--- a/บทที่2.docx
+++ b/บทที่2.docx
@@ -221,6 +221,16 @@
         </w:rPr>
         <w:t>(Machine Learning)</w:t>
       </w:r>
+      <w:r>
+        <w:rPr>
+          <w:rFonts w:ascii="TH Sarabun New" w:hAnsi="TH Sarabun New" w:cs="TH Sarabun New"/>
+          <w:b/>
+          <w:bCs/>
+          <w:sz w:val="32"/>
+          <w:szCs w:val="32"/>
+        </w:rPr>
+        <w:t xml:space="preserve"> [1]</w:t>
+      </w:r>
     </w:p>
     <w:p>
       <w:pPr>
@@ -782,9 +792,9 @@
         </w:rPr>
         <w:lastRenderedPageBreak/>
         <w:drawing>
-          <wp:inline distT="0" distB="0" distL="0" distR="0" wp14:anchorId="0D8B63CF" wp14:editId="755E27EE">
+          <wp:inline distT="0" distB="0" distL="0" distR="0" wp14:anchorId="0D8B63CF" wp14:editId="3744672B">
             <wp:extent cx="3929539" cy="2202180"/>
-            <wp:effectExtent l="0" t="0" r="0" b="7620"/>
+            <wp:effectExtent l="0" t="0" r="0" b="0"/>
             <wp:docPr id="1218727566" name="Picture 1" descr="A diagram of a machine learning algorithm&#10;&#10;Description automatically generated"/>
             <wp:cNvGraphicFramePr>
               <a:graphicFrameLocks xmlns:a="http://schemas.openxmlformats.org/drawingml/2006/main" noChangeAspect="1"/>
@@ -811,7 +821,7 @@
                   <pic:spPr>
                     <a:xfrm>
                       <a:off x="0" y="0"/>
-                      <a:ext cx="3954735" cy="2216300"/>
+                      <a:ext cx="3929539" cy="2202180"/>
                     </a:xfrm>
                     <a:prstGeom prst="rect">
                       <a:avLst/>
@@ -918,6 +928,14 @@
         </w:rPr>
         <w:t>(Supervised Learning)</w:t>
       </w:r>
+      <w:r>
+        <w:rPr>
+          <w:rFonts w:ascii="TH Sarabun New" w:hAnsi="TH Sarabun New" w:cs="TH Sarabun New"/>
+          <w:sz w:val="32"/>
+          <w:szCs w:val="32"/>
+        </w:rPr>
+        <w:t xml:space="preserve"> [1]</w:t>
+      </w:r>
     </w:p>
     <w:p>
       <w:pPr>
@@ -1554,6 +1572,76 @@
           <w:szCs w:val="32"/>
         </w:rPr>
       </w:pPr>
+      <w:r>
+        <w:rPr>
+          <w:rFonts w:ascii="TH Sarabun New" w:hAnsi="TH Sarabun New" w:cs="TH Sarabun New"/>
+          <w:sz w:val="32"/>
+          <w:szCs w:val="32"/>
+          <w:cs/>
+        </w:rPr>
+        <w:tab/>
+      </w:r>
+      <w:r>
+        <w:rPr>
+          <w:rFonts w:ascii="TH Sarabun New" w:hAnsi="TH Sarabun New" w:cs="TH Sarabun New"/>
+          <w:sz w:val="32"/>
+          <w:szCs w:val="32"/>
+          <w:cs/>
+        </w:rPr>
+        <w:tab/>
+      </w:r>
+      <w:r>
+        <w:rPr>
+          <w:rFonts w:ascii="TH Sarabun New" w:hAnsi="TH Sarabun New" w:cs="TH Sarabun New"/>
+          <w:sz w:val="32"/>
+          <w:szCs w:val="32"/>
+          <w:cs/>
+        </w:rPr>
+        <w:tab/>
+      </w:r>
+      <w:r>
+        <w:rPr>
+          <w:rFonts w:ascii="TH Sarabun New" w:hAnsi="TH Sarabun New" w:cs="TH Sarabun New" w:hint="cs"/>
+          <w:sz w:val="32"/>
+          <w:szCs w:val="32"/>
+          <w:cs/>
+        </w:rPr>
+        <w:t>1</w:t>
+      </w:r>
+      <w:r>
+        <w:rPr>
+          <w:rFonts w:ascii="TH Sarabun New" w:hAnsi="TH Sarabun New" w:cs="TH Sarabun New"/>
+          <w:sz w:val="32"/>
+          <w:szCs w:val="32"/>
+        </w:rPr>
+        <w:t>)</w:t>
+      </w:r>
+      <w:r>
+        <w:rPr>
+          <w:rFonts w:ascii="TH Sarabun New" w:hAnsi="TH Sarabun New" w:cs="TH Sarabun New"/>
+          <w:sz w:val="32"/>
+          <w:szCs w:val="32"/>
+          <w:cs/>
+        </w:rPr>
+        <w:tab/>
+      </w:r>
+      <w:r>
+        <w:rPr>
+          <w:rFonts w:ascii="TH Sarabun New" w:hAnsi="TH Sarabun New" w:cs="TH Sarabun New" w:hint="cs"/>
+          <w:sz w:val="32"/>
+          <w:szCs w:val="32"/>
+          <w:cs/>
+        </w:rPr>
+        <w:t xml:space="preserve">การจับกลุ่มของข้อมูล </w:t>
+      </w:r>
+      <w:r>
+        <w:rPr>
+          <w:rFonts w:ascii="TH Sarabun New" w:hAnsi="TH Sarabun New" w:cs="TH Sarabun New"/>
+          <w:sz w:val="32"/>
+          <w:szCs w:val="32"/>
+        </w:rPr>
+        <w:t>(Clustering)</w:t>
+      </w:r>
     </w:p>
     <w:p>
       <w:pPr>
@@ -1571,213 +1659,118 @@
           <w:szCs w:val="32"/>
         </w:rPr>
       </w:pPr>
-    </w:p>
-    <w:p>
-      <w:pPr>
-        <w:tabs>
-          <w:tab w:val="left" w:pos="567"/>
-          <w:tab w:val="left" w:pos="1134"/>
-          <w:tab w:val="left" w:pos="1418"/>
-          <w:tab w:val="left" w:pos="1701"/>
-        </w:tabs>
-        <w:spacing w:after="0" w:line="240" w:lineRule="auto"/>
-        <w:jc w:val="both"/>
-        <w:rPr>
-          <w:rFonts w:ascii="TH Sarabun New" w:hAnsi="TH Sarabun New" w:cs="TH Sarabun New"/>
-          <w:sz w:val="32"/>
-          <w:szCs w:val="32"/>
-        </w:rPr>
-      </w:pPr>
-      <w:r>
-        <w:rPr>
-          <w:rFonts w:ascii="TH Sarabun New" w:hAnsi="TH Sarabun New" w:cs="TH Sarabun New"/>
-          <w:sz w:val="32"/>
-          <w:szCs w:val="32"/>
-          <w:cs/>
-        </w:rPr>
-        <w:tab/>
-      </w:r>
-      <w:r>
-        <w:rPr>
-          <w:rFonts w:ascii="TH Sarabun New" w:hAnsi="TH Sarabun New" w:cs="TH Sarabun New"/>
-          <w:sz w:val="32"/>
-          <w:szCs w:val="32"/>
-          <w:cs/>
-        </w:rPr>
-        <w:tab/>
-      </w:r>
-      <w:r>
-        <w:rPr>
-          <w:rFonts w:ascii="TH Sarabun New" w:hAnsi="TH Sarabun New" w:cs="TH Sarabun New"/>
-          <w:sz w:val="32"/>
-          <w:szCs w:val="32"/>
-          <w:cs/>
-        </w:rPr>
-        <w:tab/>
-      </w:r>
-      <w:r>
-        <w:rPr>
-          <w:rFonts w:ascii="TH Sarabun New" w:hAnsi="TH Sarabun New" w:cs="TH Sarabun New" w:hint="cs"/>
-          <w:sz w:val="32"/>
-          <w:szCs w:val="32"/>
-          <w:cs/>
-        </w:rPr>
-        <w:t>1</w:t>
-      </w:r>
-      <w:r>
-        <w:rPr>
-          <w:rFonts w:ascii="TH Sarabun New" w:hAnsi="TH Sarabun New" w:cs="TH Sarabun New"/>
-          <w:sz w:val="32"/>
-          <w:szCs w:val="32"/>
-        </w:rPr>
-        <w:t>)</w:t>
-      </w:r>
-      <w:r>
-        <w:rPr>
-          <w:rFonts w:ascii="TH Sarabun New" w:hAnsi="TH Sarabun New" w:cs="TH Sarabun New"/>
-          <w:sz w:val="32"/>
-          <w:szCs w:val="32"/>
-          <w:cs/>
-        </w:rPr>
-        <w:tab/>
-      </w:r>
-      <w:r>
-        <w:rPr>
-          <w:rFonts w:ascii="TH Sarabun New" w:hAnsi="TH Sarabun New" w:cs="TH Sarabun New" w:hint="cs"/>
-          <w:sz w:val="32"/>
-          <w:szCs w:val="32"/>
-          <w:cs/>
-        </w:rPr>
-        <w:t xml:space="preserve">การจับกลุ่มของข้อมูล </w:t>
-      </w:r>
-      <w:r>
-        <w:rPr>
-          <w:rFonts w:ascii="TH Sarabun New" w:hAnsi="TH Sarabun New" w:cs="TH Sarabun New"/>
-          <w:sz w:val="32"/>
-          <w:szCs w:val="32"/>
-        </w:rPr>
-        <w:t>(Clustering)</w:t>
-      </w:r>
-    </w:p>
-    <w:p>
-      <w:pPr>
-        <w:tabs>
-          <w:tab w:val="left" w:pos="567"/>
-          <w:tab w:val="left" w:pos="1134"/>
-          <w:tab w:val="left" w:pos="1418"/>
-          <w:tab w:val="left" w:pos="1701"/>
-        </w:tabs>
-        <w:spacing w:after="0" w:line="240" w:lineRule="auto"/>
-        <w:jc w:val="both"/>
-        <w:rPr>
-          <w:rFonts w:ascii="TH Sarabun New" w:hAnsi="TH Sarabun New" w:cs="TH Sarabun New"/>
-          <w:sz w:val="32"/>
-          <w:szCs w:val="32"/>
-        </w:rPr>
-      </w:pPr>
-      <w:r>
-        <w:rPr>
-          <w:rFonts w:ascii="TH Sarabun New" w:hAnsi="TH Sarabun New" w:cs="TH Sarabun New"/>
-          <w:sz w:val="32"/>
-          <w:szCs w:val="32"/>
+      <w:r>
+        <w:rPr>
+          <w:rFonts w:ascii="TH Sarabun New" w:hAnsi="TH Sarabun New" w:cs="TH Sarabun New"/>
+          <w:sz w:val="32"/>
+          <w:szCs w:val="32"/>
+        </w:rPr>
+        <w:tab/>
+      </w:r>
+      <w:r>
+        <w:rPr>
+          <w:rFonts w:ascii="TH Sarabun New" w:hAnsi="TH Sarabun New" w:cs="TH Sarabun New"/>
+          <w:sz w:val="32"/>
+          <w:szCs w:val="32"/>
+        </w:rPr>
+        <w:tab/>
+      </w:r>
+      <w:r>
+        <w:rPr>
+          <w:rFonts w:ascii="TH Sarabun New" w:hAnsi="TH Sarabun New" w:cs="TH Sarabun New"/>
+          <w:sz w:val="32"/>
+          <w:szCs w:val="32"/>
+        </w:rPr>
+        <w:tab/>
+      </w:r>
+      <w:r>
+        <w:rPr>
+          <w:rFonts w:ascii="TH Sarabun New" w:hAnsi="TH Sarabun New" w:cs="TH Sarabun New"/>
+          <w:sz w:val="32"/>
+          <w:szCs w:val="32"/>
+        </w:rPr>
+        <w:tab/>
+      </w:r>
+      <w:r>
+        <w:rPr>
+          <w:rFonts w:ascii="TH Sarabun New" w:hAnsi="TH Sarabun New" w:cs="TH Sarabun New" w:hint="cs"/>
+          <w:sz w:val="32"/>
+          <w:szCs w:val="32"/>
+          <w:cs/>
+        </w:rPr>
+        <w:t xml:space="preserve">ในชุดข้อมูลที่มีข้อมูลจำนวนมากเกินกว่าที่จะทำป้ายข้อมูล </w:t>
+      </w:r>
+      <w:r>
+        <w:rPr>
+          <w:rFonts w:ascii="TH Sarabun New" w:hAnsi="TH Sarabun New" w:cs="TH Sarabun New"/>
+          <w:sz w:val="32"/>
+          <w:szCs w:val="32"/>
+        </w:rPr>
+        <w:t xml:space="preserve">(Label) </w:t>
+      </w:r>
+      <w:r>
+        <w:rPr>
+          <w:rFonts w:ascii="TH Sarabun New" w:hAnsi="TH Sarabun New" w:cs="TH Sarabun New" w:hint="cs"/>
+          <w:sz w:val="32"/>
+          <w:szCs w:val="32"/>
+          <w:cs/>
+        </w:rPr>
+        <w:t>แต่ทราบว่าในชุดข้อมูลนั้นประกอบ</w:t>
+      </w:r>
+      <w:r>
+        <w:rPr>
+          <w:rFonts w:ascii="TH Sarabun New" w:hAnsi="TH Sarabun New" w:cs="TH Sarabun New" w:hint="cs"/>
+          <w:sz w:val="32"/>
+          <w:szCs w:val="32"/>
+          <w:cs/>
+        </w:rPr>
+        <w:t>ด้วย</w:t>
+      </w:r>
+      <w:r>
+        <w:rPr>
+          <w:rFonts w:ascii="TH Sarabun New" w:hAnsi="TH Sarabun New" w:cs="TH Sarabun New" w:hint="cs"/>
+          <w:sz w:val="32"/>
+          <w:szCs w:val="32"/>
+          <w:cs/>
+        </w:rPr>
+        <w:t>กลุ่มจำนวน</w:t>
+      </w:r>
+      <w:r>
+        <w:rPr>
+          <w:rFonts w:ascii="TH Sarabun New" w:hAnsi="TH Sarabun New" w:cs="TH Sarabun New" w:hint="cs"/>
+          <w:sz w:val="32"/>
+          <w:szCs w:val="32"/>
+          <w:cs/>
+        </w:rPr>
+        <w:t>เท่าใด แล้วสามารถระบุให้คอมพิวเตอร์แบ่ง</w:t>
+      </w:r>
+      <w:r>
+        <w:rPr>
+          <w:rFonts w:ascii="TH Sarabun New" w:hAnsi="TH Sarabun New" w:cs="TH Sarabun New" w:hint="cs"/>
+          <w:sz w:val="32"/>
+          <w:szCs w:val="32"/>
+          <w:cs/>
+        </w:rPr>
+        <w:t>กลุ่ม</w:t>
+      </w:r>
+      <w:r>
+        <w:rPr>
+          <w:rFonts w:ascii="TH Sarabun New" w:hAnsi="TH Sarabun New" w:cs="TH Sarabun New" w:hint="cs"/>
+          <w:sz w:val="32"/>
+          <w:szCs w:val="32"/>
+          <w:cs/>
+        </w:rPr>
+        <w:t>ออกได้ตามจำนวนที่</w:t>
+      </w:r>
+      <w:r>
+        <w:rPr>
+          <w:rFonts w:ascii="TH Sarabun New" w:hAnsi="TH Sarabun New" w:cs="TH Sarabun New" w:hint="cs"/>
+          <w:sz w:val="32"/>
+          <w:szCs w:val="32"/>
+          <w:cs/>
         </w:rPr>
         <w:lastRenderedPageBreak/>
-        <w:tab/>
-      </w:r>
-      <w:r>
-        <w:rPr>
-          <w:rFonts w:ascii="TH Sarabun New" w:hAnsi="TH Sarabun New" w:cs="TH Sarabun New"/>
-          <w:sz w:val="32"/>
-          <w:szCs w:val="32"/>
-        </w:rPr>
-        <w:tab/>
-      </w:r>
-      <w:r>
-        <w:rPr>
-          <w:rFonts w:ascii="TH Sarabun New" w:hAnsi="TH Sarabun New" w:cs="TH Sarabun New"/>
-          <w:sz w:val="32"/>
-          <w:szCs w:val="32"/>
-        </w:rPr>
-        <w:tab/>
-      </w:r>
-      <w:r>
-        <w:rPr>
-          <w:rFonts w:ascii="TH Sarabun New" w:hAnsi="TH Sarabun New" w:cs="TH Sarabun New"/>
-          <w:sz w:val="32"/>
-          <w:szCs w:val="32"/>
-        </w:rPr>
-        <w:tab/>
-      </w:r>
-      <w:r>
-        <w:rPr>
-          <w:rFonts w:ascii="TH Sarabun New" w:hAnsi="TH Sarabun New" w:cs="TH Sarabun New" w:hint="cs"/>
-          <w:sz w:val="32"/>
-          <w:szCs w:val="32"/>
-          <w:cs/>
-        </w:rPr>
-        <w:t xml:space="preserve">ในชุดข้อมูลที่มีข้อมูลจำนวนมากเกินกว่าที่จะทำป้ายข้อมูล </w:t>
-      </w:r>
-      <w:r>
-        <w:rPr>
-          <w:rFonts w:ascii="TH Sarabun New" w:hAnsi="TH Sarabun New" w:cs="TH Sarabun New"/>
-          <w:sz w:val="32"/>
-          <w:szCs w:val="32"/>
-        </w:rPr>
-        <w:t xml:space="preserve">(Label) </w:t>
-      </w:r>
-      <w:r>
-        <w:rPr>
-          <w:rFonts w:ascii="TH Sarabun New" w:hAnsi="TH Sarabun New" w:cs="TH Sarabun New" w:hint="cs"/>
-          <w:sz w:val="32"/>
-          <w:szCs w:val="32"/>
-          <w:cs/>
-        </w:rPr>
-        <w:t>แต่ทราบว่าในชุดข้อมูลนั้นประกอบ</w:t>
-      </w:r>
-      <w:r>
-        <w:rPr>
-          <w:rFonts w:ascii="TH Sarabun New" w:hAnsi="TH Sarabun New" w:cs="TH Sarabun New" w:hint="cs"/>
-          <w:sz w:val="32"/>
-          <w:szCs w:val="32"/>
-          <w:cs/>
-        </w:rPr>
-        <w:t>ด้วย</w:t>
-      </w:r>
-      <w:r>
-        <w:rPr>
-          <w:rFonts w:ascii="TH Sarabun New" w:hAnsi="TH Sarabun New" w:cs="TH Sarabun New" w:hint="cs"/>
-          <w:sz w:val="32"/>
-          <w:szCs w:val="32"/>
-          <w:cs/>
-        </w:rPr>
-        <w:t>กลุ่มจำนวน</w:t>
-      </w:r>
-      <w:r>
-        <w:rPr>
-          <w:rFonts w:ascii="TH Sarabun New" w:hAnsi="TH Sarabun New" w:cs="TH Sarabun New" w:hint="cs"/>
-          <w:sz w:val="32"/>
-          <w:szCs w:val="32"/>
-          <w:cs/>
-        </w:rPr>
-        <w:t>เท่าใด แล้วสามารถระบุให้คอมพิวเตอร์แบ่ง</w:t>
-      </w:r>
-      <w:r>
-        <w:rPr>
-          <w:rFonts w:ascii="TH Sarabun New" w:hAnsi="TH Sarabun New" w:cs="TH Sarabun New" w:hint="cs"/>
-          <w:sz w:val="32"/>
-          <w:szCs w:val="32"/>
-          <w:cs/>
-        </w:rPr>
-        <w:t>กลุ่ม</w:t>
-      </w:r>
-      <w:r>
-        <w:rPr>
-          <w:rFonts w:ascii="TH Sarabun New" w:hAnsi="TH Sarabun New" w:cs="TH Sarabun New" w:hint="cs"/>
-          <w:sz w:val="32"/>
-          <w:szCs w:val="32"/>
-          <w:cs/>
-        </w:rPr>
-        <w:t>ออกได้ตามจำนวนที่ต้องการ จากนั้นมาระบุเองว่าแต่ละ</w:t>
+        <w:t>ต้องการ จากนั้นมาระบุเองว่าแต่ละ</w:t>
       </w:r>
       <w:r>
         <w:rPr>
@@ -1984,6 +1977,14 @@
           <w:cs/>
         </w:rPr>
         <w:t>การจับกลุ่มข้อมูลจากข้อมูลเข้าสองมิติ</w:t>
+      </w:r>
+      <w:r>
+        <w:rPr>
+          <w:rFonts w:ascii="TH Sarabun New" w:hAnsi="TH Sarabun New" w:cs="TH Sarabun New"/>
+          <w:sz w:val="32"/>
+          <w:szCs w:val="32"/>
+        </w:rPr>
+        <w:t xml:space="preserve"> [1]</w:t>
       </w:r>
     </w:p>
     <w:p>
@@ -2419,6 +2420,14 @@
         </w:rPr>
         <w:t>การลดข้อมูลจากสามมิติเหลือสองมิติ</w:t>
       </w:r>
+      <w:r>
+        <w:rPr>
+          <w:rFonts w:ascii="TH Sarabun New" w:hAnsi="TH Sarabun New" w:cs="TH Sarabun New"/>
+          <w:sz w:val="32"/>
+          <w:szCs w:val="32"/>
+        </w:rPr>
+        <w:t xml:space="preserve"> [1]</w:t>
+      </w:r>
     </w:p>
     <w:p>
       <w:pPr>
@@ -2584,8 +2593,7 @@
               <w:rPr>
                 <w:rFonts w:ascii="Cambria Math" w:hAnsi="Cambria Math" w:cs="TH Sarabun New"/>
                 <w:i/>
-                <w:sz w:val="32"/>
-                <w:szCs w:val="32"/>
+                <w:sz w:val="28"/>
               </w:rPr>
             </m:ctrlPr>
           </m:sSubPr>
@@ -2593,8 +2601,7 @@
             <m:r>
               <w:rPr>
                 <w:rFonts w:ascii="Cambria Math" w:hAnsi="Cambria Math" w:cs="TH Sarabun New"/>
-                <w:sz w:val="32"/>
-                <w:szCs w:val="32"/>
+                <w:sz w:val="28"/>
               </w:rPr>
               <m:t>z</m:t>
             </m:r>
@@ -2603,8 +2610,7 @@
             <m:r>
               <w:rPr>
                 <w:rFonts w:ascii="Cambria Math" w:hAnsi="Cambria Math" w:cs="TH Sarabun New"/>
-                <w:sz w:val="32"/>
-                <w:szCs w:val="32"/>
+                <w:sz w:val="28"/>
               </w:rPr>
               <m:t>1</m:t>
             </m:r>
@@ -2613,8 +2619,7 @@
         <m:r>
           <w:rPr>
             <w:rFonts w:ascii="Cambria Math" w:hAnsi="Cambria Math" w:cs="TH Sarabun New"/>
-            <w:sz w:val="32"/>
-            <w:szCs w:val="32"/>
+            <w:sz w:val="28"/>
           </w:rPr>
           <m:t xml:space="preserve">= </m:t>
         </m:r>
@@ -2624,8 +2629,7 @@
               <w:rPr>
                 <w:rFonts w:ascii="Cambria Math" w:hAnsi="Cambria Math" w:cs="TH Sarabun New"/>
                 <w:i/>
-                <w:sz w:val="32"/>
-                <w:szCs w:val="32"/>
+                <w:sz w:val="28"/>
               </w:rPr>
             </m:ctrlPr>
           </m:sSubPr>
@@ -2633,8 +2637,7 @@
             <m:r>
               <w:rPr>
                 <w:rFonts w:ascii="Cambria Math" w:hAnsi="Cambria Math" w:cs="TH Sarabun New"/>
-                <w:sz w:val="32"/>
-                <w:szCs w:val="32"/>
+                <w:sz w:val="28"/>
               </w:rPr>
               <m:t>k</m:t>
             </m:r>
@@ -2643,8 +2646,7 @@
             <m:r>
               <w:rPr>
                 <w:rFonts w:ascii="Cambria Math" w:hAnsi="Cambria Math" w:cs="TH Sarabun New"/>
-                <w:sz w:val="32"/>
-                <w:szCs w:val="32"/>
+                <w:sz w:val="28"/>
               </w:rPr>
               <m:t>1</m:t>
             </m:r>
@@ -2656,8 +2658,7 @@
               <w:rPr>
                 <w:rFonts w:ascii="Cambria Math" w:hAnsi="Cambria Math" w:cs="TH Sarabun New"/>
                 <w:i/>
-                <w:sz w:val="32"/>
-                <w:szCs w:val="32"/>
+                <w:sz w:val="28"/>
               </w:rPr>
             </m:ctrlPr>
           </m:sSubPr>
@@ -2665,8 +2666,7 @@
             <m:r>
               <w:rPr>
                 <w:rFonts w:ascii="Cambria Math" w:hAnsi="Cambria Math" w:cs="TH Sarabun New"/>
-                <w:sz w:val="32"/>
-                <w:szCs w:val="32"/>
+                <w:sz w:val="28"/>
               </w:rPr>
               <m:t>x</m:t>
             </m:r>
@@ -2675,8 +2675,7 @@
             <m:r>
               <w:rPr>
                 <w:rFonts w:ascii="Cambria Math" w:hAnsi="Cambria Math" w:cs="TH Sarabun New"/>
-                <w:sz w:val="32"/>
-                <w:szCs w:val="32"/>
+                <w:sz w:val="28"/>
               </w:rPr>
               <m:t>1</m:t>
             </m:r>
@@ -2685,8 +2684,7 @@
         <m:r>
           <w:rPr>
             <w:rFonts w:ascii="Cambria Math" w:hAnsi="Cambria Math" w:cs="TH Sarabun New"/>
-            <w:sz w:val="32"/>
-            <w:szCs w:val="32"/>
+            <w:sz w:val="28"/>
           </w:rPr>
           <m:t xml:space="preserve">+ </m:t>
         </m:r>
@@ -2696,8 +2694,7 @@
               <w:rPr>
                 <w:rFonts w:ascii="Cambria Math" w:hAnsi="Cambria Math" w:cs="TH Sarabun New"/>
                 <w:i/>
-                <w:sz w:val="32"/>
-                <w:szCs w:val="32"/>
+                <w:sz w:val="28"/>
               </w:rPr>
             </m:ctrlPr>
           </m:sSubPr>
@@ -2705,8 +2702,7 @@
             <m:r>
               <w:rPr>
                 <w:rFonts w:ascii="Cambria Math" w:hAnsi="Cambria Math" w:cs="TH Sarabun New"/>
-                <w:sz w:val="32"/>
-                <w:szCs w:val="32"/>
+                <w:sz w:val="28"/>
               </w:rPr>
               <m:t>k</m:t>
             </m:r>
@@ -2715,8 +2711,7 @@
             <m:r>
               <w:rPr>
                 <w:rFonts w:ascii="Cambria Math" w:hAnsi="Cambria Math" w:cs="TH Sarabun New"/>
-                <w:sz w:val="32"/>
-                <w:szCs w:val="32"/>
+                <w:sz w:val="28"/>
               </w:rPr>
               <m:t>2</m:t>
             </m:r>
@@ -2728,8 +2723,7 @@
               <w:rPr>
                 <w:rFonts w:ascii="Cambria Math" w:hAnsi="Cambria Math" w:cs="TH Sarabun New"/>
                 <w:i/>
-                <w:sz w:val="32"/>
-                <w:szCs w:val="32"/>
+                <w:sz w:val="28"/>
               </w:rPr>
             </m:ctrlPr>
           </m:sSubPr>
@@ -2737,8 +2731,7 @@
             <m:r>
               <w:rPr>
                 <w:rFonts w:ascii="Cambria Math" w:hAnsi="Cambria Math" w:cs="TH Sarabun New"/>
-                <w:sz w:val="32"/>
-                <w:szCs w:val="32"/>
+                <w:sz w:val="28"/>
               </w:rPr>
               <m:t>x</m:t>
             </m:r>
@@ -2747,8 +2740,7 @@
             <m:r>
               <w:rPr>
                 <w:rFonts w:ascii="Cambria Math" w:hAnsi="Cambria Math" w:cs="TH Sarabun New"/>
-                <w:sz w:val="32"/>
-                <w:szCs w:val="32"/>
+                <w:sz w:val="28"/>
               </w:rPr>
               <m:t>2</m:t>
             </m:r>
@@ -2757,8 +2749,7 @@
         <m:r>
           <w:rPr>
             <w:rFonts w:ascii="Cambria Math" w:hAnsi="Cambria Math" w:cs="TH Sarabun New"/>
-            <w:sz w:val="32"/>
-            <w:szCs w:val="32"/>
+            <w:sz w:val="28"/>
           </w:rPr>
           <m:t xml:space="preserve">+ </m:t>
         </m:r>
@@ -2768,8 +2759,7 @@
               <w:rPr>
                 <w:rFonts w:ascii="Cambria Math" w:hAnsi="Cambria Math" w:cs="TH Sarabun New"/>
                 <w:i/>
-                <w:sz w:val="32"/>
-                <w:szCs w:val="32"/>
+                <w:sz w:val="28"/>
               </w:rPr>
             </m:ctrlPr>
           </m:sSubPr>
@@ -2777,8 +2767,7 @@
             <m:r>
               <w:rPr>
                 <w:rFonts w:ascii="Cambria Math" w:hAnsi="Cambria Math" w:cs="TH Sarabun New"/>
-                <w:sz w:val="32"/>
-                <w:szCs w:val="32"/>
+                <w:sz w:val="28"/>
               </w:rPr>
               <m:t>k</m:t>
             </m:r>
@@ -2787,8 +2776,7 @@
             <m:r>
               <w:rPr>
                 <w:rFonts w:ascii="Cambria Math" w:hAnsi="Cambria Math" w:cs="TH Sarabun New"/>
-                <w:sz w:val="32"/>
-                <w:szCs w:val="32"/>
+                <w:sz w:val="28"/>
               </w:rPr>
               <m:t>3</m:t>
             </m:r>
@@ -2800,8 +2788,7 @@
               <w:rPr>
                 <w:rFonts w:ascii="Cambria Math" w:hAnsi="Cambria Math" w:cs="TH Sarabun New"/>
                 <w:i/>
-                <w:sz w:val="32"/>
-                <w:szCs w:val="32"/>
+                <w:sz w:val="28"/>
               </w:rPr>
             </m:ctrlPr>
           </m:sSubPr>
@@ -2809,8 +2796,7 @@
             <m:r>
               <w:rPr>
                 <w:rFonts w:ascii="Cambria Math" w:hAnsi="Cambria Math" w:cs="TH Sarabun New"/>
-                <w:sz w:val="32"/>
-                <w:szCs w:val="32"/>
+                <w:sz w:val="28"/>
               </w:rPr>
               <m:t>x</m:t>
             </m:r>
@@ -2819,8 +2805,7 @@
             <m:r>
               <w:rPr>
                 <w:rFonts w:ascii="Cambria Math" w:hAnsi="Cambria Math" w:cs="TH Sarabun New"/>
-                <w:sz w:val="32"/>
-                <w:szCs w:val="32"/>
+                <w:sz w:val="28"/>
               </w:rPr>
               <m:t>3</m:t>
             </m:r>
@@ -3473,6 +3458,14 @@
         </w:rPr>
         <w:t>การทำงานของการเรียนรู้แบบเสริมแรง</w:t>
       </w:r>
+      <w:r>
+        <w:rPr>
+          <w:rFonts w:ascii="TH Sarabun New" w:eastAsiaTheme="minorEastAsia" w:hAnsi="TH Sarabun New" w:cs="TH Sarabun New"/>
+          <w:sz w:val="32"/>
+          <w:szCs w:val="32"/>
+        </w:rPr>
+        <w:t xml:space="preserve"> [1]</w:t>
+      </w:r>
     </w:p>
     <w:p>
       <w:pPr>
@@ -3554,6 +3547,16 @@
         </w:rPr>
         <w:t>(Deep Learning)</w:t>
       </w:r>
+      <w:r>
+        <w:rPr>
+          <w:rFonts w:ascii="TH Sarabun New" w:eastAsiaTheme="minorEastAsia" w:hAnsi="TH Sarabun New" w:cs="TH Sarabun New"/>
+          <w:b/>
+          <w:bCs/>
+          <w:sz w:val="32"/>
+          <w:szCs w:val="32"/>
+        </w:rPr>
+        <w:t xml:space="preserve"> [2]</w:t>
+      </w:r>
     </w:p>
     <w:p>
       <w:pPr>
@@ -3874,6 +3877,16 @@
           <w:szCs w:val="32"/>
         </w:rPr>
         <w:t xml:space="preserve"> : CNN)</w:t>
+      </w:r>
+      <w:r>
+        <w:rPr>
+          <w:rFonts w:ascii="TH Sarabun New" w:eastAsiaTheme="minorEastAsia" w:hAnsi="TH Sarabun New" w:cs="TH Sarabun New"/>
+          <w:b/>
+          <w:bCs/>
+          <w:sz w:val="32"/>
+          <w:szCs w:val="32"/>
+        </w:rPr>
+        <w:t xml:space="preserve"> [2]</w:t>
       </w:r>
     </w:p>
     <w:p>
@@ -4536,6 +4549,14 @@
           <w:szCs w:val="32"/>
         </w:rPr>
         <w:t>Convolutional Neural Network</w:t>
+      </w:r>
+      <w:r>
+        <w:rPr>
+          <w:rFonts w:ascii="TH Sarabun New" w:eastAsiaTheme="minorEastAsia" w:hAnsi="TH Sarabun New" w:cs="TH Sarabun New"/>
+          <w:sz w:val="32"/>
+          <w:szCs w:val="32"/>
+        </w:rPr>
+        <w:t xml:space="preserve"> [2]</w:t>
       </w:r>
     </w:p>
     <w:p>
@@ -5851,9 +5872,10 @@
         <w:spacing w:after="0" w:line="240" w:lineRule="auto"/>
         <w:jc w:val="center"/>
         <w:rPr>
-          <w:rFonts w:ascii="TH Sarabun New" w:eastAsiaTheme="minorEastAsia" w:hAnsi="TH Sarabun New" w:cs="TH Sarabun New"/>
-          <w:sz w:val="32"/>
-          <w:szCs w:val="32"/>
+          <w:rFonts w:ascii="TH Sarabun New" w:eastAsiaTheme="minorEastAsia" w:hAnsi="TH Sarabun New" w:cs="TH Sarabun New" w:hint="cs"/>
+          <w:sz w:val="32"/>
+          <w:szCs w:val="32"/>
+          <w:cs/>
         </w:rPr>
       </w:pPr>
     </w:p>
@@ -6884,6 +6906,14 @@
           <w:cs/>
         </w:rPr>
         <w:t>เพื่อจำแนกตัวเลขที่เขียนด้วยลายมือ</w:t>
+      </w:r>
+      <w:r>
+        <w:rPr>
+          <w:rFonts w:ascii="TH Sarabun New" w:eastAsiaTheme="minorEastAsia" w:hAnsi="TH Sarabun New" w:cs="TH Sarabun New"/>
+          <w:sz w:val="32"/>
+          <w:szCs w:val="32"/>
+        </w:rPr>
+        <w:t xml:space="preserve"> [2]</w:t>
       </w:r>
     </w:p>
     <w:p>
@@ -8564,6 +8594,16 @@
         </w:rPr>
         <w:t>(Region-based Convolutional Neural Networks : R-CNN)</w:t>
       </w:r>
+      <w:r>
+        <w:rPr>
+          <w:rFonts w:ascii="TH Sarabun New" w:eastAsiaTheme="minorEastAsia" w:hAnsi="TH Sarabun New" w:cs="TH Sarabun New"/>
+          <w:b/>
+          <w:bCs/>
+          <w:sz w:val="32"/>
+          <w:szCs w:val="32"/>
+        </w:rPr>
+        <w:t xml:space="preserve"> [3]</w:t>
+      </w:r>
     </w:p>
     <w:p>
       <w:pPr>
@@ -9868,6 +9908,16 @@
           <w:szCs w:val="32"/>
         </w:rPr>
         <w:t>Fast R-CNN</w:t>
+      </w:r>
+      <w:r>
+        <w:rPr>
+          <w:rFonts w:ascii="TH Sarabun New" w:eastAsiaTheme="minorEastAsia" w:hAnsi="TH Sarabun New" w:cs="TH Sarabun New"/>
+          <w:b/>
+          <w:bCs/>
+          <w:sz w:val="32"/>
+          <w:szCs w:val="32"/>
+        </w:rPr>
+        <w:t xml:space="preserve"> [4]</w:t>
       </w:r>
     </w:p>
     <w:p>
@@ -10409,6 +10459,14 @@
         </w:rPr>
         <w:t>Fast R-CNN</w:t>
       </w:r>
+      <w:r>
+        <w:rPr>
+          <w:rFonts w:ascii="TH Sarabun New" w:eastAsiaTheme="minorEastAsia" w:hAnsi="TH Sarabun New" w:cs="TH Sarabun New"/>
+          <w:sz w:val="32"/>
+          <w:szCs w:val="32"/>
+        </w:rPr>
+        <w:t xml:space="preserve"> [4]</w:t>
+      </w:r>
     </w:p>
     <w:p>
       <w:pPr>
@@ -10440,47 +10498,13 @@
           <w:tab w:val="left" w:pos="2268"/>
         </w:tabs>
         <w:spacing w:after="0" w:line="240" w:lineRule="auto"/>
-        <w:jc w:val="both"/>
-        <w:rPr>
-          <w:rFonts w:ascii="TH Sarabun New" w:eastAsiaTheme="minorEastAsia" w:hAnsi="TH Sarabun New" w:cs="TH Sarabun New"/>
-          <w:sz w:val="32"/>
-          <w:szCs w:val="32"/>
-        </w:rPr>
-      </w:pPr>
-      <w:r>
-        <w:rPr>
-          <w:rFonts w:ascii="TH Sarabun New" w:eastAsiaTheme="minorEastAsia" w:hAnsi="TH Sarabun New" w:cs="TH Sarabun New"/>
-          <w:sz w:val="32"/>
-          <w:szCs w:val="32"/>
-        </w:rPr>
-        <w:tab/>
-      </w:r>
-      <w:r>
+        <w:jc w:val="center"/>
         <w:rPr>
           <w:rFonts w:ascii="TH Sarabun New" w:eastAsiaTheme="minorEastAsia" w:hAnsi="TH Sarabun New" w:cs="TH Sarabun New" w:hint="cs"/>
           <w:sz w:val="32"/>
           <w:szCs w:val="32"/>
-          <w:cs/>
-        </w:rPr>
-        <w:t xml:space="preserve">จากรูปที่ 2.13 การทำงานของ </w:t>
-      </w:r>
-      <w:r>
-        <w:rPr>
-          <w:rFonts w:ascii="TH Sarabun New" w:eastAsiaTheme="minorEastAsia" w:hAnsi="TH Sarabun New" w:cs="TH Sarabun New"/>
-          <w:sz w:val="32"/>
-          <w:szCs w:val="32"/>
-        </w:rPr>
-        <w:t xml:space="preserve">Fast R-CNN </w:t>
-      </w:r>
-      <w:r>
-        <w:rPr>
-          <w:rFonts w:ascii="TH Sarabun New" w:eastAsiaTheme="minorEastAsia" w:hAnsi="TH Sarabun New" w:cs="TH Sarabun New" w:hint="cs"/>
-          <w:sz w:val="32"/>
-          <w:szCs w:val="32"/>
-          <w:cs/>
-        </w:rPr>
-        <w:t>มีดังนี้</w:t>
-      </w:r>
+        </w:rPr>
+      </w:pPr>
     </w:p>
     <w:p>
       <w:pPr>
@@ -10505,45 +10529,26 @@
           <w:rFonts w:ascii="TH Sarabun New" w:eastAsiaTheme="minorEastAsia" w:hAnsi="TH Sarabun New" w:cs="TH Sarabun New"/>
           <w:sz w:val="32"/>
           <w:szCs w:val="32"/>
-          <w:cs/>
         </w:rPr>
         <w:lastRenderedPageBreak/>
         <w:tab/>
       </w:r>
       <w:r>
         <w:rPr>
-          <w:rFonts w:ascii="TH Sarabun New" w:eastAsiaTheme="minorEastAsia" w:hAnsi="TH Sarabun New" w:cs="TH Sarabun New"/>
-          <w:sz w:val="32"/>
-          <w:szCs w:val="32"/>
-          <w:cs/>
-        </w:rPr>
-        <w:tab/>
-      </w:r>
-      <w:r>
-        <w:rPr>
           <w:rFonts w:ascii="TH Sarabun New" w:eastAsiaTheme="minorEastAsia" w:hAnsi="TH Sarabun New" w:cs="TH Sarabun New" w:hint="cs"/>
           <w:sz w:val="32"/>
           <w:szCs w:val="32"/>
           <w:cs/>
         </w:rPr>
-        <w:t>1</w:t>
-      </w:r>
-      <w:r>
-        <w:rPr>
-          <w:rFonts w:ascii="TH Sarabun New" w:eastAsiaTheme="minorEastAsia" w:hAnsi="TH Sarabun New" w:cs="TH Sarabun New"/>
-          <w:sz w:val="32"/>
-          <w:szCs w:val="32"/>
-        </w:rPr>
-        <w:t>)</w:t>
-      </w:r>
-      <w:r>
-        <w:rPr>
-          <w:rFonts w:ascii="TH Sarabun New" w:eastAsiaTheme="minorEastAsia" w:hAnsi="TH Sarabun New" w:cs="TH Sarabun New"/>
-          <w:sz w:val="32"/>
-          <w:szCs w:val="32"/>
-        </w:rPr>
-        <w:tab/>
-        <w:t>Extract Features</w:t>
+        <w:t xml:space="preserve">จากรูปที่ 2.13 การทำงานของ </w:t>
+      </w:r>
+      <w:r>
+        <w:rPr>
+          <w:rFonts w:ascii="TH Sarabun New" w:eastAsiaTheme="minorEastAsia" w:hAnsi="TH Sarabun New" w:cs="TH Sarabun New"/>
+          <w:sz w:val="32"/>
+          <w:szCs w:val="32"/>
+        </w:rPr>
+        <w:t xml:space="preserve">Fast R-CNN </w:t>
       </w:r>
       <w:r>
         <w:rPr>
@@ -10552,58 +10557,7 @@
           <w:szCs w:val="32"/>
           <w:cs/>
         </w:rPr>
-        <w:t xml:space="preserve"> </w:t>
-      </w:r>
-      <w:r>
-        <w:rPr>
-          <w:rFonts w:ascii="TH Sarabun New" w:eastAsiaTheme="minorEastAsia" w:hAnsi="TH Sarabun New" w:cs="TH Sarabun New" w:hint="cs"/>
-          <w:sz w:val="32"/>
-          <w:szCs w:val="32"/>
-          <w:cs/>
-        </w:rPr>
-        <w:t xml:space="preserve">ใช้ </w:t>
-      </w:r>
-      <w:r>
-        <w:rPr>
-          <w:rFonts w:ascii="TH Sarabun New" w:eastAsiaTheme="minorEastAsia" w:hAnsi="TH Sarabun New" w:cs="TH Sarabun New"/>
-          <w:sz w:val="32"/>
-          <w:szCs w:val="32"/>
-        </w:rPr>
-        <w:t xml:space="preserve">Convolutional Neural Network (CNN) </w:t>
-      </w:r>
-      <w:r>
-        <w:rPr>
-          <w:rFonts w:ascii="TH Sarabun New" w:eastAsiaTheme="minorEastAsia" w:hAnsi="TH Sarabun New" w:cs="TH Sarabun New" w:hint="cs"/>
-          <w:sz w:val="32"/>
-          <w:szCs w:val="32"/>
-          <w:cs/>
-        </w:rPr>
-        <w:t xml:space="preserve">เพียงครั้งเดียวเพื่อสร้าง </w:t>
-      </w:r>
-      <w:r>
-        <w:rPr>
-          <w:rFonts w:ascii="TH Sarabun New" w:eastAsiaTheme="minorEastAsia" w:hAnsi="TH Sarabun New" w:cs="TH Sarabun New"/>
-          <w:sz w:val="32"/>
-          <w:szCs w:val="32"/>
-        </w:rPr>
-        <w:t>Feature Map</w:t>
-      </w:r>
-      <w:r>
-        <w:rPr>
-          <w:rFonts w:ascii="TH Sarabun New" w:eastAsiaTheme="minorEastAsia" w:hAnsi="TH Sarabun New" w:cs="TH Sarabun New"/>
-          <w:sz w:val="32"/>
-          <w:szCs w:val="32"/>
-        </w:rPr>
-        <w:t xml:space="preserve"> </w:t>
-      </w:r>
-      <w:r>
-        <w:rPr>
-          <w:rFonts w:ascii="TH Sarabun New" w:eastAsiaTheme="minorEastAsia" w:hAnsi="TH Sarabun New" w:cs="TH Sarabun New" w:hint="cs"/>
-          <w:sz w:val="32"/>
-          <w:szCs w:val="32"/>
-          <w:cs/>
-        </w:rPr>
-        <w:t>จากทั้งภาพแทนที่การประมวลผลภาพแต่ละพื้นที่</w:t>
+        <w:t>มีดังนี้</w:t>
       </w:r>
     </w:p>
     <w:p>
@@ -10649,7 +10603,7 @@
           <w:szCs w:val="32"/>
           <w:cs/>
         </w:rPr>
-        <w:t>2</w:t>
+        <w:t>1</w:t>
       </w:r>
       <w:r>
         <w:rPr>
@@ -10666,7 +10620,7 @@
           <w:szCs w:val="32"/>
         </w:rPr>
         <w:tab/>
-        <w:t xml:space="preserve">Region Proposal </w:t>
+        <w:t>Extract Features</w:t>
       </w:r>
       <w:r>
         <w:rPr>
@@ -10675,15 +10629,7 @@
           <w:szCs w:val="32"/>
           <w:cs/>
         </w:rPr>
-        <w:t xml:space="preserve">ใช้เทคนิคการคัดเลือก </w:t>
-      </w:r>
-      <w:r>
-        <w:rPr>
-          <w:rFonts w:ascii="TH Sarabun New" w:eastAsiaTheme="minorEastAsia" w:hAnsi="TH Sarabun New" w:cs="TH Sarabun New"/>
-          <w:sz w:val="32"/>
-          <w:szCs w:val="32"/>
-        </w:rPr>
-        <w:t xml:space="preserve">(Selective Search) </w:t>
+        <w:t xml:space="preserve"> </w:t>
       </w:r>
       <w:r>
         <w:rPr>
@@ -10692,15 +10638,15 @@
           <w:szCs w:val="32"/>
           <w:cs/>
         </w:rPr>
-        <w:t xml:space="preserve">เพื่อสร้างชุดของพื้นที่ที่น่าสนใจ </w:t>
-      </w:r>
-      <w:r>
-        <w:rPr>
-          <w:rFonts w:ascii="TH Sarabun New" w:eastAsiaTheme="minorEastAsia" w:hAnsi="TH Sarabun New" w:cs="TH Sarabun New"/>
-          <w:sz w:val="32"/>
-          <w:szCs w:val="32"/>
-        </w:rPr>
-        <w:t xml:space="preserve">(Region Proposals) </w:t>
+        <w:t xml:space="preserve">ใช้ </w:t>
+      </w:r>
+      <w:r>
+        <w:rPr>
+          <w:rFonts w:ascii="TH Sarabun New" w:eastAsiaTheme="minorEastAsia" w:hAnsi="TH Sarabun New" w:cs="TH Sarabun New"/>
+          <w:sz w:val="32"/>
+          <w:szCs w:val="32"/>
+        </w:rPr>
+        <w:t xml:space="preserve">Convolutional Neural Network (CNN) </w:t>
       </w:r>
       <w:r>
         <w:rPr>
@@ -10709,15 +10655,23 @@
           <w:szCs w:val="32"/>
           <w:cs/>
         </w:rPr>
-        <w:t xml:space="preserve">โดยแต่ละพื้นที่จะถูกแปลงตำแหน่งภาพ </w:t>
-      </w:r>
-      <w:r>
-        <w:rPr>
-          <w:rFonts w:ascii="TH Sarabun New" w:eastAsiaTheme="minorEastAsia" w:hAnsi="TH Sarabun New" w:cs="TH Sarabun New"/>
-          <w:sz w:val="32"/>
-          <w:szCs w:val="32"/>
-        </w:rPr>
-        <w:t xml:space="preserve">(Map) </w:t>
+        <w:t xml:space="preserve">เพียงครั้งเดียวเพื่อสร้าง </w:t>
+      </w:r>
+      <w:r>
+        <w:rPr>
+          <w:rFonts w:ascii="TH Sarabun New" w:eastAsiaTheme="minorEastAsia" w:hAnsi="TH Sarabun New" w:cs="TH Sarabun New"/>
+          <w:sz w:val="32"/>
+          <w:szCs w:val="32"/>
+        </w:rPr>
+        <w:t>Feature Map</w:t>
+      </w:r>
+      <w:r>
+        <w:rPr>
+          <w:rFonts w:ascii="TH Sarabun New" w:eastAsiaTheme="minorEastAsia" w:hAnsi="TH Sarabun New" w:cs="TH Sarabun New"/>
+          <w:sz w:val="32"/>
+          <w:szCs w:val="32"/>
+        </w:rPr>
+        <w:t xml:space="preserve"> </w:t>
       </w:r>
       <w:r>
         <w:rPr>
@@ -10726,15 +10680,7 @@
           <w:szCs w:val="32"/>
           <w:cs/>
         </w:rPr>
-        <w:t xml:space="preserve">ไปยัง </w:t>
-      </w:r>
-      <w:r>
-        <w:rPr>
-          <w:rFonts w:ascii="TH Sarabun New" w:eastAsiaTheme="minorEastAsia" w:hAnsi="TH Sarabun New" w:cs="TH Sarabun New"/>
-          <w:sz w:val="32"/>
-          <w:szCs w:val="32"/>
-        </w:rPr>
-        <w:t>Feature Map</w:t>
+        <w:t>จากทั้งภาพแทนที่การประมวลผลภาพแต่ละพื้นที่</w:t>
       </w:r>
     </w:p>
     <w:p>
@@ -10760,42 +10706,18 @@
           <w:rFonts w:ascii="TH Sarabun New" w:eastAsiaTheme="minorEastAsia" w:hAnsi="TH Sarabun New" w:cs="TH Sarabun New"/>
           <w:sz w:val="32"/>
           <w:szCs w:val="32"/>
-        </w:rPr>
-        <w:tab/>
-      </w:r>
-      <w:r>
-        <w:rPr>
-          <w:rFonts w:ascii="TH Sarabun New" w:eastAsiaTheme="minorEastAsia" w:hAnsi="TH Sarabun New" w:cs="TH Sarabun New"/>
-          <w:sz w:val="32"/>
-          <w:szCs w:val="32"/>
-        </w:rPr>
-        <w:tab/>
-        <w:t>3)</w:t>
-      </w:r>
-      <w:r>
-        <w:rPr>
-          <w:rFonts w:ascii="TH Sarabun New" w:eastAsiaTheme="minorEastAsia" w:hAnsi="TH Sarabun New" w:cs="TH Sarabun New"/>
-          <w:sz w:val="32"/>
-          <w:szCs w:val="32"/>
-        </w:rPr>
-        <w:tab/>
-        <w:t>RoI Pooling (Region of Interest</w:t>
-      </w:r>
-      <w:r>
-        <w:rPr>
-          <w:rFonts w:ascii="TH Sarabun New" w:eastAsiaTheme="minorEastAsia" w:hAnsi="TH Sarabun New" w:cs="TH Sarabun New"/>
-          <w:sz w:val="32"/>
-          <w:szCs w:val="32"/>
-        </w:rPr>
-        <w:t xml:space="preserve"> Pooling</w:t>
-      </w:r>
-      <w:r>
-        <w:rPr>
-          <w:rFonts w:ascii="TH Sarabun New" w:eastAsiaTheme="minorEastAsia" w:hAnsi="TH Sarabun New" w:cs="TH Sarabun New"/>
-          <w:sz w:val="32"/>
-          <w:szCs w:val="32"/>
-        </w:rPr>
-        <w:t xml:space="preserve">) </w:t>
+          <w:cs/>
+        </w:rPr>
+        <w:tab/>
+      </w:r>
+      <w:r>
+        <w:rPr>
+          <w:rFonts w:ascii="TH Sarabun New" w:eastAsiaTheme="minorEastAsia" w:hAnsi="TH Sarabun New" w:cs="TH Sarabun New"/>
+          <w:sz w:val="32"/>
+          <w:szCs w:val="32"/>
+          <w:cs/>
+        </w:rPr>
+        <w:tab/>
       </w:r>
       <w:r>
         <w:rPr>
@@ -10804,15 +10726,24 @@
           <w:szCs w:val="32"/>
           <w:cs/>
         </w:rPr>
-        <w:t xml:space="preserve">เป็นกระบวนการเพื่อปรับขนาดของ </w:t>
-      </w:r>
-      <w:r>
-        <w:rPr>
-          <w:rFonts w:ascii="TH Sarabun New" w:eastAsiaTheme="minorEastAsia" w:hAnsi="TH Sarabun New" w:cs="TH Sarabun New"/>
-          <w:sz w:val="32"/>
-          <w:szCs w:val="32"/>
-        </w:rPr>
-        <w:t xml:space="preserve">Feature Map </w:t>
+        <w:t>2</w:t>
+      </w:r>
+      <w:r>
+        <w:rPr>
+          <w:rFonts w:ascii="TH Sarabun New" w:eastAsiaTheme="minorEastAsia" w:hAnsi="TH Sarabun New" w:cs="TH Sarabun New"/>
+          <w:sz w:val="32"/>
+          <w:szCs w:val="32"/>
+        </w:rPr>
+        <w:t>)</w:t>
+      </w:r>
+      <w:r>
+        <w:rPr>
+          <w:rFonts w:ascii="TH Sarabun New" w:eastAsiaTheme="minorEastAsia" w:hAnsi="TH Sarabun New" w:cs="TH Sarabun New"/>
+          <w:sz w:val="32"/>
+          <w:szCs w:val="32"/>
+        </w:rPr>
+        <w:tab/>
+        <w:t xml:space="preserve">Region Proposal </w:t>
       </w:r>
       <w:r>
         <w:rPr>
@@ -10821,7 +10752,15 @@
           <w:szCs w:val="32"/>
           <w:cs/>
         </w:rPr>
-        <w:t>ของแต่ละพื้นที่ให้มีขนาด</w:t>
+        <w:t xml:space="preserve">ใช้เทคนิคการคัดเลือก </w:t>
+      </w:r>
+      <w:r>
+        <w:rPr>
+          <w:rFonts w:ascii="TH Sarabun New" w:eastAsiaTheme="minorEastAsia" w:hAnsi="TH Sarabun New" w:cs="TH Sarabun New"/>
+          <w:sz w:val="32"/>
+          <w:szCs w:val="32"/>
+        </w:rPr>
+        <w:t xml:space="preserve">(Selective Search) </w:t>
       </w:r>
       <w:r>
         <w:rPr>
@@ -10830,7 +10769,49 @@
           <w:szCs w:val="32"/>
           <w:cs/>
         </w:rPr>
-        <w:t>คงที่ ซึ่งช่วยลดภาระการประมวลผลและทำให้การตรวจจับเร็วขึ้น</w:t>
+        <w:t xml:space="preserve">เพื่อสร้างชุดของพื้นที่ที่น่าสนใจ </w:t>
+      </w:r>
+      <w:r>
+        <w:rPr>
+          <w:rFonts w:ascii="TH Sarabun New" w:eastAsiaTheme="minorEastAsia" w:hAnsi="TH Sarabun New" w:cs="TH Sarabun New"/>
+          <w:sz w:val="32"/>
+          <w:szCs w:val="32"/>
+        </w:rPr>
+        <w:t xml:space="preserve">(Region Proposals) </w:t>
+      </w:r>
+      <w:r>
+        <w:rPr>
+          <w:rFonts w:ascii="TH Sarabun New" w:eastAsiaTheme="minorEastAsia" w:hAnsi="TH Sarabun New" w:cs="TH Sarabun New" w:hint="cs"/>
+          <w:sz w:val="32"/>
+          <w:szCs w:val="32"/>
+          <w:cs/>
+        </w:rPr>
+        <w:t xml:space="preserve">โดยแต่ละพื้นที่จะถูกแปลงตำแหน่งภาพ </w:t>
+      </w:r>
+      <w:r>
+        <w:rPr>
+          <w:rFonts w:ascii="TH Sarabun New" w:eastAsiaTheme="minorEastAsia" w:hAnsi="TH Sarabun New" w:cs="TH Sarabun New"/>
+          <w:sz w:val="32"/>
+          <w:szCs w:val="32"/>
+        </w:rPr>
+        <w:t xml:space="preserve">(Map) </w:t>
+      </w:r>
+      <w:r>
+        <w:rPr>
+          <w:rFonts w:ascii="TH Sarabun New" w:eastAsiaTheme="minorEastAsia" w:hAnsi="TH Sarabun New" w:cs="TH Sarabun New" w:hint="cs"/>
+          <w:sz w:val="32"/>
+          <w:szCs w:val="32"/>
+          <w:cs/>
+        </w:rPr>
+        <w:t xml:space="preserve">ไปยัง </w:t>
+      </w:r>
+      <w:r>
+        <w:rPr>
+          <w:rFonts w:ascii="TH Sarabun New" w:eastAsiaTheme="minorEastAsia" w:hAnsi="TH Sarabun New" w:cs="TH Sarabun New"/>
+          <w:sz w:val="32"/>
+          <w:szCs w:val="32"/>
+        </w:rPr>
+        <w:t>Feature Map</w:t>
       </w:r>
     </w:p>
     <w:p>
@@ -10856,18 +10837,42 @@
           <w:rFonts w:ascii="TH Sarabun New" w:eastAsiaTheme="minorEastAsia" w:hAnsi="TH Sarabun New" w:cs="TH Sarabun New"/>
           <w:sz w:val="32"/>
           <w:szCs w:val="32"/>
-          <w:cs/>
-        </w:rPr>
-        <w:tab/>
-      </w:r>
-      <w:r>
-        <w:rPr>
-          <w:rFonts w:ascii="TH Sarabun New" w:eastAsiaTheme="minorEastAsia" w:hAnsi="TH Sarabun New" w:cs="TH Sarabun New"/>
-          <w:sz w:val="32"/>
-          <w:szCs w:val="32"/>
-          <w:cs/>
-        </w:rPr>
-        <w:tab/>
+        </w:rPr>
+        <w:tab/>
+      </w:r>
+      <w:r>
+        <w:rPr>
+          <w:rFonts w:ascii="TH Sarabun New" w:eastAsiaTheme="minorEastAsia" w:hAnsi="TH Sarabun New" w:cs="TH Sarabun New"/>
+          <w:sz w:val="32"/>
+          <w:szCs w:val="32"/>
+        </w:rPr>
+        <w:tab/>
+        <w:t>3)</w:t>
+      </w:r>
+      <w:r>
+        <w:rPr>
+          <w:rFonts w:ascii="TH Sarabun New" w:eastAsiaTheme="minorEastAsia" w:hAnsi="TH Sarabun New" w:cs="TH Sarabun New"/>
+          <w:sz w:val="32"/>
+          <w:szCs w:val="32"/>
+        </w:rPr>
+        <w:tab/>
+        <w:t>RoI Pooling (Region of Interest</w:t>
+      </w:r>
+      <w:r>
+        <w:rPr>
+          <w:rFonts w:ascii="TH Sarabun New" w:eastAsiaTheme="minorEastAsia" w:hAnsi="TH Sarabun New" w:cs="TH Sarabun New"/>
+          <w:sz w:val="32"/>
+          <w:szCs w:val="32"/>
+        </w:rPr>
+        <w:t xml:space="preserve"> Pooling</w:t>
+      </w:r>
+      <w:r>
+        <w:rPr>
+          <w:rFonts w:ascii="TH Sarabun New" w:eastAsiaTheme="minorEastAsia" w:hAnsi="TH Sarabun New" w:cs="TH Sarabun New"/>
+          <w:sz w:val="32"/>
+          <w:szCs w:val="32"/>
+        </w:rPr>
+        <w:t xml:space="preserve">) </w:t>
       </w:r>
       <w:r>
         <w:rPr>
@@ -10876,24 +10881,15 @@
           <w:szCs w:val="32"/>
           <w:cs/>
         </w:rPr>
-        <w:t>4</w:t>
-      </w:r>
-      <w:r>
-        <w:rPr>
-          <w:rFonts w:ascii="TH Sarabun New" w:eastAsiaTheme="minorEastAsia" w:hAnsi="TH Sarabun New" w:cs="TH Sarabun New"/>
-          <w:sz w:val="32"/>
-          <w:szCs w:val="32"/>
-        </w:rPr>
-        <w:t>)</w:t>
-      </w:r>
-      <w:r>
-        <w:rPr>
-          <w:rFonts w:ascii="TH Sarabun New" w:eastAsiaTheme="minorEastAsia" w:hAnsi="TH Sarabun New" w:cs="TH Sarabun New"/>
-          <w:sz w:val="32"/>
-          <w:szCs w:val="32"/>
-        </w:rPr>
-        <w:tab/>
-        <w:t xml:space="preserve">Classification </w:t>
+        <w:t xml:space="preserve">เป็นกระบวนการเพื่อปรับขนาดของ </w:t>
+      </w:r>
+      <w:r>
+        <w:rPr>
+          <w:rFonts w:ascii="TH Sarabun New" w:eastAsiaTheme="minorEastAsia" w:hAnsi="TH Sarabun New" w:cs="TH Sarabun New"/>
+          <w:sz w:val="32"/>
+          <w:szCs w:val="32"/>
+        </w:rPr>
+        <w:t xml:space="preserve">Feature Map </w:t>
       </w:r>
       <w:r>
         <w:rPr>
@@ -10902,15 +10898,7 @@
           <w:szCs w:val="32"/>
           <w:cs/>
         </w:rPr>
-        <w:t xml:space="preserve">เป็นการผ่าน </w:t>
-      </w:r>
-      <w:r>
-        <w:rPr>
-          <w:rFonts w:ascii="TH Sarabun New" w:eastAsiaTheme="minorEastAsia" w:hAnsi="TH Sarabun New" w:cs="TH Sarabun New"/>
-          <w:sz w:val="32"/>
-          <w:szCs w:val="32"/>
-        </w:rPr>
-        <w:t xml:space="preserve">Fully Connected Layers </w:t>
+        <w:t>ของแต่ละพื้นที่ให้มีขนาด</w:t>
       </w:r>
       <w:r>
         <w:rPr>
@@ -10919,32 +10907,7 @@
           <w:szCs w:val="32"/>
           <w:cs/>
         </w:rPr>
-        <w:t xml:space="preserve">เพื่อทำการจำแนกประเภทของวัตถุ </w:t>
-      </w:r>
-      <w:r>
-        <w:rPr>
-          <w:rFonts w:ascii="TH Sarabun New" w:eastAsiaTheme="minorEastAsia" w:hAnsi="TH Sarabun New" w:cs="TH Sarabun New"/>
-          <w:sz w:val="32"/>
-          <w:szCs w:val="32"/>
-        </w:rPr>
-        <w:t xml:space="preserve">(Classification) </w:t>
-      </w:r>
-      <w:r>
-        <w:rPr>
-          <w:rFonts w:ascii="TH Sarabun New" w:eastAsiaTheme="minorEastAsia" w:hAnsi="TH Sarabun New" w:cs="TH Sarabun New" w:hint="cs"/>
-          <w:sz w:val="32"/>
-          <w:szCs w:val="32"/>
-          <w:cs/>
-        </w:rPr>
-        <w:t xml:space="preserve">และทำนายตำแหน่งของ </w:t>
-      </w:r>
-      <w:r>
-        <w:rPr>
-          <w:rFonts w:ascii="TH Sarabun New" w:eastAsiaTheme="minorEastAsia" w:hAnsi="TH Sarabun New" w:cs="TH Sarabun New"/>
-          <w:sz w:val="32"/>
-          <w:szCs w:val="32"/>
-        </w:rPr>
-        <w:t>Bounding Box</w:t>
+        <w:t>คงที่ ซึ่งช่วยลดภาระการประมวลผลและทำให้การตรวจจับเร็วขึ้น</w:t>
       </w:r>
     </w:p>
     <w:p>
@@ -10965,6 +10928,101 @@
           <w:szCs w:val="32"/>
         </w:rPr>
       </w:pPr>
+      <w:r>
+        <w:rPr>
+          <w:rFonts w:ascii="TH Sarabun New" w:eastAsiaTheme="minorEastAsia" w:hAnsi="TH Sarabun New" w:cs="TH Sarabun New"/>
+          <w:sz w:val="32"/>
+          <w:szCs w:val="32"/>
+          <w:cs/>
+        </w:rPr>
+        <w:tab/>
+      </w:r>
+      <w:r>
+        <w:rPr>
+          <w:rFonts w:ascii="TH Sarabun New" w:eastAsiaTheme="minorEastAsia" w:hAnsi="TH Sarabun New" w:cs="TH Sarabun New"/>
+          <w:sz w:val="32"/>
+          <w:szCs w:val="32"/>
+          <w:cs/>
+        </w:rPr>
+        <w:tab/>
+      </w:r>
+      <w:r>
+        <w:rPr>
+          <w:rFonts w:ascii="TH Sarabun New" w:eastAsiaTheme="minorEastAsia" w:hAnsi="TH Sarabun New" w:cs="TH Sarabun New" w:hint="cs"/>
+          <w:sz w:val="32"/>
+          <w:szCs w:val="32"/>
+          <w:cs/>
+        </w:rPr>
+        <w:t>4</w:t>
+      </w:r>
+      <w:r>
+        <w:rPr>
+          <w:rFonts w:ascii="TH Sarabun New" w:eastAsiaTheme="minorEastAsia" w:hAnsi="TH Sarabun New" w:cs="TH Sarabun New"/>
+          <w:sz w:val="32"/>
+          <w:szCs w:val="32"/>
+        </w:rPr>
+        <w:t>)</w:t>
+      </w:r>
+      <w:r>
+        <w:rPr>
+          <w:rFonts w:ascii="TH Sarabun New" w:eastAsiaTheme="minorEastAsia" w:hAnsi="TH Sarabun New" w:cs="TH Sarabun New"/>
+          <w:sz w:val="32"/>
+          <w:szCs w:val="32"/>
+        </w:rPr>
+        <w:tab/>
+        <w:t xml:space="preserve">Classification </w:t>
+      </w:r>
+      <w:r>
+        <w:rPr>
+          <w:rFonts w:ascii="TH Sarabun New" w:eastAsiaTheme="minorEastAsia" w:hAnsi="TH Sarabun New" w:cs="TH Sarabun New" w:hint="cs"/>
+          <w:sz w:val="32"/>
+          <w:szCs w:val="32"/>
+          <w:cs/>
+        </w:rPr>
+        <w:t xml:space="preserve">เป็นการผ่าน </w:t>
+      </w:r>
+      <w:r>
+        <w:rPr>
+          <w:rFonts w:ascii="TH Sarabun New" w:eastAsiaTheme="minorEastAsia" w:hAnsi="TH Sarabun New" w:cs="TH Sarabun New"/>
+          <w:sz w:val="32"/>
+          <w:szCs w:val="32"/>
+        </w:rPr>
+        <w:t xml:space="preserve">Fully Connected Layers </w:t>
+      </w:r>
+      <w:r>
+        <w:rPr>
+          <w:rFonts w:ascii="TH Sarabun New" w:eastAsiaTheme="minorEastAsia" w:hAnsi="TH Sarabun New" w:cs="TH Sarabun New" w:hint="cs"/>
+          <w:sz w:val="32"/>
+          <w:szCs w:val="32"/>
+          <w:cs/>
+        </w:rPr>
+        <w:t xml:space="preserve">เพื่อทำการจำแนกประเภทของวัตถุ </w:t>
+      </w:r>
+      <w:r>
+        <w:rPr>
+          <w:rFonts w:ascii="TH Sarabun New" w:eastAsiaTheme="minorEastAsia" w:hAnsi="TH Sarabun New" w:cs="TH Sarabun New"/>
+          <w:sz w:val="32"/>
+          <w:szCs w:val="32"/>
+        </w:rPr>
+        <w:t xml:space="preserve">(Classification) </w:t>
+      </w:r>
+      <w:r>
+        <w:rPr>
+          <w:rFonts w:ascii="TH Sarabun New" w:eastAsiaTheme="minorEastAsia" w:hAnsi="TH Sarabun New" w:cs="TH Sarabun New" w:hint="cs"/>
+          <w:sz w:val="32"/>
+          <w:szCs w:val="32"/>
+          <w:cs/>
+        </w:rPr>
+        <w:t xml:space="preserve">และทำนายตำแหน่งของ </w:t>
+      </w:r>
+      <w:r>
+        <w:rPr>
+          <w:rFonts w:ascii="TH Sarabun New" w:eastAsiaTheme="minorEastAsia" w:hAnsi="TH Sarabun New" w:cs="TH Sarabun New"/>
+          <w:sz w:val="32"/>
+          <w:szCs w:val="32"/>
+        </w:rPr>
+        <w:t>Bounding Box</w:t>
+      </w:r>
     </w:p>
     <w:p>
       <w:pPr>
@@ -10980,6 +11038,25 @@
         <w:jc w:val="both"/>
         <w:rPr>
           <w:rFonts w:ascii="TH Sarabun New" w:eastAsiaTheme="minorEastAsia" w:hAnsi="TH Sarabun New" w:cs="TH Sarabun New"/>
+          <w:sz w:val="32"/>
+          <w:szCs w:val="32"/>
+        </w:rPr>
+      </w:pPr>
+    </w:p>
+    <w:p>
+      <w:pPr>
+        <w:tabs>
+          <w:tab w:val="left" w:pos="567"/>
+          <w:tab w:val="left" w:pos="1134"/>
+          <w:tab w:val="left" w:pos="1418"/>
+          <w:tab w:val="left" w:pos="1701"/>
+          <w:tab w:val="left" w:pos="1985"/>
+          <w:tab w:val="left" w:pos="2268"/>
+        </w:tabs>
+        <w:spacing w:after="0" w:line="240" w:lineRule="auto"/>
+        <w:jc w:val="both"/>
+        <w:rPr>
+          <w:rFonts w:ascii="TH Sarabun New" w:eastAsiaTheme="minorEastAsia" w:hAnsi="TH Sarabun New" w:cs="TH Sarabun New"/>
           <w:b/>
           <w:bCs/>
           <w:sz w:val="32"/>
@@ -11006,6 +11083,36 @@
         </w:rPr>
         <w:tab/>
         <w:t>Faster R-CNN</w:t>
+      </w:r>
+      <w:r>
+        <w:rPr>
+          <w:rFonts w:ascii="TH Sarabun New" w:eastAsiaTheme="minorEastAsia" w:hAnsi="TH Sarabun New" w:cs="TH Sarabun New"/>
+          <w:b/>
+          <w:bCs/>
+          <w:sz w:val="32"/>
+          <w:szCs w:val="32"/>
+        </w:rPr>
+        <w:t xml:space="preserve"> [</w:t>
+      </w:r>
+      <w:r>
+        <w:rPr>
+          <w:rFonts w:ascii="TH Sarabun New" w:eastAsiaTheme="minorEastAsia" w:hAnsi="TH Sarabun New" w:cs="TH Sarabun New"/>
+          <w:b/>
+          <w:bCs/>
+          <w:sz w:val="32"/>
+          <w:szCs w:val="32"/>
+        </w:rPr>
+        <w:t>4</w:t>
+      </w:r>
+      <w:r>
+        <w:rPr>
+          <w:rFonts w:ascii="TH Sarabun New" w:eastAsiaTheme="minorEastAsia" w:hAnsi="TH Sarabun New" w:cs="TH Sarabun New"/>
+          <w:b/>
+          <w:bCs/>
+          <w:sz w:val="32"/>
+          <w:szCs w:val="32"/>
+        </w:rPr>
+        <w:t>]</w:t>
       </w:r>
     </w:p>
     <w:p>
@@ -11330,6 +11437,14 @@
           <w:sz w:val="32"/>
           <w:szCs w:val="32"/>
         </w:rPr>
+        <w:t xml:space="preserve"> [4]</w:t>
+      </w:r>
+      <w:r>
+        <w:rPr>
+          <w:rFonts w:ascii="TH Sarabun New" w:eastAsiaTheme="minorEastAsia" w:hAnsi="TH Sarabun New" w:cs="TH Sarabun New"/>
+          <w:sz w:val="32"/>
+          <w:szCs w:val="32"/>
+        </w:rPr>
         <w:br w:type="page"/>
       </w:r>
     </w:p>
@@ -11369,6 +11484,30 @@
         </w:rPr>
         <w:tab/>
         <w:t>Region Proposal Network (RPN)</w:t>
+      </w:r>
+      <w:r>
+        <w:rPr>
+          <w:rFonts w:ascii="TH Sarabun New" w:eastAsiaTheme="minorEastAsia" w:hAnsi="TH Sarabun New" w:cs="TH Sarabun New"/>
+          <w:sz w:val="32"/>
+          <w:szCs w:val="32"/>
+        </w:rPr>
+        <w:t xml:space="preserve"> [</w:t>
+      </w:r>
+      <w:r>
+        <w:rPr>
+          <w:rFonts w:ascii="TH Sarabun New" w:eastAsiaTheme="minorEastAsia" w:hAnsi="TH Sarabun New" w:cs="TH Sarabun New"/>
+          <w:sz w:val="32"/>
+          <w:szCs w:val="32"/>
+        </w:rPr>
+        <w:t>5</w:t>
+      </w:r>
+      <w:r>
+        <w:rPr>
+          <w:rFonts w:ascii="TH Sarabun New" w:eastAsiaTheme="minorEastAsia" w:hAnsi="TH Sarabun New" w:cs="TH Sarabun New"/>
+          <w:sz w:val="32"/>
+          <w:szCs w:val="32"/>
+        </w:rPr>
+        <w:t>]</w:t>
       </w:r>
     </w:p>
     <w:p>
@@ -12385,6 +12524,36 @@
           <w:szCs w:val="32"/>
         </w:rPr>
         <w:t>YOLO</w:t>
+      </w:r>
+      <w:r>
+        <w:rPr>
+          <w:rFonts w:ascii="TH Sarabun New" w:eastAsiaTheme="minorEastAsia" w:hAnsi="TH Sarabun New" w:cs="TH Sarabun New"/>
+          <w:b/>
+          <w:bCs/>
+          <w:sz w:val="32"/>
+          <w:szCs w:val="32"/>
+        </w:rPr>
+        <w:t xml:space="preserve"> [</w:t>
+      </w:r>
+      <w:r>
+        <w:rPr>
+          <w:rFonts w:ascii="TH Sarabun New" w:eastAsiaTheme="minorEastAsia" w:hAnsi="TH Sarabun New" w:cs="TH Sarabun New"/>
+          <w:b/>
+          <w:bCs/>
+          <w:sz w:val="32"/>
+          <w:szCs w:val="32"/>
+        </w:rPr>
+        <w:t>6</w:t>
+      </w:r>
+      <w:r>
+        <w:rPr>
+          <w:rFonts w:ascii="TH Sarabun New" w:eastAsiaTheme="minorEastAsia" w:hAnsi="TH Sarabun New" w:cs="TH Sarabun New"/>
+          <w:b/>
+          <w:bCs/>
+          <w:sz w:val="32"/>
+          <w:szCs w:val="32"/>
+        </w:rPr>
+        <w:t>]</w:t>
       </w:r>
     </w:p>
     <w:p>
@@ -12704,6 +12873,14 @@
         </w:rPr>
         <w:t>ต่าง ๆ</w:t>
       </w:r>
+      <w:r>
+        <w:rPr>
+          <w:rFonts w:ascii="TH Sarabun New" w:eastAsiaTheme="minorEastAsia" w:hAnsi="TH Sarabun New" w:cs="TH Sarabun New"/>
+          <w:sz w:val="32"/>
+          <w:szCs w:val="32"/>
+        </w:rPr>
+        <w:t xml:space="preserve"> [6]</w:t>
+      </w:r>
     </w:p>
     <w:p>
       <w:pPr>
@@ -13216,6 +13393,14 @@
         </w:rPr>
         <w:t>YOLOv8 – YOLOv11</w:t>
       </w:r>
+      <w:r>
+        <w:rPr>
+          <w:rFonts w:ascii="TH Sarabun New" w:eastAsiaTheme="minorEastAsia" w:hAnsi="TH Sarabun New" w:cs="TH Sarabun New"/>
+          <w:sz w:val="32"/>
+          <w:szCs w:val="32"/>
+        </w:rPr>
+        <w:t xml:space="preserve"> [6]</w:t>
+      </w:r>
     </w:p>
     <w:p>
       <w:pPr>
@@ -13285,6 +13470,46 @@
           <w:szCs w:val="32"/>
         </w:rPr>
         <w:t>YOLO</w:t>
+      </w:r>
+      <w:r>
+        <w:rPr>
+          <w:rFonts w:ascii="TH Sarabun New" w:eastAsiaTheme="minorEastAsia" w:hAnsi="TH Sarabun New" w:cs="TH Sarabun New"/>
+          <w:sz w:val="32"/>
+          <w:szCs w:val="32"/>
+        </w:rPr>
+        <w:t xml:space="preserve"> [</w:t>
+      </w:r>
+      <w:r>
+        <w:rPr>
+          <w:rFonts w:ascii="TH Sarabun New" w:eastAsiaTheme="minorEastAsia" w:hAnsi="TH Sarabun New" w:cs="TH Sarabun New"/>
+          <w:sz w:val="32"/>
+          <w:szCs w:val="32"/>
+        </w:rPr>
+        <w:t>6</w:t>
+      </w:r>
+      <w:r>
+        <w:rPr>
+          <w:rFonts w:ascii="TH Sarabun New" w:eastAsiaTheme="minorEastAsia" w:hAnsi="TH Sarabun New" w:cs="TH Sarabun New"/>
+          <w:sz w:val="32"/>
+          <w:szCs w:val="32"/>
+        </w:rPr>
+        <w:t>] [</w:t>
+      </w:r>
+      <w:r>
+        <w:rPr>
+          <w:rFonts w:ascii="TH Sarabun New" w:eastAsiaTheme="minorEastAsia" w:hAnsi="TH Sarabun New" w:cs="TH Sarabun New"/>
+          <w:sz w:val="32"/>
+          <w:szCs w:val="32"/>
+        </w:rPr>
+        <w:t>7</w:t>
+      </w:r>
+      <w:r>
+        <w:rPr>
+          <w:rFonts w:ascii="TH Sarabun New" w:eastAsiaTheme="minorEastAsia" w:hAnsi="TH Sarabun New" w:cs="TH Sarabun New"/>
+          <w:sz w:val="32"/>
+          <w:szCs w:val="32"/>
+        </w:rPr>
+        <w:t>]</w:t>
       </w:r>
     </w:p>
     <w:p>
@@ -13862,6 +14087,30 @@
         </w:rPr>
         <w:t>YOLO</w:t>
       </w:r>
+      <w:r>
+        <w:rPr>
+          <w:rFonts w:ascii="TH Sarabun New" w:eastAsiaTheme="minorEastAsia" w:hAnsi="TH Sarabun New" w:cs="TH Sarabun New"/>
+          <w:sz w:val="32"/>
+          <w:szCs w:val="32"/>
+        </w:rPr>
+        <w:t xml:space="preserve"> [</w:t>
+      </w:r>
+      <w:r>
+        <w:rPr>
+          <w:rFonts w:ascii="TH Sarabun New" w:eastAsiaTheme="minorEastAsia" w:hAnsi="TH Sarabun New" w:cs="TH Sarabun New"/>
+          <w:sz w:val="32"/>
+          <w:szCs w:val="32"/>
+        </w:rPr>
+        <w:t>7</w:t>
+      </w:r>
+      <w:r>
+        <w:rPr>
+          <w:rFonts w:ascii="TH Sarabun New" w:eastAsiaTheme="minorEastAsia" w:hAnsi="TH Sarabun New" w:cs="TH Sarabun New"/>
+          <w:sz w:val="32"/>
+          <w:szCs w:val="32"/>
+        </w:rPr>
+        <w:t>]</w:t>
+      </w:r>
     </w:p>
     <w:p>
       <w:pPr>
@@ -14423,24 +14672,6 @@
           <w:szCs w:val="32"/>
         </w:rPr>
       </w:pPr>
-      <w:r>
-        <w:rPr>
-          <w:rFonts w:ascii="TH Sarabun New" w:eastAsiaTheme="minorEastAsia" w:hAnsi="TH Sarabun New" w:cs="TH Sarabun New"/>
-          <w:sz w:val="32"/>
-          <w:szCs w:val="32"/>
-        </w:rPr>
-        <w:tab/>
-        <w:t>2.7.2</w:t>
-      </w:r>
-      <w:r>
-        <w:rPr>
-          <w:rFonts w:ascii="TH Sarabun New" w:eastAsiaTheme="minorEastAsia" w:hAnsi="TH Sarabun New" w:cs="TH Sarabun New"/>
-          <w:sz w:val="32"/>
-          <w:szCs w:val="32"/>
-        </w:rPr>
-        <w:tab/>
-        <w:t>YOLOv11</w:t>
-      </w:r>
     </w:p>
     <w:p>
       <w:pPr>
@@ -14459,6 +14690,24 @@
           <w:szCs w:val="32"/>
         </w:rPr>
       </w:pPr>
+    </w:p>
+    <w:p>
+      <w:pPr>
+        <w:tabs>
+          <w:tab w:val="left" w:pos="567"/>
+          <w:tab w:val="left" w:pos="1134"/>
+          <w:tab w:val="left" w:pos="1418"/>
+          <w:tab w:val="left" w:pos="1701"/>
+          <w:tab w:val="left" w:pos="1985"/>
+        </w:tabs>
+        <w:spacing w:after="0" w:line="240" w:lineRule="auto"/>
+        <w:jc w:val="both"/>
+        <w:rPr>
+          <w:rFonts w:ascii="TH Sarabun New" w:eastAsiaTheme="minorEastAsia" w:hAnsi="TH Sarabun New" w:cs="TH Sarabun New"/>
+          <w:sz w:val="32"/>
+          <w:szCs w:val="32"/>
+        </w:rPr>
+      </w:pPr>
       <w:r>
         <w:rPr>
           <w:rFonts w:ascii="TH Sarabun New" w:eastAsiaTheme="minorEastAsia" w:hAnsi="TH Sarabun New" w:cs="TH Sarabun New"/>
@@ -14466,6 +14715,66 @@
           <w:szCs w:val="32"/>
         </w:rPr>
         <w:lastRenderedPageBreak/>
+        <w:tab/>
+        <w:t>2.7.2</w:t>
+      </w:r>
+      <w:r>
+        <w:rPr>
+          <w:rFonts w:ascii="TH Sarabun New" w:eastAsiaTheme="minorEastAsia" w:hAnsi="TH Sarabun New" w:cs="TH Sarabun New"/>
+          <w:sz w:val="32"/>
+          <w:szCs w:val="32"/>
+        </w:rPr>
+        <w:tab/>
+        <w:t>YOLOv11</w:t>
+      </w:r>
+      <w:r>
+        <w:rPr>
+          <w:rFonts w:ascii="TH Sarabun New" w:eastAsiaTheme="minorEastAsia" w:hAnsi="TH Sarabun New" w:cs="TH Sarabun New"/>
+          <w:sz w:val="32"/>
+          <w:szCs w:val="32"/>
+        </w:rPr>
+        <w:t xml:space="preserve"> [</w:t>
+      </w:r>
+      <w:r>
+        <w:rPr>
+          <w:rFonts w:ascii="TH Sarabun New" w:eastAsiaTheme="minorEastAsia" w:hAnsi="TH Sarabun New" w:cs="TH Sarabun New"/>
+          <w:sz w:val="32"/>
+          <w:szCs w:val="32"/>
+        </w:rPr>
+        <w:t>8</w:t>
+      </w:r>
+      <w:r>
+        <w:rPr>
+          <w:rFonts w:ascii="TH Sarabun New" w:eastAsiaTheme="minorEastAsia" w:hAnsi="TH Sarabun New" w:cs="TH Sarabun New"/>
+          <w:sz w:val="32"/>
+          <w:szCs w:val="32"/>
+        </w:rPr>
+        <w:t>]</w:t>
+      </w:r>
+    </w:p>
+    <w:p>
+      <w:pPr>
+        <w:tabs>
+          <w:tab w:val="left" w:pos="567"/>
+          <w:tab w:val="left" w:pos="1134"/>
+          <w:tab w:val="left" w:pos="1418"/>
+          <w:tab w:val="left" w:pos="1701"/>
+          <w:tab w:val="left" w:pos="1985"/>
+        </w:tabs>
+        <w:spacing w:after="0" w:line="240" w:lineRule="auto"/>
+        <w:jc w:val="both"/>
+        <w:rPr>
+          <w:rFonts w:ascii="TH Sarabun New" w:eastAsiaTheme="minorEastAsia" w:hAnsi="TH Sarabun New" w:cs="TH Sarabun New"/>
+          <w:sz w:val="32"/>
+          <w:szCs w:val="32"/>
+        </w:rPr>
+      </w:pPr>
+      <w:r>
+        <w:rPr>
+          <w:rFonts w:ascii="TH Sarabun New" w:eastAsiaTheme="minorEastAsia" w:hAnsi="TH Sarabun New" w:cs="TH Sarabun New"/>
+          <w:sz w:val="32"/>
+          <w:szCs w:val="32"/>
+        </w:rPr>
         <w:tab/>
       </w:r>
       <w:r>
@@ -15773,6 +16082,30 @@
         </w:rPr>
         <w:t>YOLOv11</w:t>
       </w:r>
+      <w:r>
+        <w:rPr>
+          <w:rFonts w:ascii="TH Sarabun New" w:hAnsi="TH Sarabun New" w:cs="TH Sarabun New"/>
+          <w:sz w:val="32"/>
+          <w:szCs w:val="32"/>
+        </w:rPr>
+        <w:t xml:space="preserve"> [</w:t>
+      </w:r>
+      <w:r>
+        <w:rPr>
+          <w:rFonts w:ascii="TH Sarabun New" w:hAnsi="TH Sarabun New" w:cs="TH Sarabun New"/>
+          <w:sz w:val="32"/>
+          <w:szCs w:val="32"/>
+        </w:rPr>
+        <w:t>8</w:t>
+      </w:r>
+      <w:r>
+        <w:rPr>
+          <w:rFonts w:ascii="TH Sarabun New" w:hAnsi="TH Sarabun New" w:cs="TH Sarabun New"/>
+          <w:sz w:val="32"/>
+          <w:szCs w:val="32"/>
+        </w:rPr>
+        <w:t>]</w:t>
+      </w:r>
     </w:p>
     <w:p>
       <w:pPr>
@@ -16778,6 +17111,30 @@
         </w:rPr>
         <w:t>OLOv11-small</w:t>
       </w:r>
+      <w:r>
+        <w:rPr>
+          <w:rFonts w:ascii="TH Sarabun New" w:hAnsi="TH Sarabun New" w:cs="TH Sarabun New"/>
+          <w:sz w:val="32"/>
+          <w:szCs w:val="32"/>
+        </w:rPr>
+        <w:t xml:space="preserve"> [</w:t>
+      </w:r>
+      <w:r>
+        <w:rPr>
+          <w:rFonts w:ascii="TH Sarabun New" w:hAnsi="TH Sarabun New" w:cs="TH Sarabun New"/>
+          <w:sz w:val="32"/>
+          <w:szCs w:val="32"/>
+        </w:rPr>
+        <w:t>8</w:t>
+      </w:r>
+      <w:r>
+        <w:rPr>
+          <w:rFonts w:ascii="TH Sarabun New" w:hAnsi="TH Sarabun New" w:cs="TH Sarabun New"/>
+          <w:sz w:val="32"/>
+          <w:szCs w:val="32"/>
+        </w:rPr>
+        <w:t>]</w:t>
+      </w:r>
     </w:p>
     <w:p>
       <w:pPr>
@@ -17447,6 +17804,30 @@
         </w:rPr>
         <w:t>YOLOv11-medium</w:t>
       </w:r>
+      <w:r>
+        <w:rPr>
+          <w:rFonts w:ascii="TH Sarabun New" w:hAnsi="TH Sarabun New" w:cs="TH Sarabun New"/>
+          <w:sz w:val="32"/>
+          <w:szCs w:val="32"/>
+        </w:rPr>
+        <w:t xml:space="preserve"> [</w:t>
+      </w:r>
+      <w:r>
+        <w:rPr>
+          <w:rFonts w:ascii="TH Sarabun New" w:hAnsi="TH Sarabun New" w:cs="TH Sarabun New"/>
+          <w:sz w:val="32"/>
+          <w:szCs w:val="32"/>
+        </w:rPr>
+        <w:t>8</w:t>
+      </w:r>
+      <w:r>
+        <w:rPr>
+          <w:rFonts w:ascii="TH Sarabun New" w:hAnsi="TH Sarabun New" w:cs="TH Sarabun New"/>
+          <w:sz w:val="32"/>
+          <w:szCs w:val="32"/>
+        </w:rPr>
+        <w:t>]</w:t>
+      </w:r>
     </w:p>
     <w:p>
       <w:pPr>
@@ -18484,6 +18865,30 @@
           <w:szCs w:val="32"/>
         </w:rPr>
         <w:t>YOLOv11-large</w:t>
+      </w:r>
+      <w:r>
+        <w:rPr>
+          <w:rFonts w:ascii="TH Sarabun New" w:hAnsi="TH Sarabun New" w:cs="TH Sarabun New"/>
+          <w:sz w:val="32"/>
+          <w:szCs w:val="32"/>
+        </w:rPr>
+        <w:t xml:space="preserve"> [</w:t>
+      </w:r>
+      <w:r>
+        <w:rPr>
+          <w:rFonts w:ascii="TH Sarabun New" w:hAnsi="TH Sarabun New" w:cs="TH Sarabun New"/>
+          <w:sz w:val="32"/>
+          <w:szCs w:val="32"/>
+        </w:rPr>
+        <w:t>8</w:t>
+      </w:r>
+      <w:r>
+        <w:rPr>
+          <w:rFonts w:ascii="TH Sarabun New" w:hAnsi="TH Sarabun New" w:cs="TH Sarabun New"/>
+          <w:sz w:val="32"/>
+          <w:szCs w:val="32"/>
+        </w:rPr>
+        <w:t>]</w:t>
       </w:r>
     </w:p>
     <w:p>
@@ -18978,6 +19383,30 @@
           <w:szCs w:val="32"/>
         </w:rPr>
         <w:t>YOLOv11-sm</w:t>
+      </w:r>
+      <w:r>
+        <w:rPr>
+          <w:rFonts w:ascii="TH Sarabun New" w:hAnsi="TH Sarabun New" w:cs="TH Sarabun New"/>
+          <w:sz w:val="32"/>
+          <w:szCs w:val="32"/>
+        </w:rPr>
+        <w:t xml:space="preserve"> [</w:t>
+      </w:r>
+      <w:r>
+        <w:rPr>
+          <w:rFonts w:ascii="TH Sarabun New" w:hAnsi="TH Sarabun New" w:cs="TH Sarabun New"/>
+          <w:sz w:val="32"/>
+          <w:szCs w:val="32"/>
+        </w:rPr>
+        <w:t>8</w:t>
+      </w:r>
+      <w:r>
+        <w:rPr>
+          <w:rFonts w:ascii="TH Sarabun New" w:hAnsi="TH Sarabun New" w:cs="TH Sarabun New"/>
+          <w:sz w:val="32"/>
+          <w:szCs w:val="32"/>
+        </w:rPr>
+        <w:t>]</w:t>
       </w:r>
     </w:p>
     <w:p>
@@ -19484,6 +19913,30 @@
         </w:rPr>
         <w:t>YOLOv11-ml</w:t>
       </w:r>
+      <w:r>
+        <w:rPr>
+          <w:rFonts w:ascii="TH Sarabun New" w:hAnsi="TH Sarabun New" w:cs="TH Sarabun New"/>
+          <w:sz w:val="32"/>
+          <w:szCs w:val="32"/>
+        </w:rPr>
+        <w:t xml:space="preserve"> [</w:t>
+      </w:r>
+      <w:r>
+        <w:rPr>
+          <w:rFonts w:ascii="TH Sarabun New" w:hAnsi="TH Sarabun New" w:cs="TH Sarabun New"/>
+          <w:sz w:val="32"/>
+          <w:szCs w:val="32"/>
+        </w:rPr>
+        <w:t>8</w:t>
+      </w:r>
+      <w:r>
+        <w:rPr>
+          <w:rFonts w:ascii="TH Sarabun New" w:hAnsi="TH Sarabun New" w:cs="TH Sarabun New"/>
+          <w:sz w:val="32"/>
+          <w:szCs w:val="32"/>
+        </w:rPr>
+        <w:t>]</w:t>
+      </w:r>
     </w:p>
     <w:p>
       <w:pPr>
@@ -20084,6 +20537,30 @@
           <w:szCs w:val="32"/>
         </w:rPr>
         <w:t>YOLOv11-sl</w:t>
+      </w:r>
+      <w:r>
+        <w:rPr>
+          <w:rFonts w:ascii="TH Sarabun New" w:hAnsi="TH Sarabun New" w:cs="TH Sarabun New"/>
+          <w:sz w:val="32"/>
+          <w:szCs w:val="32"/>
+        </w:rPr>
+        <w:t xml:space="preserve"> [</w:t>
+      </w:r>
+      <w:r>
+        <w:rPr>
+          <w:rFonts w:ascii="TH Sarabun New" w:hAnsi="TH Sarabun New" w:cs="TH Sarabun New"/>
+          <w:sz w:val="32"/>
+          <w:szCs w:val="32"/>
+        </w:rPr>
+        <w:t>8</w:t>
+      </w:r>
+      <w:r>
+        <w:rPr>
+          <w:rFonts w:ascii="TH Sarabun New" w:hAnsi="TH Sarabun New" w:cs="TH Sarabun New"/>
+          <w:sz w:val="32"/>
+          <w:szCs w:val="32"/>
+        </w:rPr>
+        <w:t>]</w:t>
       </w:r>
     </w:p>
     <w:p>
@@ -20850,64 +21327,10 @@
         <w:jc w:val="both"/>
         <w:rPr>
           <w:rFonts w:ascii="TH Sarabun New" w:hAnsi="TH Sarabun New" w:cs="TH Sarabun New"/>
-          <w:b/>
-          <w:bCs/>
-          <w:sz w:val="32"/>
-          <w:szCs w:val="32"/>
-        </w:rPr>
-      </w:pPr>
-      <w:r>
-        <w:rPr>
-          <w:rFonts w:ascii="TH Sarabun New" w:hAnsi="TH Sarabun New" w:cs="TH Sarabun New"/>
-          <w:b/>
-          <w:bCs/>
-          <w:sz w:val="32"/>
-          <w:szCs w:val="32"/>
-        </w:rPr>
-        <w:t>2.8</w:t>
-      </w:r>
-      <w:r>
-        <w:rPr>
-          <w:rFonts w:ascii="TH Sarabun New" w:hAnsi="TH Sarabun New" w:cs="TH Sarabun New"/>
-          <w:b/>
-          <w:bCs/>
-          <w:sz w:val="32"/>
-          <w:szCs w:val="32"/>
-        </w:rPr>
-        <w:tab/>
-      </w:r>
-      <w:r>
-        <w:rPr>
-          <w:rFonts w:ascii="TH Sarabun New" w:hAnsi="TH Sarabun New" w:cs="TH Sarabun New" w:hint="cs"/>
-          <w:b/>
-          <w:bCs/>
-          <w:sz w:val="32"/>
-          <w:szCs w:val="32"/>
-          <w:cs/>
-        </w:rPr>
-        <w:t>การเสริมข้อมูล</w:t>
-      </w:r>
-      <w:r>
-        <w:rPr>
-          <w:rFonts w:ascii="TH Sarabun New" w:hAnsi="TH Sarabun New" w:cs="TH Sarabun New" w:hint="cs"/>
-          <w:b/>
-          <w:bCs/>
-          <w:sz w:val="32"/>
-          <w:szCs w:val="32"/>
-          <w:cs/>
-        </w:rPr>
-        <w:t xml:space="preserve"> </w:t>
-      </w:r>
-      <w:r>
-        <w:rPr>
-          <w:rFonts w:ascii="TH Sarabun New" w:hAnsi="TH Sarabun New" w:cs="TH Sarabun New"/>
-          <w:b/>
-          <w:bCs/>
-          <w:sz w:val="32"/>
-          <w:szCs w:val="32"/>
-        </w:rPr>
-        <w:t>(Data Augmentation)</w:t>
-      </w:r>
+          <w:sz w:val="32"/>
+          <w:szCs w:val="32"/>
+        </w:rPr>
+      </w:pPr>
     </w:p>
     <w:p>
       <w:pPr>
@@ -20922,19 +21345,101 @@
         <w:jc w:val="both"/>
         <w:rPr>
           <w:rFonts w:ascii="TH Sarabun New" w:hAnsi="TH Sarabun New" w:cs="TH Sarabun New"/>
-          <w:sz w:val="32"/>
-          <w:szCs w:val="32"/>
-        </w:rPr>
-      </w:pPr>
-      <w:r>
-        <w:rPr>
-          <w:rFonts w:ascii="TH Sarabun New" w:hAnsi="TH Sarabun New" w:cs="TH Sarabun New"/>
           <w:b/>
           <w:bCs/>
           <w:sz w:val="32"/>
           <w:szCs w:val="32"/>
         </w:rPr>
+      </w:pPr>
+      <w:r>
+        <w:rPr>
+          <w:rFonts w:ascii="TH Sarabun New" w:hAnsi="TH Sarabun New" w:cs="TH Sarabun New"/>
+          <w:b/>
+          <w:bCs/>
+          <w:sz w:val="32"/>
+          <w:szCs w:val="32"/>
+        </w:rPr>
         <w:lastRenderedPageBreak/>
+        <w:t>2.8</w:t>
+      </w:r>
+      <w:r>
+        <w:rPr>
+          <w:rFonts w:ascii="TH Sarabun New" w:hAnsi="TH Sarabun New" w:cs="TH Sarabun New"/>
+          <w:b/>
+          <w:bCs/>
+          <w:sz w:val="32"/>
+          <w:szCs w:val="32"/>
+        </w:rPr>
+        <w:tab/>
+      </w:r>
+      <w:r>
+        <w:rPr>
+          <w:rFonts w:ascii="TH Sarabun New" w:hAnsi="TH Sarabun New" w:cs="TH Sarabun New" w:hint="cs"/>
+          <w:b/>
+          <w:bCs/>
+          <w:sz w:val="32"/>
+          <w:szCs w:val="32"/>
+          <w:cs/>
+        </w:rPr>
+        <w:t>การเสริมข้อมูล</w:t>
+      </w:r>
+      <w:r>
+        <w:rPr>
+          <w:rFonts w:ascii="TH Sarabun New" w:hAnsi="TH Sarabun New" w:cs="TH Sarabun New" w:hint="cs"/>
+          <w:b/>
+          <w:bCs/>
+          <w:sz w:val="32"/>
+          <w:szCs w:val="32"/>
+          <w:cs/>
+        </w:rPr>
+        <w:t xml:space="preserve"> </w:t>
+      </w:r>
+      <w:r>
+        <w:rPr>
+          <w:rFonts w:ascii="TH Sarabun New" w:hAnsi="TH Sarabun New" w:cs="TH Sarabun New"/>
+          <w:b/>
+          <w:bCs/>
+          <w:sz w:val="32"/>
+          <w:szCs w:val="32"/>
+        </w:rPr>
+        <w:t>(Data Augmentation)</w:t>
+      </w:r>
+      <w:r>
+        <w:rPr>
+          <w:rFonts w:ascii="TH Sarabun New" w:hAnsi="TH Sarabun New" w:cs="TH Sarabun New"/>
+          <w:b/>
+          <w:bCs/>
+          <w:sz w:val="32"/>
+          <w:szCs w:val="32"/>
+        </w:rPr>
+        <w:t xml:space="preserve"> [2]</w:t>
+      </w:r>
+    </w:p>
+    <w:p>
+      <w:pPr>
+        <w:tabs>
+          <w:tab w:val="left" w:pos="567"/>
+          <w:tab w:val="left" w:pos="1134"/>
+          <w:tab w:val="left" w:pos="1418"/>
+          <w:tab w:val="left" w:pos="1701"/>
+          <w:tab w:val="left" w:pos="1985"/>
+        </w:tabs>
+        <w:spacing w:after="0" w:line="240" w:lineRule="auto"/>
+        <w:jc w:val="both"/>
+        <w:rPr>
+          <w:rFonts w:ascii="TH Sarabun New" w:hAnsi="TH Sarabun New" w:cs="TH Sarabun New"/>
+          <w:sz w:val="32"/>
+          <w:szCs w:val="32"/>
+        </w:rPr>
+      </w:pPr>
+      <w:r>
+        <w:rPr>
+          <w:rFonts w:ascii="TH Sarabun New" w:hAnsi="TH Sarabun New" w:cs="TH Sarabun New"/>
+          <w:b/>
+          <w:bCs/>
+          <w:sz w:val="32"/>
+          <w:szCs w:val="32"/>
+        </w:rPr>
         <w:tab/>
       </w:r>
       <w:r>
@@ -21300,6 +21805,36 @@
         </w:rPr>
         <w:t>JavaScript</w:t>
       </w:r>
+      <w:r>
+        <w:rPr>
+          <w:rFonts w:ascii="TH Sarabun New" w:hAnsi="TH Sarabun New" w:cs="TH Sarabun New"/>
+          <w:b/>
+          <w:bCs/>
+          <w:sz w:val="32"/>
+          <w:szCs w:val="32"/>
+        </w:rPr>
+        <w:t xml:space="preserve"> [</w:t>
+      </w:r>
+      <w:r>
+        <w:rPr>
+          <w:rFonts w:ascii="TH Sarabun New" w:hAnsi="TH Sarabun New" w:cs="TH Sarabun New"/>
+          <w:b/>
+          <w:bCs/>
+          <w:sz w:val="32"/>
+          <w:szCs w:val="32"/>
+        </w:rPr>
+        <w:t>9</w:t>
+      </w:r>
+      <w:r>
+        <w:rPr>
+          <w:rFonts w:ascii="TH Sarabun New" w:hAnsi="TH Sarabun New" w:cs="TH Sarabun New"/>
+          <w:b/>
+          <w:bCs/>
+          <w:sz w:val="32"/>
+          <w:szCs w:val="32"/>
+        </w:rPr>
+        <w:t>]</w:t>
+      </w:r>
     </w:p>
     <w:p>
       <w:pPr>
@@ -21524,7 +22059,16 @@
           <w:sz w:val="32"/>
           <w:szCs w:val="32"/>
         </w:rPr>
-        <w:t xml:space="preserve"> (Slide)</w:t>
+        <w:t xml:space="preserve"> </w:t>
+      </w:r>
+      <w:r>
+        <w:rPr>
+          <w:rFonts w:ascii="TH Sarabun New" w:hAnsi="TH Sarabun New" w:cs="TH Sarabun New"/>
+          <w:sz w:val="32"/>
+          <w:szCs w:val="32"/>
+        </w:rPr>
+        <w:lastRenderedPageBreak/>
+        <w:t>(Slide)</w:t>
       </w:r>
       <w:r>
         <w:rPr>
@@ -21672,7 +22216,6 @@
           <w:sz w:val="32"/>
           <w:szCs w:val="32"/>
         </w:rPr>
-        <w:lastRenderedPageBreak/>
         <w:tab/>
       </w:r>
       <w:r>
@@ -22726,6 +23269,7 @@
           <w:sz w:val="32"/>
           <w:szCs w:val="32"/>
         </w:rPr>
+        <w:lastRenderedPageBreak/>
         <w:tab/>
       </w:r>
       <w:r>
@@ -22837,7 +23381,6 @@
           <w:sz w:val="32"/>
           <w:szCs w:val="32"/>
         </w:rPr>
-        <w:lastRenderedPageBreak/>
         <w:tab/>
       </w:r>
       <w:r>
@@ -23295,6 +23838,36 @@
         <w:tab/>
         <w:t>HTML</w:t>
       </w:r>
+      <w:r>
+        <w:rPr>
+          <w:rFonts w:ascii="TH Sarabun New" w:hAnsi="TH Sarabun New" w:cs="TH Sarabun New"/>
+          <w:b/>
+          <w:bCs/>
+          <w:sz w:val="32"/>
+          <w:szCs w:val="32"/>
+        </w:rPr>
+        <w:t xml:space="preserve"> [1</w:t>
+      </w:r>
+      <w:r>
+        <w:rPr>
+          <w:rFonts w:ascii="TH Sarabun New" w:hAnsi="TH Sarabun New" w:cs="TH Sarabun New"/>
+          <w:b/>
+          <w:bCs/>
+          <w:sz w:val="32"/>
+          <w:szCs w:val="32"/>
+        </w:rPr>
+        <w:t>0</w:t>
+      </w:r>
+      <w:r>
+        <w:rPr>
+          <w:rFonts w:ascii="TH Sarabun New" w:hAnsi="TH Sarabun New" w:cs="TH Sarabun New"/>
+          <w:b/>
+          <w:bCs/>
+          <w:sz w:val="32"/>
+          <w:szCs w:val="32"/>
+        </w:rPr>
+        <w:t>]</w:t>
+      </w:r>
     </w:p>
     <w:p>
       <w:pPr>
@@ -23588,6 +24161,36 @@
         <w:tab/>
         <w:t>CSS</w:t>
       </w:r>
+      <w:r>
+        <w:rPr>
+          <w:rFonts w:ascii="TH Sarabun New" w:hAnsi="TH Sarabun New" w:cs="TH Sarabun New"/>
+          <w:b/>
+          <w:bCs/>
+          <w:sz w:val="32"/>
+          <w:szCs w:val="32"/>
+        </w:rPr>
+        <w:t xml:space="preserve"> [1</w:t>
+      </w:r>
+      <w:r>
+        <w:rPr>
+          <w:rFonts w:ascii="TH Sarabun New" w:hAnsi="TH Sarabun New" w:cs="TH Sarabun New"/>
+          <w:b/>
+          <w:bCs/>
+          <w:sz w:val="32"/>
+          <w:szCs w:val="32"/>
+        </w:rPr>
+        <w:t>1</w:t>
+      </w:r>
+      <w:r>
+        <w:rPr>
+          <w:rFonts w:ascii="TH Sarabun New" w:hAnsi="TH Sarabun New" w:cs="TH Sarabun New"/>
+          <w:b/>
+          <w:bCs/>
+          <w:sz w:val="32"/>
+          <w:szCs w:val="32"/>
+        </w:rPr>
+        <w:t>]</w:t>
+      </w:r>
     </w:p>
     <w:p>
       <w:pPr>
@@ -23798,16 +24401,27 @@
           <w:szCs w:val="32"/>
           <w:cs/>
         </w:rPr>
-        <w:t>รูปแบบตาราง รวมถึงการจัดตำแหน่งและการจัดรูปแบบขององค์ประกอบต่าง</w:t>
-      </w:r>
-      <w:r>
-        <w:rPr>
-          <w:rFonts w:ascii="TH Sarabun New" w:hAnsi="TH Sarabun New" w:cs="TH Sarabun New" w:hint="cs"/>
+        <w:t>รูปแบบตาราง รวมถึงการจัดตำแหน่งและการจัดรูปแบบของ</w:t>
+      </w:r>
+      <w:r>
+        <w:rPr>
+          <w:rFonts w:ascii="TH Sarabun New" w:hAnsi="TH Sarabun New" w:cs="TH Sarabun New"/>
           <w:color w:val="000000" w:themeColor="text1"/>
           <w:sz w:val="32"/>
           <w:szCs w:val="32"/>
           <w:cs/>
         </w:rPr>
+        <w:lastRenderedPageBreak/>
+        <w:t>องค์ประกอบต่าง</w:t>
+      </w:r>
+      <w:r>
+        <w:rPr>
+          <w:rFonts w:ascii="TH Sarabun New" w:hAnsi="TH Sarabun New" w:cs="TH Sarabun New" w:hint="cs"/>
+          <w:color w:val="000000" w:themeColor="text1"/>
+          <w:sz w:val="32"/>
+          <w:szCs w:val="32"/>
+          <w:cs/>
+        </w:rPr>
         <w:t xml:space="preserve"> </w:t>
       </w:r>
       <w:r>
@@ -23838,7 +24452,6 @@
           <w:szCs w:val="32"/>
           <w:cs/>
         </w:rPr>
-        <w:lastRenderedPageBreak/>
         <w:t>ยังช่วยให้เว็บไซต์มีความสม่ำเสมอในการแสดงผลบนหลาย</w:t>
       </w:r>
       <w:r>
@@ -23971,6 +24584,39 @@
         </w:rPr>
         <w:tab/>
         <w:t>React</w:t>
+      </w:r>
+      <w:r>
+        <w:rPr>
+          <w:rFonts w:ascii="TH Sarabun New" w:hAnsi="TH Sarabun New" w:cs="TH Sarabun New"/>
+          <w:b/>
+          <w:bCs/>
+          <w:color w:val="000000" w:themeColor="text1"/>
+          <w:sz w:val="32"/>
+          <w:szCs w:val="32"/>
+        </w:rPr>
+        <w:t xml:space="preserve"> [1</w:t>
+      </w:r>
+      <w:r>
+        <w:rPr>
+          <w:rFonts w:ascii="TH Sarabun New" w:hAnsi="TH Sarabun New" w:cs="TH Sarabun New"/>
+          <w:b/>
+          <w:bCs/>
+          <w:color w:val="000000" w:themeColor="text1"/>
+          <w:sz w:val="32"/>
+          <w:szCs w:val="32"/>
+        </w:rPr>
+        <w:t>2</w:t>
+      </w:r>
+      <w:r>
+        <w:rPr>
+          <w:rFonts w:ascii="TH Sarabun New" w:hAnsi="TH Sarabun New" w:cs="TH Sarabun New"/>
+          <w:b/>
+          <w:bCs/>
+          <w:color w:val="000000" w:themeColor="text1"/>
+          <w:sz w:val="32"/>
+          <w:szCs w:val="32"/>
+        </w:rPr>
+        <w:t>]</w:t>
       </w:r>
     </w:p>
     <w:p>
@@ -24554,6 +25200,15 @@
         </w:rPr>
         <w:t>React</w:t>
       </w:r>
+      <w:r>
+        <w:rPr>
+          <w:rFonts w:ascii="TH Sarabun New" w:hAnsi="TH Sarabun New" w:cs="TH Sarabun New"/>
+          <w:color w:val="000000" w:themeColor="text1"/>
+          <w:sz w:val="32"/>
+          <w:szCs w:val="32"/>
+        </w:rPr>
+        <w:t xml:space="preserve"> [12]</w:t>
+      </w:r>
     </w:p>
     <w:p>
       <w:pPr>
@@ -24831,6 +25486,39 @@
         </w:rPr>
         <w:t>Python</w:t>
       </w:r>
+      <w:r>
+        <w:rPr>
+          <w:rFonts w:ascii="TH Sarabun New" w:hAnsi="TH Sarabun New" w:cs="TH Sarabun New"/>
+          <w:b/>
+          <w:bCs/>
+          <w:color w:val="000000" w:themeColor="text1"/>
+          <w:sz w:val="32"/>
+          <w:szCs w:val="32"/>
+        </w:rPr>
+        <w:t xml:space="preserve"> [1</w:t>
+      </w:r>
+      <w:r>
+        <w:rPr>
+          <w:rFonts w:ascii="TH Sarabun New" w:hAnsi="TH Sarabun New" w:cs="TH Sarabun New"/>
+          <w:b/>
+          <w:bCs/>
+          <w:color w:val="000000" w:themeColor="text1"/>
+          <w:sz w:val="32"/>
+          <w:szCs w:val="32"/>
+        </w:rPr>
+        <w:t>3</w:t>
+      </w:r>
+      <w:r>
+        <w:rPr>
+          <w:rFonts w:ascii="TH Sarabun New" w:hAnsi="TH Sarabun New" w:cs="TH Sarabun New"/>
+          <w:b/>
+          <w:bCs/>
+          <w:color w:val="000000" w:themeColor="text1"/>
+          <w:sz w:val="32"/>
+          <w:szCs w:val="32"/>
+        </w:rPr>
+        <w:t>]</w:t>
+      </w:r>
     </w:p>
     <w:p>
       <w:pPr>
@@ -25637,6 +26325,39 @@
         <w:tab/>
         <w:t>NodeJS</w:t>
       </w:r>
+      <w:r>
+        <w:rPr>
+          <w:rFonts w:ascii="TH Sarabun New" w:hAnsi="TH Sarabun New" w:cs="TH Sarabun New"/>
+          <w:b/>
+          <w:bCs/>
+          <w:color w:val="0D0D0D" w:themeColor="text1" w:themeTint="F2"/>
+          <w:sz w:val="32"/>
+          <w:szCs w:val="32"/>
+        </w:rPr>
+        <w:t xml:space="preserve"> [1</w:t>
+      </w:r>
+      <w:r>
+        <w:rPr>
+          <w:rFonts w:ascii="TH Sarabun New" w:hAnsi="TH Sarabun New" w:cs="TH Sarabun New"/>
+          <w:b/>
+          <w:bCs/>
+          <w:color w:val="0D0D0D" w:themeColor="text1" w:themeTint="F2"/>
+          <w:sz w:val="32"/>
+          <w:szCs w:val="32"/>
+        </w:rPr>
+        <w:t>4</w:t>
+      </w:r>
+      <w:r>
+        <w:rPr>
+          <w:rFonts w:ascii="TH Sarabun New" w:hAnsi="TH Sarabun New" w:cs="TH Sarabun New"/>
+          <w:b/>
+          <w:bCs/>
+          <w:color w:val="0D0D0D" w:themeColor="text1" w:themeTint="F2"/>
+          <w:sz w:val="32"/>
+          <w:szCs w:val="32"/>
+        </w:rPr>
+        <w:t>]</w:t>
+      </w:r>
     </w:p>
     <w:p>
       <w:pPr>
@@ -26419,7 +27140,7 @@
         <w:spacing w:after="0" w:line="240" w:lineRule="auto"/>
         <w:jc w:val="both"/>
         <w:rPr>
-          <w:rFonts w:ascii="TH Sarabun New" w:hAnsi="TH Sarabun New" w:cs="TH Sarabun New" w:hint="cs"/>
+          <w:rFonts w:ascii="TH Sarabun New" w:hAnsi="TH Sarabun New" w:cs="TH Sarabun New"/>
           <w:color w:val="0D0D0D" w:themeColor="text1" w:themeTint="F2"/>
           <w:sz w:val="32"/>
           <w:szCs w:val="32"/>
@@ -27025,6 +27746,39 @@
         </w:rPr>
         <w:tab/>
         <w:t>PostgreSQL</w:t>
+      </w:r>
+      <w:r>
+        <w:rPr>
+          <w:rFonts w:ascii="TH Sarabun New" w:hAnsi="TH Sarabun New" w:cs="TH Sarabun New"/>
+          <w:b/>
+          <w:bCs/>
+          <w:color w:val="0D0D0D" w:themeColor="text1" w:themeTint="F2"/>
+          <w:sz w:val="32"/>
+          <w:szCs w:val="32"/>
+        </w:rPr>
+        <w:t xml:space="preserve"> [1</w:t>
+      </w:r>
+      <w:r>
+        <w:rPr>
+          <w:rFonts w:ascii="TH Sarabun New" w:hAnsi="TH Sarabun New" w:cs="TH Sarabun New"/>
+          <w:b/>
+          <w:bCs/>
+          <w:color w:val="0D0D0D" w:themeColor="text1" w:themeTint="F2"/>
+          <w:sz w:val="32"/>
+          <w:szCs w:val="32"/>
+        </w:rPr>
+        <w:t>5</w:t>
+      </w:r>
+      <w:r>
+        <w:rPr>
+          <w:rFonts w:ascii="TH Sarabun New" w:hAnsi="TH Sarabun New" w:cs="TH Sarabun New"/>
+          <w:b/>
+          <w:bCs/>
+          <w:color w:val="0D0D0D" w:themeColor="text1" w:themeTint="F2"/>
+          <w:sz w:val="32"/>
+          <w:szCs w:val="32"/>
+        </w:rPr>
+        <w:t>]</w:t>
       </w:r>
     </w:p>
     <w:p>
@@ -27849,6 +28603,39 @@
         <w:tab/>
         <w:t>NGINX</w:t>
       </w:r>
+      <w:r>
+        <w:rPr>
+          <w:rFonts w:ascii="TH Sarabun New" w:hAnsi="TH Sarabun New" w:cs="TH Sarabun New"/>
+          <w:b/>
+          <w:bCs/>
+          <w:color w:val="0D0D0D" w:themeColor="text1" w:themeTint="F2"/>
+          <w:sz w:val="32"/>
+          <w:szCs w:val="32"/>
+        </w:rPr>
+        <w:t xml:space="preserve"> [</w:t>
+      </w:r>
+      <w:r>
+        <w:rPr>
+          <w:rFonts w:ascii="TH Sarabun New" w:hAnsi="TH Sarabun New" w:cs="TH Sarabun New"/>
+          <w:b/>
+          <w:bCs/>
+          <w:color w:val="0D0D0D" w:themeColor="text1" w:themeTint="F2"/>
+          <w:sz w:val="32"/>
+          <w:szCs w:val="32"/>
+        </w:rPr>
+        <w:t>16</w:t>
+      </w:r>
+      <w:r>
+        <w:rPr>
+          <w:rFonts w:ascii="TH Sarabun New" w:hAnsi="TH Sarabun New" w:cs="TH Sarabun New"/>
+          <w:b/>
+          <w:bCs/>
+          <w:color w:val="0D0D0D" w:themeColor="text1" w:themeTint="F2"/>
+          <w:sz w:val="32"/>
+          <w:szCs w:val="32"/>
+        </w:rPr>
+        <w:t>]</w:t>
+      </w:r>
     </w:p>
     <w:p>
       <w:pPr>
@@ -28919,6 +29706,39 @@
         </w:rPr>
         <w:t>Docker</w:t>
       </w:r>
+      <w:r>
+        <w:rPr>
+          <w:rFonts w:ascii="TH Sarabun New" w:hAnsi="TH Sarabun New" w:cs="TH Sarabun New"/>
+          <w:b/>
+          <w:bCs/>
+          <w:color w:val="0D0D0D" w:themeColor="text1" w:themeTint="F2"/>
+          <w:sz w:val="32"/>
+          <w:szCs w:val="32"/>
+        </w:rPr>
+        <w:t xml:space="preserve"> [1</w:t>
+      </w:r>
+      <w:r>
+        <w:rPr>
+          <w:rFonts w:ascii="TH Sarabun New" w:hAnsi="TH Sarabun New" w:cs="TH Sarabun New"/>
+          <w:b/>
+          <w:bCs/>
+          <w:color w:val="0D0D0D" w:themeColor="text1" w:themeTint="F2"/>
+          <w:sz w:val="32"/>
+          <w:szCs w:val="32"/>
+        </w:rPr>
+        <w:t>7</w:t>
+      </w:r>
+      <w:r>
+        <w:rPr>
+          <w:rFonts w:ascii="TH Sarabun New" w:hAnsi="TH Sarabun New" w:cs="TH Sarabun New"/>
+          <w:b/>
+          <w:bCs/>
+          <w:color w:val="0D0D0D" w:themeColor="text1" w:themeTint="F2"/>
+          <w:sz w:val="32"/>
+          <w:szCs w:val="32"/>
+        </w:rPr>
+        <w:t>]</w:t>
+      </w:r>
     </w:p>
     <w:p>
       <w:pPr>
@@ -28932,7 +29752,7 @@
         <w:spacing w:after="0" w:line="240" w:lineRule="auto"/>
         <w:jc w:val="both"/>
         <w:rPr>
-          <w:rFonts w:ascii="TH Sarabun New" w:hAnsi="TH Sarabun New" w:cs="TH Sarabun New" w:hint="cs"/>
+          <w:rFonts w:ascii="TH Sarabun New" w:hAnsi="TH Sarabun New" w:cs="TH Sarabun New"/>
           <w:color w:val="0D0D0D" w:themeColor="text1" w:themeTint="F2"/>
           <w:sz w:val="32"/>
           <w:szCs w:val="32"/>
@@ -31021,7 +31841,7 @@
         </w:rPr>
         <w:lastRenderedPageBreak/>
         <w:drawing>
-          <wp:inline distT="0" distB="0" distL="0" distR="0" wp14:anchorId="4B1A1D31" wp14:editId="3CB538BD">
+          <wp:inline distT="0" distB="0" distL="0" distR="0" wp14:anchorId="4B1A1D31" wp14:editId="44056EA8">
             <wp:extent cx="4571175" cy="2101215"/>
             <wp:effectExtent l="0" t="0" r="1270" b="0"/>
             <wp:docPr id="1708378410" name="Picture 1" descr="A diagram of a system&#10;&#10;Description automatically generated"/>
@@ -31136,6 +31956,15 @@
           <w:szCs w:val="32"/>
         </w:rPr>
         <w:t>Deploy</w:t>
+      </w:r>
+      <w:r>
+        <w:rPr>
+          <w:rFonts w:ascii="TH Sarabun New" w:hAnsi="TH Sarabun New" w:cs="TH Sarabun New"/>
+          <w:color w:val="0D0D0D" w:themeColor="text1" w:themeTint="F2"/>
+          <w:sz w:val="32"/>
+          <w:szCs w:val="32"/>
+        </w:rPr>
+        <w:t xml:space="preserve"> [17]</w:t>
       </w:r>
     </w:p>
     <w:p>
@@ -31746,6 +32575,15 @@
         </w:rPr>
         <w:t>Docker</w:t>
       </w:r>
+      <w:r>
+        <w:rPr>
+          <w:rFonts w:ascii="TH Sarabun New" w:hAnsi="TH Sarabun New" w:cs="TH Sarabun New"/>
+          <w:color w:val="0D0D0D" w:themeColor="text1" w:themeTint="F2"/>
+          <w:sz w:val="32"/>
+          <w:szCs w:val="32"/>
+        </w:rPr>
+        <w:t xml:space="preserve"> [17]</w:t>
+      </w:r>
     </w:p>
     <w:p>
       <w:pPr>
@@ -31760,7 +32598,7 @@
         <w:ind w:left="0"/>
         <w:jc w:val="both"/>
         <w:rPr>
-          <w:rFonts w:ascii="TH Sarabun New" w:hAnsi="TH Sarabun New" w:cs="TH Sarabun New" w:hint="cs"/>
+          <w:rFonts w:ascii="TH Sarabun New" w:hAnsi="TH Sarabun New" w:cs="TH Sarabun New"/>
           <w:color w:val="0D0D0D" w:themeColor="text1" w:themeTint="F2"/>
           <w:sz w:val="32"/>
           <w:szCs w:val="32"/>
@@ -33588,9 +34426,8 @@
           <w:color w:val="0D0D0D" w:themeColor="text1" w:themeTint="F2"/>
           <w:sz w:val="32"/>
           <w:szCs w:val="32"/>
-          <w:cs/>
-        </w:rPr>
-        <w:tab/>
+        </w:rPr>
+        <w:t xml:space="preserve"> </w:t>
       </w:r>
       <w:r>
         <w:rPr>
@@ -33649,6 +34486,33 @@
           <w:szCs w:val="32"/>
         </w:rPr>
         <w:t>PCB</w:t>
+      </w:r>
+      <w:r>
+        <w:rPr>
+          <w:rFonts w:ascii="TH Sarabun New" w:hAnsi="TH Sarabun New" w:cs="TH Sarabun New"/>
+          <w:color w:val="0D0D0D" w:themeColor="text1" w:themeTint="F2"/>
+          <w:sz w:val="32"/>
+          <w:szCs w:val="32"/>
+        </w:rPr>
+        <w:t xml:space="preserve"> [1</w:t>
+      </w:r>
+      <w:r>
+        <w:rPr>
+          <w:rFonts w:ascii="TH Sarabun New" w:hAnsi="TH Sarabun New" w:cs="TH Sarabun New"/>
+          <w:color w:val="0D0D0D" w:themeColor="text1" w:themeTint="F2"/>
+          <w:sz w:val="32"/>
+          <w:szCs w:val="32"/>
+        </w:rPr>
+        <w:t>8</w:t>
+      </w:r>
+      <w:r>
+        <w:rPr>
+          <w:rFonts w:ascii="TH Sarabun New" w:hAnsi="TH Sarabun New" w:cs="TH Sarabun New"/>
+          <w:color w:val="0D0D0D" w:themeColor="text1" w:themeTint="F2"/>
+          <w:sz w:val="32"/>
+          <w:szCs w:val="32"/>
+        </w:rPr>
+        <w:t>]</w:t>
       </w:r>
     </w:p>
     <w:p>
@@ -33694,7 +34558,6 @@
           <w:color w:val="0D0D0D" w:themeColor="text1" w:themeTint="F2"/>
           <w:sz w:val="32"/>
           <w:szCs w:val="32"/>
-          <w:cs/>
         </w:rPr>
         <w:tab/>
       </w:r>
@@ -34482,7 +35345,7 @@
         <w:spacing w:after="0" w:line="240" w:lineRule="auto"/>
         <w:jc w:val="both"/>
         <w:rPr>
-          <w:rFonts w:ascii="TH Sarabun New" w:hAnsi="TH Sarabun New" w:cs="TH Sarabun New" w:hint="cs"/>
+          <w:rFonts w:ascii="TH Sarabun New" w:hAnsi="TH Sarabun New" w:cs="TH Sarabun New"/>
           <w:color w:val="0D0D0D" w:themeColor="text1" w:themeTint="F2"/>
           <w:sz w:val="32"/>
           <w:szCs w:val="32"/>
@@ -34682,6 +35545,3267 @@
           <w:cs/>
         </w:rPr>
         <w:t>จึงช่วยให้ตรวจจับข้อบกพร่องได้อย่างรวดเร็ว ทำให้เหมาะกับสภาพแวดล้อมอุตสาหกรรมที่ต้องการการตรวจจับที่รวดเร็วและแม่นยำ</w:t>
+      </w:r>
+    </w:p>
+    <w:p>
+      <w:pPr>
+        <w:spacing w:after="0" w:line="240" w:lineRule="auto"/>
+        <w:rPr>
+          <w:rFonts w:ascii="TH Sarabun New" w:hAnsi="TH Sarabun New" w:cs="TH Sarabun New"/>
+          <w:color w:val="0D0D0D" w:themeColor="text1" w:themeTint="F2"/>
+          <w:sz w:val="32"/>
+          <w:szCs w:val="32"/>
+          <w:cs/>
+        </w:rPr>
+      </w:pPr>
+      <w:r>
+        <w:rPr>
+          <w:rFonts w:ascii="TH Sarabun New" w:hAnsi="TH Sarabun New" w:cs="TH Sarabun New"/>
+          <w:color w:val="0D0D0D" w:themeColor="text1" w:themeTint="F2"/>
+          <w:sz w:val="32"/>
+          <w:szCs w:val="32"/>
+          <w:cs/>
+        </w:rPr>
+        <w:br w:type="page"/>
+      </w:r>
+    </w:p>
+    <w:p>
+      <w:pPr>
+        <w:tabs>
+          <w:tab w:val="left" w:pos="567"/>
+          <w:tab w:val="left" w:pos="1134"/>
+          <w:tab w:val="left" w:pos="1418"/>
+          <w:tab w:val="left" w:pos="1701"/>
+        </w:tabs>
+        <w:spacing w:after="0" w:line="240" w:lineRule="auto"/>
+        <w:jc w:val="center"/>
+        <w:rPr>
+          <w:rFonts w:ascii="TH Sarabun New" w:hAnsi="TH Sarabun New" w:cs="TH Sarabun New"/>
+          <w:b/>
+          <w:bCs/>
+          <w:color w:val="0D0D0D" w:themeColor="text1" w:themeTint="F2"/>
+          <w:sz w:val="32"/>
+          <w:szCs w:val="32"/>
+        </w:rPr>
+      </w:pPr>
+      <w:r>
+        <w:rPr>
+          <w:rFonts w:ascii="TH Sarabun New" w:hAnsi="TH Sarabun New" w:cs="TH Sarabun New" w:hint="cs"/>
+          <w:b/>
+          <w:bCs/>
+          <w:color w:val="0D0D0D" w:themeColor="text1" w:themeTint="F2"/>
+          <w:sz w:val="32"/>
+          <w:szCs w:val="32"/>
+          <w:cs/>
+        </w:rPr>
+        <w:lastRenderedPageBreak/>
+        <w:t>บรรณานุกรม</w:t>
+      </w:r>
+    </w:p>
+    <w:p>
+      <w:pPr>
+        <w:tabs>
+          <w:tab w:val="left" w:pos="567"/>
+          <w:tab w:val="left" w:pos="1134"/>
+          <w:tab w:val="left" w:pos="1418"/>
+          <w:tab w:val="left" w:pos="1701"/>
+        </w:tabs>
+        <w:spacing w:after="0" w:line="240" w:lineRule="auto"/>
+        <w:jc w:val="center"/>
+        <w:rPr>
+          <w:rFonts w:ascii="TH Sarabun New" w:hAnsi="TH Sarabun New" w:cs="TH Sarabun New"/>
+          <w:b/>
+          <w:bCs/>
+          <w:color w:val="0D0D0D" w:themeColor="text1" w:themeTint="F2"/>
+          <w:sz w:val="32"/>
+          <w:szCs w:val="32"/>
+        </w:rPr>
+      </w:pPr>
+    </w:p>
+    <w:p>
+      <w:pPr>
+        <w:tabs>
+          <w:tab w:val="left" w:pos="567"/>
+          <w:tab w:val="left" w:pos="1134"/>
+          <w:tab w:val="left" w:pos="1418"/>
+          <w:tab w:val="left" w:pos="1701"/>
+        </w:tabs>
+        <w:spacing w:after="0" w:line="240" w:lineRule="auto"/>
+        <w:ind w:left="567" w:hanging="567"/>
+        <w:jc w:val="both"/>
+        <w:rPr>
+          <w:rFonts w:ascii="TH Sarabun New" w:hAnsi="TH Sarabun New" w:cs="TH Sarabun New"/>
+          <w:color w:val="0D0D0D" w:themeColor="text1" w:themeTint="F2"/>
+          <w:sz w:val="32"/>
+          <w:szCs w:val="32"/>
+        </w:rPr>
+      </w:pPr>
+      <w:r>
+        <w:rPr>
+          <w:rFonts w:ascii="TH Sarabun New" w:hAnsi="TH Sarabun New" w:cs="TH Sarabun New"/>
+          <w:color w:val="0D0D0D" w:themeColor="text1" w:themeTint="F2"/>
+          <w:sz w:val="32"/>
+          <w:szCs w:val="32"/>
+        </w:rPr>
+        <w:t>[1]</w:t>
+      </w:r>
+      <w:r>
+        <w:rPr>
+          <w:rFonts w:ascii="TH Sarabun New" w:hAnsi="TH Sarabun New" w:cs="TH Sarabun New"/>
+          <w:color w:val="0D0D0D" w:themeColor="text1" w:themeTint="F2"/>
+          <w:sz w:val="32"/>
+          <w:szCs w:val="32"/>
+        </w:rPr>
+        <w:tab/>
+      </w:r>
+      <w:r>
+        <w:rPr>
+          <w:rFonts w:ascii="TH Sarabun New" w:hAnsi="TH Sarabun New" w:cs="TH Sarabun New" w:hint="cs"/>
+          <w:color w:val="0D0D0D" w:themeColor="text1" w:themeTint="F2"/>
+          <w:sz w:val="32"/>
+          <w:szCs w:val="32"/>
+          <w:cs/>
+        </w:rPr>
+        <w:t>ณัฐวัฒน์ ผ่องจิตร์</w:t>
+      </w:r>
+      <w:r>
+        <w:rPr>
+          <w:rFonts w:ascii="TH Sarabun New" w:hAnsi="TH Sarabun New" w:cs="TH Sarabun New"/>
+          <w:color w:val="0D0D0D" w:themeColor="text1" w:themeTint="F2"/>
+          <w:sz w:val="32"/>
+          <w:szCs w:val="32"/>
+        </w:rPr>
+        <w:t xml:space="preserve">, </w:t>
+      </w:r>
+      <w:r>
+        <w:rPr>
+          <w:rFonts w:ascii="TH Sarabun New" w:hAnsi="TH Sarabun New" w:cs="TH Sarabun New" w:hint="cs"/>
+          <w:b/>
+          <w:bCs/>
+          <w:color w:val="0D0D0D" w:themeColor="text1" w:themeTint="F2"/>
+          <w:sz w:val="32"/>
+          <w:szCs w:val="32"/>
+          <w:cs/>
+        </w:rPr>
+        <w:t xml:space="preserve">มาทำความรู้จัก </w:t>
+      </w:r>
+      <w:r>
+        <w:rPr>
+          <w:rFonts w:ascii="TH Sarabun New" w:hAnsi="TH Sarabun New" w:cs="TH Sarabun New"/>
+          <w:b/>
+          <w:bCs/>
+          <w:color w:val="0D0D0D" w:themeColor="text1" w:themeTint="F2"/>
+          <w:sz w:val="32"/>
+          <w:szCs w:val="32"/>
+        </w:rPr>
+        <w:t xml:space="preserve">Machine Learning </w:t>
+      </w:r>
+      <w:r>
+        <w:rPr>
+          <w:rFonts w:ascii="TH Sarabun New" w:hAnsi="TH Sarabun New" w:cs="TH Sarabun New" w:hint="cs"/>
+          <w:b/>
+          <w:bCs/>
+          <w:color w:val="0D0D0D" w:themeColor="text1" w:themeTint="F2"/>
+          <w:sz w:val="32"/>
+          <w:szCs w:val="32"/>
+          <w:cs/>
+        </w:rPr>
+        <w:t>เบื้องต้น</w:t>
+      </w:r>
+      <w:r>
+        <w:rPr>
+          <w:rFonts w:ascii="TH Sarabun New" w:hAnsi="TH Sarabun New" w:cs="TH Sarabun New"/>
+          <w:b/>
+          <w:bCs/>
+          <w:color w:val="0D0D0D" w:themeColor="text1" w:themeTint="F2"/>
+          <w:sz w:val="32"/>
+          <w:szCs w:val="32"/>
+        </w:rPr>
+        <w:t>,</w:t>
+      </w:r>
+      <w:r>
+        <w:rPr>
+          <w:rFonts w:ascii="TH Sarabun New" w:hAnsi="TH Sarabun New" w:cs="TH Sarabun New"/>
+          <w:color w:val="0D0D0D" w:themeColor="text1" w:themeTint="F2"/>
+          <w:sz w:val="32"/>
+          <w:szCs w:val="32"/>
+        </w:rPr>
+        <w:t xml:space="preserve"> [</w:t>
+      </w:r>
+      <w:r>
+        <w:rPr>
+          <w:rFonts w:ascii="TH Sarabun New" w:hAnsi="TH Sarabun New" w:cs="TH Sarabun New" w:hint="cs"/>
+          <w:color w:val="0D0D0D" w:themeColor="text1" w:themeTint="F2"/>
+          <w:sz w:val="32"/>
+          <w:szCs w:val="32"/>
+          <w:cs/>
+        </w:rPr>
+        <w:t>ออนไลน์</w:t>
+      </w:r>
+      <w:r>
+        <w:rPr>
+          <w:rFonts w:ascii="TH Sarabun New" w:hAnsi="TH Sarabun New" w:cs="TH Sarabun New"/>
+          <w:color w:val="0D0D0D" w:themeColor="text1" w:themeTint="F2"/>
+          <w:sz w:val="32"/>
+          <w:szCs w:val="32"/>
+        </w:rPr>
+        <w:t xml:space="preserve">], </w:t>
+      </w:r>
+      <w:r>
+        <w:rPr>
+          <w:rFonts w:ascii="TH Sarabun New" w:hAnsi="TH Sarabun New" w:cs="TH Sarabun New" w:hint="cs"/>
+          <w:color w:val="0D0D0D" w:themeColor="text1" w:themeTint="F2"/>
+          <w:sz w:val="32"/>
+          <w:szCs w:val="32"/>
+          <w:cs/>
+        </w:rPr>
+        <w:t xml:space="preserve">เข้าถึงได้จาก </w:t>
+      </w:r>
+      <w:r>
+        <w:rPr>
+          <w:rFonts w:ascii="TH Sarabun New" w:hAnsi="TH Sarabun New" w:cs="TH Sarabun New"/>
+          <w:color w:val="0D0D0D" w:themeColor="text1" w:themeTint="F2"/>
+          <w:sz w:val="32"/>
+          <w:szCs w:val="32"/>
+        </w:rPr>
+        <w:t>:</w:t>
+      </w:r>
+      <w:r>
+        <w:rPr>
+          <w:rFonts w:ascii="TH Sarabun New" w:hAnsi="TH Sarabun New" w:cs="TH Sarabun New" w:hint="cs"/>
+          <w:color w:val="0D0D0D" w:themeColor="text1" w:themeTint="F2"/>
+          <w:sz w:val="32"/>
+          <w:szCs w:val="32"/>
+          <w:cs/>
+        </w:rPr>
+        <w:t xml:space="preserve"> </w:t>
+      </w:r>
+      <w:r>
+        <w:rPr>
+          <w:rFonts w:ascii="TH Sarabun New" w:hAnsi="TH Sarabun New" w:cs="TH Sarabun New" w:hint="cs"/>
+          <w:color w:val="0D0D0D" w:themeColor="text1" w:themeTint="F2"/>
+          <w:sz w:val="32"/>
+          <w:szCs w:val="32"/>
+          <w:cs/>
+        </w:rPr>
+        <w:t xml:space="preserve"> </w:t>
+      </w:r>
+      <w:r>
+        <w:rPr>
+          <w:rFonts w:ascii="TH Sarabun New" w:hAnsi="TH Sarabun New" w:cs="TH Sarabun New"/>
+          <w:color w:val="0D0D0D" w:themeColor="text1" w:themeTint="F2"/>
+          <w:sz w:val="32"/>
+          <w:szCs w:val="32"/>
+        </w:rPr>
+        <w:t>https://medium.com/@natthawatphongchit/machine-learning-basics-</w:t>
+      </w:r>
+      <w:r>
+        <w:rPr>
+          <w:rFonts w:ascii="TH Sarabun New" w:hAnsi="TH Sarabun New" w:cs="TH Sarabun New"/>
+          <w:color w:val="0D0D0D" w:themeColor="text1" w:themeTint="F2"/>
+          <w:sz w:val="32"/>
+          <w:szCs w:val="32"/>
+          <w:cs/>
+        </w:rPr>
+        <w:t>2</w:t>
+      </w:r>
+      <w:r>
+        <w:rPr>
+          <w:rFonts w:ascii="TH Sarabun New" w:hAnsi="TH Sarabun New" w:cs="TH Sarabun New"/>
+          <w:color w:val="0D0D0D" w:themeColor="text1" w:themeTint="F2"/>
+          <w:sz w:val="32"/>
+          <w:szCs w:val="32"/>
+        </w:rPr>
+        <w:t>b</w:t>
+      </w:r>
+      <w:r>
+        <w:rPr>
+          <w:rFonts w:ascii="TH Sarabun New" w:hAnsi="TH Sarabun New" w:cs="TH Sarabun New"/>
+          <w:color w:val="0D0D0D" w:themeColor="text1" w:themeTint="F2"/>
+          <w:sz w:val="32"/>
+          <w:szCs w:val="32"/>
+          <w:cs/>
+        </w:rPr>
+        <w:t>38700</w:t>
+      </w:r>
+      <w:r>
+        <w:rPr>
+          <w:rFonts w:ascii="TH Sarabun New" w:hAnsi="TH Sarabun New" w:cs="TH Sarabun New"/>
+          <w:color w:val="0D0D0D" w:themeColor="text1" w:themeTint="F2"/>
+          <w:sz w:val="32"/>
+          <w:szCs w:val="32"/>
+        </w:rPr>
+        <w:t>cb</w:t>
+      </w:r>
+      <w:r>
+        <w:rPr>
+          <w:rFonts w:ascii="TH Sarabun New" w:hAnsi="TH Sarabun New" w:cs="TH Sarabun New"/>
+          <w:color w:val="0D0D0D" w:themeColor="text1" w:themeTint="F2"/>
+          <w:sz w:val="32"/>
+          <w:szCs w:val="32"/>
+          <w:cs/>
+        </w:rPr>
+        <w:t>10</w:t>
+      </w:r>
+      <w:r>
+        <w:rPr>
+          <w:rFonts w:ascii="TH Sarabun New" w:hAnsi="TH Sarabun New" w:cs="TH Sarabun New"/>
+          <w:color w:val="0D0D0D" w:themeColor="text1" w:themeTint="F2"/>
+          <w:sz w:val="32"/>
+          <w:szCs w:val="32"/>
+        </w:rPr>
+        <w:t>b</w:t>
+      </w:r>
+      <w:r>
+        <w:rPr>
+          <w:rFonts w:ascii="TH Sarabun New" w:hAnsi="TH Sarabun New" w:cs="TH Sarabun New"/>
+          <w:color w:val="0D0D0D" w:themeColor="text1" w:themeTint="F2"/>
+          <w:sz w:val="32"/>
+          <w:szCs w:val="32"/>
+        </w:rPr>
+        <w:t xml:space="preserve"> (15 </w:t>
+      </w:r>
+      <w:r>
+        <w:rPr>
+          <w:rFonts w:ascii="TH Sarabun New" w:hAnsi="TH Sarabun New" w:cs="TH Sarabun New" w:hint="cs"/>
+          <w:color w:val="0D0D0D" w:themeColor="text1" w:themeTint="F2"/>
+          <w:sz w:val="32"/>
+          <w:szCs w:val="32"/>
+          <w:cs/>
+        </w:rPr>
+        <w:t>มิถุนายน 2561</w:t>
+      </w:r>
+      <w:r>
+        <w:rPr>
+          <w:rFonts w:ascii="TH Sarabun New" w:hAnsi="TH Sarabun New" w:cs="TH Sarabun New"/>
+          <w:color w:val="0D0D0D" w:themeColor="text1" w:themeTint="F2"/>
+          <w:sz w:val="32"/>
+          <w:szCs w:val="32"/>
+        </w:rPr>
+        <w:t>)</w:t>
+      </w:r>
+      <w:r>
+        <w:rPr>
+          <w:rFonts w:ascii="TH Sarabun New" w:hAnsi="TH Sarabun New" w:cs="TH Sarabun New" w:hint="cs"/>
+          <w:color w:val="0D0D0D" w:themeColor="text1" w:themeTint="F2"/>
+          <w:sz w:val="32"/>
+          <w:szCs w:val="32"/>
+          <w:cs/>
+        </w:rPr>
+        <w:t>.</w:t>
+      </w:r>
+    </w:p>
+    <w:p>
+      <w:pPr>
+        <w:tabs>
+          <w:tab w:val="left" w:pos="567"/>
+          <w:tab w:val="left" w:pos="1134"/>
+          <w:tab w:val="left" w:pos="1418"/>
+          <w:tab w:val="left" w:pos="1701"/>
+        </w:tabs>
+        <w:spacing w:after="0" w:line="240" w:lineRule="auto"/>
+        <w:ind w:left="567" w:hanging="567"/>
+        <w:jc w:val="both"/>
+        <w:rPr>
+          <w:rFonts w:ascii="TH Sarabun New" w:hAnsi="TH Sarabun New" w:cs="TH Sarabun New"/>
+          <w:color w:val="0D0D0D" w:themeColor="text1" w:themeTint="F2"/>
+          <w:sz w:val="32"/>
+          <w:szCs w:val="32"/>
+        </w:rPr>
+      </w:pPr>
+      <w:r>
+        <w:rPr>
+          <w:rFonts w:ascii="TH Sarabun New" w:hAnsi="TH Sarabun New" w:cs="TH Sarabun New"/>
+          <w:color w:val="0D0D0D" w:themeColor="text1" w:themeTint="F2"/>
+          <w:sz w:val="32"/>
+          <w:szCs w:val="32"/>
+        </w:rPr>
+        <w:t>[2]</w:t>
+      </w:r>
+      <w:r>
+        <w:rPr>
+          <w:rFonts w:ascii="TH Sarabun New" w:hAnsi="TH Sarabun New" w:cs="TH Sarabun New"/>
+          <w:color w:val="0D0D0D" w:themeColor="text1" w:themeTint="F2"/>
+          <w:sz w:val="32"/>
+          <w:szCs w:val="32"/>
+        </w:rPr>
+        <w:tab/>
+      </w:r>
+      <w:r>
+        <w:rPr>
+          <w:rFonts w:ascii="TH Sarabun New" w:hAnsi="TH Sarabun New" w:cs="TH Sarabun New" w:hint="cs"/>
+          <w:color w:val="0D0D0D" w:themeColor="text1" w:themeTint="F2"/>
+          <w:sz w:val="32"/>
+          <w:szCs w:val="32"/>
+          <w:cs/>
+        </w:rPr>
+        <w:t>นัทชา หาญจิตต์</w:t>
+      </w:r>
+      <w:r>
+        <w:rPr>
+          <w:rFonts w:ascii="TH Sarabun New" w:hAnsi="TH Sarabun New" w:cs="TH Sarabun New" w:hint="cs"/>
+          <w:color w:val="0D0D0D" w:themeColor="text1" w:themeTint="F2"/>
+          <w:sz w:val="32"/>
+          <w:szCs w:val="32"/>
+          <w:cs/>
+        </w:rPr>
+        <w:t xml:space="preserve"> และ</w:t>
+      </w:r>
+      <w:r>
+        <w:rPr>
+          <w:rFonts w:ascii="TH Sarabun New" w:hAnsi="TH Sarabun New" w:cs="TH Sarabun New"/>
+          <w:color w:val="0D0D0D" w:themeColor="text1" w:themeTint="F2"/>
+          <w:sz w:val="32"/>
+          <w:szCs w:val="32"/>
+        </w:rPr>
+        <w:t xml:space="preserve"> </w:t>
+      </w:r>
+      <w:r>
+        <w:rPr>
+          <w:rFonts w:ascii="TH Sarabun New" w:hAnsi="TH Sarabun New" w:cs="TH Sarabun New" w:hint="cs"/>
+          <w:color w:val="0D0D0D" w:themeColor="text1" w:themeTint="F2"/>
+          <w:sz w:val="32"/>
+          <w:szCs w:val="32"/>
+          <w:cs/>
+        </w:rPr>
+        <w:t>หรรษธร นรินทร์รัมย์</w:t>
+      </w:r>
+      <w:r>
+        <w:rPr>
+          <w:rFonts w:ascii="TH Sarabun New" w:hAnsi="TH Sarabun New" w:cs="TH Sarabun New"/>
+          <w:color w:val="0D0D0D" w:themeColor="text1" w:themeTint="F2"/>
+          <w:sz w:val="32"/>
+          <w:szCs w:val="32"/>
+        </w:rPr>
+        <w:t xml:space="preserve">, </w:t>
+      </w:r>
+      <w:r>
+        <w:rPr>
+          <w:rFonts w:ascii="TH Sarabun New" w:hAnsi="TH Sarabun New" w:cs="TH Sarabun New" w:hint="cs"/>
+          <w:b/>
+          <w:bCs/>
+          <w:color w:val="0D0D0D" w:themeColor="text1" w:themeTint="F2"/>
+          <w:sz w:val="32"/>
+          <w:szCs w:val="32"/>
+          <w:cs/>
+        </w:rPr>
+        <w:t>ระบบค้นหาสุนัขด้วยการเรียนรู้เชิงลึก</w:t>
+      </w:r>
+      <w:r>
+        <w:rPr>
+          <w:rFonts w:ascii="TH Sarabun New" w:hAnsi="TH Sarabun New" w:cs="TH Sarabun New"/>
+          <w:b/>
+          <w:bCs/>
+          <w:color w:val="0D0D0D" w:themeColor="text1" w:themeTint="F2"/>
+          <w:sz w:val="32"/>
+          <w:szCs w:val="32"/>
+        </w:rPr>
+        <w:t xml:space="preserve">, </w:t>
+      </w:r>
+      <w:r>
+        <w:rPr>
+          <w:rFonts w:ascii="TH Sarabun New" w:hAnsi="TH Sarabun New" w:cs="TH Sarabun New" w:hint="cs"/>
+          <w:color w:val="0D0D0D" w:themeColor="text1" w:themeTint="F2"/>
+          <w:sz w:val="32"/>
+          <w:szCs w:val="32"/>
+          <w:cs/>
+        </w:rPr>
+        <w:t>ปริญญานิพนธ์ ภาควิชาวิทยาการคอมพิวเตอร์ คณะวิทยาการสารสนเทศ มหาวิทยาลัยมหาสารคาม</w:t>
+      </w:r>
+      <w:r>
+        <w:rPr>
+          <w:rFonts w:ascii="TH Sarabun New" w:hAnsi="TH Sarabun New" w:cs="TH Sarabun New"/>
+          <w:color w:val="0D0D0D" w:themeColor="text1" w:themeTint="F2"/>
+          <w:sz w:val="32"/>
+          <w:szCs w:val="32"/>
+        </w:rPr>
+        <w:t>, 2565.</w:t>
+      </w:r>
+    </w:p>
+    <w:p>
+      <w:pPr>
+        <w:tabs>
+          <w:tab w:val="left" w:pos="567"/>
+          <w:tab w:val="left" w:pos="1134"/>
+          <w:tab w:val="left" w:pos="1418"/>
+          <w:tab w:val="left" w:pos="1701"/>
+        </w:tabs>
+        <w:spacing w:after="0" w:line="240" w:lineRule="auto"/>
+        <w:ind w:left="567" w:hanging="567"/>
+        <w:jc w:val="both"/>
+        <w:rPr>
+          <w:rFonts w:ascii="TH Sarabun New" w:hAnsi="TH Sarabun New" w:cs="TH Sarabun New"/>
+          <w:color w:val="0D0D0D" w:themeColor="text1" w:themeTint="F2"/>
+          <w:sz w:val="32"/>
+          <w:szCs w:val="32"/>
+        </w:rPr>
+      </w:pPr>
+      <w:r>
+        <w:rPr>
+          <w:rFonts w:ascii="TH Sarabun New" w:hAnsi="TH Sarabun New" w:cs="TH Sarabun New"/>
+          <w:color w:val="0D0D0D" w:themeColor="text1" w:themeTint="F2"/>
+          <w:sz w:val="32"/>
+          <w:szCs w:val="32"/>
+        </w:rPr>
+        <w:t>[3]</w:t>
+      </w:r>
+      <w:r>
+        <w:rPr>
+          <w:rFonts w:ascii="TH Sarabun New" w:hAnsi="TH Sarabun New" w:cs="TH Sarabun New"/>
+          <w:color w:val="0D0D0D" w:themeColor="text1" w:themeTint="F2"/>
+          <w:sz w:val="32"/>
+          <w:szCs w:val="32"/>
+        </w:rPr>
+        <w:tab/>
+      </w:r>
+      <w:r>
+        <w:rPr>
+          <w:rFonts w:ascii="TH Sarabun New" w:hAnsi="TH Sarabun New" w:cs="TH Sarabun New" w:hint="cs"/>
+          <w:color w:val="0D0D0D" w:themeColor="text1" w:themeTint="F2"/>
+          <w:sz w:val="32"/>
+          <w:szCs w:val="32"/>
+          <w:cs/>
+        </w:rPr>
+        <w:t>พชร ศรีมุกข์</w:t>
+      </w:r>
+      <w:r>
+        <w:rPr>
+          <w:rFonts w:ascii="TH Sarabun New" w:hAnsi="TH Sarabun New" w:cs="TH Sarabun New"/>
+          <w:color w:val="0D0D0D" w:themeColor="text1" w:themeTint="F2"/>
+          <w:sz w:val="32"/>
+          <w:szCs w:val="32"/>
+        </w:rPr>
+        <w:t xml:space="preserve">, </w:t>
+      </w:r>
+      <w:r>
+        <w:rPr>
+          <w:rFonts w:ascii="TH Sarabun New" w:hAnsi="TH Sarabun New" w:cs="TH Sarabun New" w:hint="cs"/>
+          <w:color w:val="0D0D0D" w:themeColor="text1" w:themeTint="F2"/>
+          <w:sz w:val="32"/>
+          <w:szCs w:val="32"/>
+          <w:cs/>
+        </w:rPr>
+        <w:t>เอกรัฐ บุญภูงา</w:t>
+      </w:r>
+      <w:r>
+        <w:rPr>
+          <w:rFonts w:ascii="TH Sarabun New" w:hAnsi="TH Sarabun New" w:cs="TH Sarabun New"/>
+          <w:color w:val="0D0D0D" w:themeColor="text1" w:themeTint="F2"/>
+          <w:sz w:val="32"/>
+          <w:szCs w:val="32"/>
+        </w:rPr>
+        <w:t xml:space="preserve">, </w:t>
+      </w:r>
+      <w:r>
+        <w:rPr>
+          <w:rFonts w:ascii="TH Sarabun New" w:hAnsi="TH Sarabun New" w:cs="TH Sarabun New" w:hint="cs"/>
+          <w:color w:val="0D0D0D" w:themeColor="text1" w:themeTint="F2"/>
+          <w:sz w:val="32"/>
+          <w:szCs w:val="32"/>
+          <w:cs/>
+        </w:rPr>
+        <w:t>กมล เขมะรังษี</w:t>
+      </w:r>
+      <w:r>
+        <w:rPr>
+          <w:rFonts w:ascii="TH Sarabun New" w:hAnsi="TH Sarabun New" w:cs="TH Sarabun New"/>
+          <w:color w:val="0D0D0D" w:themeColor="text1" w:themeTint="F2"/>
+          <w:sz w:val="32"/>
+          <w:szCs w:val="32"/>
+        </w:rPr>
+        <w:t xml:space="preserve">, </w:t>
+      </w:r>
+      <w:r>
+        <w:rPr>
+          <w:rFonts w:ascii="TH Sarabun New" w:hAnsi="TH Sarabun New" w:cs="TH Sarabun New" w:hint="cs"/>
+          <w:color w:val="0D0D0D" w:themeColor="text1" w:themeTint="F2"/>
+          <w:sz w:val="32"/>
+          <w:szCs w:val="32"/>
+          <w:cs/>
+        </w:rPr>
+        <w:t>กฤษณ์ อธิกุลวงศ์ และ สิทธิชัย เด่นตรี</w:t>
+      </w:r>
+      <w:r>
+        <w:rPr>
+          <w:rFonts w:ascii="TH Sarabun New" w:hAnsi="TH Sarabun New" w:cs="TH Sarabun New"/>
+          <w:color w:val="0D0D0D" w:themeColor="text1" w:themeTint="F2"/>
+          <w:sz w:val="32"/>
+          <w:szCs w:val="32"/>
+        </w:rPr>
+        <w:t xml:space="preserve">, </w:t>
+      </w:r>
+      <w:r>
+        <w:rPr>
+          <w:rFonts w:ascii="TH Sarabun New" w:hAnsi="TH Sarabun New" w:cs="TH Sarabun New"/>
+          <w:b/>
+          <w:bCs/>
+          <w:color w:val="0D0D0D" w:themeColor="text1" w:themeTint="F2"/>
+          <w:sz w:val="32"/>
+          <w:szCs w:val="32"/>
+        </w:rPr>
+        <w:t>Implementation of and Experimentation with Ground-Penetrating Radar for Real-Time Automatic Detection of Buried Improvised Explosive Devices</w:t>
+      </w:r>
+      <w:r>
+        <w:rPr>
+          <w:rFonts w:ascii="TH Sarabun New" w:hAnsi="TH Sarabun New" w:cs="TH Sarabun New"/>
+          <w:b/>
+          <w:bCs/>
+          <w:color w:val="0D0D0D" w:themeColor="text1" w:themeTint="F2"/>
+          <w:sz w:val="32"/>
+          <w:szCs w:val="32"/>
+        </w:rPr>
+        <w:t xml:space="preserve">, </w:t>
+      </w:r>
+      <w:r>
+        <w:rPr>
+          <w:rFonts w:ascii="TH Sarabun New" w:hAnsi="TH Sarabun New" w:cs="TH Sarabun New"/>
+          <w:color w:val="0D0D0D" w:themeColor="text1" w:themeTint="F2"/>
+          <w:sz w:val="32"/>
+          <w:szCs w:val="32"/>
+        </w:rPr>
+        <w:t>[</w:t>
+      </w:r>
+      <w:r>
+        <w:rPr>
+          <w:rFonts w:ascii="TH Sarabun New" w:hAnsi="TH Sarabun New" w:cs="TH Sarabun New" w:hint="cs"/>
+          <w:color w:val="0D0D0D" w:themeColor="text1" w:themeTint="F2"/>
+          <w:sz w:val="32"/>
+          <w:szCs w:val="32"/>
+          <w:cs/>
+        </w:rPr>
+        <w:t>ออนไลน์</w:t>
+      </w:r>
+      <w:r>
+        <w:rPr>
+          <w:rFonts w:ascii="TH Sarabun New" w:hAnsi="TH Sarabun New" w:cs="TH Sarabun New"/>
+          <w:color w:val="0D0D0D" w:themeColor="text1" w:themeTint="F2"/>
+          <w:sz w:val="32"/>
+          <w:szCs w:val="32"/>
+        </w:rPr>
+        <w:t xml:space="preserve">], </w:t>
+      </w:r>
+      <w:r>
+        <w:rPr>
+          <w:rFonts w:ascii="TH Sarabun New" w:hAnsi="TH Sarabun New" w:cs="TH Sarabun New" w:hint="cs"/>
+          <w:color w:val="0D0D0D" w:themeColor="text1" w:themeTint="F2"/>
+          <w:sz w:val="32"/>
+          <w:szCs w:val="32"/>
+          <w:cs/>
+        </w:rPr>
+        <w:t xml:space="preserve">เข้าถึงได้จาก </w:t>
+      </w:r>
+      <w:r>
+        <w:rPr>
+          <w:rFonts w:ascii="TH Sarabun New" w:hAnsi="TH Sarabun New" w:cs="TH Sarabun New"/>
+          <w:color w:val="0D0D0D" w:themeColor="text1" w:themeTint="F2"/>
+          <w:sz w:val="32"/>
+          <w:szCs w:val="32"/>
+        </w:rPr>
+        <w:t xml:space="preserve">: https://www.mdpi.com/1424-8220/22/22/8710 (11 </w:t>
+      </w:r>
+      <w:r>
+        <w:rPr>
+          <w:rFonts w:ascii="TH Sarabun New" w:hAnsi="TH Sarabun New" w:cs="TH Sarabun New" w:hint="cs"/>
+          <w:color w:val="0D0D0D" w:themeColor="text1" w:themeTint="F2"/>
+          <w:sz w:val="32"/>
+          <w:szCs w:val="32"/>
+          <w:cs/>
+        </w:rPr>
+        <w:t>พฤศจิกายน</w:t>
+      </w:r>
+      <w:r>
+        <w:rPr>
+          <w:rFonts w:ascii="TH Sarabun New" w:hAnsi="TH Sarabun New" w:cs="TH Sarabun New"/>
+          <w:color w:val="0D0D0D" w:themeColor="text1" w:themeTint="F2"/>
+          <w:sz w:val="32"/>
+          <w:szCs w:val="32"/>
+        </w:rPr>
+        <w:t xml:space="preserve"> </w:t>
+      </w:r>
+      <w:r>
+        <w:rPr>
+          <w:rFonts w:ascii="TH Sarabun New" w:hAnsi="TH Sarabun New" w:cs="TH Sarabun New" w:hint="cs"/>
+          <w:color w:val="0D0D0D" w:themeColor="text1" w:themeTint="F2"/>
+          <w:sz w:val="32"/>
+          <w:szCs w:val="32"/>
+          <w:cs/>
+        </w:rPr>
+        <w:t>2565</w:t>
+      </w:r>
+      <w:r>
+        <w:rPr>
+          <w:rFonts w:ascii="TH Sarabun New" w:hAnsi="TH Sarabun New" w:cs="TH Sarabun New"/>
+          <w:color w:val="0D0D0D" w:themeColor="text1" w:themeTint="F2"/>
+          <w:sz w:val="32"/>
+          <w:szCs w:val="32"/>
+        </w:rPr>
+        <w:t>)</w:t>
+      </w:r>
+      <w:r>
+        <w:rPr>
+          <w:rFonts w:ascii="TH Sarabun New" w:hAnsi="TH Sarabun New" w:cs="TH Sarabun New" w:hint="cs"/>
+          <w:color w:val="0D0D0D" w:themeColor="text1" w:themeTint="F2"/>
+          <w:sz w:val="32"/>
+          <w:szCs w:val="32"/>
+          <w:cs/>
+        </w:rPr>
+        <w:t>.</w:t>
+      </w:r>
+    </w:p>
+    <w:p>
+      <w:pPr>
+        <w:tabs>
+          <w:tab w:val="left" w:pos="567"/>
+          <w:tab w:val="left" w:pos="1134"/>
+          <w:tab w:val="left" w:pos="1418"/>
+          <w:tab w:val="left" w:pos="1701"/>
+        </w:tabs>
+        <w:spacing w:after="0" w:line="240" w:lineRule="auto"/>
+        <w:ind w:left="567" w:hanging="567"/>
+        <w:jc w:val="both"/>
+        <w:rPr>
+          <w:rFonts w:ascii="TH Sarabun New" w:hAnsi="TH Sarabun New" w:cs="TH Sarabun New"/>
+          <w:color w:val="0D0D0D" w:themeColor="text1" w:themeTint="F2"/>
+          <w:sz w:val="32"/>
+          <w:szCs w:val="32"/>
+        </w:rPr>
+      </w:pPr>
+      <w:r>
+        <w:rPr>
+          <w:rFonts w:ascii="TH Sarabun New" w:hAnsi="TH Sarabun New" w:cs="TH Sarabun New"/>
+          <w:color w:val="0D0D0D" w:themeColor="text1" w:themeTint="F2"/>
+          <w:sz w:val="32"/>
+          <w:szCs w:val="32"/>
+        </w:rPr>
+        <w:t>[4]</w:t>
+      </w:r>
+      <w:r>
+        <w:rPr>
+          <w:rFonts w:ascii="TH Sarabun New" w:hAnsi="TH Sarabun New" w:cs="TH Sarabun New"/>
+          <w:color w:val="0D0D0D" w:themeColor="text1" w:themeTint="F2"/>
+          <w:sz w:val="32"/>
+          <w:szCs w:val="32"/>
+        </w:rPr>
+        <w:tab/>
+      </w:r>
+      <w:r>
+        <w:rPr>
+          <w:rFonts w:ascii="TH Sarabun New" w:hAnsi="TH Sarabun New" w:cs="TH Sarabun New" w:hint="cs"/>
+          <w:color w:val="0D0D0D" w:themeColor="text1" w:themeTint="F2"/>
+          <w:sz w:val="32"/>
+          <w:szCs w:val="32"/>
+          <w:cs/>
+        </w:rPr>
+        <w:t>ณัฐวัฒน์ ผ่องจิตร์</w:t>
+      </w:r>
+      <w:r>
+        <w:rPr>
+          <w:rFonts w:ascii="TH Sarabun New" w:hAnsi="TH Sarabun New" w:cs="TH Sarabun New"/>
+          <w:color w:val="0D0D0D" w:themeColor="text1" w:themeTint="F2"/>
+          <w:sz w:val="32"/>
+          <w:szCs w:val="32"/>
+        </w:rPr>
+        <w:t xml:space="preserve">, </w:t>
+      </w:r>
+      <w:r>
+        <w:rPr>
+          <w:rFonts w:ascii="TH Sarabun New" w:hAnsi="TH Sarabun New" w:cs="TH Sarabun New" w:hint="cs"/>
+          <w:b/>
+          <w:bCs/>
+          <w:color w:val="0D0D0D" w:themeColor="text1" w:themeTint="F2"/>
+          <w:sz w:val="32"/>
+          <w:szCs w:val="32"/>
+          <w:cs/>
+        </w:rPr>
+        <w:t xml:space="preserve">ย้อนรอย </w:t>
+      </w:r>
+      <w:r>
+        <w:rPr>
+          <w:rFonts w:ascii="TH Sarabun New" w:hAnsi="TH Sarabun New" w:cs="TH Sarabun New"/>
+          <w:b/>
+          <w:bCs/>
+          <w:color w:val="0D0D0D" w:themeColor="text1" w:themeTint="F2"/>
+          <w:sz w:val="32"/>
+          <w:szCs w:val="32"/>
+        </w:rPr>
+        <w:t xml:space="preserve">Object Detection </w:t>
+      </w:r>
+      <w:r>
+        <w:rPr>
+          <w:rFonts w:ascii="TH Sarabun New" w:hAnsi="TH Sarabun New" w:cs="TH Sarabun New" w:hint="cs"/>
+          <w:b/>
+          <w:bCs/>
+          <w:color w:val="0D0D0D" w:themeColor="text1" w:themeTint="F2"/>
+          <w:sz w:val="32"/>
+          <w:szCs w:val="32"/>
+          <w:cs/>
+        </w:rPr>
+        <w:t xml:space="preserve">และเจาะลึก </w:t>
+      </w:r>
+      <w:r>
+        <w:rPr>
+          <w:rFonts w:ascii="TH Sarabun New" w:hAnsi="TH Sarabun New" w:cs="TH Sarabun New"/>
+          <w:b/>
+          <w:bCs/>
+          <w:color w:val="0D0D0D" w:themeColor="text1" w:themeTint="F2"/>
+          <w:sz w:val="32"/>
+          <w:szCs w:val="32"/>
+        </w:rPr>
+        <w:t>RetinaNet</w:t>
+      </w:r>
+      <w:r>
+        <w:rPr>
+          <w:rFonts w:ascii="TH Sarabun New" w:hAnsi="TH Sarabun New" w:cs="TH Sarabun New"/>
+          <w:b/>
+          <w:bCs/>
+          <w:color w:val="0D0D0D" w:themeColor="text1" w:themeTint="F2"/>
+          <w:sz w:val="32"/>
+          <w:szCs w:val="32"/>
+        </w:rPr>
+        <w:t>,</w:t>
+      </w:r>
+      <w:r>
+        <w:rPr>
+          <w:rFonts w:ascii="TH Sarabun New" w:hAnsi="TH Sarabun New" w:cs="TH Sarabun New"/>
+          <w:color w:val="0D0D0D" w:themeColor="text1" w:themeTint="F2"/>
+          <w:sz w:val="32"/>
+          <w:szCs w:val="32"/>
+        </w:rPr>
+        <w:t xml:space="preserve"> [</w:t>
+      </w:r>
+      <w:r>
+        <w:rPr>
+          <w:rFonts w:ascii="TH Sarabun New" w:hAnsi="TH Sarabun New" w:cs="TH Sarabun New" w:hint="cs"/>
+          <w:color w:val="0D0D0D" w:themeColor="text1" w:themeTint="F2"/>
+          <w:sz w:val="32"/>
+          <w:szCs w:val="32"/>
+          <w:cs/>
+        </w:rPr>
+        <w:t>ออนไลน์</w:t>
+      </w:r>
+      <w:r>
+        <w:rPr>
+          <w:rFonts w:ascii="TH Sarabun New" w:hAnsi="TH Sarabun New" w:cs="TH Sarabun New"/>
+          <w:color w:val="0D0D0D" w:themeColor="text1" w:themeTint="F2"/>
+          <w:sz w:val="32"/>
+          <w:szCs w:val="32"/>
+        </w:rPr>
+        <w:t xml:space="preserve">], </w:t>
+      </w:r>
+      <w:r>
+        <w:rPr>
+          <w:rFonts w:ascii="TH Sarabun New" w:hAnsi="TH Sarabun New" w:cs="TH Sarabun New" w:hint="cs"/>
+          <w:color w:val="0D0D0D" w:themeColor="text1" w:themeTint="F2"/>
+          <w:sz w:val="32"/>
+          <w:szCs w:val="32"/>
+          <w:cs/>
+        </w:rPr>
+        <w:t>เข้าถึงได้จาก</w:t>
+      </w:r>
+      <w:r>
+        <w:rPr>
+          <w:rFonts w:ascii="TH Sarabun New" w:hAnsi="TH Sarabun New" w:cs="TH Sarabun New"/>
+          <w:color w:val="0D0D0D" w:themeColor="text1" w:themeTint="F2"/>
+          <w:sz w:val="32"/>
+          <w:szCs w:val="32"/>
+        </w:rPr>
+        <w:t xml:space="preserve"> </w:t>
+      </w:r>
+      <w:r>
+        <w:rPr>
+          <w:rFonts w:ascii="TH Sarabun New" w:hAnsi="TH Sarabun New" w:cs="TH Sarabun New"/>
+          <w:color w:val="0D0D0D" w:themeColor="text1" w:themeTint="F2"/>
+          <w:sz w:val="32"/>
+          <w:szCs w:val="32"/>
+        </w:rPr>
+        <w:t>:</w:t>
+      </w:r>
+      <w:r>
+        <w:rPr>
+          <w:rFonts w:ascii="TH Sarabun New" w:hAnsi="TH Sarabun New" w:cs="TH Sarabun New" w:hint="cs"/>
+          <w:color w:val="0D0D0D" w:themeColor="text1" w:themeTint="F2"/>
+          <w:sz w:val="32"/>
+          <w:szCs w:val="32"/>
+          <w:cs/>
+        </w:rPr>
+        <w:t xml:space="preserve"> </w:t>
+      </w:r>
+      <w:r>
+        <w:rPr>
+          <w:rFonts w:ascii="TH Sarabun New" w:hAnsi="TH Sarabun New" w:cs="TH Sarabun New" w:hint="cs"/>
+          <w:color w:val="0D0D0D" w:themeColor="text1" w:themeTint="F2"/>
+          <w:sz w:val="32"/>
+          <w:szCs w:val="32"/>
+          <w:cs/>
+        </w:rPr>
+        <w:t xml:space="preserve"> </w:t>
+      </w:r>
+      <w:r>
+        <w:rPr>
+          <w:rFonts w:ascii="TH Sarabun New" w:hAnsi="TH Sarabun New" w:cs="TH Sarabun New"/>
+          <w:color w:val="0D0D0D" w:themeColor="text1" w:themeTint="F2"/>
+          <w:sz w:val="32"/>
+          <w:szCs w:val="32"/>
+        </w:rPr>
+        <w:t>https://medium.com/@natthawatphongchit</w:t>
+      </w:r>
+      <w:r>
+        <w:rPr>
+          <w:rFonts w:ascii="TH Sarabun New" w:hAnsi="TH Sarabun New" w:cs="TH Sarabun New"/>
+          <w:color w:val="0D0D0D" w:themeColor="text1" w:themeTint="F2"/>
+          <w:sz w:val="32"/>
+          <w:szCs w:val="32"/>
+        </w:rPr>
+        <w:t>/</w:t>
+      </w:r>
+      <w:r>
+        <w:rPr>
+          <w:rFonts w:ascii="TH Sarabun New" w:hAnsi="TH Sarabun New" w:cs="TH Sarabun New"/>
+          <w:color w:val="0D0D0D" w:themeColor="text1" w:themeTint="F2"/>
+          <w:sz w:val="32"/>
+          <w:szCs w:val="32"/>
+        </w:rPr>
+        <w:t>retinanet-ea1407ad7325</w:t>
+      </w:r>
+      <w:r>
+        <w:rPr>
+          <w:rFonts w:ascii="TH Sarabun New" w:hAnsi="TH Sarabun New" w:cs="TH Sarabun New"/>
+          <w:color w:val="0D0D0D" w:themeColor="text1" w:themeTint="F2"/>
+          <w:sz w:val="32"/>
+          <w:szCs w:val="32"/>
+        </w:rPr>
+        <w:t xml:space="preserve"> (</w:t>
+      </w:r>
+      <w:r>
+        <w:rPr>
+          <w:rFonts w:ascii="TH Sarabun New" w:hAnsi="TH Sarabun New" w:cs="TH Sarabun New"/>
+          <w:color w:val="0D0D0D" w:themeColor="text1" w:themeTint="F2"/>
+          <w:sz w:val="32"/>
+          <w:szCs w:val="32"/>
+        </w:rPr>
+        <w:t>9</w:t>
+      </w:r>
+      <w:r>
+        <w:rPr>
+          <w:rFonts w:ascii="TH Sarabun New" w:hAnsi="TH Sarabun New" w:cs="TH Sarabun New"/>
+          <w:color w:val="0D0D0D" w:themeColor="text1" w:themeTint="F2"/>
+          <w:sz w:val="32"/>
+          <w:szCs w:val="32"/>
+        </w:rPr>
+        <w:t xml:space="preserve"> </w:t>
+      </w:r>
+      <w:r>
+        <w:rPr>
+          <w:rFonts w:ascii="TH Sarabun New" w:hAnsi="TH Sarabun New" w:cs="TH Sarabun New" w:hint="cs"/>
+          <w:color w:val="0D0D0D" w:themeColor="text1" w:themeTint="F2"/>
+          <w:sz w:val="32"/>
+          <w:szCs w:val="32"/>
+          <w:cs/>
+        </w:rPr>
+        <w:t>เมษายน</w:t>
+      </w:r>
+      <w:r>
+        <w:rPr>
+          <w:rFonts w:ascii="TH Sarabun New" w:hAnsi="TH Sarabun New" w:cs="TH Sarabun New" w:hint="cs"/>
+          <w:color w:val="0D0D0D" w:themeColor="text1" w:themeTint="F2"/>
+          <w:sz w:val="32"/>
+          <w:szCs w:val="32"/>
+          <w:cs/>
+        </w:rPr>
+        <w:t xml:space="preserve"> 256</w:t>
+      </w:r>
+      <w:r>
+        <w:rPr>
+          <w:rFonts w:ascii="TH Sarabun New" w:hAnsi="TH Sarabun New" w:cs="TH Sarabun New" w:hint="cs"/>
+          <w:color w:val="0D0D0D" w:themeColor="text1" w:themeTint="F2"/>
+          <w:sz w:val="32"/>
+          <w:szCs w:val="32"/>
+          <w:cs/>
+        </w:rPr>
+        <w:t>2</w:t>
+      </w:r>
+      <w:r>
+        <w:rPr>
+          <w:rFonts w:ascii="TH Sarabun New" w:hAnsi="TH Sarabun New" w:cs="TH Sarabun New"/>
+          <w:color w:val="0D0D0D" w:themeColor="text1" w:themeTint="F2"/>
+          <w:sz w:val="32"/>
+          <w:szCs w:val="32"/>
+        </w:rPr>
+        <w:t>)</w:t>
+      </w:r>
+      <w:r>
+        <w:rPr>
+          <w:rFonts w:ascii="TH Sarabun New" w:hAnsi="TH Sarabun New" w:cs="TH Sarabun New" w:hint="cs"/>
+          <w:color w:val="0D0D0D" w:themeColor="text1" w:themeTint="F2"/>
+          <w:sz w:val="32"/>
+          <w:szCs w:val="32"/>
+          <w:cs/>
+        </w:rPr>
+        <w:t>.</w:t>
+      </w:r>
+    </w:p>
+    <w:p>
+      <w:pPr>
+        <w:tabs>
+          <w:tab w:val="left" w:pos="567"/>
+          <w:tab w:val="left" w:pos="1134"/>
+          <w:tab w:val="left" w:pos="1418"/>
+          <w:tab w:val="left" w:pos="1701"/>
+        </w:tabs>
+        <w:spacing w:after="0" w:line="240" w:lineRule="auto"/>
+        <w:ind w:left="567" w:hanging="567"/>
+        <w:jc w:val="both"/>
+        <w:rPr>
+          <w:rFonts w:ascii="TH Sarabun New" w:hAnsi="TH Sarabun New" w:cs="TH Sarabun New"/>
+          <w:color w:val="0D0D0D" w:themeColor="text1" w:themeTint="F2"/>
+          <w:sz w:val="32"/>
+          <w:szCs w:val="32"/>
+        </w:rPr>
+      </w:pPr>
+      <w:r>
+        <w:rPr>
+          <w:rFonts w:ascii="TH Sarabun New" w:hAnsi="TH Sarabun New" w:cs="TH Sarabun New"/>
+          <w:color w:val="0D0D0D" w:themeColor="text1" w:themeTint="F2"/>
+          <w:sz w:val="32"/>
+          <w:szCs w:val="32"/>
+        </w:rPr>
+        <w:t>[5]</w:t>
+      </w:r>
+      <w:r>
+        <w:rPr>
+          <w:rFonts w:ascii="TH Sarabun New" w:hAnsi="TH Sarabun New" w:cs="TH Sarabun New"/>
+          <w:color w:val="0D0D0D" w:themeColor="text1" w:themeTint="F2"/>
+          <w:sz w:val="32"/>
+          <w:szCs w:val="32"/>
+        </w:rPr>
+        <w:tab/>
+      </w:r>
+      <w:r>
+        <w:rPr>
+          <w:rFonts w:ascii="TH Sarabun New" w:hAnsi="TH Sarabun New" w:cs="TH Sarabun New"/>
+          <w:b/>
+          <w:bCs/>
+          <w:color w:val="0D0D0D" w:themeColor="text1" w:themeTint="F2"/>
+          <w:sz w:val="32"/>
+          <w:szCs w:val="32"/>
+        </w:rPr>
+        <w:t>Faster R-CNN: Towards Real-Time Object Detection with Region Proposal Networks</w:t>
+      </w:r>
+      <w:r>
+        <w:rPr>
+          <w:rFonts w:ascii="TH Sarabun New" w:hAnsi="TH Sarabun New" w:cs="TH Sarabun New"/>
+          <w:b/>
+          <w:bCs/>
+          <w:color w:val="0D0D0D" w:themeColor="text1" w:themeTint="F2"/>
+          <w:sz w:val="32"/>
+          <w:szCs w:val="32"/>
+        </w:rPr>
+        <w:t xml:space="preserve">, </w:t>
+      </w:r>
+      <w:r>
+        <w:rPr>
+          <w:rFonts w:ascii="TH Sarabun New" w:hAnsi="TH Sarabun New" w:cs="TH Sarabun New"/>
+          <w:color w:val="0D0D0D" w:themeColor="text1" w:themeTint="F2"/>
+          <w:sz w:val="32"/>
+          <w:szCs w:val="32"/>
+        </w:rPr>
+        <w:t xml:space="preserve">[Online], Available : </w:t>
+      </w:r>
+      <w:r>
+        <w:rPr>
+          <w:rFonts w:ascii="TH Sarabun New" w:hAnsi="TH Sarabun New" w:cs="TH Sarabun New"/>
+          <w:color w:val="0D0D0D" w:themeColor="text1" w:themeTint="F2"/>
+          <w:sz w:val="32"/>
+          <w:szCs w:val="32"/>
+        </w:rPr>
+        <w:t>https://jamiekang.github.io/2017/05/28/faster-r-cnn/</w:t>
+      </w:r>
+      <w:r>
+        <w:rPr>
+          <w:rFonts w:ascii="TH Sarabun New" w:hAnsi="TH Sarabun New" w:cs="TH Sarabun New"/>
+          <w:color w:val="0D0D0D" w:themeColor="text1" w:themeTint="F2"/>
+          <w:sz w:val="32"/>
+          <w:szCs w:val="32"/>
+        </w:rPr>
+        <w:t xml:space="preserve"> (28 May 2017).</w:t>
+      </w:r>
+    </w:p>
+    <w:p>
+      <w:pPr>
+        <w:tabs>
+          <w:tab w:val="left" w:pos="567"/>
+          <w:tab w:val="left" w:pos="1134"/>
+          <w:tab w:val="left" w:pos="1418"/>
+          <w:tab w:val="left" w:pos="1701"/>
+        </w:tabs>
+        <w:spacing w:after="0" w:line="240" w:lineRule="auto"/>
+        <w:ind w:left="567" w:hanging="567"/>
+        <w:jc w:val="both"/>
+        <w:rPr>
+          <w:rFonts w:ascii="TH Sarabun New" w:hAnsi="TH Sarabun New" w:cs="TH Sarabun New"/>
+          <w:color w:val="0D0D0D" w:themeColor="text1" w:themeTint="F2"/>
+          <w:sz w:val="32"/>
+          <w:szCs w:val="32"/>
+        </w:rPr>
+      </w:pPr>
+      <w:r>
+        <w:rPr>
+          <w:rFonts w:ascii="TH Sarabun New" w:hAnsi="TH Sarabun New" w:cs="TH Sarabun New"/>
+          <w:color w:val="0D0D0D" w:themeColor="text1" w:themeTint="F2"/>
+          <w:sz w:val="32"/>
+          <w:szCs w:val="32"/>
+        </w:rPr>
+        <w:t>[6]</w:t>
+      </w:r>
+      <w:r>
+        <w:rPr>
+          <w:rFonts w:ascii="TH Sarabun New" w:hAnsi="TH Sarabun New" w:cs="TH Sarabun New"/>
+          <w:color w:val="0D0D0D" w:themeColor="text1" w:themeTint="F2"/>
+          <w:sz w:val="32"/>
+          <w:szCs w:val="32"/>
+        </w:rPr>
+        <w:tab/>
+      </w:r>
+      <w:r>
+        <w:rPr>
+          <w:rFonts w:ascii="TH Sarabun New" w:hAnsi="TH Sarabun New" w:cs="TH Sarabun New"/>
+          <w:color w:val="0D0D0D" w:themeColor="text1" w:themeTint="F2"/>
+          <w:sz w:val="32"/>
+          <w:szCs w:val="32"/>
+        </w:rPr>
+        <w:t xml:space="preserve">Joseph Nelson, </w:t>
+      </w:r>
+      <w:r>
+        <w:rPr>
+          <w:rFonts w:ascii="TH Sarabun New" w:hAnsi="TH Sarabun New" w:cs="TH Sarabun New"/>
+          <w:b/>
+          <w:bCs/>
+          <w:color w:val="0D0D0D" w:themeColor="text1" w:themeTint="F2"/>
+          <w:sz w:val="32"/>
+          <w:szCs w:val="32"/>
+        </w:rPr>
+        <w:t>What is YOLO? The Ultimate Guide [2025]</w:t>
+      </w:r>
+      <w:r>
+        <w:rPr>
+          <w:rFonts w:ascii="TH Sarabun New" w:hAnsi="TH Sarabun New" w:cs="TH Sarabun New"/>
+          <w:b/>
+          <w:bCs/>
+          <w:color w:val="0D0D0D" w:themeColor="text1" w:themeTint="F2"/>
+          <w:sz w:val="32"/>
+          <w:szCs w:val="32"/>
+        </w:rPr>
+        <w:t xml:space="preserve">, </w:t>
+      </w:r>
+      <w:r>
+        <w:rPr>
+          <w:rFonts w:ascii="TH Sarabun New" w:hAnsi="TH Sarabun New" w:cs="TH Sarabun New"/>
+          <w:color w:val="0D0D0D" w:themeColor="text1" w:themeTint="F2"/>
+          <w:sz w:val="32"/>
+          <w:szCs w:val="32"/>
+        </w:rPr>
+        <w:t xml:space="preserve">[Online], Available : </w:t>
+      </w:r>
+      <w:r>
+        <w:rPr>
+          <w:rFonts w:ascii="TH Sarabun New" w:hAnsi="TH Sarabun New" w:cs="TH Sarabun New"/>
+          <w:color w:val="0D0D0D" w:themeColor="text1" w:themeTint="F2"/>
+          <w:sz w:val="32"/>
+          <w:szCs w:val="32"/>
+        </w:rPr>
+        <w:t>https://blog.roboflow.com/guide-to-yolo-models/</w:t>
+      </w:r>
+      <w:r>
+        <w:rPr>
+          <w:rFonts w:ascii="TH Sarabun New" w:hAnsi="TH Sarabun New" w:cs="TH Sarabun New"/>
+          <w:color w:val="0D0D0D" w:themeColor="text1" w:themeTint="F2"/>
+          <w:sz w:val="32"/>
+          <w:szCs w:val="32"/>
+        </w:rPr>
+        <w:t xml:space="preserve"> (9 January 2025).</w:t>
+      </w:r>
+    </w:p>
+    <w:p>
+      <w:pPr>
+        <w:tabs>
+          <w:tab w:val="left" w:pos="567"/>
+          <w:tab w:val="left" w:pos="1134"/>
+          <w:tab w:val="left" w:pos="1418"/>
+          <w:tab w:val="left" w:pos="1701"/>
+        </w:tabs>
+        <w:spacing w:after="0" w:line="240" w:lineRule="auto"/>
+        <w:ind w:left="567" w:hanging="567"/>
+        <w:jc w:val="both"/>
+        <w:rPr>
+          <w:rFonts w:ascii="TH Sarabun New" w:hAnsi="TH Sarabun New" w:cs="TH Sarabun New"/>
+          <w:color w:val="0D0D0D" w:themeColor="text1" w:themeTint="F2"/>
+          <w:sz w:val="32"/>
+          <w:szCs w:val="32"/>
+        </w:rPr>
+      </w:pPr>
+      <w:r>
+        <w:rPr>
+          <w:rFonts w:ascii="TH Sarabun New" w:hAnsi="TH Sarabun New" w:cs="TH Sarabun New"/>
+          <w:color w:val="0D0D0D" w:themeColor="text1" w:themeTint="F2"/>
+          <w:sz w:val="32"/>
+          <w:szCs w:val="32"/>
+        </w:rPr>
+        <w:t>[7]</w:t>
+      </w:r>
+      <w:r>
+        <w:rPr>
+          <w:rFonts w:ascii="TH Sarabun New" w:hAnsi="TH Sarabun New" w:cs="TH Sarabun New"/>
+          <w:color w:val="0D0D0D" w:themeColor="text1" w:themeTint="F2"/>
+          <w:sz w:val="32"/>
+          <w:szCs w:val="32"/>
+        </w:rPr>
+        <w:tab/>
+        <w:t xml:space="preserve">Zoumana Kelta, </w:t>
+      </w:r>
+      <w:r>
+        <w:rPr>
+          <w:rFonts w:ascii="TH Sarabun New" w:hAnsi="TH Sarabun New" w:cs="TH Sarabun New"/>
+          <w:b/>
+          <w:bCs/>
+          <w:color w:val="0D0D0D" w:themeColor="text1" w:themeTint="F2"/>
+          <w:sz w:val="32"/>
+          <w:szCs w:val="32"/>
+        </w:rPr>
+        <w:t>YOLO Object Detection Explained</w:t>
+      </w:r>
+      <w:r>
+        <w:rPr>
+          <w:rFonts w:ascii="TH Sarabun New" w:hAnsi="TH Sarabun New" w:cs="TH Sarabun New"/>
+          <w:b/>
+          <w:bCs/>
+          <w:color w:val="0D0D0D" w:themeColor="text1" w:themeTint="F2"/>
+          <w:sz w:val="32"/>
+          <w:szCs w:val="32"/>
+        </w:rPr>
+        <w:t xml:space="preserve">, </w:t>
+      </w:r>
+      <w:r>
+        <w:rPr>
+          <w:rFonts w:ascii="TH Sarabun New" w:hAnsi="TH Sarabun New" w:cs="TH Sarabun New"/>
+          <w:color w:val="0D0D0D" w:themeColor="text1" w:themeTint="F2"/>
+          <w:sz w:val="32"/>
+          <w:szCs w:val="32"/>
+        </w:rPr>
+        <w:t xml:space="preserve">[Online], Available : </w:t>
+      </w:r>
+      <w:r>
+        <w:rPr>
+          <w:rFonts w:ascii="TH Sarabun New" w:hAnsi="TH Sarabun New" w:cs="TH Sarabun New"/>
+          <w:color w:val="0D0D0D" w:themeColor="text1" w:themeTint="F2"/>
+          <w:sz w:val="32"/>
+          <w:szCs w:val="32"/>
+        </w:rPr>
+        <w:t>https://www.datacamp.com/blog/yolo-object-detection-explained</w:t>
+      </w:r>
+      <w:r>
+        <w:rPr>
+          <w:rFonts w:ascii="TH Sarabun New" w:hAnsi="TH Sarabun New" w:cs="TH Sarabun New"/>
+          <w:color w:val="0D0D0D" w:themeColor="text1" w:themeTint="F2"/>
+          <w:sz w:val="32"/>
+          <w:szCs w:val="32"/>
+        </w:rPr>
+        <w:t xml:space="preserve"> (28</w:t>
+      </w:r>
+      <w:r>
+        <w:rPr>
+          <w:rFonts w:ascii="TH Sarabun New" w:hAnsi="TH Sarabun New" w:cs="TH Sarabun New"/>
+          <w:color w:val="0D0D0D" w:themeColor="text1" w:themeTint="F2"/>
+          <w:sz w:val="32"/>
+          <w:szCs w:val="32"/>
+        </w:rPr>
+        <w:t xml:space="preserve"> September 2024)</w:t>
+      </w:r>
+      <w:r>
+        <w:rPr>
+          <w:rFonts w:ascii="TH Sarabun New" w:hAnsi="TH Sarabun New" w:cs="TH Sarabun New"/>
+          <w:color w:val="0D0D0D" w:themeColor="text1" w:themeTint="F2"/>
+          <w:sz w:val="32"/>
+          <w:szCs w:val="32"/>
+        </w:rPr>
+        <w:t>.</w:t>
+      </w:r>
+    </w:p>
+    <w:p>
+      <w:pPr>
+        <w:tabs>
+          <w:tab w:val="left" w:pos="567"/>
+          <w:tab w:val="left" w:pos="1134"/>
+          <w:tab w:val="left" w:pos="1418"/>
+          <w:tab w:val="left" w:pos="1701"/>
+        </w:tabs>
+        <w:spacing w:after="0" w:line="240" w:lineRule="auto"/>
+        <w:ind w:left="567" w:hanging="567"/>
+        <w:jc w:val="both"/>
+        <w:rPr>
+          <w:rFonts w:ascii="TH Sarabun New" w:hAnsi="TH Sarabun New" w:cs="TH Sarabun New"/>
+          <w:color w:val="0D0D0D" w:themeColor="text1" w:themeTint="F2"/>
+          <w:sz w:val="32"/>
+          <w:szCs w:val="32"/>
+        </w:rPr>
+      </w:pPr>
+      <w:r>
+        <w:rPr>
+          <w:rFonts w:ascii="TH Sarabun New" w:hAnsi="TH Sarabun New" w:cs="TH Sarabun New"/>
+          <w:color w:val="0D0D0D" w:themeColor="text1" w:themeTint="F2"/>
+          <w:sz w:val="32"/>
+          <w:szCs w:val="32"/>
+        </w:rPr>
+        <w:t>[8]</w:t>
+      </w:r>
+      <w:r>
+        <w:rPr>
+          <w:rFonts w:ascii="TH Sarabun New" w:hAnsi="TH Sarabun New" w:cs="TH Sarabun New"/>
+          <w:color w:val="0D0D0D" w:themeColor="text1" w:themeTint="F2"/>
+          <w:sz w:val="32"/>
+          <w:szCs w:val="32"/>
+        </w:rPr>
+        <w:tab/>
+        <w:t xml:space="preserve">Areeg Fahad Rasheed and M. Zarkoosh, </w:t>
+      </w:r>
+      <w:r>
+        <w:rPr>
+          <w:rFonts w:ascii="TH Sarabun New" w:hAnsi="TH Sarabun New" w:cs="TH Sarabun New"/>
+          <w:b/>
+          <w:bCs/>
+          <w:color w:val="0D0D0D" w:themeColor="text1" w:themeTint="F2"/>
+          <w:sz w:val="32"/>
+          <w:szCs w:val="32"/>
+        </w:rPr>
+        <w:t xml:space="preserve">YOLOv11 Optimization for Efficient Resource Utilization, </w:t>
+      </w:r>
+      <w:r>
+        <w:rPr>
+          <w:rFonts w:ascii="TH Sarabun New" w:hAnsi="TH Sarabun New" w:cs="TH Sarabun New"/>
+          <w:color w:val="0D0D0D" w:themeColor="text1" w:themeTint="F2"/>
+          <w:sz w:val="32"/>
+          <w:szCs w:val="32"/>
+        </w:rPr>
+        <w:t xml:space="preserve">[Online], </w:t>
+      </w:r>
+      <w:r>
+        <w:rPr>
+          <w:rFonts w:ascii="TH Sarabun New" w:hAnsi="TH Sarabun New" w:cs="TH Sarabun New"/>
+          <w:color w:val="0D0D0D" w:themeColor="text1" w:themeTint="F2"/>
+          <w:sz w:val="32"/>
+          <w:szCs w:val="32"/>
+        </w:rPr>
+        <w:t>Available :</w:t>
+      </w:r>
+      <w:r>
+        <w:rPr>
+          <w:rFonts w:ascii="TH Sarabun New" w:hAnsi="TH Sarabun New" w:cs="TH Sarabun New"/>
+          <w:color w:val="0D0D0D" w:themeColor="text1" w:themeTint="F2"/>
+          <w:sz w:val="32"/>
+          <w:szCs w:val="32"/>
+        </w:rPr>
+        <w:t xml:space="preserve"> </w:t>
+      </w:r>
+      <w:r>
+        <w:rPr>
+          <w:rFonts w:ascii="TH Sarabun New" w:hAnsi="TH Sarabun New" w:cs="TH Sarabun New"/>
+          <w:color w:val="0D0D0D" w:themeColor="text1" w:themeTint="F2"/>
+          <w:sz w:val="32"/>
+          <w:szCs w:val="32"/>
+        </w:rPr>
+        <w:t>https://arxiv.org/pdf/2412.14790</w:t>
+      </w:r>
+      <w:r>
+        <w:rPr>
+          <w:rFonts w:ascii="TH Sarabun New" w:hAnsi="TH Sarabun New" w:cs="TH Sarabun New"/>
+          <w:color w:val="0D0D0D" w:themeColor="text1" w:themeTint="F2"/>
+          <w:sz w:val="32"/>
+          <w:szCs w:val="32"/>
+        </w:rPr>
+        <w:t xml:space="preserve"> (21</w:t>
+      </w:r>
+      <w:r>
+        <w:rPr>
+          <w:rFonts w:ascii="TH Sarabun New" w:hAnsi="TH Sarabun New" w:cs="TH Sarabun New"/>
+          <w:color w:val="0D0D0D" w:themeColor="text1" w:themeTint="F2"/>
+          <w:sz w:val="32"/>
+          <w:szCs w:val="32"/>
+        </w:rPr>
+        <w:t xml:space="preserve"> December 2024).</w:t>
+      </w:r>
+    </w:p>
+    <w:p>
+      <w:pPr>
+        <w:tabs>
+          <w:tab w:val="left" w:pos="567"/>
+          <w:tab w:val="left" w:pos="1134"/>
+          <w:tab w:val="left" w:pos="1418"/>
+          <w:tab w:val="left" w:pos="1701"/>
+        </w:tabs>
+        <w:spacing w:after="0" w:line="240" w:lineRule="auto"/>
+        <w:ind w:left="567" w:hanging="567"/>
+        <w:jc w:val="both"/>
+        <w:rPr>
+          <w:rFonts w:ascii="TH Sarabun New" w:hAnsi="TH Sarabun New" w:cs="TH Sarabun New"/>
+          <w:color w:val="0D0D0D" w:themeColor="text1" w:themeTint="F2"/>
+          <w:sz w:val="32"/>
+          <w:szCs w:val="32"/>
+        </w:rPr>
+      </w:pPr>
+      <w:r>
+        <w:rPr>
+          <w:rFonts w:ascii="TH Sarabun New" w:hAnsi="TH Sarabun New" w:cs="TH Sarabun New"/>
+          <w:color w:val="0D0D0D" w:themeColor="text1" w:themeTint="F2"/>
+          <w:sz w:val="32"/>
+          <w:szCs w:val="32"/>
+        </w:rPr>
+        <w:t>[9]</w:t>
+      </w:r>
+      <w:r>
+        <w:rPr>
+          <w:rFonts w:ascii="TH Sarabun New" w:hAnsi="TH Sarabun New" w:cs="TH Sarabun New"/>
+          <w:color w:val="0D0D0D" w:themeColor="text1" w:themeTint="F2"/>
+          <w:sz w:val="32"/>
+          <w:szCs w:val="32"/>
+        </w:rPr>
+        <w:tab/>
+      </w:r>
+      <w:r>
+        <w:rPr>
+          <w:rFonts w:ascii="TH Sarabun New" w:hAnsi="TH Sarabun New" w:cs="TH Sarabun New"/>
+          <w:b/>
+          <w:bCs/>
+          <w:color w:val="0D0D0D" w:themeColor="text1" w:themeTint="F2"/>
+          <w:sz w:val="32"/>
+          <w:szCs w:val="32"/>
+        </w:rPr>
+        <w:t xml:space="preserve">JavaScript (JS) </w:t>
+      </w:r>
+      <w:r>
+        <w:rPr>
+          <w:rFonts w:ascii="TH Sarabun New" w:hAnsi="TH Sarabun New" w:cs="TH Sarabun New" w:hint="cs"/>
+          <w:b/>
+          <w:bCs/>
+          <w:color w:val="0D0D0D" w:themeColor="text1" w:themeTint="F2"/>
+          <w:sz w:val="32"/>
+          <w:szCs w:val="32"/>
+          <w:cs/>
+        </w:rPr>
+        <w:t>คืออะไร</w:t>
+      </w:r>
+      <w:r>
+        <w:rPr>
+          <w:rFonts w:ascii="TH Sarabun New" w:hAnsi="TH Sarabun New" w:cs="TH Sarabun New"/>
+          <w:b/>
+          <w:bCs/>
+          <w:color w:val="0D0D0D" w:themeColor="text1" w:themeTint="F2"/>
+          <w:sz w:val="32"/>
+          <w:szCs w:val="32"/>
+        </w:rPr>
+        <w:t xml:space="preserve">, </w:t>
+      </w:r>
+      <w:r>
+        <w:rPr>
+          <w:rFonts w:ascii="TH Sarabun New" w:hAnsi="TH Sarabun New" w:cs="TH Sarabun New"/>
+          <w:color w:val="0D0D0D" w:themeColor="text1" w:themeTint="F2"/>
+          <w:sz w:val="32"/>
+          <w:szCs w:val="32"/>
+        </w:rPr>
+        <w:t>[</w:t>
+      </w:r>
+      <w:r>
+        <w:rPr>
+          <w:rFonts w:ascii="TH Sarabun New" w:hAnsi="TH Sarabun New" w:cs="TH Sarabun New" w:hint="cs"/>
+          <w:color w:val="0D0D0D" w:themeColor="text1" w:themeTint="F2"/>
+          <w:sz w:val="32"/>
+          <w:szCs w:val="32"/>
+          <w:cs/>
+        </w:rPr>
+        <w:t>ออนไลน์</w:t>
+      </w:r>
+      <w:r>
+        <w:rPr>
+          <w:rFonts w:ascii="TH Sarabun New" w:hAnsi="TH Sarabun New" w:cs="TH Sarabun New"/>
+          <w:color w:val="0D0D0D" w:themeColor="text1" w:themeTint="F2"/>
+          <w:sz w:val="32"/>
+          <w:szCs w:val="32"/>
+        </w:rPr>
+        <w:t xml:space="preserve">], </w:t>
+      </w:r>
+      <w:r>
+        <w:rPr>
+          <w:rFonts w:ascii="TH Sarabun New" w:hAnsi="TH Sarabun New" w:cs="TH Sarabun New" w:hint="cs"/>
+          <w:color w:val="0D0D0D" w:themeColor="text1" w:themeTint="F2"/>
+          <w:sz w:val="32"/>
+          <w:szCs w:val="32"/>
+          <w:cs/>
+        </w:rPr>
+        <w:t xml:space="preserve">เข้าถึงได้จาก </w:t>
+      </w:r>
+      <w:r>
+        <w:rPr>
+          <w:rFonts w:ascii="TH Sarabun New" w:hAnsi="TH Sarabun New" w:cs="TH Sarabun New"/>
+          <w:color w:val="0D0D0D" w:themeColor="text1" w:themeTint="F2"/>
+          <w:sz w:val="32"/>
+          <w:szCs w:val="32"/>
+        </w:rPr>
+        <w:t xml:space="preserve">: </w:t>
+      </w:r>
+      <w:r>
+        <w:rPr>
+          <w:rFonts w:ascii="TH Sarabun New" w:hAnsi="TH Sarabun New" w:cs="TH Sarabun New"/>
+          <w:color w:val="0D0D0D" w:themeColor="text1" w:themeTint="F2"/>
+          <w:sz w:val="32"/>
+          <w:szCs w:val="32"/>
+        </w:rPr>
+        <w:t>https://aws.amazon.com/th/what-is/javascript/</w:t>
+      </w:r>
+      <w:r>
+        <w:rPr>
+          <w:rFonts w:ascii="TH Sarabun New" w:hAnsi="TH Sarabun New" w:cs="TH Sarabun New"/>
+          <w:color w:val="0D0D0D" w:themeColor="text1" w:themeTint="F2"/>
+          <w:sz w:val="32"/>
+          <w:szCs w:val="32"/>
+        </w:rPr>
+        <w:t xml:space="preserve"> (</w:t>
+      </w:r>
+      <w:r>
+        <w:rPr>
+          <w:rFonts w:ascii="TH Sarabun New" w:hAnsi="TH Sarabun New" w:cs="TH Sarabun New" w:hint="cs"/>
+          <w:color w:val="0D0D0D" w:themeColor="text1" w:themeTint="F2"/>
+          <w:sz w:val="32"/>
+          <w:szCs w:val="32"/>
+          <w:cs/>
+        </w:rPr>
+        <w:t>ม.ป.ป</w:t>
+      </w:r>
+      <w:r>
+        <w:rPr>
+          <w:rFonts w:ascii="TH Sarabun New" w:hAnsi="TH Sarabun New" w:cs="TH Sarabun New"/>
+          <w:color w:val="0D0D0D" w:themeColor="text1" w:themeTint="F2"/>
+          <w:sz w:val="32"/>
+          <w:szCs w:val="32"/>
+        </w:rPr>
+        <w:t>)</w:t>
+      </w:r>
+      <w:r>
+        <w:rPr>
+          <w:rFonts w:ascii="TH Sarabun New" w:hAnsi="TH Sarabun New" w:cs="TH Sarabun New"/>
+          <w:color w:val="0D0D0D" w:themeColor="text1" w:themeTint="F2"/>
+          <w:sz w:val="32"/>
+          <w:szCs w:val="32"/>
+        </w:rPr>
+        <w:t>.</w:t>
+      </w:r>
+    </w:p>
+    <w:p>
+      <w:pPr>
+        <w:tabs>
+          <w:tab w:val="left" w:pos="567"/>
+          <w:tab w:val="left" w:pos="1134"/>
+          <w:tab w:val="left" w:pos="1418"/>
+          <w:tab w:val="left" w:pos="1701"/>
+        </w:tabs>
+        <w:spacing w:after="0" w:line="240" w:lineRule="auto"/>
+        <w:ind w:left="567" w:hanging="567"/>
+        <w:jc w:val="both"/>
+        <w:rPr>
+          <w:rFonts w:ascii="TH Sarabun New" w:hAnsi="TH Sarabun New" w:cs="TH Sarabun New"/>
+          <w:color w:val="0D0D0D" w:themeColor="text1" w:themeTint="F2"/>
+          <w:sz w:val="32"/>
+          <w:szCs w:val="32"/>
+        </w:rPr>
+      </w:pPr>
+      <w:r>
+        <w:rPr>
+          <w:rFonts w:ascii="TH Sarabun New" w:hAnsi="TH Sarabun New" w:cs="TH Sarabun New"/>
+          <w:color w:val="0D0D0D" w:themeColor="text1" w:themeTint="F2"/>
+          <w:sz w:val="32"/>
+          <w:szCs w:val="32"/>
+        </w:rPr>
+        <w:lastRenderedPageBreak/>
+        <w:t>[10]</w:t>
+      </w:r>
+      <w:r>
+        <w:rPr>
+          <w:rFonts w:ascii="TH Sarabun New" w:hAnsi="TH Sarabun New" w:cs="TH Sarabun New"/>
+          <w:color w:val="0D0D0D" w:themeColor="text1" w:themeTint="F2"/>
+          <w:sz w:val="32"/>
+          <w:szCs w:val="32"/>
+          <w:cs/>
+        </w:rPr>
+        <w:tab/>
+      </w:r>
+      <w:r>
+        <w:rPr>
+          <w:rFonts w:ascii="TH Sarabun New" w:hAnsi="TH Sarabun New" w:cs="TH Sarabun New" w:hint="cs"/>
+          <w:color w:val="0D0D0D" w:themeColor="text1" w:themeTint="F2"/>
+          <w:sz w:val="32"/>
+          <w:szCs w:val="32"/>
+          <w:cs/>
+        </w:rPr>
+        <w:t>พรพิมล ศรีพรโกมลรัตน์</w:t>
+      </w:r>
+      <w:r>
+        <w:rPr>
+          <w:rFonts w:ascii="TH Sarabun New" w:hAnsi="TH Sarabun New" w:cs="TH Sarabun New"/>
+          <w:color w:val="0D0D0D" w:themeColor="text1" w:themeTint="F2"/>
+          <w:sz w:val="32"/>
+          <w:szCs w:val="32"/>
+        </w:rPr>
+        <w:t xml:space="preserve">, </w:t>
+      </w:r>
+      <w:r>
+        <w:rPr>
+          <w:rFonts w:ascii="TH Sarabun New" w:hAnsi="TH Sarabun New" w:cs="TH Sarabun New"/>
+          <w:b/>
+          <w:bCs/>
+          <w:color w:val="0D0D0D" w:themeColor="text1" w:themeTint="F2"/>
+          <w:sz w:val="32"/>
+          <w:szCs w:val="32"/>
+        </w:rPr>
+        <w:t xml:space="preserve">HTML </w:t>
+      </w:r>
+      <w:r>
+        <w:rPr>
+          <w:rFonts w:ascii="TH Sarabun New" w:hAnsi="TH Sarabun New" w:cs="TH Sarabun New"/>
+          <w:b/>
+          <w:bCs/>
+          <w:color w:val="0D0D0D" w:themeColor="text1" w:themeTint="F2"/>
+          <w:sz w:val="32"/>
+          <w:szCs w:val="32"/>
+          <w:cs/>
+        </w:rPr>
+        <w:t>คืออะไร</w:t>
+      </w:r>
+      <w:r>
+        <w:rPr>
+          <w:rFonts w:ascii="TH Sarabun New" w:hAnsi="TH Sarabun New" w:cs="TH Sarabun New"/>
+          <w:b/>
+          <w:bCs/>
+          <w:color w:val="0D0D0D" w:themeColor="text1" w:themeTint="F2"/>
+          <w:sz w:val="32"/>
+          <w:szCs w:val="32"/>
+        </w:rPr>
+        <w:t xml:space="preserve">? </w:t>
+      </w:r>
+      <w:r>
+        <w:rPr>
+          <w:rFonts w:ascii="TH Sarabun New" w:hAnsi="TH Sarabun New" w:cs="TH Sarabun New"/>
+          <w:b/>
+          <w:bCs/>
+          <w:color w:val="0D0D0D" w:themeColor="text1" w:themeTint="F2"/>
+          <w:sz w:val="32"/>
+          <w:szCs w:val="32"/>
+          <w:cs/>
+        </w:rPr>
+        <w:t>โครงสร้างเว็บไซต์เบื้องต้นที่ควรทำความเข้าใจ</w:t>
+      </w:r>
+      <w:r>
+        <w:rPr>
+          <w:rFonts w:ascii="TH Sarabun New" w:hAnsi="TH Sarabun New" w:cs="TH Sarabun New"/>
+          <w:b/>
+          <w:bCs/>
+          <w:color w:val="0D0D0D" w:themeColor="text1" w:themeTint="F2"/>
+          <w:sz w:val="32"/>
+          <w:szCs w:val="32"/>
+        </w:rPr>
+        <w:t xml:space="preserve">, </w:t>
+      </w:r>
+      <w:r>
+        <w:rPr>
+          <w:rFonts w:ascii="TH Sarabun New" w:hAnsi="TH Sarabun New" w:cs="TH Sarabun New"/>
+          <w:color w:val="0D0D0D" w:themeColor="text1" w:themeTint="F2"/>
+          <w:sz w:val="32"/>
+          <w:szCs w:val="32"/>
+        </w:rPr>
+        <w:t>[</w:t>
+      </w:r>
+      <w:r>
+        <w:rPr>
+          <w:rFonts w:ascii="TH Sarabun New" w:hAnsi="TH Sarabun New" w:cs="TH Sarabun New" w:hint="cs"/>
+          <w:color w:val="0D0D0D" w:themeColor="text1" w:themeTint="F2"/>
+          <w:sz w:val="32"/>
+          <w:szCs w:val="32"/>
+          <w:cs/>
+        </w:rPr>
+        <w:t>ออนไลน์</w:t>
+      </w:r>
+      <w:r>
+        <w:rPr>
+          <w:rFonts w:ascii="TH Sarabun New" w:hAnsi="TH Sarabun New" w:cs="TH Sarabun New"/>
+          <w:color w:val="0D0D0D" w:themeColor="text1" w:themeTint="F2"/>
+          <w:sz w:val="32"/>
+          <w:szCs w:val="32"/>
+        </w:rPr>
+        <w:t xml:space="preserve">], </w:t>
+      </w:r>
+      <w:r>
+        <w:rPr>
+          <w:rFonts w:ascii="TH Sarabun New" w:hAnsi="TH Sarabun New" w:cs="TH Sarabun New" w:hint="cs"/>
+          <w:color w:val="0D0D0D" w:themeColor="text1" w:themeTint="F2"/>
+          <w:sz w:val="32"/>
+          <w:szCs w:val="32"/>
+          <w:cs/>
+        </w:rPr>
+        <w:t xml:space="preserve">เข้าถึงได้จาก </w:t>
+      </w:r>
+      <w:r>
+        <w:rPr>
+          <w:rFonts w:ascii="TH Sarabun New" w:hAnsi="TH Sarabun New" w:cs="TH Sarabun New"/>
+          <w:color w:val="0D0D0D" w:themeColor="text1" w:themeTint="F2"/>
+          <w:sz w:val="32"/>
+          <w:szCs w:val="32"/>
+        </w:rPr>
+        <w:t xml:space="preserve">: </w:t>
+      </w:r>
+      <w:r>
+        <w:rPr>
+          <w:rFonts w:ascii="TH Sarabun New" w:hAnsi="TH Sarabun New" w:cs="TH Sarabun New"/>
+          <w:color w:val="0D0D0D" w:themeColor="text1" w:themeTint="F2"/>
+          <w:sz w:val="32"/>
+          <w:szCs w:val="32"/>
+        </w:rPr>
+        <w:t>https://searchstudio.co.th/th/seo/what-is-html/#elementor-toc__heading-anchor-0</w:t>
+      </w:r>
+      <w:r>
+        <w:rPr>
+          <w:rFonts w:ascii="TH Sarabun New" w:hAnsi="TH Sarabun New" w:cs="TH Sarabun New"/>
+          <w:color w:val="0D0D0D" w:themeColor="text1" w:themeTint="F2"/>
+          <w:sz w:val="32"/>
+          <w:szCs w:val="32"/>
+        </w:rPr>
+        <w:t xml:space="preserve"> (28 </w:t>
+      </w:r>
+      <w:r>
+        <w:rPr>
+          <w:rFonts w:ascii="TH Sarabun New" w:hAnsi="TH Sarabun New" w:cs="TH Sarabun New" w:hint="cs"/>
+          <w:color w:val="0D0D0D" w:themeColor="text1" w:themeTint="F2"/>
+          <w:sz w:val="32"/>
+          <w:szCs w:val="32"/>
+          <w:cs/>
+        </w:rPr>
+        <w:t>กันยายน 2566</w:t>
+      </w:r>
+      <w:r>
+        <w:rPr>
+          <w:rFonts w:ascii="TH Sarabun New" w:hAnsi="TH Sarabun New" w:cs="TH Sarabun New"/>
+          <w:color w:val="0D0D0D" w:themeColor="text1" w:themeTint="F2"/>
+          <w:sz w:val="32"/>
+          <w:szCs w:val="32"/>
+        </w:rPr>
+        <w:t>)</w:t>
+      </w:r>
+      <w:r>
+        <w:rPr>
+          <w:rFonts w:ascii="TH Sarabun New" w:hAnsi="TH Sarabun New" w:cs="TH Sarabun New" w:hint="cs"/>
+          <w:color w:val="0D0D0D" w:themeColor="text1" w:themeTint="F2"/>
+          <w:sz w:val="32"/>
+          <w:szCs w:val="32"/>
+          <w:cs/>
+        </w:rPr>
+        <w:t>.</w:t>
+      </w:r>
+    </w:p>
+    <w:p>
+      <w:pPr>
+        <w:tabs>
+          <w:tab w:val="left" w:pos="567"/>
+          <w:tab w:val="left" w:pos="1134"/>
+          <w:tab w:val="left" w:pos="1418"/>
+          <w:tab w:val="left" w:pos="1701"/>
+        </w:tabs>
+        <w:spacing w:after="0" w:line="240" w:lineRule="auto"/>
+        <w:ind w:left="567" w:hanging="567"/>
+        <w:jc w:val="both"/>
+        <w:rPr>
+          <w:rFonts w:ascii="TH Sarabun New" w:hAnsi="TH Sarabun New" w:cs="TH Sarabun New"/>
+          <w:color w:val="0D0D0D" w:themeColor="text1" w:themeTint="F2"/>
+          <w:sz w:val="32"/>
+          <w:szCs w:val="32"/>
+        </w:rPr>
+      </w:pPr>
+      <w:r>
+        <w:rPr>
+          <w:rFonts w:ascii="TH Sarabun New" w:hAnsi="TH Sarabun New" w:cs="TH Sarabun New"/>
+          <w:color w:val="0D0D0D" w:themeColor="text1" w:themeTint="F2"/>
+          <w:sz w:val="32"/>
+          <w:szCs w:val="32"/>
+        </w:rPr>
+        <w:t>[11]</w:t>
+      </w:r>
+      <w:r>
+        <w:rPr>
+          <w:rFonts w:ascii="TH Sarabun New" w:hAnsi="TH Sarabun New" w:cs="TH Sarabun New"/>
+          <w:color w:val="0D0D0D" w:themeColor="text1" w:themeTint="F2"/>
+          <w:sz w:val="32"/>
+          <w:szCs w:val="32"/>
+        </w:rPr>
+        <w:tab/>
+      </w:r>
+      <w:r>
+        <w:rPr>
+          <w:rFonts w:ascii="TH Sarabun New" w:hAnsi="TH Sarabun New" w:cs="TH Sarabun New" w:hint="cs"/>
+          <w:b/>
+          <w:bCs/>
+          <w:color w:val="0D0D0D" w:themeColor="text1" w:themeTint="F2"/>
+          <w:sz w:val="32"/>
+          <w:szCs w:val="32"/>
+        </w:rPr>
+        <w:t xml:space="preserve">CSS </w:t>
+      </w:r>
+      <w:r>
+        <w:rPr>
+          <w:rFonts w:ascii="TH Sarabun New" w:hAnsi="TH Sarabun New" w:cs="TH Sarabun New" w:hint="cs"/>
+          <w:b/>
+          <w:bCs/>
+          <w:color w:val="0D0D0D" w:themeColor="text1" w:themeTint="F2"/>
+          <w:sz w:val="32"/>
+          <w:szCs w:val="32"/>
+          <w:cs/>
+        </w:rPr>
+        <w:t>คืออะไร</w:t>
+      </w:r>
+      <w:r>
+        <w:rPr>
+          <w:rFonts w:ascii="TH Sarabun New" w:hAnsi="TH Sarabun New" w:cs="TH Sarabun New" w:hint="cs"/>
+          <w:b/>
+          <w:bCs/>
+          <w:color w:val="0D0D0D" w:themeColor="text1" w:themeTint="F2"/>
+          <w:sz w:val="32"/>
+          <w:szCs w:val="32"/>
+        </w:rPr>
+        <w:t>?</w:t>
+      </w:r>
+      <w:r>
+        <w:rPr>
+          <w:rFonts w:ascii="TH Sarabun New" w:hAnsi="TH Sarabun New" w:cs="TH Sarabun New" w:hint="cs"/>
+          <w:b/>
+          <w:bCs/>
+          <w:color w:val="0D0D0D" w:themeColor="text1" w:themeTint="F2"/>
+          <w:sz w:val="32"/>
+          <w:szCs w:val="32"/>
+        </w:rPr>
+        <w:t xml:space="preserve"> </w:t>
+      </w:r>
+      <w:r>
+        <w:rPr>
+          <w:rFonts w:ascii="TH Sarabun New" w:hAnsi="TH Sarabun New" w:cs="TH Sarabun New" w:hint="cs"/>
+          <w:b/>
+          <w:bCs/>
+          <w:color w:val="0D0D0D" w:themeColor="text1" w:themeTint="F2"/>
+          <w:sz w:val="32"/>
+          <w:szCs w:val="32"/>
+          <w:cs/>
+        </w:rPr>
+        <w:t>สามารถใช้กำหนดหน้าตาของเว็บไซต์ได้อย่างไร</w:t>
+      </w:r>
+      <w:r>
+        <w:rPr>
+          <w:rFonts w:ascii="TH Sarabun New" w:hAnsi="TH Sarabun New" w:cs="TH Sarabun New" w:hint="cs"/>
+          <w:b/>
+          <w:bCs/>
+          <w:color w:val="0D0D0D" w:themeColor="text1" w:themeTint="F2"/>
+          <w:sz w:val="32"/>
+          <w:szCs w:val="32"/>
+        </w:rPr>
+        <w:t>?</w:t>
+      </w:r>
+      <w:r>
+        <w:rPr>
+          <w:rFonts w:ascii="TH Sarabun New" w:hAnsi="TH Sarabun New" w:cs="TH Sarabun New"/>
+          <w:b/>
+          <w:bCs/>
+          <w:color w:val="0D0D0D" w:themeColor="text1" w:themeTint="F2"/>
+          <w:sz w:val="32"/>
+          <w:szCs w:val="32"/>
+        </w:rPr>
+        <w:t xml:space="preserve">, </w:t>
+      </w:r>
+      <w:r>
+        <w:rPr>
+          <w:rFonts w:ascii="TH Sarabun New" w:hAnsi="TH Sarabun New" w:cs="TH Sarabun New"/>
+          <w:color w:val="0D0D0D" w:themeColor="text1" w:themeTint="F2"/>
+          <w:sz w:val="32"/>
+          <w:szCs w:val="32"/>
+        </w:rPr>
+        <w:t>[</w:t>
+      </w:r>
+      <w:r>
+        <w:rPr>
+          <w:rFonts w:ascii="TH Sarabun New" w:hAnsi="TH Sarabun New" w:cs="TH Sarabun New" w:hint="cs"/>
+          <w:color w:val="0D0D0D" w:themeColor="text1" w:themeTint="F2"/>
+          <w:sz w:val="32"/>
+          <w:szCs w:val="32"/>
+          <w:cs/>
+        </w:rPr>
+        <w:t>ออนไลน์</w:t>
+      </w:r>
+      <w:r>
+        <w:rPr>
+          <w:rFonts w:ascii="TH Sarabun New" w:hAnsi="TH Sarabun New" w:cs="TH Sarabun New"/>
+          <w:color w:val="0D0D0D" w:themeColor="text1" w:themeTint="F2"/>
+          <w:sz w:val="32"/>
+          <w:szCs w:val="32"/>
+        </w:rPr>
+        <w:t xml:space="preserve">], </w:t>
+      </w:r>
+      <w:r>
+        <w:rPr>
+          <w:rFonts w:ascii="TH Sarabun New" w:hAnsi="TH Sarabun New" w:cs="TH Sarabun New" w:hint="cs"/>
+          <w:color w:val="0D0D0D" w:themeColor="text1" w:themeTint="F2"/>
+          <w:sz w:val="32"/>
+          <w:szCs w:val="32"/>
+          <w:cs/>
+        </w:rPr>
+        <w:t>เข้าถึงได้จาก</w:t>
+      </w:r>
+      <w:r>
+        <w:rPr>
+          <w:rFonts w:ascii="TH Sarabun New" w:hAnsi="TH Sarabun New" w:cs="TH Sarabun New"/>
+          <w:color w:val="0D0D0D" w:themeColor="text1" w:themeTint="F2"/>
+          <w:sz w:val="32"/>
+          <w:szCs w:val="32"/>
+        </w:rPr>
+        <w:t xml:space="preserve"> </w:t>
+      </w:r>
+      <w:r>
+        <w:rPr>
+          <w:rFonts w:ascii="TH Sarabun New" w:hAnsi="TH Sarabun New" w:cs="TH Sarabun New" w:hint="cs"/>
+          <w:color w:val="0D0D0D" w:themeColor="text1" w:themeTint="F2"/>
+          <w:sz w:val="32"/>
+          <w:szCs w:val="32"/>
+          <w:cs/>
+        </w:rPr>
+        <w:t>:</w:t>
+      </w:r>
+      <w:r>
+        <w:rPr>
+          <w:rFonts w:ascii="TH Sarabun New" w:hAnsi="TH Sarabun New" w:cs="TH Sarabun New"/>
+          <w:color w:val="0D0D0D" w:themeColor="text1" w:themeTint="F2"/>
+          <w:sz w:val="32"/>
+          <w:szCs w:val="32"/>
+        </w:rPr>
+        <w:t xml:space="preserve"> </w:t>
+      </w:r>
+      <w:r>
+        <w:rPr>
+          <w:rFonts w:ascii="TH Sarabun New" w:hAnsi="TH Sarabun New" w:cs="TH Sarabun New"/>
+          <w:color w:val="0D0D0D" w:themeColor="text1" w:themeTint="F2"/>
+          <w:sz w:val="32"/>
+          <w:szCs w:val="32"/>
+        </w:rPr>
+        <w:t>https://firstrank.co.th/blog-css/</w:t>
+      </w:r>
+      <w:r>
+        <w:rPr>
+          <w:rFonts w:ascii="TH Sarabun New" w:hAnsi="TH Sarabun New" w:cs="TH Sarabun New"/>
+          <w:color w:val="0D0D0D" w:themeColor="text1" w:themeTint="F2"/>
+          <w:sz w:val="32"/>
+          <w:szCs w:val="32"/>
+        </w:rPr>
+        <w:t xml:space="preserve"> (</w:t>
+      </w:r>
+      <w:r>
+        <w:rPr>
+          <w:rFonts w:ascii="TH Sarabun New" w:hAnsi="TH Sarabun New" w:cs="TH Sarabun New"/>
+          <w:color w:val="0D0D0D" w:themeColor="text1" w:themeTint="F2"/>
+          <w:sz w:val="32"/>
+          <w:szCs w:val="32"/>
+        </w:rPr>
+        <w:t xml:space="preserve">12 </w:t>
+      </w:r>
+      <w:r>
+        <w:rPr>
+          <w:rFonts w:ascii="TH Sarabun New" w:hAnsi="TH Sarabun New" w:cs="TH Sarabun New" w:hint="cs"/>
+          <w:color w:val="0D0D0D" w:themeColor="text1" w:themeTint="F2"/>
+          <w:sz w:val="32"/>
+          <w:szCs w:val="32"/>
+          <w:cs/>
+        </w:rPr>
+        <w:t>มีนาคม 2566</w:t>
+      </w:r>
+      <w:r>
+        <w:rPr>
+          <w:rFonts w:ascii="TH Sarabun New" w:hAnsi="TH Sarabun New" w:cs="TH Sarabun New"/>
+          <w:color w:val="0D0D0D" w:themeColor="text1" w:themeTint="F2"/>
+          <w:sz w:val="32"/>
+          <w:szCs w:val="32"/>
+        </w:rPr>
+        <w:t>)</w:t>
+      </w:r>
+      <w:r>
+        <w:rPr>
+          <w:rFonts w:ascii="TH Sarabun New" w:hAnsi="TH Sarabun New" w:cs="TH Sarabun New" w:hint="cs"/>
+          <w:color w:val="0D0D0D" w:themeColor="text1" w:themeTint="F2"/>
+          <w:sz w:val="32"/>
+          <w:szCs w:val="32"/>
+          <w:cs/>
+        </w:rPr>
+        <w:t>.</w:t>
+      </w:r>
+    </w:p>
+    <w:p>
+      <w:pPr>
+        <w:tabs>
+          <w:tab w:val="left" w:pos="567"/>
+          <w:tab w:val="left" w:pos="1134"/>
+          <w:tab w:val="left" w:pos="1418"/>
+          <w:tab w:val="left" w:pos="1701"/>
+        </w:tabs>
+        <w:spacing w:after="0" w:line="240" w:lineRule="auto"/>
+        <w:ind w:left="567" w:hanging="567"/>
+        <w:jc w:val="both"/>
+        <w:rPr>
+          <w:rFonts w:ascii="TH Sarabun New" w:hAnsi="TH Sarabun New" w:cs="TH Sarabun New"/>
+          <w:color w:val="0D0D0D" w:themeColor="text1" w:themeTint="F2"/>
+          <w:sz w:val="32"/>
+          <w:szCs w:val="32"/>
+        </w:rPr>
+      </w:pPr>
+      <w:r>
+        <w:rPr>
+          <w:rFonts w:ascii="TH Sarabun New" w:hAnsi="TH Sarabun New" w:cs="TH Sarabun New"/>
+          <w:color w:val="0D0D0D" w:themeColor="text1" w:themeTint="F2"/>
+          <w:sz w:val="32"/>
+          <w:szCs w:val="32"/>
+        </w:rPr>
+        <w:t>[12]</w:t>
+      </w:r>
+      <w:r>
+        <w:rPr>
+          <w:rFonts w:ascii="TH Sarabun New" w:hAnsi="TH Sarabun New" w:cs="TH Sarabun New"/>
+          <w:color w:val="0D0D0D" w:themeColor="text1" w:themeTint="F2"/>
+          <w:sz w:val="32"/>
+          <w:szCs w:val="32"/>
+        </w:rPr>
+        <w:tab/>
+        <w:t xml:space="preserve">Designil, </w:t>
+      </w:r>
+      <w:r>
+        <w:rPr>
+          <w:rFonts w:ascii="TH Sarabun New" w:hAnsi="TH Sarabun New" w:cs="TH Sarabun New"/>
+          <w:b/>
+          <w:bCs/>
+          <w:color w:val="0D0D0D" w:themeColor="text1" w:themeTint="F2"/>
+          <w:sz w:val="32"/>
+          <w:szCs w:val="32"/>
+        </w:rPr>
+        <w:t xml:space="preserve">React </w:t>
+      </w:r>
+      <w:r>
+        <w:rPr>
+          <w:rFonts w:ascii="TH Sarabun New" w:hAnsi="TH Sarabun New" w:cs="TH Sarabun New"/>
+          <w:b/>
+          <w:bCs/>
+          <w:color w:val="0D0D0D" w:themeColor="text1" w:themeTint="F2"/>
+          <w:sz w:val="32"/>
+          <w:szCs w:val="32"/>
+          <w:cs/>
+        </w:rPr>
+        <w:t>คืออะไร</w:t>
+      </w:r>
+      <w:r>
+        <w:rPr>
+          <w:rFonts w:ascii="TH Sarabun New" w:hAnsi="TH Sarabun New" w:cs="TH Sarabun New"/>
+          <w:b/>
+          <w:bCs/>
+          <w:color w:val="0D0D0D" w:themeColor="text1" w:themeTint="F2"/>
+          <w:sz w:val="32"/>
+          <w:szCs w:val="32"/>
+        </w:rPr>
+        <w:t xml:space="preserve">? </w:t>
+      </w:r>
+      <w:r>
+        <w:rPr>
+          <w:rFonts w:ascii="TH Sarabun New" w:hAnsi="TH Sarabun New" w:cs="TH Sarabun New"/>
+          <w:b/>
+          <w:bCs/>
+          <w:color w:val="0D0D0D" w:themeColor="text1" w:themeTint="F2"/>
+          <w:sz w:val="32"/>
+          <w:szCs w:val="32"/>
+          <w:cs/>
+        </w:rPr>
+        <w:t xml:space="preserve">ไขข้อสงสัยสำหรับมือใหม่ + แนวทางการหัด </w:t>
+      </w:r>
+      <w:r>
+        <w:rPr>
+          <w:rFonts w:ascii="TH Sarabun New" w:hAnsi="TH Sarabun New" w:cs="TH Sarabun New"/>
+          <w:b/>
+          <w:bCs/>
+          <w:color w:val="0D0D0D" w:themeColor="text1" w:themeTint="F2"/>
+          <w:sz w:val="32"/>
+          <w:szCs w:val="32"/>
+        </w:rPr>
+        <w:t xml:space="preserve">React </w:t>
+      </w:r>
+      <w:r>
+        <w:rPr>
+          <w:rFonts w:ascii="TH Sarabun New" w:hAnsi="TH Sarabun New" w:cs="TH Sarabun New"/>
+          <w:b/>
+          <w:bCs/>
+          <w:color w:val="0D0D0D" w:themeColor="text1" w:themeTint="F2"/>
+          <w:sz w:val="32"/>
+          <w:szCs w:val="32"/>
+          <w:cs/>
+        </w:rPr>
+        <w:t>ตั้งแต่เริ่มต้น</w:t>
+      </w:r>
+      <w:r>
+        <w:rPr>
+          <w:rFonts w:ascii="TH Sarabun New" w:hAnsi="TH Sarabun New" w:cs="TH Sarabun New"/>
+          <w:b/>
+          <w:bCs/>
+          <w:color w:val="0D0D0D" w:themeColor="text1" w:themeTint="F2"/>
+          <w:sz w:val="32"/>
+          <w:szCs w:val="32"/>
+        </w:rPr>
+        <w:t xml:space="preserve">, </w:t>
+      </w:r>
+      <w:r>
+        <w:rPr>
+          <w:rFonts w:ascii="TH Sarabun New" w:hAnsi="TH Sarabun New" w:cs="TH Sarabun New"/>
+          <w:color w:val="0D0D0D" w:themeColor="text1" w:themeTint="F2"/>
+          <w:sz w:val="32"/>
+          <w:szCs w:val="32"/>
+        </w:rPr>
+        <w:t>[</w:t>
+      </w:r>
+      <w:r>
+        <w:rPr>
+          <w:rFonts w:ascii="TH Sarabun New" w:hAnsi="TH Sarabun New" w:cs="TH Sarabun New" w:hint="cs"/>
+          <w:color w:val="0D0D0D" w:themeColor="text1" w:themeTint="F2"/>
+          <w:sz w:val="32"/>
+          <w:szCs w:val="32"/>
+          <w:cs/>
+        </w:rPr>
+        <w:t>ออนไลน์</w:t>
+      </w:r>
+      <w:r>
+        <w:rPr>
+          <w:rFonts w:ascii="TH Sarabun New" w:hAnsi="TH Sarabun New" w:cs="TH Sarabun New"/>
+          <w:color w:val="0D0D0D" w:themeColor="text1" w:themeTint="F2"/>
+          <w:sz w:val="32"/>
+          <w:szCs w:val="32"/>
+        </w:rPr>
+        <w:t xml:space="preserve">], </w:t>
+      </w:r>
+      <w:r>
+        <w:rPr>
+          <w:rFonts w:ascii="TH Sarabun New" w:hAnsi="TH Sarabun New" w:cs="TH Sarabun New" w:hint="cs"/>
+          <w:color w:val="0D0D0D" w:themeColor="text1" w:themeTint="F2"/>
+          <w:sz w:val="32"/>
+          <w:szCs w:val="32"/>
+          <w:cs/>
+        </w:rPr>
+        <w:t xml:space="preserve">เข้าถึงได้จาก </w:t>
+      </w:r>
+      <w:r>
+        <w:rPr>
+          <w:rFonts w:ascii="TH Sarabun New" w:hAnsi="TH Sarabun New" w:cs="TH Sarabun New"/>
+          <w:color w:val="0D0D0D" w:themeColor="text1" w:themeTint="F2"/>
+          <w:sz w:val="32"/>
+          <w:szCs w:val="32"/>
+        </w:rPr>
+        <w:t xml:space="preserve">: </w:t>
+      </w:r>
+      <w:r>
+        <w:rPr>
+          <w:rFonts w:ascii="TH Sarabun New" w:hAnsi="TH Sarabun New" w:cs="TH Sarabun New"/>
+          <w:color w:val="0D0D0D" w:themeColor="text1" w:themeTint="F2"/>
+          <w:sz w:val="32"/>
+          <w:szCs w:val="32"/>
+        </w:rPr>
+        <w:t>https://www.designil.com/react/</w:t>
+      </w:r>
+      <w:r>
+        <w:rPr>
+          <w:rFonts w:ascii="TH Sarabun New" w:hAnsi="TH Sarabun New" w:cs="TH Sarabun New"/>
+          <w:color w:val="0D0D0D" w:themeColor="text1" w:themeTint="F2"/>
+          <w:sz w:val="32"/>
+          <w:szCs w:val="32"/>
+        </w:rPr>
+        <w:t xml:space="preserve"> (10 </w:t>
+      </w:r>
+      <w:r>
+        <w:rPr>
+          <w:rFonts w:ascii="TH Sarabun New" w:hAnsi="TH Sarabun New" w:cs="TH Sarabun New" w:hint="cs"/>
+          <w:color w:val="0D0D0D" w:themeColor="text1" w:themeTint="F2"/>
+          <w:sz w:val="32"/>
+          <w:szCs w:val="32"/>
+          <w:cs/>
+        </w:rPr>
+        <w:t>กรกฎาคม</w:t>
+      </w:r>
+      <w:r>
+        <w:rPr>
+          <w:rFonts w:ascii="TH Sarabun New" w:hAnsi="TH Sarabun New" w:cs="TH Sarabun New"/>
+          <w:color w:val="0D0D0D" w:themeColor="text1" w:themeTint="F2"/>
+          <w:sz w:val="32"/>
+          <w:szCs w:val="32"/>
+        </w:rPr>
+        <w:t>)</w:t>
+      </w:r>
+      <w:r>
+        <w:rPr>
+          <w:rFonts w:ascii="TH Sarabun New" w:hAnsi="TH Sarabun New" w:cs="TH Sarabun New" w:hint="cs"/>
+          <w:color w:val="0D0D0D" w:themeColor="text1" w:themeTint="F2"/>
+          <w:sz w:val="32"/>
+          <w:szCs w:val="32"/>
+          <w:cs/>
+        </w:rPr>
+        <w:t>.</w:t>
+      </w:r>
+    </w:p>
+    <w:p>
+      <w:pPr>
+        <w:tabs>
+          <w:tab w:val="left" w:pos="567"/>
+          <w:tab w:val="left" w:pos="1134"/>
+          <w:tab w:val="left" w:pos="1418"/>
+          <w:tab w:val="left" w:pos="1701"/>
+        </w:tabs>
+        <w:spacing w:after="0" w:line="240" w:lineRule="auto"/>
+        <w:ind w:left="567" w:hanging="567"/>
+        <w:jc w:val="both"/>
+        <w:rPr>
+          <w:rFonts w:ascii="TH Sarabun New" w:hAnsi="TH Sarabun New" w:cs="TH Sarabun New"/>
+          <w:color w:val="0D0D0D" w:themeColor="text1" w:themeTint="F2"/>
+          <w:sz w:val="32"/>
+          <w:szCs w:val="32"/>
+        </w:rPr>
+      </w:pPr>
+      <w:r>
+        <w:rPr>
+          <w:rFonts w:ascii="TH Sarabun New" w:hAnsi="TH Sarabun New" w:cs="TH Sarabun New"/>
+          <w:color w:val="0D0D0D" w:themeColor="text1" w:themeTint="F2"/>
+          <w:sz w:val="32"/>
+          <w:szCs w:val="32"/>
+        </w:rPr>
+        <w:t>[13]</w:t>
+      </w:r>
+      <w:r>
+        <w:rPr>
+          <w:rFonts w:ascii="TH Sarabun New" w:hAnsi="TH Sarabun New" w:cs="TH Sarabun New"/>
+          <w:color w:val="0D0D0D" w:themeColor="text1" w:themeTint="F2"/>
+          <w:sz w:val="32"/>
+          <w:szCs w:val="32"/>
+        </w:rPr>
+        <w:tab/>
+      </w:r>
+      <w:r>
+        <w:rPr>
+          <w:rFonts w:ascii="TH Sarabun New" w:hAnsi="TH Sarabun New" w:cs="TH Sarabun New"/>
+          <w:b/>
+          <w:bCs/>
+          <w:color w:val="0D0D0D" w:themeColor="text1" w:themeTint="F2"/>
+          <w:sz w:val="32"/>
+          <w:szCs w:val="32"/>
+        </w:rPr>
+        <w:t xml:space="preserve">Python </w:t>
+      </w:r>
+      <w:r>
+        <w:rPr>
+          <w:rFonts w:ascii="TH Sarabun New" w:hAnsi="TH Sarabun New" w:cs="TH Sarabun New"/>
+          <w:b/>
+          <w:bCs/>
+          <w:color w:val="0D0D0D" w:themeColor="text1" w:themeTint="F2"/>
+          <w:sz w:val="32"/>
+          <w:szCs w:val="32"/>
+          <w:cs/>
+        </w:rPr>
+        <w:t>คืออะไร</w:t>
+      </w:r>
+      <w:r>
+        <w:rPr>
+          <w:rFonts w:ascii="TH Sarabun New" w:hAnsi="TH Sarabun New" w:cs="TH Sarabun New"/>
+          <w:b/>
+          <w:bCs/>
+          <w:color w:val="0D0D0D" w:themeColor="text1" w:themeTint="F2"/>
+          <w:sz w:val="32"/>
+          <w:szCs w:val="32"/>
+        </w:rPr>
+        <w:t xml:space="preserve">, </w:t>
+      </w:r>
+      <w:r>
+        <w:rPr>
+          <w:rFonts w:ascii="TH Sarabun New" w:hAnsi="TH Sarabun New" w:cs="TH Sarabun New"/>
+          <w:color w:val="0D0D0D" w:themeColor="text1" w:themeTint="F2"/>
+          <w:sz w:val="32"/>
+          <w:szCs w:val="32"/>
+        </w:rPr>
+        <w:t>[</w:t>
+      </w:r>
+      <w:r>
+        <w:rPr>
+          <w:rFonts w:ascii="TH Sarabun New" w:hAnsi="TH Sarabun New" w:cs="TH Sarabun New" w:hint="cs"/>
+          <w:color w:val="0D0D0D" w:themeColor="text1" w:themeTint="F2"/>
+          <w:sz w:val="32"/>
+          <w:szCs w:val="32"/>
+          <w:cs/>
+        </w:rPr>
+        <w:t>ออนไลน์</w:t>
+      </w:r>
+      <w:r>
+        <w:rPr>
+          <w:rFonts w:ascii="TH Sarabun New" w:hAnsi="TH Sarabun New" w:cs="TH Sarabun New"/>
+          <w:color w:val="0D0D0D" w:themeColor="text1" w:themeTint="F2"/>
+          <w:sz w:val="32"/>
+          <w:szCs w:val="32"/>
+        </w:rPr>
+        <w:t xml:space="preserve">], </w:t>
+      </w:r>
+      <w:r>
+        <w:rPr>
+          <w:rFonts w:ascii="TH Sarabun New" w:hAnsi="TH Sarabun New" w:cs="TH Sarabun New" w:hint="cs"/>
+          <w:color w:val="0D0D0D" w:themeColor="text1" w:themeTint="F2"/>
+          <w:sz w:val="32"/>
+          <w:szCs w:val="32"/>
+          <w:cs/>
+        </w:rPr>
+        <w:t>เข้าถึงได้จาก</w:t>
+      </w:r>
+      <w:r>
+        <w:rPr>
+          <w:rFonts w:ascii="TH Sarabun New" w:hAnsi="TH Sarabun New" w:cs="TH Sarabun New"/>
+          <w:color w:val="0D0D0D" w:themeColor="text1" w:themeTint="F2"/>
+          <w:sz w:val="32"/>
+          <w:szCs w:val="32"/>
+        </w:rPr>
+        <w:t xml:space="preserve"> </w:t>
+      </w:r>
+      <w:r>
+        <w:rPr>
+          <w:rFonts w:ascii="TH Sarabun New" w:hAnsi="TH Sarabun New" w:cs="TH Sarabun New" w:hint="cs"/>
+          <w:color w:val="0D0D0D" w:themeColor="text1" w:themeTint="F2"/>
+          <w:sz w:val="32"/>
+          <w:szCs w:val="32"/>
+          <w:cs/>
+        </w:rPr>
+        <w:t>:</w:t>
+      </w:r>
+      <w:r>
+        <w:rPr>
+          <w:rFonts w:ascii="TH Sarabun New" w:hAnsi="TH Sarabun New" w:cs="TH Sarabun New"/>
+          <w:color w:val="0D0D0D" w:themeColor="text1" w:themeTint="F2"/>
+          <w:sz w:val="32"/>
+          <w:szCs w:val="32"/>
+        </w:rPr>
+        <w:t xml:space="preserve"> </w:t>
+      </w:r>
+      <w:r>
+        <w:rPr>
+          <w:rFonts w:ascii="TH Sarabun New" w:hAnsi="TH Sarabun New" w:cs="TH Sarabun New"/>
+          <w:color w:val="0D0D0D" w:themeColor="text1" w:themeTint="F2"/>
+          <w:sz w:val="32"/>
+          <w:szCs w:val="32"/>
+        </w:rPr>
+        <w:t>https://aws.amazon.com/th/what-is/python/</w:t>
+      </w:r>
+      <w:r>
+        <w:rPr>
+          <w:rFonts w:ascii="TH Sarabun New" w:hAnsi="TH Sarabun New" w:cs="TH Sarabun New"/>
+          <w:color w:val="0D0D0D" w:themeColor="text1" w:themeTint="F2"/>
+          <w:sz w:val="32"/>
+          <w:szCs w:val="32"/>
+        </w:rPr>
+        <w:t xml:space="preserve"> </w:t>
+      </w:r>
+      <w:r>
+        <w:rPr>
+          <w:rFonts w:ascii="TH Sarabun New" w:hAnsi="TH Sarabun New" w:cs="TH Sarabun New"/>
+          <w:color w:val="0D0D0D" w:themeColor="text1" w:themeTint="F2"/>
+          <w:sz w:val="32"/>
+          <w:szCs w:val="32"/>
+        </w:rPr>
+        <w:t>(</w:t>
+      </w:r>
+      <w:r>
+        <w:rPr>
+          <w:rFonts w:ascii="TH Sarabun New" w:hAnsi="TH Sarabun New" w:cs="TH Sarabun New" w:hint="cs"/>
+          <w:color w:val="0D0D0D" w:themeColor="text1" w:themeTint="F2"/>
+          <w:sz w:val="32"/>
+          <w:szCs w:val="32"/>
+          <w:cs/>
+        </w:rPr>
+        <w:t>ม.ป.ป</w:t>
+      </w:r>
+      <w:r>
+        <w:rPr>
+          <w:rFonts w:ascii="TH Sarabun New" w:hAnsi="TH Sarabun New" w:cs="TH Sarabun New"/>
+          <w:color w:val="0D0D0D" w:themeColor="text1" w:themeTint="F2"/>
+          <w:sz w:val="32"/>
+          <w:szCs w:val="32"/>
+        </w:rPr>
+        <w:t>).</w:t>
+      </w:r>
+    </w:p>
+    <w:p>
+      <w:pPr>
+        <w:tabs>
+          <w:tab w:val="left" w:pos="567"/>
+          <w:tab w:val="left" w:pos="1134"/>
+          <w:tab w:val="left" w:pos="1418"/>
+          <w:tab w:val="left" w:pos="1701"/>
+        </w:tabs>
+        <w:spacing w:after="0" w:line="240" w:lineRule="auto"/>
+        <w:ind w:left="567" w:hanging="567"/>
+        <w:jc w:val="both"/>
+        <w:rPr>
+          <w:rFonts w:ascii="TH Sarabun New" w:hAnsi="TH Sarabun New" w:cs="TH Sarabun New"/>
+          <w:color w:val="0D0D0D" w:themeColor="text1" w:themeTint="F2"/>
+          <w:sz w:val="32"/>
+          <w:szCs w:val="32"/>
+        </w:rPr>
+      </w:pPr>
+      <w:r>
+        <w:rPr>
+          <w:rFonts w:ascii="TH Sarabun New" w:hAnsi="TH Sarabun New" w:cs="TH Sarabun New"/>
+          <w:color w:val="0D0D0D" w:themeColor="text1" w:themeTint="F2"/>
+          <w:sz w:val="32"/>
+          <w:szCs w:val="32"/>
+        </w:rPr>
+        <w:t>[14]</w:t>
+      </w:r>
+      <w:r>
+        <w:rPr>
+          <w:rFonts w:ascii="TH Sarabun New" w:hAnsi="TH Sarabun New" w:cs="TH Sarabun New"/>
+          <w:color w:val="0D0D0D" w:themeColor="text1" w:themeTint="F2"/>
+          <w:sz w:val="32"/>
+          <w:szCs w:val="32"/>
+        </w:rPr>
+        <w:tab/>
+        <w:t xml:space="preserve">Thanatcha Veeravattanayothin, </w:t>
+      </w:r>
+      <w:r>
+        <w:rPr>
+          <w:rFonts w:ascii="TH Sarabun New" w:hAnsi="TH Sarabun New" w:cs="TH Sarabun New"/>
+          <w:b/>
+          <w:bCs/>
+          <w:color w:val="0D0D0D" w:themeColor="text1" w:themeTint="F2"/>
+          <w:sz w:val="32"/>
+          <w:szCs w:val="32"/>
+        </w:rPr>
+        <w:t xml:space="preserve">NodeJS </w:t>
+      </w:r>
+      <w:r>
+        <w:rPr>
+          <w:rFonts w:ascii="TH Sarabun New" w:hAnsi="TH Sarabun New" w:cs="TH Sarabun New"/>
+          <w:b/>
+          <w:bCs/>
+          <w:color w:val="0D0D0D" w:themeColor="text1" w:themeTint="F2"/>
+          <w:sz w:val="32"/>
+          <w:szCs w:val="32"/>
+          <w:cs/>
+        </w:rPr>
+        <w:t xml:space="preserve">คือ </w:t>
+      </w:r>
+      <w:r>
+        <w:rPr>
+          <w:rFonts w:ascii="TH Sarabun New" w:hAnsi="TH Sarabun New" w:cs="TH Sarabun New" w:hint="cs"/>
+          <w:b/>
+          <w:bCs/>
+          <w:color w:val="0D0D0D" w:themeColor="text1" w:themeTint="F2"/>
+          <w:sz w:val="32"/>
+          <w:szCs w:val="32"/>
+          <w:cs/>
+        </w:rPr>
+        <w:t>อะไร</w:t>
+      </w:r>
+      <w:r>
+        <w:rPr>
+          <w:rFonts w:ascii="TH Sarabun New" w:hAnsi="TH Sarabun New" w:cs="TH Sarabun New" w:hint="cs"/>
+          <w:b/>
+          <w:bCs/>
+          <w:color w:val="0D0D0D" w:themeColor="text1" w:themeTint="F2"/>
+          <w:sz w:val="32"/>
+          <w:szCs w:val="32"/>
+        </w:rPr>
+        <w:t>?</w:t>
+      </w:r>
+      <w:r>
+        <w:rPr>
+          <w:rFonts w:ascii="TH Sarabun New" w:hAnsi="TH Sarabun New" w:cs="TH Sarabun New"/>
+          <w:b/>
+          <w:bCs/>
+          <w:color w:val="0D0D0D" w:themeColor="text1" w:themeTint="F2"/>
+          <w:sz w:val="32"/>
+          <w:szCs w:val="32"/>
+        </w:rPr>
+        <w:t xml:space="preserve"> </w:t>
+      </w:r>
+      <w:r>
+        <w:rPr>
+          <w:rFonts w:ascii="TH Sarabun New" w:hAnsi="TH Sarabun New" w:cs="TH Sarabun New"/>
+          <w:b/>
+          <w:bCs/>
+          <w:color w:val="0D0D0D" w:themeColor="text1" w:themeTint="F2"/>
+          <w:sz w:val="32"/>
+          <w:szCs w:val="32"/>
+          <w:cs/>
+        </w:rPr>
+        <w:t>มาทำความรู้จักตัวช่วยพัฒนาเว็บไซต์ยอดนิยม!</w:t>
+      </w:r>
+      <w:r>
+        <w:rPr>
+          <w:rFonts w:ascii="TH Sarabun New" w:hAnsi="TH Sarabun New" w:cs="TH Sarabun New"/>
+          <w:b/>
+          <w:bCs/>
+          <w:color w:val="0D0D0D" w:themeColor="text1" w:themeTint="F2"/>
+          <w:sz w:val="32"/>
+          <w:szCs w:val="32"/>
+        </w:rPr>
+        <w:t xml:space="preserve">, </w:t>
+      </w:r>
+      <w:r>
+        <w:rPr>
+          <w:rFonts w:ascii="TH Sarabun New" w:hAnsi="TH Sarabun New" w:cs="TH Sarabun New"/>
+          <w:color w:val="0D0D0D" w:themeColor="text1" w:themeTint="F2"/>
+          <w:sz w:val="32"/>
+          <w:szCs w:val="32"/>
+        </w:rPr>
+        <w:t xml:space="preserve">[Online], </w:t>
+      </w:r>
+      <w:r>
+        <w:rPr>
+          <w:rFonts w:ascii="TH Sarabun New" w:hAnsi="TH Sarabun New" w:cs="TH Sarabun New" w:hint="cs"/>
+          <w:color w:val="0D0D0D" w:themeColor="text1" w:themeTint="F2"/>
+          <w:sz w:val="32"/>
+          <w:szCs w:val="32"/>
+          <w:cs/>
+        </w:rPr>
+        <w:t>เข้าถึงได้จาก</w:t>
+      </w:r>
+      <w:r>
+        <w:rPr>
+          <w:rFonts w:ascii="TH Sarabun New" w:hAnsi="TH Sarabun New" w:cs="TH Sarabun New"/>
+          <w:color w:val="0D0D0D" w:themeColor="text1" w:themeTint="F2"/>
+          <w:sz w:val="32"/>
+          <w:szCs w:val="32"/>
+        </w:rPr>
+        <w:t xml:space="preserve"> </w:t>
+      </w:r>
+      <w:r>
+        <w:rPr>
+          <w:rFonts w:ascii="TH Sarabun New" w:hAnsi="TH Sarabun New" w:cs="TH Sarabun New" w:hint="cs"/>
+          <w:color w:val="0D0D0D" w:themeColor="text1" w:themeTint="F2"/>
+          <w:sz w:val="32"/>
+          <w:szCs w:val="32"/>
+          <w:cs/>
+        </w:rPr>
+        <w:t>:</w:t>
+      </w:r>
+      <w:r>
+        <w:rPr>
+          <w:rFonts w:ascii="TH Sarabun New" w:hAnsi="TH Sarabun New" w:cs="TH Sarabun New"/>
+          <w:color w:val="0D0D0D" w:themeColor="text1" w:themeTint="F2"/>
+          <w:sz w:val="32"/>
+          <w:szCs w:val="32"/>
+        </w:rPr>
+        <w:t xml:space="preserve"> </w:t>
+      </w:r>
+      <w:r>
+        <w:rPr>
+          <w:rFonts w:ascii="TH Sarabun New" w:hAnsi="TH Sarabun New" w:cs="TH Sarabun New"/>
+          <w:color w:val="0D0D0D" w:themeColor="text1" w:themeTint="F2"/>
+          <w:sz w:val="32"/>
+          <w:szCs w:val="32"/>
+        </w:rPr>
+        <w:t>https://blog.openlandscape.cloud/nodejs</w:t>
+      </w:r>
+      <w:r>
+        <w:rPr>
+          <w:rFonts w:ascii="TH Sarabun New" w:hAnsi="TH Sarabun New" w:cs="TH Sarabun New"/>
+          <w:color w:val="0D0D0D" w:themeColor="text1" w:themeTint="F2"/>
+          <w:sz w:val="32"/>
+          <w:szCs w:val="32"/>
+        </w:rPr>
+        <w:t xml:space="preserve"> (12</w:t>
+      </w:r>
+      <w:r>
+        <w:rPr>
+          <w:rFonts w:ascii="TH Sarabun New" w:hAnsi="TH Sarabun New" w:cs="TH Sarabun New"/>
+          <w:color w:val="0D0D0D" w:themeColor="text1" w:themeTint="F2"/>
+          <w:sz w:val="32"/>
+          <w:szCs w:val="32"/>
+        </w:rPr>
+        <w:t xml:space="preserve"> </w:t>
+      </w:r>
+      <w:r>
+        <w:rPr>
+          <w:rFonts w:ascii="TH Sarabun New" w:hAnsi="TH Sarabun New" w:cs="TH Sarabun New" w:hint="cs"/>
+          <w:color w:val="0D0D0D" w:themeColor="text1" w:themeTint="F2"/>
+          <w:sz w:val="32"/>
+          <w:szCs w:val="32"/>
+          <w:cs/>
+        </w:rPr>
+        <w:t>ตุลาคม 2565</w:t>
+      </w:r>
+      <w:r>
+        <w:rPr>
+          <w:rFonts w:ascii="TH Sarabun New" w:hAnsi="TH Sarabun New" w:cs="TH Sarabun New"/>
+          <w:color w:val="0D0D0D" w:themeColor="text1" w:themeTint="F2"/>
+          <w:sz w:val="32"/>
+          <w:szCs w:val="32"/>
+        </w:rPr>
+        <w:t>)</w:t>
+      </w:r>
+      <w:r>
+        <w:rPr>
+          <w:rFonts w:ascii="TH Sarabun New" w:hAnsi="TH Sarabun New" w:cs="TH Sarabun New" w:hint="cs"/>
+          <w:color w:val="0D0D0D" w:themeColor="text1" w:themeTint="F2"/>
+          <w:sz w:val="32"/>
+          <w:szCs w:val="32"/>
+          <w:cs/>
+        </w:rPr>
+        <w:t>.</w:t>
+      </w:r>
+    </w:p>
+    <w:p>
+      <w:pPr>
+        <w:tabs>
+          <w:tab w:val="left" w:pos="567"/>
+          <w:tab w:val="left" w:pos="1134"/>
+          <w:tab w:val="left" w:pos="1418"/>
+          <w:tab w:val="left" w:pos="1701"/>
+        </w:tabs>
+        <w:spacing w:after="0" w:line="240" w:lineRule="auto"/>
+        <w:ind w:left="567" w:hanging="567"/>
+        <w:jc w:val="both"/>
+        <w:rPr>
+          <w:rFonts w:ascii="TH Sarabun New" w:hAnsi="TH Sarabun New" w:cs="TH Sarabun New"/>
+          <w:color w:val="0D0D0D" w:themeColor="text1" w:themeTint="F2"/>
+          <w:sz w:val="32"/>
+          <w:szCs w:val="32"/>
+        </w:rPr>
+      </w:pPr>
+      <w:r>
+        <w:rPr>
+          <w:rFonts w:ascii="TH Sarabun New" w:hAnsi="TH Sarabun New" w:cs="TH Sarabun New"/>
+          <w:color w:val="0D0D0D" w:themeColor="text1" w:themeTint="F2"/>
+          <w:sz w:val="32"/>
+          <w:szCs w:val="32"/>
+        </w:rPr>
+        <w:t>[15]</w:t>
+      </w:r>
+      <w:r>
+        <w:rPr>
+          <w:rFonts w:ascii="TH Sarabun New" w:hAnsi="TH Sarabun New" w:cs="TH Sarabun New"/>
+          <w:color w:val="0D0D0D" w:themeColor="text1" w:themeTint="F2"/>
+          <w:sz w:val="32"/>
+          <w:szCs w:val="32"/>
+        </w:rPr>
+        <w:tab/>
+      </w:r>
+      <w:r>
+        <w:rPr>
+          <w:rFonts w:ascii="TH Sarabun New" w:hAnsi="TH Sarabun New" w:cs="TH Sarabun New"/>
+          <w:b/>
+          <w:bCs/>
+          <w:color w:val="0D0D0D" w:themeColor="text1" w:themeTint="F2"/>
+          <w:sz w:val="32"/>
+          <w:szCs w:val="32"/>
+        </w:rPr>
+        <w:t xml:space="preserve">What is </w:t>
+      </w:r>
+      <w:r>
+        <w:rPr>
+          <w:rFonts w:ascii="TH Sarabun New" w:hAnsi="TH Sarabun New" w:cs="TH Sarabun New"/>
+          <w:b/>
+          <w:bCs/>
+          <w:color w:val="0D0D0D" w:themeColor="text1" w:themeTint="F2"/>
+          <w:sz w:val="32"/>
+          <w:szCs w:val="32"/>
+        </w:rPr>
+        <w:t>PostgreSQL?</w:t>
+      </w:r>
+      <w:r>
+        <w:rPr>
+          <w:rFonts w:ascii="TH Sarabun New" w:hAnsi="TH Sarabun New" w:cs="TH Sarabun New"/>
+          <w:b/>
+          <w:bCs/>
+          <w:color w:val="0D0D0D" w:themeColor="text1" w:themeTint="F2"/>
+          <w:sz w:val="32"/>
+          <w:szCs w:val="32"/>
+        </w:rPr>
+        <w:t xml:space="preserve">, </w:t>
+      </w:r>
+      <w:r>
+        <w:rPr>
+          <w:rFonts w:ascii="TH Sarabun New" w:hAnsi="TH Sarabun New" w:cs="TH Sarabun New"/>
+          <w:color w:val="0D0D0D" w:themeColor="text1" w:themeTint="F2"/>
+          <w:sz w:val="32"/>
+          <w:szCs w:val="32"/>
+        </w:rPr>
+        <w:t xml:space="preserve">[Online], Available : </w:t>
+      </w:r>
+      <w:r>
+        <w:rPr>
+          <w:rFonts w:ascii="TH Sarabun New" w:hAnsi="TH Sarabun New" w:cs="TH Sarabun New"/>
+          <w:color w:val="0D0D0D" w:themeColor="text1" w:themeTint="F2"/>
+          <w:sz w:val="32"/>
+          <w:szCs w:val="32"/>
+        </w:rPr>
+        <w:t>https://aws.amazon.com/th/rds/postgresql/what-is-postgresql/</w:t>
+      </w:r>
+      <w:r>
+        <w:rPr>
+          <w:rFonts w:ascii="TH Sarabun New" w:hAnsi="TH Sarabun New" w:cs="TH Sarabun New"/>
+          <w:color w:val="0D0D0D" w:themeColor="text1" w:themeTint="F2"/>
+          <w:sz w:val="32"/>
+          <w:szCs w:val="32"/>
+        </w:rPr>
+        <w:t xml:space="preserve"> (no date).</w:t>
+      </w:r>
+    </w:p>
+    <w:p>
+      <w:pPr>
+        <w:tabs>
+          <w:tab w:val="left" w:pos="567"/>
+          <w:tab w:val="left" w:pos="1134"/>
+          <w:tab w:val="left" w:pos="1418"/>
+          <w:tab w:val="left" w:pos="1701"/>
+        </w:tabs>
+        <w:spacing w:after="0" w:line="240" w:lineRule="auto"/>
+        <w:ind w:left="567" w:hanging="567"/>
+        <w:jc w:val="both"/>
+        <w:rPr>
+          <w:rFonts w:ascii="TH Sarabun New" w:hAnsi="TH Sarabun New" w:cs="TH Sarabun New"/>
+          <w:color w:val="0D0D0D" w:themeColor="text1" w:themeTint="F2"/>
+          <w:sz w:val="32"/>
+          <w:szCs w:val="32"/>
+        </w:rPr>
+      </w:pPr>
+      <w:r>
+        <w:rPr>
+          <w:rFonts w:ascii="TH Sarabun New" w:hAnsi="TH Sarabun New" w:cs="TH Sarabun New"/>
+          <w:color w:val="0D0D0D" w:themeColor="text1" w:themeTint="F2"/>
+          <w:sz w:val="32"/>
+          <w:szCs w:val="32"/>
+        </w:rPr>
+        <w:t>[16]</w:t>
+      </w:r>
+      <w:r>
+        <w:rPr>
+          <w:rFonts w:ascii="TH Sarabun New" w:hAnsi="TH Sarabun New" w:cs="TH Sarabun New"/>
+          <w:color w:val="0D0D0D" w:themeColor="text1" w:themeTint="F2"/>
+          <w:sz w:val="32"/>
+          <w:szCs w:val="32"/>
+        </w:rPr>
+        <w:tab/>
+      </w:r>
+      <w:r>
+        <w:rPr>
+          <w:rFonts w:ascii="TH Sarabun New" w:hAnsi="TH Sarabun New" w:cs="TH Sarabun New"/>
+          <w:b/>
+          <w:bCs/>
+          <w:color w:val="0D0D0D" w:themeColor="text1" w:themeTint="F2"/>
+          <w:sz w:val="32"/>
+          <w:szCs w:val="32"/>
+        </w:rPr>
+        <w:t>What Is NGINX?</w:t>
+      </w:r>
+      <w:r>
+        <w:rPr>
+          <w:rFonts w:ascii="TH Sarabun New" w:hAnsi="TH Sarabun New" w:cs="TH Sarabun New"/>
+          <w:b/>
+          <w:bCs/>
+          <w:color w:val="0D0D0D" w:themeColor="text1" w:themeTint="F2"/>
+          <w:sz w:val="32"/>
+          <w:szCs w:val="32"/>
+        </w:rPr>
+        <w:t xml:space="preserve">, </w:t>
+      </w:r>
+      <w:r>
+        <w:rPr>
+          <w:rFonts w:ascii="TH Sarabun New" w:hAnsi="TH Sarabun New" w:cs="TH Sarabun New"/>
+          <w:color w:val="0D0D0D" w:themeColor="text1" w:themeTint="F2"/>
+          <w:sz w:val="32"/>
+          <w:szCs w:val="32"/>
+        </w:rPr>
+        <w:t xml:space="preserve">[Online], Available : </w:t>
+      </w:r>
+      <w:r>
+        <w:rPr>
+          <w:rFonts w:ascii="TH Sarabun New" w:hAnsi="TH Sarabun New" w:cs="TH Sarabun New"/>
+          <w:color w:val="0D0D0D" w:themeColor="text1" w:themeTint="F2"/>
+          <w:sz w:val="32"/>
+          <w:szCs w:val="32"/>
+        </w:rPr>
+        <w:t>https://www.f5.com/glossary/nginx</w:t>
+      </w:r>
+      <w:r>
+        <w:rPr>
+          <w:rFonts w:ascii="TH Sarabun New" w:hAnsi="TH Sarabun New" w:cs="TH Sarabun New"/>
+          <w:color w:val="0D0D0D" w:themeColor="text1" w:themeTint="F2"/>
+          <w:sz w:val="32"/>
+          <w:szCs w:val="32"/>
+        </w:rPr>
+        <w:t xml:space="preserve"> (no date)</w:t>
+      </w:r>
+      <w:r>
+        <w:rPr>
+          <w:rFonts w:ascii="TH Sarabun New" w:hAnsi="TH Sarabun New" w:cs="TH Sarabun New" w:hint="cs"/>
+          <w:color w:val="0D0D0D" w:themeColor="text1" w:themeTint="F2"/>
+          <w:sz w:val="32"/>
+          <w:szCs w:val="32"/>
+          <w:cs/>
+        </w:rPr>
+        <w:t>.</w:t>
+      </w:r>
+    </w:p>
+    <w:p>
+      <w:pPr>
+        <w:tabs>
+          <w:tab w:val="left" w:pos="567"/>
+          <w:tab w:val="left" w:pos="1134"/>
+          <w:tab w:val="left" w:pos="1418"/>
+          <w:tab w:val="left" w:pos="1701"/>
+        </w:tabs>
+        <w:spacing w:after="0" w:line="240" w:lineRule="auto"/>
+        <w:ind w:left="567" w:hanging="567"/>
+        <w:jc w:val="both"/>
+        <w:rPr>
+          <w:rFonts w:ascii="TH Sarabun New" w:hAnsi="TH Sarabun New" w:cs="TH Sarabun New"/>
+          <w:color w:val="0D0D0D" w:themeColor="text1" w:themeTint="F2"/>
+          <w:sz w:val="32"/>
+          <w:szCs w:val="32"/>
+        </w:rPr>
+      </w:pPr>
+      <w:r>
+        <w:rPr>
+          <w:rFonts w:ascii="TH Sarabun New" w:hAnsi="TH Sarabun New" w:cs="TH Sarabun New"/>
+          <w:color w:val="0D0D0D" w:themeColor="text1" w:themeTint="F2"/>
+          <w:sz w:val="32"/>
+          <w:szCs w:val="32"/>
+        </w:rPr>
+        <w:t>[17]</w:t>
+      </w:r>
+      <w:r>
+        <w:rPr>
+          <w:rFonts w:ascii="TH Sarabun New" w:hAnsi="TH Sarabun New" w:cs="TH Sarabun New"/>
+          <w:color w:val="0D0D0D" w:themeColor="text1" w:themeTint="F2"/>
+          <w:sz w:val="32"/>
+          <w:szCs w:val="32"/>
+        </w:rPr>
+        <w:tab/>
+      </w:r>
+      <w:r>
+        <w:rPr>
+          <w:rFonts w:ascii="TH Sarabun New" w:hAnsi="TH Sarabun New" w:cs="TH Sarabun New"/>
+          <w:color w:val="0D0D0D" w:themeColor="text1" w:themeTint="F2"/>
+          <w:sz w:val="32"/>
+          <w:szCs w:val="32"/>
+        </w:rPr>
+        <w:t>Patchara Boonmathanaruk</w:t>
+      </w:r>
+      <w:r>
+        <w:rPr>
+          <w:rFonts w:ascii="TH Sarabun New" w:hAnsi="TH Sarabun New" w:cs="TH Sarabun New"/>
+          <w:color w:val="0D0D0D" w:themeColor="text1" w:themeTint="F2"/>
+          <w:sz w:val="32"/>
+          <w:szCs w:val="32"/>
+        </w:rPr>
+        <w:t xml:space="preserve">, </w:t>
+      </w:r>
+      <w:r>
+        <w:rPr>
+          <w:rFonts w:ascii="TH Sarabun New" w:hAnsi="TH Sarabun New" w:cs="TH Sarabun New"/>
+          <w:b/>
+          <w:bCs/>
+          <w:color w:val="0D0D0D" w:themeColor="text1" w:themeTint="F2"/>
+          <w:sz w:val="32"/>
+          <w:szCs w:val="32"/>
+        </w:rPr>
+        <w:t xml:space="preserve">Docker </w:t>
+      </w:r>
+      <w:r>
+        <w:rPr>
+          <w:rFonts w:ascii="TH Sarabun New" w:hAnsi="TH Sarabun New" w:cs="TH Sarabun New"/>
+          <w:b/>
+          <w:bCs/>
+          <w:color w:val="0D0D0D" w:themeColor="text1" w:themeTint="F2"/>
+          <w:sz w:val="32"/>
+          <w:szCs w:val="32"/>
+          <w:cs/>
+        </w:rPr>
+        <w:t>คืออะไร</w:t>
+      </w:r>
+      <w:r>
+        <w:rPr>
+          <w:rFonts w:ascii="TH Sarabun New" w:hAnsi="TH Sarabun New" w:cs="TH Sarabun New"/>
+          <w:b/>
+          <w:bCs/>
+          <w:color w:val="0D0D0D" w:themeColor="text1" w:themeTint="F2"/>
+          <w:sz w:val="32"/>
+          <w:szCs w:val="32"/>
+        </w:rPr>
+        <w:t xml:space="preserve">? </w:t>
+      </w:r>
+      <w:r>
+        <w:rPr>
+          <w:rFonts w:ascii="TH Sarabun New" w:hAnsi="TH Sarabun New" w:cs="TH Sarabun New"/>
+          <w:b/>
+          <w:bCs/>
+          <w:color w:val="0D0D0D" w:themeColor="text1" w:themeTint="F2"/>
+          <w:sz w:val="32"/>
+          <w:szCs w:val="32"/>
+          <w:cs/>
+        </w:rPr>
+        <w:t xml:space="preserve">เครื่องมือยอดนิยมที่จะช่วย </w:t>
+      </w:r>
+      <w:r>
+        <w:rPr>
+          <w:rFonts w:ascii="TH Sarabun New" w:hAnsi="TH Sarabun New" w:cs="TH Sarabun New"/>
+          <w:b/>
+          <w:bCs/>
+          <w:color w:val="0D0D0D" w:themeColor="text1" w:themeTint="F2"/>
+          <w:sz w:val="32"/>
+          <w:szCs w:val="32"/>
+        </w:rPr>
+        <w:t xml:space="preserve">Dev </w:t>
+      </w:r>
+      <w:r>
+        <w:rPr>
+          <w:rFonts w:ascii="TH Sarabun New" w:hAnsi="TH Sarabun New" w:cs="TH Sarabun New"/>
+          <w:b/>
+          <w:bCs/>
+          <w:color w:val="0D0D0D" w:themeColor="text1" w:themeTint="F2"/>
+          <w:sz w:val="32"/>
+          <w:szCs w:val="32"/>
+          <w:cs/>
+        </w:rPr>
+        <w:t xml:space="preserve">ทำงานเร็วขึ้น </w:t>
+      </w:r>
+      <w:r>
+        <w:rPr>
+          <w:rFonts w:ascii="TH Sarabun New" w:hAnsi="TH Sarabun New" w:cs="TH Sarabun New"/>
+          <w:b/>
+          <w:bCs/>
+          <w:color w:val="0D0D0D" w:themeColor="text1" w:themeTint="F2"/>
+          <w:sz w:val="32"/>
+          <w:szCs w:val="32"/>
+        </w:rPr>
+        <w:t xml:space="preserve">2 </w:t>
+      </w:r>
+      <w:r>
+        <w:rPr>
+          <w:rFonts w:ascii="TH Sarabun New" w:hAnsi="TH Sarabun New" w:cs="TH Sarabun New"/>
+          <w:b/>
+          <w:bCs/>
+          <w:color w:val="0D0D0D" w:themeColor="text1" w:themeTint="F2"/>
+          <w:sz w:val="32"/>
+          <w:szCs w:val="32"/>
+          <w:cs/>
+        </w:rPr>
+        <w:t>เท่า!</w:t>
+      </w:r>
+      <w:r>
+        <w:rPr>
+          <w:rFonts w:ascii="TH Sarabun New" w:hAnsi="TH Sarabun New" w:cs="TH Sarabun New"/>
+          <w:b/>
+          <w:bCs/>
+          <w:color w:val="0D0D0D" w:themeColor="text1" w:themeTint="F2"/>
+          <w:sz w:val="32"/>
+          <w:szCs w:val="32"/>
+        </w:rPr>
+        <w:t xml:space="preserve">, </w:t>
+      </w:r>
+      <w:r>
+        <w:rPr>
+          <w:rFonts w:ascii="TH Sarabun New" w:hAnsi="TH Sarabun New" w:cs="TH Sarabun New"/>
+          <w:color w:val="0D0D0D" w:themeColor="text1" w:themeTint="F2"/>
+          <w:sz w:val="32"/>
+          <w:szCs w:val="32"/>
+        </w:rPr>
+        <w:t>[</w:t>
+      </w:r>
+      <w:r>
+        <w:rPr>
+          <w:rFonts w:ascii="TH Sarabun New" w:hAnsi="TH Sarabun New" w:cs="TH Sarabun New" w:hint="cs"/>
+          <w:color w:val="0D0D0D" w:themeColor="text1" w:themeTint="F2"/>
+          <w:sz w:val="32"/>
+          <w:szCs w:val="32"/>
+          <w:cs/>
+        </w:rPr>
+        <w:t>ออนไลน์</w:t>
+      </w:r>
+      <w:r>
+        <w:rPr>
+          <w:rFonts w:ascii="TH Sarabun New" w:hAnsi="TH Sarabun New" w:cs="TH Sarabun New"/>
+          <w:color w:val="0D0D0D" w:themeColor="text1" w:themeTint="F2"/>
+          <w:sz w:val="32"/>
+          <w:szCs w:val="32"/>
+        </w:rPr>
+        <w:t>]</w:t>
+      </w:r>
+      <w:r>
+        <w:rPr>
+          <w:rFonts w:ascii="TH Sarabun New" w:hAnsi="TH Sarabun New" w:cs="TH Sarabun New"/>
+          <w:color w:val="0D0D0D" w:themeColor="text1" w:themeTint="F2"/>
+          <w:sz w:val="32"/>
+          <w:szCs w:val="32"/>
+        </w:rPr>
+        <w:t xml:space="preserve">, </w:t>
+      </w:r>
+      <w:r>
+        <w:rPr>
+          <w:rFonts w:ascii="TH Sarabun New" w:hAnsi="TH Sarabun New" w:cs="TH Sarabun New" w:hint="cs"/>
+          <w:color w:val="0D0D0D" w:themeColor="text1" w:themeTint="F2"/>
+          <w:sz w:val="32"/>
+          <w:szCs w:val="32"/>
+          <w:cs/>
+        </w:rPr>
+        <w:t>เข้าถึงได้จาก</w:t>
+      </w:r>
+      <w:r>
+        <w:rPr>
+          <w:rFonts w:ascii="TH Sarabun New" w:hAnsi="TH Sarabun New" w:cs="TH Sarabun New"/>
+          <w:color w:val="0D0D0D" w:themeColor="text1" w:themeTint="F2"/>
+          <w:sz w:val="32"/>
+          <w:szCs w:val="32"/>
+        </w:rPr>
+        <w:t xml:space="preserve"> :</w:t>
+      </w:r>
+      <w:r>
+        <w:rPr>
+          <w:rFonts w:ascii="TH Sarabun New" w:hAnsi="TH Sarabun New" w:cs="TH Sarabun New"/>
+          <w:color w:val="0D0D0D" w:themeColor="text1" w:themeTint="F2"/>
+          <w:sz w:val="32"/>
+          <w:szCs w:val="32"/>
+        </w:rPr>
+        <w:t xml:space="preserve"> </w:t>
+      </w:r>
+      <w:r>
+        <w:rPr>
+          <w:rFonts w:ascii="TH Sarabun New" w:hAnsi="TH Sarabun New" w:cs="TH Sarabun New"/>
+          <w:color w:val="0D0D0D" w:themeColor="text1" w:themeTint="F2"/>
+          <w:sz w:val="32"/>
+          <w:szCs w:val="32"/>
+        </w:rPr>
+        <w:t>https://blog.skooldio.com/what-is-docker/#Docker</w:t>
+      </w:r>
+      <w:r>
+        <w:rPr>
+          <w:rFonts w:ascii="TH Sarabun New" w:hAnsi="TH Sarabun New" w:cs="TH Sarabun New"/>
+          <w:color w:val="0D0D0D" w:themeColor="text1" w:themeTint="F2"/>
+          <w:sz w:val="32"/>
+          <w:szCs w:val="32"/>
+        </w:rPr>
+        <w:t xml:space="preserve"> (12 </w:t>
+      </w:r>
+      <w:r>
+        <w:rPr>
+          <w:rFonts w:ascii="TH Sarabun New" w:hAnsi="TH Sarabun New" w:cs="TH Sarabun New" w:hint="cs"/>
+          <w:color w:val="0D0D0D" w:themeColor="text1" w:themeTint="F2"/>
+          <w:sz w:val="32"/>
+          <w:szCs w:val="32"/>
+          <w:cs/>
+        </w:rPr>
+        <w:t>มีนาคม 2564</w:t>
+      </w:r>
+      <w:r>
+        <w:rPr>
+          <w:rFonts w:ascii="TH Sarabun New" w:hAnsi="TH Sarabun New" w:cs="TH Sarabun New"/>
+          <w:color w:val="0D0D0D" w:themeColor="text1" w:themeTint="F2"/>
+          <w:sz w:val="32"/>
+          <w:szCs w:val="32"/>
+        </w:rPr>
+        <w:t>)</w:t>
+      </w:r>
+      <w:r>
+        <w:rPr>
+          <w:rFonts w:ascii="TH Sarabun New" w:hAnsi="TH Sarabun New" w:cs="TH Sarabun New" w:hint="cs"/>
+          <w:color w:val="0D0D0D" w:themeColor="text1" w:themeTint="F2"/>
+          <w:sz w:val="32"/>
+          <w:szCs w:val="32"/>
+          <w:cs/>
+        </w:rPr>
+        <w:t>.</w:t>
+      </w:r>
+    </w:p>
+    <w:p>
+      <w:pPr>
+        <w:tabs>
+          <w:tab w:val="left" w:pos="567"/>
+          <w:tab w:val="left" w:pos="1134"/>
+          <w:tab w:val="left" w:pos="1418"/>
+          <w:tab w:val="left" w:pos="1701"/>
+        </w:tabs>
+        <w:spacing w:after="0" w:line="240" w:lineRule="auto"/>
+        <w:ind w:left="567" w:hanging="567"/>
+        <w:jc w:val="both"/>
+        <w:rPr>
+          <w:rFonts w:ascii="TH Sarabun New" w:hAnsi="TH Sarabun New" w:cs="TH Sarabun New"/>
+          <w:color w:val="0D0D0D" w:themeColor="text1" w:themeTint="F2"/>
+          <w:sz w:val="32"/>
+          <w:szCs w:val="32"/>
+        </w:rPr>
+      </w:pPr>
+      <w:r>
+        <w:rPr>
+          <w:rFonts w:ascii="TH Sarabun New" w:hAnsi="TH Sarabun New" w:cs="TH Sarabun New"/>
+          <w:color w:val="0D0D0D" w:themeColor="text1" w:themeTint="F2"/>
+          <w:sz w:val="32"/>
+          <w:szCs w:val="32"/>
+        </w:rPr>
+        <w:t>[18]</w:t>
+      </w:r>
+      <w:r>
+        <w:rPr>
+          <w:rFonts w:ascii="TH Sarabun New" w:hAnsi="TH Sarabun New" w:cs="TH Sarabun New"/>
+          <w:color w:val="0D0D0D" w:themeColor="text1" w:themeTint="F2"/>
+          <w:sz w:val="32"/>
+          <w:szCs w:val="32"/>
+        </w:rPr>
+        <w:tab/>
+        <w:t>Vinod Kumar Ancha, Fadi N Sibai, Venkateswarlu Gonuguntla and Ramesh Vaddi,</w:t>
+      </w:r>
+      <w:r>
+        <w:rPr>
+          <w:rFonts w:ascii="TH Sarabun New" w:hAnsi="TH Sarabun New" w:cs="TH Sarabun New"/>
+          <w:color w:val="0D0D0D" w:themeColor="text1" w:themeTint="F2"/>
+          <w:sz w:val="32"/>
+          <w:szCs w:val="32"/>
+        </w:rPr>
+        <w:t xml:space="preserve"> </w:t>
+      </w:r>
+      <w:r>
+        <w:rPr>
+          <w:rFonts w:ascii="TH Sarabun New" w:hAnsi="TH Sarabun New" w:cs="TH Sarabun New"/>
+          <w:b/>
+          <w:bCs/>
+          <w:color w:val="0D0D0D" w:themeColor="text1" w:themeTint="F2"/>
+          <w:sz w:val="32"/>
+          <w:szCs w:val="32"/>
+        </w:rPr>
+        <w:t>Utilizing YOLO Models for Real-World Scenarios: Assessing Novel Mixed Defect</w:t>
+      </w:r>
+      <w:r>
+        <w:rPr>
+          <w:rFonts w:ascii="TH Sarabun New" w:hAnsi="TH Sarabun New" w:cs="TH Sarabun New"/>
+          <w:b/>
+          <w:bCs/>
+          <w:color w:val="0D0D0D" w:themeColor="text1" w:themeTint="F2"/>
+          <w:sz w:val="32"/>
+          <w:szCs w:val="32"/>
+        </w:rPr>
+        <w:t xml:space="preserve"> </w:t>
+      </w:r>
+      <w:r>
+        <w:rPr>
+          <w:rFonts w:ascii="TH Sarabun New" w:hAnsi="TH Sarabun New" w:cs="TH Sarabun New"/>
+          <w:b/>
+          <w:bCs/>
+          <w:color w:val="0D0D0D" w:themeColor="text1" w:themeTint="F2"/>
+          <w:sz w:val="32"/>
+          <w:szCs w:val="32"/>
+        </w:rPr>
+        <w:t>Detection</w:t>
+      </w:r>
+      <w:r>
+        <w:rPr>
+          <w:rFonts w:ascii="TH Sarabun New" w:hAnsi="TH Sarabun New" w:cs="TH Sarabun New"/>
+          <w:b/>
+          <w:bCs/>
+          <w:color w:val="0D0D0D" w:themeColor="text1" w:themeTint="F2"/>
+          <w:sz w:val="32"/>
+          <w:szCs w:val="32"/>
+        </w:rPr>
+        <w:t xml:space="preserve"> </w:t>
+      </w:r>
+      <w:r>
+        <w:rPr>
+          <w:rFonts w:ascii="TH Sarabun New" w:hAnsi="TH Sarabun New" w:cs="TH Sarabun New"/>
+          <w:b/>
+          <w:bCs/>
+          <w:color w:val="0D0D0D" w:themeColor="text1" w:themeTint="F2"/>
+          <w:sz w:val="32"/>
+          <w:szCs w:val="32"/>
+        </w:rPr>
+        <w:t>Dataset in PCBs</w:t>
+      </w:r>
+      <w:r>
+        <w:rPr>
+          <w:rFonts w:ascii="TH Sarabun New" w:hAnsi="TH Sarabun New" w:cs="TH Sarabun New"/>
+          <w:b/>
+          <w:bCs/>
+          <w:color w:val="0D0D0D" w:themeColor="text1" w:themeTint="F2"/>
+          <w:sz w:val="32"/>
+          <w:szCs w:val="32"/>
+        </w:rPr>
+        <w:t xml:space="preserve">, </w:t>
+      </w:r>
+      <w:r>
+        <w:rPr>
+          <w:rFonts w:ascii="TH Sarabun New" w:hAnsi="TH Sarabun New" w:cs="TH Sarabun New"/>
+          <w:color w:val="0D0D0D" w:themeColor="text1" w:themeTint="F2"/>
+          <w:sz w:val="32"/>
+          <w:szCs w:val="32"/>
+        </w:rPr>
+        <w:t xml:space="preserve">[Online], </w:t>
+      </w:r>
+      <w:r>
+        <w:rPr>
+          <w:rFonts w:ascii="TH Sarabun New" w:hAnsi="TH Sarabun New" w:cs="TH Sarabun New"/>
+          <w:color w:val="0D0D0D" w:themeColor="text1" w:themeTint="F2"/>
+          <w:sz w:val="32"/>
+          <w:szCs w:val="32"/>
+        </w:rPr>
+        <w:t>Available :</w:t>
+      </w:r>
+      <w:r>
+        <w:rPr>
+          <w:rFonts w:ascii="TH Sarabun New" w:hAnsi="TH Sarabun New" w:cs="TH Sarabun New"/>
+          <w:color w:val="0D0D0D" w:themeColor="text1" w:themeTint="F2"/>
+          <w:sz w:val="32"/>
+          <w:szCs w:val="32"/>
+        </w:rPr>
+        <w:t xml:space="preserve"> </w:t>
+      </w:r>
+      <w:r>
+        <w:rPr>
+          <w:rFonts w:ascii="TH Sarabun New" w:hAnsi="TH Sarabun New" w:cs="TH Sarabun New"/>
+          <w:color w:val="0D0D0D" w:themeColor="text1" w:themeTint="F2"/>
+          <w:sz w:val="32"/>
+          <w:szCs w:val="32"/>
+        </w:rPr>
+        <w:t>https://ieeexplore.ieee.org/document/10601640/authors</w:t>
+      </w:r>
+      <w:r>
+        <w:rPr>
+          <w:rFonts w:ascii="TH Sarabun New" w:hAnsi="TH Sarabun New" w:cs="TH Sarabun New"/>
+          <w:color w:val="0D0D0D" w:themeColor="text1" w:themeTint="F2"/>
+          <w:sz w:val="32"/>
+          <w:szCs w:val="32"/>
+        </w:rPr>
+        <w:t xml:space="preserve"> (18</w:t>
+      </w:r>
+      <w:r>
+        <w:rPr>
+          <w:rFonts w:ascii="TH Sarabun New" w:hAnsi="TH Sarabun New" w:cs="TH Sarabun New"/>
+          <w:color w:val="0D0D0D" w:themeColor="text1" w:themeTint="F2"/>
+          <w:sz w:val="32"/>
+          <w:szCs w:val="32"/>
+        </w:rPr>
+        <w:t xml:space="preserve"> July 2024</w:t>
+      </w:r>
+      <w:r>
+        <w:rPr>
+          <w:rFonts w:ascii="TH Sarabun New" w:hAnsi="TH Sarabun New" w:cs="TH Sarabun New"/>
+          <w:color w:val="0D0D0D" w:themeColor="text1" w:themeTint="F2"/>
+          <w:sz w:val="32"/>
+          <w:szCs w:val="32"/>
+        </w:rPr>
+        <w:t>)</w:t>
+      </w:r>
+      <w:r>
+        <w:rPr>
+          <w:rFonts w:ascii="TH Sarabun New" w:hAnsi="TH Sarabun New" w:cs="TH Sarabun New"/>
+          <w:color w:val="0D0D0D" w:themeColor="text1" w:themeTint="F2"/>
+          <w:sz w:val="32"/>
+          <w:szCs w:val="32"/>
+        </w:rPr>
+        <w:t>.</w:t>
       </w:r>
     </w:p>
     <w:sectPr>
@@ -36087,7 +40211,6 @@
   <w:style w:type="character" w:default="1" w:styleId="DefaultParagraphFont">
     <w:name w:val="Default Paragraph Font"/>
     <w:uiPriority w:val="1"/>
-    <w:semiHidden/>
     <w:unhideWhenUsed/>
   </w:style>
   <w:style w:type="table" w:default="1" w:styleId="TableNormal">
@@ -36430,6 +40553,29 @@
       </w:tblBorders>
     </w:tblPr>
   </w:style>
+  <w:style w:type="character" w:styleId="Hyperlink">
+    <w:name w:val="Hyperlink"/>
+    <w:basedOn w:val="DefaultParagraphFont"/>
+    <w:uiPriority w:val="99"/>
+    <w:unhideWhenUsed/>
+    <w:rsid w:val="005E75EF"/>
+    <w:rPr>
+      <w:color w:val="0563C1" w:themeColor="hyperlink"/>
+      <w:u w:val="single"/>
+    </w:rPr>
+  </w:style>
+  <w:style w:type="character" w:styleId="UnresolvedMention">
+    <w:name w:val="Unresolved Mention"/>
+    <w:basedOn w:val="DefaultParagraphFont"/>
+    <w:uiPriority w:val="99"/>
+    <w:semiHidden/>
+    <w:unhideWhenUsed/>
+    <w:rsid w:val="005E75EF"/>
+    <w:rPr>
+      <w:color w:val="605E5C"/>
+      <w:shd w:val="clear" w:color="auto" w:fill="E1DFDD"/>
+    </w:rPr>
+  </w:style>
 </w:styles>
 </file>
 

--- a/บทที่2.docx
+++ b/บทที่2.docx
@@ -1051,15 +1051,6 @@
       </w:r>
       <w:r>
         <w:rPr>
-          <w:rFonts w:ascii="TH Sarabun New" w:hAnsi="TH Sarabun New" w:cs="TH Sarabun New"/>
-          <w:sz w:val="32"/>
-          <w:szCs w:val="32"/>
-          <w:cs/>
-        </w:rPr>
-        <w:tab/>
-      </w:r>
-      <w:r>
-        <w:rPr>
           <w:rFonts w:ascii="TH Sarabun New" w:hAnsi="TH Sarabun New" w:cs="TH Sarabun New" w:hint="cs"/>
           <w:sz w:val="32"/>
           <w:szCs w:val="32"/>
@@ -1161,14 +1152,6 @@
       </w:r>
       <w:r>
         <w:rPr>
-          <w:rFonts w:ascii="TH Sarabun New" w:hAnsi="TH Sarabun New" w:cs="TH Sarabun New"/>
-          <w:sz w:val="32"/>
-          <w:szCs w:val="32"/>
-        </w:rPr>
-        <w:tab/>
-      </w:r>
-      <w:r>
-        <w:rPr>
           <w:rFonts w:ascii="TH Sarabun New" w:hAnsi="TH Sarabun New" w:cs="TH Sarabun New" w:hint="cs"/>
           <w:sz w:val="32"/>
           <w:szCs w:val="32"/>
@@ -1240,15 +1223,6 @@
       </w:r>
       <w:r>
         <w:rPr>
-          <w:rFonts w:ascii="TH Sarabun New" w:hAnsi="TH Sarabun New" w:cs="TH Sarabun New"/>
-          <w:sz w:val="32"/>
-          <w:szCs w:val="32"/>
-          <w:cs/>
-        </w:rPr>
-        <w:tab/>
-      </w:r>
-      <w:r>
-        <w:rPr>
           <w:rFonts w:ascii="TH Sarabun New" w:hAnsi="TH Sarabun New" w:cs="TH Sarabun New" w:hint="cs"/>
           <w:sz w:val="32"/>
           <w:szCs w:val="32"/>
@@ -1332,14 +1306,6 @@
       </w:r>
       <w:r>
         <w:rPr>
-          <w:rFonts w:ascii="TH Sarabun New" w:hAnsi="TH Sarabun New" w:cs="TH Sarabun New"/>
-          <w:sz w:val="32"/>
-          <w:szCs w:val="32"/>
-        </w:rPr>
-        <w:tab/>
-      </w:r>
-      <w:r>
-        <w:rPr>
           <w:rFonts w:ascii="TH Sarabun New" w:hAnsi="TH Sarabun New" w:cs="TH Sarabun New" w:hint="cs"/>
           <w:sz w:val="32"/>
           <w:szCs w:val="32"/>
@@ -1592,15 +1558,6 @@
       </w:r>
       <w:r>
         <w:rPr>
-          <w:rFonts w:ascii="TH Sarabun New" w:hAnsi="TH Sarabun New" w:cs="TH Sarabun New"/>
-          <w:sz w:val="32"/>
-          <w:szCs w:val="32"/>
-          <w:cs/>
-        </w:rPr>
-        <w:tab/>
-      </w:r>
-      <w:r>
-        <w:rPr>
           <w:rFonts w:ascii="TH Sarabun New" w:hAnsi="TH Sarabun New" w:cs="TH Sarabun New" w:hint="cs"/>
           <w:sz w:val="32"/>
           <w:szCs w:val="32"/>
@@ -1659,14 +1616,6 @@
           <w:szCs w:val="32"/>
         </w:rPr>
       </w:pPr>
-      <w:r>
-        <w:rPr>
-          <w:rFonts w:ascii="TH Sarabun New" w:hAnsi="TH Sarabun New" w:cs="TH Sarabun New"/>
-          <w:sz w:val="32"/>
-          <w:szCs w:val="32"/>
-        </w:rPr>
-        <w:tab/>
-      </w:r>
       <w:r>
         <w:rPr>
           <w:rFonts w:ascii="TH Sarabun New" w:hAnsi="TH Sarabun New" w:cs="TH Sarabun New"/>
@@ -2049,15 +1998,6 @@
       </w:r>
       <w:r>
         <w:rPr>
-          <w:rFonts w:ascii="TH Sarabun New" w:hAnsi="TH Sarabun New" w:cs="TH Sarabun New"/>
-          <w:sz w:val="32"/>
-          <w:szCs w:val="32"/>
-          <w:cs/>
-        </w:rPr>
-        <w:tab/>
-      </w:r>
-      <w:r>
-        <w:rPr>
           <w:rFonts w:ascii="TH Sarabun New" w:hAnsi="TH Sarabun New" w:cs="TH Sarabun New" w:hint="cs"/>
           <w:sz w:val="32"/>
           <w:szCs w:val="32"/>
@@ -2136,15 +2076,6 @@
       </w:r>
       <w:r>
         <w:rPr>
-          <w:rFonts w:ascii="TH Sarabun New" w:hAnsi="TH Sarabun New" w:cs="TH Sarabun New"/>
-          <w:sz w:val="32"/>
-          <w:szCs w:val="32"/>
-          <w:cs/>
-        </w:rPr>
-        <w:tab/>
-      </w:r>
-      <w:r>
-        <w:rPr>
           <w:rFonts w:ascii="TH Sarabun New" w:hAnsi="TH Sarabun New" w:cs="TH Sarabun New" w:hint="cs"/>
           <w:sz w:val="32"/>
           <w:szCs w:val="32"/>
@@ -2202,14 +2133,6 @@
           <w:szCs w:val="32"/>
         </w:rPr>
       </w:pPr>
-      <w:r>
-        <w:rPr>
-          <w:rFonts w:ascii="TH Sarabun New" w:hAnsi="TH Sarabun New" w:cs="TH Sarabun New"/>
-          <w:sz w:val="32"/>
-          <w:szCs w:val="32"/>
-        </w:rPr>
-        <w:tab/>
-      </w:r>
       <w:r>
         <w:rPr>
           <w:rFonts w:ascii="TH Sarabun New" w:hAnsi="TH Sarabun New" w:cs="TH Sarabun New"/>
@@ -2462,15 +2385,6 @@
           <w:szCs w:val="32"/>
         </w:rPr>
       </w:pPr>
-      <w:r>
-        <w:rPr>
-          <w:rFonts w:ascii="TH Sarabun New" w:hAnsi="TH Sarabun New" w:cs="TH Sarabun New"/>
-          <w:sz w:val="32"/>
-          <w:szCs w:val="32"/>
-          <w:cs/>
-        </w:rPr>
-        <w:tab/>
-      </w:r>
       <w:r>
         <w:rPr>
           <w:rFonts w:ascii="TH Sarabun New" w:hAnsi="TH Sarabun New" w:cs="TH Sarabun New"/>
@@ -2908,14 +2822,6 @@
       </w:r>
       <w:r>
         <w:rPr>
-          <w:rFonts w:ascii="TH Sarabun New" w:eastAsiaTheme="minorEastAsia" w:hAnsi="TH Sarabun New" w:cs="TH Sarabun New"/>
-          <w:sz w:val="32"/>
-          <w:szCs w:val="32"/>
-        </w:rPr>
-        <w:tab/>
-      </w:r>
-      <w:r>
-        <w:rPr>
           <w:rFonts w:ascii="TH Sarabun New" w:eastAsiaTheme="minorEastAsia" w:hAnsi="TH Sarabun New" w:cs="TH Sarabun New" w:hint="cs"/>
           <w:sz w:val="32"/>
           <w:szCs w:val="32"/>
@@ -4659,20 +4565,20 @@
       </w:r>
       <w:r>
         <w:rPr>
-          <w:rFonts w:ascii="TH Sarabun New" w:eastAsiaTheme="minorEastAsia" w:hAnsi="TH Sarabun New" w:cs="TH Sarabun New"/>
-          <w:sz w:val="32"/>
-          <w:szCs w:val="32"/>
-        </w:rPr>
-        <w:tab/>
-      </w:r>
-      <w:r>
-        <w:rPr>
           <w:rFonts w:ascii="TH Sarabun New" w:eastAsiaTheme="minorEastAsia" w:hAnsi="TH Sarabun New" w:cs="TH Sarabun New" w:hint="cs"/>
           <w:sz w:val="32"/>
           <w:szCs w:val="32"/>
           <w:cs/>
         </w:rPr>
-        <w:t>1.</w:t>
+        <w:t>1</w:t>
+      </w:r>
+      <w:r>
+        <w:rPr>
+          <w:rFonts w:ascii="TH Sarabun New" w:eastAsiaTheme="minorEastAsia" w:hAnsi="TH Sarabun New" w:cs="TH Sarabun New"/>
+          <w:sz w:val="32"/>
+          <w:szCs w:val="32"/>
+        </w:rPr>
+        <w:t>)</w:t>
       </w:r>
       <w:r>
         <w:rPr>
@@ -4727,14 +4633,6 @@
       </w:r>
       <w:r>
         <w:rPr>
-          <w:rFonts w:ascii="TH Sarabun New" w:eastAsiaTheme="minorEastAsia" w:hAnsi="TH Sarabun New" w:cs="TH Sarabun New"/>
-          <w:sz w:val="32"/>
-          <w:szCs w:val="32"/>
-        </w:rPr>
-        <w:tab/>
-      </w:r>
-      <w:r>
-        <w:rPr>
           <w:rFonts w:ascii="TH Sarabun New" w:eastAsiaTheme="minorEastAsia" w:hAnsi="TH Sarabun New" w:cs="TH Sarabun New" w:hint="cs"/>
           <w:sz w:val="32"/>
           <w:szCs w:val="32"/>
@@ -4828,6 +4726,7 @@
         </w:rPr>
         <w:t>และภาพแสดงเป็นเมทริก</w:t>
       </w:r>
+      <w:proofErr w:type="spellStart"/>
       <w:r>
         <w:rPr>
           <w:rFonts w:ascii="TH Sarabun New" w:eastAsiaTheme="minorEastAsia" w:hAnsi="TH Sarabun New" w:cs="TH Sarabun New" w:hint="cs"/>
@@ -4835,7 +4734,17 @@
           <w:szCs w:val="32"/>
           <w:cs/>
         </w:rPr>
-        <w:t xml:space="preserve">ซ์ 3 มิติ คือ ความกว้าง </w:t>
+        <w:t>ซ์</w:t>
+      </w:r>
+      <w:proofErr w:type="spellEnd"/>
+      <w:r>
+        <w:rPr>
+          <w:rFonts w:ascii="TH Sarabun New" w:eastAsiaTheme="minorEastAsia" w:hAnsi="TH Sarabun New" w:cs="TH Sarabun New" w:hint="cs"/>
+          <w:sz w:val="32"/>
+          <w:szCs w:val="32"/>
+          <w:cs/>
+        </w:rPr>
+        <w:t xml:space="preserve"> 3 มิติ คือ ความกว้าง </w:t>
       </w:r>
       <w:r>
         <w:rPr>
@@ -4903,7 +4812,27 @@
           <w:szCs w:val="32"/>
           <w:cs/>
         </w:rPr>
-        <w:t xml:space="preserve">ซึ่งแต่ละพิกเซลบอกความเข้มของสี ตั้งแต่ 0 ถึง 255 และทำการ </w:t>
+        <w:t>ซึ่งแต่ละ</w:t>
+      </w:r>
+      <w:proofErr w:type="spellStart"/>
+      <w:r>
+        <w:rPr>
+          <w:rFonts w:ascii="TH Sarabun New" w:eastAsiaTheme="minorEastAsia" w:hAnsi="TH Sarabun New" w:cs="TH Sarabun New" w:hint="cs"/>
+          <w:sz w:val="32"/>
+          <w:szCs w:val="32"/>
+          <w:cs/>
+        </w:rPr>
+        <w:t>พิกเซล</w:t>
+      </w:r>
+      <w:proofErr w:type="spellEnd"/>
+      <w:r>
+        <w:rPr>
+          <w:rFonts w:ascii="TH Sarabun New" w:eastAsiaTheme="minorEastAsia" w:hAnsi="TH Sarabun New" w:cs="TH Sarabun New" w:hint="cs"/>
+          <w:sz w:val="32"/>
+          <w:szCs w:val="32"/>
+          <w:cs/>
+        </w:rPr>
+        <w:t xml:space="preserve">บอกความเข้มของสี ตั้งแต่ 0 ถึง 255 และทำการ </w:t>
       </w:r>
       <w:r>
         <w:rPr>
@@ -4920,7 +4849,27 @@
           <w:szCs w:val="32"/>
           <w:cs/>
         </w:rPr>
-        <w:t xml:space="preserve">เพื่อเก็บค่าไว้ในเมทริกซ์ชุดใหม่ที่เรียกว่า </w:t>
+        <w:t>เพื่อเก็บค่าไว้ในเมทริก</w:t>
+      </w:r>
+      <w:proofErr w:type="spellStart"/>
+      <w:r>
+        <w:rPr>
+          <w:rFonts w:ascii="TH Sarabun New" w:eastAsiaTheme="minorEastAsia" w:hAnsi="TH Sarabun New" w:cs="TH Sarabun New" w:hint="cs"/>
+          <w:sz w:val="32"/>
+          <w:szCs w:val="32"/>
+          <w:cs/>
+        </w:rPr>
+        <w:t>ซ์</w:t>
+      </w:r>
+      <w:proofErr w:type="spellEnd"/>
+      <w:r>
+        <w:rPr>
+          <w:rFonts w:ascii="TH Sarabun New" w:eastAsiaTheme="minorEastAsia" w:hAnsi="TH Sarabun New" w:cs="TH Sarabun New" w:hint="cs"/>
+          <w:sz w:val="32"/>
+          <w:szCs w:val="32"/>
+          <w:cs/>
+        </w:rPr>
+        <w:t xml:space="preserve">ชุดใหม่ที่เรียกว่า </w:t>
       </w:r>
       <w:r>
         <w:rPr>
@@ -4963,21 +4912,6 @@
           <w:szCs w:val="32"/>
         </w:rPr>
         <w:tab/>
-      </w:r>
-      <w:r>
-        <w:rPr>
-          <w:rFonts w:ascii="TH Sarabun New" w:eastAsiaTheme="minorEastAsia" w:hAnsi="TH Sarabun New" w:cs="TH Sarabun New"/>
-          <w:sz w:val="32"/>
-          <w:szCs w:val="32"/>
-        </w:rPr>
-        <w:tab/>
-      </w:r>
-      <w:r>
-        <w:rPr>
-          <w:rFonts w:ascii="TH Sarabun New" w:eastAsiaTheme="minorEastAsia" w:hAnsi="TH Sarabun New" w:cs="TH Sarabun New"/>
-          <w:sz w:val="32"/>
-          <w:szCs w:val="32"/>
-        </w:rPr>
         <w:t xml:space="preserve">Stride </w:t>
       </w:r>
       <w:r>
@@ -5141,14 +5075,6 @@
           <w:sz w:val="32"/>
           <w:szCs w:val="32"/>
           <w:cs/>
-        </w:rPr>
-        <w:tab/>
-      </w:r>
-      <w:r>
-        <w:rPr>
-          <w:rFonts w:ascii="TH Sarabun New" w:eastAsiaTheme="minorEastAsia" w:hAnsi="TH Sarabun New" w:cs="TH Sarabun New"/>
-          <w:sz w:val="32"/>
-          <w:szCs w:val="32"/>
         </w:rPr>
         <w:tab/>
       </w:r>
@@ -5832,8 +5758,19 @@
           <w:szCs w:val="32"/>
           <w:cs/>
         </w:rPr>
-        <w:t>บนเมทริกซ์</w:t>
-      </w:r>
+        <w:t>บนเมทริก</w:t>
+      </w:r>
+      <w:proofErr w:type="spellStart"/>
+      <w:r>
+        <w:rPr>
+          <w:rFonts w:ascii="TH Sarabun New" w:eastAsiaTheme="minorEastAsia" w:hAnsi="TH Sarabun New" w:cs="TH Sarabun New" w:hint="cs"/>
+          <w:sz w:val="32"/>
+          <w:szCs w:val="32"/>
+          <w:cs/>
+        </w:rPr>
+        <w:t>ซ์</w:t>
+      </w:r>
+      <w:proofErr w:type="spellEnd"/>
       <w:r>
         <w:rPr>
           <w:rFonts w:ascii="TH Sarabun New" w:eastAsiaTheme="minorEastAsia" w:hAnsi="TH Sarabun New" w:cs="TH Sarabun New"/>
@@ -5872,7 +5809,7 @@
         <w:spacing w:after="0" w:line="240" w:lineRule="auto"/>
         <w:jc w:val="center"/>
         <w:rPr>
-          <w:rFonts w:ascii="TH Sarabun New" w:eastAsiaTheme="minorEastAsia" w:hAnsi="TH Sarabun New" w:cs="TH Sarabun New" w:hint="cs"/>
+          <w:rFonts w:ascii="TH Sarabun New" w:eastAsiaTheme="minorEastAsia" w:hAnsi="TH Sarabun New" w:cs="TH Sarabun New"/>
           <w:sz w:val="32"/>
           <w:szCs w:val="32"/>
           <w:cs/>
@@ -5903,15 +5840,15 @@
           <w:szCs w:val="32"/>
         </w:rPr>
         <w:tab/>
-      </w:r>
-      <w:r>
-        <w:rPr>
-          <w:rFonts w:ascii="TH Sarabun New" w:eastAsiaTheme="minorEastAsia" w:hAnsi="TH Sarabun New" w:cs="TH Sarabun New"/>
-          <w:sz w:val="32"/>
-          <w:szCs w:val="32"/>
-        </w:rPr>
-        <w:tab/>
-        <w:t>2.</w:t>
+        <w:t>2</w:t>
+      </w:r>
+      <w:r>
+        <w:rPr>
+          <w:rFonts w:ascii="TH Sarabun New" w:eastAsiaTheme="minorEastAsia" w:hAnsi="TH Sarabun New" w:cs="TH Sarabun New"/>
+          <w:sz w:val="32"/>
+          <w:szCs w:val="32"/>
+        </w:rPr>
+        <w:t>)</w:t>
       </w:r>
       <w:r>
         <w:rPr>
@@ -5940,14 +5877,6 @@
           <w:szCs w:val="32"/>
         </w:rPr>
       </w:pPr>
-      <w:r>
-        <w:rPr>
-          <w:rFonts w:ascii="TH Sarabun New" w:eastAsiaTheme="minorEastAsia" w:hAnsi="TH Sarabun New" w:cs="TH Sarabun New"/>
-          <w:sz w:val="32"/>
-          <w:szCs w:val="32"/>
-        </w:rPr>
-        <w:tab/>
-      </w:r>
       <w:r>
         <w:rPr>
           <w:rFonts w:ascii="TH Sarabun New" w:eastAsiaTheme="minorEastAsia" w:hAnsi="TH Sarabun New" w:cs="TH Sarabun New"/>
@@ -6550,8 +6479,7 @@
           <w:sz w:val="32"/>
           <w:szCs w:val="32"/>
         </w:rPr>
-        <w:tab/>
-        <w:t>3.</w:t>
+        <w:t>3)</w:t>
       </w:r>
       <w:r>
         <w:rPr>
@@ -6580,14 +6508,6 @@
           <w:szCs w:val="32"/>
         </w:rPr>
       </w:pPr>
-      <w:r>
-        <w:rPr>
-          <w:rFonts w:ascii="TH Sarabun New" w:eastAsiaTheme="minorEastAsia" w:hAnsi="TH Sarabun New" w:cs="TH Sarabun New"/>
-          <w:sz w:val="32"/>
-          <w:szCs w:val="32"/>
-        </w:rPr>
-        <w:tab/>
-      </w:r>
       <w:r>
         <w:rPr>
           <w:rFonts w:ascii="TH Sarabun New" w:eastAsiaTheme="minorEastAsia" w:hAnsi="TH Sarabun New" w:cs="TH Sarabun New"/>
@@ -7835,8 +7755,27 @@
           <w:sz w:val="32"/>
           <w:szCs w:val="32"/>
         </w:rPr>
-        <w:t xml:space="preserve">(Output probabilities : P) </w:t>
-      </w:r>
+        <w:t xml:space="preserve">(Output </w:t>
+      </w:r>
+      <w:proofErr w:type="gramStart"/>
+      <w:r>
+        <w:rPr>
+          <w:rFonts w:ascii="TH Sarabun New" w:eastAsiaTheme="minorEastAsia" w:hAnsi="TH Sarabun New" w:cs="TH Sarabun New"/>
+          <w:sz w:val="32"/>
+          <w:szCs w:val="32"/>
+        </w:rPr>
+        <w:t>probabilities :</w:t>
+      </w:r>
+      <w:proofErr w:type="gramEnd"/>
+      <w:r>
+        <w:rPr>
+          <w:rFonts w:ascii="TH Sarabun New" w:eastAsiaTheme="minorEastAsia" w:hAnsi="TH Sarabun New" w:cs="TH Sarabun New"/>
+          <w:sz w:val="32"/>
+          <w:szCs w:val="32"/>
+        </w:rPr>
+        <w:t xml:space="preserve"> P) </w:t>
+      </w:r>
+      <w:proofErr w:type="gramStart"/>
       <w:r>
         <w:rPr>
           <w:rFonts w:ascii="TH Sarabun New" w:eastAsiaTheme="minorEastAsia" w:hAnsi="TH Sarabun New" w:cs="TH Sarabun New" w:hint="cs"/>
@@ -7852,7 +7791,16 @@
           <w:sz w:val="32"/>
           <w:szCs w:val="32"/>
         </w:rPr>
-        <w:t xml:space="preserve">(Actual) </w:t>
+        <w:t>(</w:t>
+      </w:r>
+      <w:proofErr w:type="gramEnd"/>
+      <w:r>
+        <w:rPr>
+          <w:rFonts w:ascii="TH Sarabun New" w:eastAsiaTheme="minorEastAsia" w:hAnsi="TH Sarabun New" w:cs="TH Sarabun New"/>
+          <w:sz w:val="32"/>
+          <w:szCs w:val="32"/>
+        </w:rPr>
+        <w:t xml:space="preserve">Actual) </w:t>
       </w:r>
       <w:r>
         <w:rPr>
@@ -8231,13 +8179,23 @@
         </w:rPr>
         <w:t xml:space="preserve">คือ ค่าความน่าจะเป็นสำหรับคลาสที่ </w:t>
       </w:r>
-      <w:r>
-        <w:rPr>
-          <w:rFonts w:ascii="TH Sarabun New" w:eastAsiaTheme="minorEastAsia" w:hAnsi="TH Sarabun New" w:cs="TH Sarabun New"/>
-          <w:sz w:val="32"/>
-          <w:szCs w:val="32"/>
-        </w:rPr>
-        <w:t xml:space="preserve">i </w:t>
+      <w:proofErr w:type="spellStart"/>
+      <w:r>
+        <w:rPr>
+          <w:rFonts w:ascii="TH Sarabun New" w:eastAsiaTheme="minorEastAsia" w:hAnsi="TH Sarabun New" w:cs="TH Sarabun New"/>
+          <w:sz w:val="32"/>
+          <w:szCs w:val="32"/>
+        </w:rPr>
+        <w:t>i</w:t>
+      </w:r>
+      <w:proofErr w:type="spellEnd"/>
+      <w:r>
+        <w:rPr>
+          <w:rFonts w:ascii="TH Sarabun New" w:eastAsiaTheme="minorEastAsia" w:hAnsi="TH Sarabun New" w:cs="TH Sarabun New"/>
+          <w:sz w:val="32"/>
+          <w:szCs w:val="32"/>
+        </w:rPr>
+        <w:t xml:space="preserve"> </w:t>
       </w:r>
       <w:r>
         <w:rPr>
@@ -8375,13 +8333,23 @@
         </w:rPr>
         <w:t xml:space="preserve">คือ ค่าความน่าจะเป็นสำหรับคลาสที่ </w:t>
       </w:r>
-      <w:r>
-        <w:rPr>
-          <w:rFonts w:ascii="TH Sarabun New" w:eastAsiaTheme="minorEastAsia" w:hAnsi="TH Sarabun New" w:cs="TH Sarabun New"/>
-          <w:sz w:val="32"/>
-          <w:szCs w:val="32"/>
-        </w:rPr>
-        <w:t xml:space="preserve">i </w:t>
+      <w:proofErr w:type="spellStart"/>
+      <w:r>
+        <w:rPr>
+          <w:rFonts w:ascii="TH Sarabun New" w:eastAsiaTheme="minorEastAsia" w:hAnsi="TH Sarabun New" w:cs="TH Sarabun New"/>
+          <w:sz w:val="32"/>
+          <w:szCs w:val="32"/>
+        </w:rPr>
+        <w:t>i</w:t>
+      </w:r>
+      <w:proofErr w:type="spellEnd"/>
+      <w:r>
+        <w:rPr>
+          <w:rFonts w:ascii="TH Sarabun New" w:eastAsiaTheme="minorEastAsia" w:hAnsi="TH Sarabun New" w:cs="TH Sarabun New"/>
+          <w:sz w:val="32"/>
+          <w:szCs w:val="32"/>
+        </w:rPr>
+        <w:t xml:space="preserve"> </w:t>
       </w:r>
       <w:r>
         <w:rPr>
@@ -8592,7 +8560,29 @@
           <w:sz w:val="32"/>
           <w:szCs w:val="32"/>
         </w:rPr>
-        <w:t>(Region-based Convolutional Neural Networks : R-CNN)</w:t>
+        <w:t xml:space="preserve">(Region-based Convolutional Neural </w:t>
+      </w:r>
+      <w:proofErr w:type="gramStart"/>
+      <w:r>
+        <w:rPr>
+          <w:rFonts w:ascii="TH Sarabun New" w:eastAsiaTheme="minorEastAsia" w:hAnsi="TH Sarabun New" w:cs="TH Sarabun New"/>
+          <w:b/>
+          <w:bCs/>
+          <w:sz w:val="32"/>
+          <w:szCs w:val="32"/>
+        </w:rPr>
+        <w:t>Networks :</w:t>
+      </w:r>
+      <w:proofErr w:type="gramEnd"/>
+      <w:r>
+        <w:rPr>
+          <w:rFonts w:ascii="TH Sarabun New" w:eastAsiaTheme="minorEastAsia" w:hAnsi="TH Sarabun New" w:cs="TH Sarabun New"/>
+          <w:b/>
+          <w:bCs/>
+          <w:sz w:val="32"/>
+          <w:szCs w:val="32"/>
+        </w:rPr>
+        <w:t xml:space="preserve"> R-CNN)</w:t>
       </w:r>
       <w:r>
         <w:rPr>
@@ -8819,7 +8809,25 @@
           <w:sz w:val="32"/>
           <w:szCs w:val="32"/>
         </w:rPr>
-        <w:t xml:space="preserve">Intersection Over Union : IoU </w:t>
+        <w:t xml:space="preserve">Intersection Over Union : </w:t>
+      </w:r>
+      <w:proofErr w:type="spellStart"/>
+      <w:r>
+        <w:rPr>
+          <w:rFonts w:ascii="TH Sarabun New" w:eastAsiaTheme="minorEastAsia" w:hAnsi="TH Sarabun New" w:cs="TH Sarabun New"/>
+          <w:sz w:val="32"/>
+          <w:szCs w:val="32"/>
+        </w:rPr>
+        <w:t>IoU</w:t>
+      </w:r>
+      <w:proofErr w:type="spellEnd"/>
+      <w:r>
+        <w:rPr>
+          <w:rFonts w:ascii="TH Sarabun New" w:eastAsiaTheme="minorEastAsia" w:hAnsi="TH Sarabun New" w:cs="TH Sarabun New"/>
+          <w:sz w:val="32"/>
+          <w:szCs w:val="32"/>
+        </w:rPr>
+        <w:t xml:space="preserve"> </w:t>
       </w:r>
       <w:r>
         <w:rPr>
@@ -9980,7 +9988,25 @@
           <w:sz w:val="32"/>
           <w:szCs w:val="32"/>
         </w:rPr>
-        <w:t>Region-based Convolutional Neural Networks : R-CNN</w:t>
+        <w:t xml:space="preserve">Region-based Convolutional Neural </w:t>
+      </w:r>
+      <w:proofErr w:type="gramStart"/>
+      <w:r>
+        <w:rPr>
+          <w:rFonts w:ascii="TH Sarabun New" w:eastAsiaTheme="minorEastAsia" w:hAnsi="TH Sarabun New" w:cs="TH Sarabun New"/>
+          <w:sz w:val="32"/>
+          <w:szCs w:val="32"/>
+        </w:rPr>
+        <w:t>Networks :</w:t>
+      </w:r>
+      <w:proofErr w:type="gramEnd"/>
+      <w:r>
+        <w:rPr>
+          <w:rFonts w:ascii="TH Sarabun New" w:eastAsiaTheme="minorEastAsia" w:hAnsi="TH Sarabun New" w:cs="TH Sarabun New"/>
+          <w:sz w:val="32"/>
+          <w:szCs w:val="32"/>
+        </w:rPr>
+        <w:t xml:space="preserve"> R-CNN</w:t>
       </w:r>
       <w:r>
         <w:rPr>
@@ -10500,7 +10526,7 @@
         <w:spacing w:after="0" w:line="240" w:lineRule="auto"/>
         <w:jc w:val="center"/>
         <w:rPr>
-          <w:rFonts w:ascii="TH Sarabun New" w:eastAsiaTheme="minorEastAsia" w:hAnsi="TH Sarabun New" w:cs="TH Sarabun New" w:hint="cs"/>
+          <w:rFonts w:ascii="TH Sarabun New" w:eastAsiaTheme="minorEastAsia" w:hAnsi="TH Sarabun New" w:cs="TH Sarabun New"/>
           <w:sz w:val="32"/>
           <w:szCs w:val="32"/>
         </w:rPr>
@@ -10589,15 +10615,6 @@
       </w:r>
       <w:r>
         <w:rPr>
-          <w:rFonts w:ascii="TH Sarabun New" w:eastAsiaTheme="minorEastAsia" w:hAnsi="TH Sarabun New" w:cs="TH Sarabun New"/>
-          <w:sz w:val="32"/>
-          <w:szCs w:val="32"/>
-          <w:cs/>
-        </w:rPr>
-        <w:tab/>
-      </w:r>
-      <w:r>
-        <w:rPr>
           <w:rFonts w:ascii="TH Sarabun New" w:eastAsiaTheme="minorEastAsia" w:hAnsi="TH Sarabun New" w:cs="TH Sarabun New" w:hint="cs"/>
           <w:sz w:val="32"/>
           <w:szCs w:val="32"/>
@@ -10712,15 +10729,6 @@
       </w:r>
       <w:r>
         <w:rPr>
-          <w:rFonts w:ascii="TH Sarabun New" w:eastAsiaTheme="minorEastAsia" w:hAnsi="TH Sarabun New" w:cs="TH Sarabun New"/>
-          <w:sz w:val="32"/>
-          <w:szCs w:val="32"/>
-          <w:cs/>
-        </w:rPr>
-        <w:tab/>
-      </w:r>
-      <w:r>
-        <w:rPr>
           <w:rFonts w:ascii="TH Sarabun New" w:eastAsiaTheme="minorEastAsia" w:hAnsi="TH Sarabun New" w:cs="TH Sarabun New" w:hint="cs"/>
           <w:sz w:val="32"/>
           <w:szCs w:val="32"/>
@@ -10839,14 +10847,6 @@
           <w:szCs w:val="32"/>
         </w:rPr>
         <w:tab/>
-      </w:r>
-      <w:r>
-        <w:rPr>
-          <w:rFonts w:ascii="TH Sarabun New" w:eastAsiaTheme="minorEastAsia" w:hAnsi="TH Sarabun New" w:cs="TH Sarabun New"/>
-          <w:sz w:val="32"/>
-          <w:szCs w:val="32"/>
-        </w:rPr>
-        <w:tab/>
         <w:t>3)</w:t>
       </w:r>
       <w:r>
@@ -10856,7 +10856,24 @@
           <w:szCs w:val="32"/>
         </w:rPr>
         <w:tab/>
-        <w:t>RoI Pooling (Region of Interest</w:t>
+      </w:r>
+      <w:proofErr w:type="spellStart"/>
+      <w:r>
+        <w:rPr>
+          <w:rFonts w:ascii="TH Sarabun New" w:eastAsiaTheme="minorEastAsia" w:hAnsi="TH Sarabun New" w:cs="TH Sarabun New"/>
+          <w:sz w:val="32"/>
+          <w:szCs w:val="32"/>
+        </w:rPr>
+        <w:t>RoI</w:t>
+      </w:r>
+      <w:proofErr w:type="spellEnd"/>
+      <w:r>
+        <w:rPr>
+          <w:rFonts w:ascii="TH Sarabun New" w:eastAsiaTheme="minorEastAsia" w:hAnsi="TH Sarabun New" w:cs="TH Sarabun New"/>
+          <w:sz w:val="32"/>
+          <w:szCs w:val="32"/>
+        </w:rPr>
+        <w:t xml:space="preserve"> Pooling (Region of Interest</w:t>
       </w:r>
       <w:r>
         <w:rPr>
@@ -10939,15 +10956,6 @@
       </w:r>
       <w:r>
         <w:rPr>
-          <w:rFonts w:ascii="TH Sarabun New" w:eastAsiaTheme="minorEastAsia" w:hAnsi="TH Sarabun New" w:cs="TH Sarabun New"/>
-          <w:sz w:val="32"/>
-          <w:szCs w:val="32"/>
-          <w:cs/>
-        </w:rPr>
-        <w:tab/>
-      </w:r>
-      <w:r>
-        <w:rPr>
           <w:rFonts w:ascii="TH Sarabun New" w:eastAsiaTheme="minorEastAsia" w:hAnsi="TH Sarabun New" w:cs="TH Sarabun New" w:hint="cs"/>
           <w:sz w:val="32"/>
           <w:szCs w:val="32"/>
@@ -11235,7 +11243,25 @@
           <w:sz w:val="32"/>
           <w:szCs w:val="32"/>
         </w:rPr>
-        <w:t xml:space="preserve"> Proposal Network : RPN) </w:t>
+        <w:t xml:space="preserve"> Proposal </w:t>
+      </w:r>
+      <w:proofErr w:type="gramStart"/>
+      <w:r>
+        <w:rPr>
+          <w:rFonts w:ascii="TH Sarabun New" w:eastAsiaTheme="minorEastAsia" w:hAnsi="TH Sarabun New" w:cs="TH Sarabun New"/>
+          <w:sz w:val="32"/>
+          <w:szCs w:val="32"/>
+        </w:rPr>
+        <w:t>Network :</w:t>
+      </w:r>
+      <w:proofErr w:type="gramEnd"/>
+      <w:r>
+        <w:rPr>
+          <w:rFonts w:ascii="TH Sarabun New" w:eastAsiaTheme="minorEastAsia" w:hAnsi="TH Sarabun New" w:cs="TH Sarabun New"/>
+          <w:sz w:val="32"/>
+          <w:szCs w:val="32"/>
+        </w:rPr>
+        <w:t xml:space="preserve"> RPN) </w:t>
       </w:r>
       <w:r>
         <w:rPr>
@@ -12137,7 +12163,27 @@
           <w:szCs w:val="32"/>
           <w:cs/>
         </w:rPr>
-        <w:t>มีเลเยอร์ที่ทำงาน 2 ส่วน</w:t>
+        <w:t>มี</w:t>
+      </w:r>
+      <w:proofErr w:type="spellStart"/>
+      <w:r>
+        <w:rPr>
+          <w:rFonts w:ascii="TH Sarabun New" w:eastAsiaTheme="minorEastAsia" w:hAnsi="TH Sarabun New" w:cs="TH Sarabun New" w:hint="cs"/>
+          <w:sz w:val="32"/>
+          <w:szCs w:val="32"/>
+          <w:cs/>
+        </w:rPr>
+        <w:t>เลเย</w:t>
+      </w:r>
+      <w:proofErr w:type="spellEnd"/>
+      <w:r>
+        <w:rPr>
+          <w:rFonts w:ascii="TH Sarabun New" w:eastAsiaTheme="minorEastAsia" w:hAnsi="TH Sarabun New" w:cs="TH Sarabun New" w:hint="cs"/>
+          <w:sz w:val="32"/>
+          <w:szCs w:val="32"/>
+          <w:cs/>
+        </w:rPr>
+        <w:t>อร์ที่ทำงาน 2 ส่วน</w:t>
       </w:r>
     </w:p>
     <w:p>
@@ -12163,13 +12209,41 @@
           <w:szCs w:val="32"/>
         </w:rPr>
       </w:pPr>
-      <w:r>
-        <w:rPr>
-          <w:rFonts w:ascii="TH Sarabun New" w:eastAsiaTheme="minorEastAsia" w:hAnsi="TH Sarabun New" w:cs="TH Sarabun New"/>
-          <w:sz w:val="32"/>
-          <w:szCs w:val="32"/>
-        </w:rPr>
-        <w:t xml:space="preserve">Objectness Score : </w:t>
+      <w:proofErr w:type="spellStart"/>
+      <w:r>
+        <w:rPr>
+          <w:rFonts w:ascii="TH Sarabun New" w:eastAsiaTheme="minorEastAsia" w:hAnsi="TH Sarabun New" w:cs="TH Sarabun New"/>
+          <w:sz w:val="32"/>
+          <w:szCs w:val="32"/>
+        </w:rPr>
+        <w:t>Objectness</w:t>
+      </w:r>
+      <w:proofErr w:type="spellEnd"/>
+      <w:r>
+        <w:rPr>
+          <w:rFonts w:ascii="TH Sarabun New" w:eastAsiaTheme="minorEastAsia" w:hAnsi="TH Sarabun New" w:cs="TH Sarabun New"/>
+          <w:sz w:val="32"/>
+          <w:szCs w:val="32"/>
+        </w:rPr>
+        <w:t xml:space="preserve"> </w:t>
+      </w:r>
+      <w:proofErr w:type="gramStart"/>
+      <w:r>
+        <w:rPr>
+          <w:rFonts w:ascii="TH Sarabun New" w:eastAsiaTheme="minorEastAsia" w:hAnsi="TH Sarabun New" w:cs="TH Sarabun New"/>
+          <w:sz w:val="32"/>
+          <w:szCs w:val="32"/>
+        </w:rPr>
+        <w:t>Score :</w:t>
+      </w:r>
+      <w:proofErr w:type="gramEnd"/>
+      <w:r>
+        <w:rPr>
+          <w:rFonts w:ascii="TH Sarabun New" w:eastAsiaTheme="minorEastAsia" w:hAnsi="TH Sarabun New" w:cs="TH Sarabun New"/>
+          <w:sz w:val="32"/>
+          <w:szCs w:val="32"/>
+        </w:rPr>
+        <w:t xml:space="preserve"> </w:t>
       </w:r>
       <w:r>
         <w:rPr>
@@ -12227,7 +12301,25 @@
           <w:sz w:val="32"/>
           <w:szCs w:val="32"/>
         </w:rPr>
-        <w:t xml:space="preserve">Bounding Box Regression : </w:t>
+        <w:t xml:space="preserve">Bounding Box </w:t>
+      </w:r>
+      <w:proofErr w:type="gramStart"/>
+      <w:r>
+        <w:rPr>
+          <w:rFonts w:ascii="TH Sarabun New" w:eastAsiaTheme="minorEastAsia" w:hAnsi="TH Sarabun New" w:cs="TH Sarabun New"/>
+          <w:sz w:val="32"/>
+          <w:szCs w:val="32"/>
+        </w:rPr>
+        <w:t>Regression :</w:t>
+      </w:r>
+      <w:proofErr w:type="gramEnd"/>
+      <w:r>
+        <w:rPr>
+          <w:rFonts w:ascii="TH Sarabun New" w:eastAsiaTheme="minorEastAsia" w:hAnsi="TH Sarabun New" w:cs="TH Sarabun New"/>
+          <w:sz w:val="32"/>
+          <w:szCs w:val="32"/>
+        </w:rPr>
+        <w:t xml:space="preserve"> </w:t>
       </w:r>
       <w:r>
         <w:rPr>
@@ -12447,13 +12539,23 @@
         </w:rPr>
         <w:t xml:space="preserve">ที่ดีที่สุด ไปยังขั้นตอน </w:t>
       </w:r>
-      <w:r>
-        <w:rPr>
-          <w:rFonts w:ascii="TH Sarabun New" w:eastAsiaTheme="minorEastAsia" w:hAnsi="TH Sarabun New" w:cs="TH Sarabun New"/>
-          <w:sz w:val="32"/>
-          <w:szCs w:val="32"/>
-        </w:rPr>
-        <w:t>RoI Pooling</w:t>
+      <w:proofErr w:type="spellStart"/>
+      <w:r>
+        <w:rPr>
+          <w:rFonts w:ascii="TH Sarabun New" w:eastAsiaTheme="minorEastAsia" w:hAnsi="TH Sarabun New" w:cs="TH Sarabun New"/>
+          <w:sz w:val="32"/>
+          <w:szCs w:val="32"/>
+        </w:rPr>
+        <w:t>RoI</w:t>
+      </w:r>
+      <w:proofErr w:type="spellEnd"/>
+      <w:r>
+        <w:rPr>
+          <w:rFonts w:ascii="TH Sarabun New" w:eastAsiaTheme="minorEastAsia" w:hAnsi="TH Sarabun New" w:cs="TH Sarabun New"/>
+          <w:sz w:val="32"/>
+          <w:szCs w:val="32"/>
+        </w:rPr>
+        <w:t xml:space="preserve"> Pooling</w:t>
       </w:r>
     </w:p>
     <w:p>
@@ -12853,7 +12955,17 @@
           <w:szCs w:val="32"/>
           <w:cs/>
         </w:rPr>
-        <w:t>ในเวอร์ชั</w:t>
+        <w:t>ใน</w:t>
+      </w:r>
+      <w:proofErr w:type="spellStart"/>
+      <w:r>
+        <w:rPr>
+          <w:rFonts w:ascii="TH Sarabun New" w:eastAsiaTheme="minorEastAsia" w:hAnsi="TH Sarabun New" w:cs="TH Sarabun New" w:hint="cs"/>
+          <w:sz w:val="32"/>
+          <w:szCs w:val="32"/>
+          <w:cs/>
+        </w:rPr>
+        <w:t>เวอร์ชั</w:t>
       </w:r>
       <w:r>
         <w:rPr>
@@ -12864,6 +12976,7 @@
         </w:rPr>
         <w:t>น</w:t>
       </w:r>
+      <w:proofErr w:type="spellEnd"/>
       <w:r>
         <w:rPr>
           <w:rFonts w:ascii="TH Sarabun New" w:eastAsiaTheme="minorEastAsia" w:hAnsi="TH Sarabun New" w:cs="TH Sarabun New" w:hint="cs"/>
@@ -13043,7 +13156,27 @@
           <w:szCs w:val="32"/>
           <w:cs/>
         </w:rPr>
-        <w:t xml:space="preserve">ได้รับการพัฒนาโดยผู้เขียนคนใหม่ แต่ละเวอร์ชันมีเป้าหมายที่แตกต่างกันตามแนวคิดของผู้พัฒนา โมเดล </w:t>
+        <w:t>ได้รับการพัฒนาโดยผู้เขียนคนใหม่ แต่ละ</w:t>
+      </w:r>
+      <w:proofErr w:type="spellStart"/>
+      <w:r>
+        <w:rPr>
+          <w:rFonts w:ascii="TH Sarabun New" w:eastAsiaTheme="minorEastAsia" w:hAnsi="TH Sarabun New" w:cs="TH Sarabun New" w:hint="cs"/>
+          <w:sz w:val="32"/>
+          <w:szCs w:val="32"/>
+          <w:cs/>
+        </w:rPr>
+        <w:t>เวอร์ชัน</w:t>
+      </w:r>
+      <w:proofErr w:type="spellEnd"/>
+      <w:r>
+        <w:rPr>
+          <w:rFonts w:ascii="TH Sarabun New" w:eastAsiaTheme="minorEastAsia" w:hAnsi="TH Sarabun New" w:cs="TH Sarabun New" w:hint="cs"/>
+          <w:sz w:val="32"/>
+          <w:szCs w:val="32"/>
+          <w:cs/>
+        </w:rPr>
+        <w:t xml:space="preserve">มีเป้าหมายที่แตกต่างกันตามแนวคิดของผู้พัฒนา โมเดล </w:t>
       </w:r>
       <w:r>
         <w:rPr>
@@ -13841,22 +13974,52 @@
         </w:rPr>
         <w:t xml:space="preserve">มีความคล้ายคลึงกับ </w:t>
       </w:r>
-      <w:r>
-        <w:rPr>
-          <w:rFonts w:ascii="TH Sarabun New" w:hAnsi="TH Sarabun New" w:cs="TH Sarabun New"/>
-          <w:sz w:val="32"/>
-          <w:szCs w:val="32"/>
-        </w:rPr>
-        <w:t xml:space="preserve">GoogleNet </w:t>
-      </w:r>
-      <w:r>
-        <w:rPr>
-          <w:rFonts w:ascii="TH Sarabun New" w:hAnsi="TH Sarabun New" w:cs="TH Sarabun New" w:hint="cs"/>
-          <w:sz w:val="32"/>
-          <w:szCs w:val="32"/>
-          <w:cs/>
-        </w:rPr>
-        <w:t xml:space="preserve">โดยประกอบไปด้วยเลเยอร์คอนโวลูชัน 24 ชั้น </w:t>
+      <w:proofErr w:type="spellStart"/>
+      <w:r>
+        <w:rPr>
+          <w:rFonts w:ascii="TH Sarabun New" w:hAnsi="TH Sarabun New" w:cs="TH Sarabun New"/>
+          <w:sz w:val="32"/>
+          <w:szCs w:val="32"/>
+        </w:rPr>
+        <w:t>GoogleNet</w:t>
+      </w:r>
+      <w:proofErr w:type="spellEnd"/>
+      <w:r>
+        <w:rPr>
+          <w:rFonts w:ascii="TH Sarabun New" w:hAnsi="TH Sarabun New" w:cs="TH Sarabun New"/>
+          <w:sz w:val="32"/>
+          <w:szCs w:val="32"/>
+        </w:rPr>
+        <w:t xml:space="preserve"> </w:t>
+      </w:r>
+      <w:r>
+        <w:rPr>
+          <w:rFonts w:ascii="TH Sarabun New" w:hAnsi="TH Sarabun New" w:cs="TH Sarabun New" w:hint="cs"/>
+          <w:sz w:val="32"/>
+          <w:szCs w:val="32"/>
+          <w:cs/>
+        </w:rPr>
+        <w:t>โดยประกอบไปด้วย</w:t>
+      </w:r>
+      <w:proofErr w:type="spellStart"/>
+      <w:r>
+        <w:rPr>
+          <w:rFonts w:ascii="TH Sarabun New" w:hAnsi="TH Sarabun New" w:cs="TH Sarabun New" w:hint="cs"/>
+          <w:sz w:val="32"/>
+          <w:szCs w:val="32"/>
+          <w:cs/>
+        </w:rPr>
+        <w:t>เลเย</w:t>
+      </w:r>
+      <w:proofErr w:type="spellEnd"/>
+      <w:r>
+        <w:rPr>
+          <w:rFonts w:ascii="TH Sarabun New" w:hAnsi="TH Sarabun New" w:cs="TH Sarabun New" w:hint="cs"/>
+          <w:sz w:val="32"/>
+          <w:szCs w:val="32"/>
+          <w:cs/>
+        </w:rPr>
+        <w:t xml:space="preserve">อร์คอนโวลูชัน 24 ชั้น </w:t>
       </w:r>
       <w:r>
         <w:rPr>
@@ -13873,7 +14036,47 @@
           <w:szCs w:val="32"/>
           <w:cs/>
         </w:rPr>
-        <w:t xml:space="preserve"> เลเยอฺร์ </w:t>
+        <w:t xml:space="preserve"> </w:t>
+      </w:r>
+      <w:proofErr w:type="spellStart"/>
+      <w:r>
+        <w:rPr>
+          <w:rFonts w:ascii="TH Sarabun New" w:hAnsi="TH Sarabun New" w:cs="TH Sarabun New" w:hint="cs"/>
+          <w:sz w:val="32"/>
+          <w:szCs w:val="32"/>
+          <w:cs/>
+        </w:rPr>
+        <w:t>เล</w:t>
+      </w:r>
+      <w:proofErr w:type="spellEnd"/>
+      <w:r>
+        <w:rPr>
+          <w:rFonts w:ascii="TH Sarabun New" w:hAnsi="TH Sarabun New" w:cs="TH Sarabun New" w:hint="cs"/>
+          <w:sz w:val="32"/>
+          <w:szCs w:val="32"/>
+          <w:cs/>
+        </w:rPr>
+        <w:t>เยอ</w:t>
+      </w:r>
+      <w:proofErr w:type="spellStart"/>
+      <w:r>
+        <w:rPr>
+          <w:rFonts w:ascii="TH Sarabun New" w:hAnsi="TH Sarabun New" w:cs="TH Sarabun New" w:hint="cs"/>
+          <w:sz w:val="32"/>
+          <w:szCs w:val="32"/>
+          <w:cs/>
+        </w:rPr>
+        <w:t>ฺร์</w:t>
+      </w:r>
+      <w:proofErr w:type="spellEnd"/>
+      <w:r>
+        <w:rPr>
+          <w:rFonts w:ascii="TH Sarabun New" w:hAnsi="TH Sarabun New" w:cs="TH Sarabun New" w:hint="cs"/>
+          <w:sz w:val="32"/>
+          <w:szCs w:val="32"/>
+          <w:cs/>
+        </w:rPr>
+        <w:t xml:space="preserve"> </w:t>
       </w:r>
       <w:r>
         <w:rPr>
@@ -13907,7 +14110,27 @@
           <w:szCs w:val="32"/>
           <w:cs/>
         </w:rPr>
-        <w:t xml:space="preserve"> และเลเยอร์</w:t>
+        <w:t xml:space="preserve"> และ</w:t>
+      </w:r>
+      <w:proofErr w:type="spellStart"/>
+      <w:r>
+        <w:rPr>
+          <w:rFonts w:ascii="TH Sarabun New" w:hAnsi="TH Sarabun New" w:cs="TH Sarabun New" w:hint="cs"/>
+          <w:sz w:val="32"/>
+          <w:szCs w:val="32"/>
+          <w:cs/>
+        </w:rPr>
+        <w:t>เลเย</w:t>
+      </w:r>
+      <w:proofErr w:type="spellEnd"/>
+      <w:r>
+        <w:rPr>
+          <w:rFonts w:ascii="TH Sarabun New" w:hAnsi="TH Sarabun New" w:cs="TH Sarabun New" w:hint="cs"/>
+          <w:sz w:val="32"/>
+          <w:szCs w:val="32"/>
+          <w:cs/>
+        </w:rPr>
+        <w:t>อร์</w:t>
       </w:r>
       <w:r>
         <w:rPr>
@@ -14229,15 +14452,6 @@
       </w:r>
       <w:r>
         <w:rPr>
-          <w:rFonts w:ascii="TH Sarabun New" w:eastAsiaTheme="minorEastAsia" w:hAnsi="TH Sarabun New" w:cs="TH Sarabun New"/>
-          <w:sz w:val="32"/>
-          <w:szCs w:val="32"/>
-          <w:cs/>
-        </w:rPr>
-        <w:tab/>
-      </w:r>
-      <w:r>
-        <w:rPr>
           <w:rFonts w:ascii="TH Sarabun New" w:eastAsiaTheme="minorEastAsia" w:hAnsi="TH Sarabun New" w:cs="TH Sarabun New" w:hint="cs"/>
           <w:sz w:val="32"/>
           <w:szCs w:val="32"/>
@@ -14342,15 +14556,6 @@
       </w:r>
       <w:r>
         <w:rPr>
-          <w:rFonts w:ascii="TH Sarabun New" w:eastAsiaTheme="minorEastAsia" w:hAnsi="TH Sarabun New" w:cs="TH Sarabun New"/>
-          <w:sz w:val="32"/>
-          <w:szCs w:val="32"/>
-          <w:cs/>
-        </w:rPr>
-        <w:tab/>
-      </w:r>
-      <w:r>
-        <w:rPr>
           <w:rFonts w:ascii="TH Sarabun New" w:eastAsiaTheme="minorEastAsia" w:hAnsi="TH Sarabun New" w:cs="TH Sarabun New" w:hint="cs"/>
           <w:sz w:val="32"/>
           <w:szCs w:val="32"/>
@@ -14491,14 +14696,6 @@
           <w:sz w:val="32"/>
           <w:szCs w:val="32"/>
         </w:rPr>
-        <w:tab/>
-      </w:r>
-      <w:r>
-        <w:rPr>
-          <w:rFonts w:ascii="TH Sarabun New" w:eastAsiaTheme="minorEastAsia" w:hAnsi="TH Sarabun New" w:cs="TH Sarabun New"/>
-          <w:sz w:val="32"/>
-          <w:szCs w:val="32"/>
-        </w:rPr>
         <w:t>3)</w:t>
       </w:r>
       <w:r>
@@ -14518,13 +14715,23 @@
         </w:rPr>
         <w:t xml:space="preserve">ฟังก์ชันการเปิดใช้งาน ที่ใช้คือ </w:t>
       </w:r>
-      <w:r>
-        <w:rPr>
-          <w:rFonts w:ascii="TH Sarabun New" w:eastAsiaTheme="minorEastAsia" w:hAnsi="TH Sarabun New" w:cs="TH Sarabun New"/>
-          <w:sz w:val="32"/>
-          <w:szCs w:val="32"/>
-        </w:rPr>
-        <w:t xml:space="preserve">ReLU </w:t>
+      <w:proofErr w:type="spellStart"/>
+      <w:r>
+        <w:rPr>
+          <w:rFonts w:ascii="TH Sarabun New" w:eastAsiaTheme="minorEastAsia" w:hAnsi="TH Sarabun New" w:cs="TH Sarabun New"/>
+          <w:sz w:val="32"/>
+          <w:szCs w:val="32"/>
+        </w:rPr>
+        <w:t>ReLU</w:t>
+      </w:r>
+      <w:proofErr w:type="spellEnd"/>
+      <w:r>
+        <w:rPr>
+          <w:rFonts w:ascii="TH Sarabun New" w:eastAsiaTheme="minorEastAsia" w:hAnsi="TH Sarabun New" w:cs="TH Sarabun New"/>
+          <w:sz w:val="32"/>
+          <w:szCs w:val="32"/>
+        </w:rPr>
+        <w:t xml:space="preserve"> </w:t>
       </w:r>
       <w:r>
         <w:rPr>
@@ -14533,7 +14740,27 @@
           <w:szCs w:val="32"/>
           <w:cs/>
         </w:rPr>
-        <w:t>ยกเว้นสำหรับเลเยอร์สุดท้ายที่ใช้ฟังก์ชัน</w:t>
+        <w:t>ยกเว้นสำหรับ</w:t>
+      </w:r>
+      <w:proofErr w:type="spellStart"/>
+      <w:r>
+        <w:rPr>
+          <w:rFonts w:ascii="TH Sarabun New" w:eastAsiaTheme="minorEastAsia" w:hAnsi="TH Sarabun New" w:cs="TH Sarabun New" w:hint="cs"/>
+          <w:sz w:val="32"/>
+          <w:szCs w:val="32"/>
+          <w:cs/>
+        </w:rPr>
+        <w:t>เลเย</w:t>
+      </w:r>
+      <w:proofErr w:type="spellEnd"/>
+      <w:r>
+        <w:rPr>
+          <w:rFonts w:ascii="TH Sarabun New" w:eastAsiaTheme="minorEastAsia" w:hAnsi="TH Sarabun New" w:cs="TH Sarabun New" w:hint="cs"/>
+          <w:sz w:val="32"/>
+          <w:szCs w:val="32"/>
+          <w:cs/>
+        </w:rPr>
+        <w:t>อร์สุดท้ายที่ใช้ฟังก์ชัน</w:t>
       </w:r>
       <w:r>
         <w:rPr>
@@ -14585,14 +14812,6 @@
           <w:szCs w:val="32"/>
         </w:rPr>
         <w:tab/>
-      </w:r>
-      <w:r>
-        <w:rPr>
-          <w:rFonts w:ascii="TH Sarabun New" w:eastAsiaTheme="minorEastAsia" w:hAnsi="TH Sarabun New" w:cs="TH Sarabun New"/>
-          <w:sz w:val="32"/>
-          <w:szCs w:val="32"/>
-        </w:rPr>
-        <w:tab/>
         <w:t>4)</w:t>
       </w:r>
       <w:r>
@@ -14793,7 +15012,27 @@
           <w:szCs w:val="32"/>
           <w:cs/>
         </w:rPr>
-        <w:t xml:space="preserve">เป็นเวอร์ชันล่าสุดในตระกูล </w:t>
+        <w:t>เป็น</w:t>
+      </w:r>
+      <w:proofErr w:type="spellStart"/>
+      <w:r>
+        <w:rPr>
+          <w:rFonts w:ascii="TH Sarabun New" w:eastAsiaTheme="minorEastAsia" w:hAnsi="TH Sarabun New" w:cs="TH Sarabun New" w:hint="cs"/>
+          <w:sz w:val="32"/>
+          <w:szCs w:val="32"/>
+          <w:cs/>
+        </w:rPr>
+        <w:t>เวอร์ชัน</w:t>
+      </w:r>
+      <w:proofErr w:type="spellEnd"/>
+      <w:r>
+        <w:rPr>
+          <w:rFonts w:ascii="TH Sarabun New" w:eastAsiaTheme="minorEastAsia" w:hAnsi="TH Sarabun New" w:cs="TH Sarabun New" w:hint="cs"/>
+          <w:sz w:val="32"/>
+          <w:szCs w:val="32"/>
+          <w:cs/>
+        </w:rPr>
+        <w:t xml:space="preserve">ล่าสุดในตระกูล </w:t>
       </w:r>
       <w:r>
         <w:rPr>
@@ -14884,15 +15123,6 @@
       </w:r>
       <w:r>
         <w:rPr>
-          <w:rFonts w:ascii="TH Sarabun New" w:eastAsiaTheme="minorEastAsia" w:hAnsi="TH Sarabun New" w:cs="TH Sarabun New"/>
-          <w:sz w:val="32"/>
-          <w:szCs w:val="32"/>
-          <w:cs/>
-        </w:rPr>
-        <w:tab/>
-      </w:r>
-      <w:r>
-        <w:rPr>
           <w:rFonts w:ascii="TH Sarabun New" w:eastAsiaTheme="minorEastAsia" w:hAnsi="TH Sarabun New" w:cs="TH Sarabun New" w:hint="cs"/>
           <w:sz w:val="32"/>
           <w:szCs w:val="32"/>
@@ -14961,14 +15191,6 @@
       </w:r>
       <w:r>
         <w:rPr>
-          <w:rFonts w:ascii="TH Sarabun New" w:eastAsiaTheme="minorEastAsia" w:hAnsi="TH Sarabun New" w:cs="TH Sarabun New"/>
-          <w:sz w:val="32"/>
-          <w:szCs w:val="32"/>
-        </w:rPr>
-        <w:tab/>
-      </w:r>
-      <w:r>
-        <w:rPr>
           <w:rFonts w:ascii="TH Sarabun New" w:eastAsiaTheme="minorEastAsia" w:hAnsi="TH Sarabun New" w:cs="TH Sarabun New" w:hint="cs"/>
           <w:sz w:val="32"/>
           <w:szCs w:val="32"/>
@@ -15148,13 +15370,23 @@
         </w:rPr>
         <w:t xml:space="preserve">การเปิดใช้งาน </w:t>
       </w:r>
-      <w:r>
-        <w:rPr>
-          <w:rFonts w:ascii="TH Sarabun New" w:hAnsi="TH Sarabun New" w:cs="TH Sarabun New"/>
-          <w:sz w:val="32"/>
-          <w:szCs w:val="32"/>
-        </w:rPr>
-        <w:t xml:space="preserve">SiLU </w:t>
+      <w:proofErr w:type="spellStart"/>
+      <w:r>
+        <w:rPr>
+          <w:rFonts w:ascii="TH Sarabun New" w:hAnsi="TH Sarabun New" w:cs="TH Sarabun New"/>
+          <w:sz w:val="32"/>
+          <w:szCs w:val="32"/>
+        </w:rPr>
+        <w:t>SiLU</w:t>
+      </w:r>
+      <w:proofErr w:type="spellEnd"/>
+      <w:r>
+        <w:rPr>
+          <w:rFonts w:ascii="TH Sarabun New" w:hAnsi="TH Sarabun New" w:cs="TH Sarabun New"/>
+          <w:sz w:val="32"/>
+          <w:szCs w:val="32"/>
+        </w:rPr>
+        <w:t xml:space="preserve"> </w:t>
       </w:r>
       <w:r>
         <w:rPr>
@@ -15440,14 +15672,6 @@
           <w:szCs w:val="32"/>
         </w:rPr>
         <w:tab/>
-      </w:r>
-      <w:r>
-        <w:rPr>
-          <w:rFonts w:ascii="TH Sarabun New" w:hAnsi="TH Sarabun New" w:cs="TH Sarabun New"/>
-          <w:sz w:val="32"/>
-          <w:szCs w:val="32"/>
-        </w:rPr>
-        <w:tab/>
         <w:t>2)</w:t>
       </w:r>
       <w:r>
@@ -15506,14 +15730,6 @@
           <w:rFonts w:ascii="TH Sarabun New" w:hAnsi="TH Sarabun New" w:cs="TH Sarabun New"/>
           <w:sz w:val="32"/>
           <w:szCs w:val="32"/>
-        </w:rPr>
-        <w:tab/>
-      </w:r>
-      <w:r>
-        <w:rPr>
-          <w:rFonts w:ascii="TH Sarabun New" w:hAnsi="TH Sarabun New" w:cs="TH Sarabun New"/>
-          <w:sz w:val="32"/>
-          <w:szCs w:val="32"/>
           <w:cs/>
         </w:rPr>
         <w:t xml:space="preserve">บทบาทหลักของ </w:t>
@@ -15677,13 +15893,23 @@
         </w:rPr>
         <w:t>การเชื่อมต่อ (</w:t>
       </w:r>
-      <w:r>
-        <w:rPr>
-          <w:rFonts w:ascii="TH Sarabun New" w:hAnsi="TH Sarabun New" w:cs="TH Sarabun New"/>
-          <w:sz w:val="32"/>
-          <w:szCs w:val="32"/>
-        </w:rPr>
-        <w:t xml:space="preserve">Concat </w:t>
+      <w:proofErr w:type="spellStart"/>
+      <w:r>
+        <w:rPr>
+          <w:rFonts w:ascii="TH Sarabun New" w:hAnsi="TH Sarabun New" w:cs="TH Sarabun New"/>
+          <w:sz w:val="32"/>
+          <w:szCs w:val="32"/>
+        </w:rPr>
+        <w:t>Concat</w:t>
+      </w:r>
+      <w:proofErr w:type="spellEnd"/>
+      <w:r>
+        <w:rPr>
+          <w:rFonts w:ascii="TH Sarabun New" w:hAnsi="TH Sarabun New" w:cs="TH Sarabun New"/>
+          <w:sz w:val="32"/>
+          <w:szCs w:val="32"/>
+        </w:rPr>
+        <w:t xml:space="preserve"> </w:t>
       </w:r>
       <w:r>
         <w:rPr>
@@ -15710,6 +15936,7 @@
         </w:rPr>
         <w:t xml:space="preserve">และบล็อก </w:t>
       </w:r>
+      <w:proofErr w:type="spellStart"/>
       <w:r>
         <w:rPr>
           <w:rFonts w:ascii="TH Sarabun New" w:hAnsi="TH Sarabun New" w:cs="TH Sarabun New"/>
@@ -15724,7 +15951,16 @@
           <w:sz w:val="32"/>
           <w:szCs w:val="32"/>
         </w:rPr>
-        <w:t xml:space="preserve">psample </w:t>
+        <w:t>psample</w:t>
+      </w:r>
+      <w:proofErr w:type="spellEnd"/>
+      <w:r>
+        <w:rPr>
+          <w:rFonts w:ascii="TH Sarabun New" w:hAnsi="TH Sarabun New" w:cs="TH Sarabun New"/>
+          <w:sz w:val="32"/>
+          <w:szCs w:val="32"/>
+        </w:rPr>
+        <w:t xml:space="preserve"> </w:t>
       </w:r>
       <w:r>
         <w:rPr>
@@ -15776,14 +16012,6 @@
           <w:szCs w:val="32"/>
         </w:rPr>
         <w:tab/>
-      </w:r>
-      <w:r>
-        <w:rPr>
-          <w:rFonts w:ascii="TH Sarabun New" w:hAnsi="TH Sarabun New" w:cs="TH Sarabun New"/>
-          <w:sz w:val="32"/>
-          <w:szCs w:val="32"/>
-        </w:rPr>
-        <w:tab/>
         <w:t>3)</w:t>
       </w:r>
       <w:r>
@@ -15842,14 +16070,6 @@
           <w:rFonts w:ascii="TH Sarabun New" w:hAnsi="TH Sarabun New" w:cs="TH Sarabun New"/>
           <w:sz w:val="32"/>
           <w:szCs w:val="32"/>
-        </w:rPr>
-        <w:tab/>
-      </w:r>
-      <w:r>
-        <w:rPr>
-          <w:rFonts w:ascii="TH Sarabun New" w:hAnsi="TH Sarabun New" w:cs="TH Sarabun New"/>
-          <w:sz w:val="32"/>
-          <w:szCs w:val="32"/>
           <w:cs/>
         </w:rPr>
         <w:t xml:space="preserve">เป็นโมดูลสำคัญที่รับผิดชอบในการสร้างการทำนาย </w:t>
@@ -15872,6 +16092,7 @@
         </w:rPr>
         <w:t xml:space="preserve">กำหนดคลาสของวัตถุ คำนวณคะแนน </w:t>
       </w:r>
+      <w:proofErr w:type="spellStart"/>
       <w:r>
         <w:rPr>
           <w:rFonts w:ascii="TH Sarabun New" w:hAnsi="TH Sarabun New" w:cs="TH Sarabun New"/>
@@ -15886,7 +16107,16 @@
           <w:sz w:val="32"/>
           <w:szCs w:val="32"/>
         </w:rPr>
-        <w:t xml:space="preserve">bjectness </w:t>
+        <w:t>bjectness</w:t>
+      </w:r>
+      <w:proofErr w:type="spellEnd"/>
+      <w:r>
+        <w:rPr>
+          <w:rFonts w:ascii="TH Sarabun New" w:hAnsi="TH Sarabun New" w:cs="TH Sarabun New"/>
+          <w:sz w:val="32"/>
+          <w:szCs w:val="32"/>
+        </w:rPr>
+        <w:t xml:space="preserve"> </w:t>
       </w:r>
       <w:r>
         <w:rPr>
@@ -16569,14 +16799,25 @@
         </w:rPr>
         <w:t xml:space="preserve"> </w:t>
       </w:r>
-      <w:r>
-        <w:rPr>
-          <w:rFonts w:ascii="TH Sarabun New" w:hAnsi="TH Sarabun New" w:cs="TH Sarabun New"/>
-          <w:sz w:val="32"/>
-          <w:szCs w:val="32"/>
-          <w:cs/>
-        </w:rPr>
-        <w:t xml:space="preserve">พิกเซล </w:t>
+      <w:proofErr w:type="spellStart"/>
+      <w:r>
+        <w:rPr>
+          <w:rFonts w:ascii="TH Sarabun New" w:hAnsi="TH Sarabun New" w:cs="TH Sarabun New"/>
+          <w:sz w:val="32"/>
+          <w:szCs w:val="32"/>
+          <w:cs/>
+        </w:rPr>
+        <w:t>พิกเซล</w:t>
+      </w:r>
+      <w:proofErr w:type="spellEnd"/>
+      <w:r>
+        <w:rPr>
+          <w:rFonts w:ascii="TH Sarabun New" w:hAnsi="TH Sarabun New" w:cs="TH Sarabun New"/>
+          <w:sz w:val="32"/>
+          <w:szCs w:val="32"/>
+          <w:cs/>
+        </w:rPr>
+        <w:t xml:space="preserve"> </w:t>
       </w:r>
       <w:r>
         <w:rPr>
@@ -16605,14 +16846,25 @@
         </w:rPr>
         <w:t xml:space="preserve"> </w:t>
       </w:r>
-      <w:r>
-        <w:rPr>
-          <w:rFonts w:ascii="TH Sarabun New" w:hAnsi="TH Sarabun New" w:cs="TH Sarabun New" w:hint="cs"/>
-          <w:sz w:val="32"/>
-          <w:szCs w:val="32"/>
-          <w:cs/>
-        </w:rPr>
-        <w:t xml:space="preserve">พิกเซล </w:t>
+      <w:proofErr w:type="spellStart"/>
+      <w:r>
+        <w:rPr>
+          <w:rFonts w:ascii="TH Sarabun New" w:hAnsi="TH Sarabun New" w:cs="TH Sarabun New" w:hint="cs"/>
+          <w:sz w:val="32"/>
+          <w:szCs w:val="32"/>
+          <w:cs/>
+        </w:rPr>
+        <w:t>พิกเซล</w:t>
+      </w:r>
+      <w:proofErr w:type="spellEnd"/>
+      <w:r>
+        <w:rPr>
+          <w:rFonts w:ascii="TH Sarabun New" w:hAnsi="TH Sarabun New" w:cs="TH Sarabun New" w:hint="cs"/>
+          <w:sz w:val="32"/>
+          <w:szCs w:val="32"/>
+          <w:cs/>
+        </w:rPr>
+        <w:t xml:space="preserve"> </w:t>
       </w:r>
       <w:r>
         <w:rPr>
@@ -16640,14 +16892,25 @@
         </w:rPr>
         <w:t xml:space="preserve"> </w:t>
       </w:r>
-      <w:r>
-        <w:rPr>
-          <w:rFonts w:ascii="TH Sarabun New" w:hAnsi="TH Sarabun New" w:cs="TH Sarabun New"/>
-          <w:sz w:val="32"/>
-          <w:szCs w:val="32"/>
-          <w:cs/>
-        </w:rPr>
-        <w:t xml:space="preserve">พิกเซล และวัตถุขนาดใหญ่มีขนาดมากกว่า </w:t>
+      <w:proofErr w:type="spellStart"/>
+      <w:r>
+        <w:rPr>
+          <w:rFonts w:ascii="TH Sarabun New" w:hAnsi="TH Sarabun New" w:cs="TH Sarabun New"/>
+          <w:sz w:val="32"/>
+          <w:szCs w:val="32"/>
+          <w:cs/>
+        </w:rPr>
+        <w:t>พิกเซล</w:t>
+      </w:r>
+      <w:proofErr w:type="spellEnd"/>
+      <w:r>
+        <w:rPr>
+          <w:rFonts w:ascii="TH Sarabun New" w:hAnsi="TH Sarabun New" w:cs="TH Sarabun New"/>
+          <w:sz w:val="32"/>
+          <w:szCs w:val="32"/>
+          <w:cs/>
+        </w:rPr>
+        <w:t xml:space="preserve"> และวัตถุขนาดใหญ่มีขนาดมากกว่า </w:t>
       </w:r>
       <w:r>
         <w:rPr>
@@ -16664,8 +16927,19 @@
           <w:szCs w:val="32"/>
           <w:cs/>
         </w:rPr>
-        <w:t xml:space="preserve"> พิกเซล</w:t>
-      </w:r>
+        <w:t xml:space="preserve"> </w:t>
+      </w:r>
+      <w:proofErr w:type="spellStart"/>
+      <w:r>
+        <w:rPr>
+          <w:rFonts w:ascii="TH Sarabun New" w:hAnsi="TH Sarabun New" w:cs="TH Sarabun New"/>
+          <w:sz w:val="32"/>
+          <w:szCs w:val="32"/>
+          <w:cs/>
+        </w:rPr>
+        <w:t>พิกเซล</w:t>
+      </w:r>
+      <w:proofErr w:type="spellEnd"/>
       <w:r>
         <w:rPr>
           <w:rFonts w:ascii="TH Sarabun New" w:hAnsi="TH Sarabun New" w:cs="TH Sarabun New" w:hint="cs"/>
@@ -16745,14 +17019,25 @@
         </w:rPr>
         <w:t xml:space="preserve">ได้พัฒนา 6 </w:t>
       </w:r>
-      <w:r>
-        <w:rPr>
-          <w:rFonts w:ascii="TH Sarabun New" w:hAnsi="TH Sarabun New" w:cs="TH Sarabun New"/>
-          <w:sz w:val="32"/>
-          <w:szCs w:val="32"/>
-          <w:cs/>
-        </w:rPr>
-        <w:t>เวอร์ชันที่ปรับแต่</w:t>
+      <w:proofErr w:type="spellStart"/>
+      <w:r>
+        <w:rPr>
+          <w:rFonts w:ascii="TH Sarabun New" w:hAnsi="TH Sarabun New" w:cs="TH Sarabun New"/>
+          <w:sz w:val="32"/>
+          <w:szCs w:val="32"/>
+          <w:cs/>
+        </w:rPr>
+        <w:t>เวอร์ชัน</w:t>
+      </w:r>
+      <w:proofErr w:type="spellEnd"/>
+      <w:r>
+        <w:rPr>
+          <w:rFonts w:ascii="TH Sarabun New" w:hAnsi="TH Sarabun New" w:cs="TH Sarabun New"/>
+          <w:sz w:val="32"/>
+          <w:szCs w:val="32"/>
+          <w:cs/>
+        </w:rPr>
+        <w:t>ที่ปรับแต่</w:t>
       </w:r>
       <w:r>
         <w:rPr>
@@ -16814,14 +17099,6 @@
           <w:szCs w:val="32"/>
         </w:rPr>
         <w:tab/>
-      </w:r>
-      <w:r>
-        <w:rPr>
-          <w:rFonts w:ascii="TH Sarabun New" w:hAnsi="TH Sarabun New" w:cs="TH Sarabun New"/>
-          <w:sz w:val="32"/>
-          <w:szCs w:val="32"/>
-        </w:rPr>
-        <w:tab/>
         <w:t>1)</w:t>
       </w:r>
       <w:r>
@@ -16875,22 +17152,25 @@
         </w:rPr>
         <w:tab/>
       </w:r>
-      <w:r>
-        <w:rPr>
-          <w:rFonts w:ascii="TH Sarabun New" w:hAnsi="TH Sarabun New" w:cs="TH Sarabun New"/>
-          <w:sz w:val="32"/>
-          <w:szCs w:val="32"/>
-        </w:rPr>
-        <w:tab/>
-      </w:r>
-      <w:r>
-        <w:rPr>
-          <w:rFonts w:ascii="TH Sarabun New" w:hAnsi="TH Sarabun New" w:cs="TH Sarabun New"/>
-          <w:sz w:val="32"/>
-          <w:szCs w:val="32"/>
-          <w:cs/>
-        </w:rPr>
-        <w:t>เวอร์ชันที่ปรับแต่งแรก</w:t>
+      <w:proofErr w:type="spellStart"/>
+      <w:r>
+        <w:rPr>
+          <w:rFonts w:ascii="TH Sarabun New" w:hAnsi="TH Sarabun New" w:cs="TH Sarabun New"/>
+          <w:sz w:val="32"/>
+          <w:szCs w:val="32"/>
+          <w:cs/>
+        </w:rPr>
+        <w:t>เวอร์ชัน</w:t>
+      </w:r>
+      <w:proofErr w:type="spellEnd"/>
+      <w:r>
+        <w:rPr>
+          <w:rFonts w:ascii="TH Sarabun New" w:hAnsi="TH Sarabun New" w:cs="TH Sarabun New"/>
+          <w:sz w:val="32"/>
+          <w:szCs w:val="32"/>
+          <w:cs/>
+        </w:rPr>
+        <w:t>ที่ปรับแต่งแรก</w:t>
       </w:r>
       <w:r>
         <w:rPr>
@@ -16907,7 +17187,27 @@
           <w:szCs w:val="32"/>
           <w:cs/>
         </w:rPr>
-        <w:t xml:space="preserve">คือเวอร์ชันขนาดเล็ก ซึ่งถูกออกแบบมาเพื่อตรวจจับวัตถุที่มีขนาดพื้นที่น้อยกว่าหรือเท่ากับ </w:t>
+        <w:t>คือ</w:t>
+      </w:r>
+      <w:proofErr w:type="spellStart"/>
+      <w:r>
+        <w:rPr>
+          <w:rFonts w:ascii="TH Sarabun New" w:hAnsi="TH Sarabun New" w:cs="TH Sarabun New"/>
+          <w:sz w:val="32"/>
+          <w:szCs w:val="32"/>
+          <w:cs/>
+        </w:rPr>
+        <w:t>เวอร์ชัน</w:t>
+      </w:r>
+      <w:proofErr w:type="spellEnd"/>
+      <w:r>
+        <w:rPr>
+          <w:rFonts w:ascii="TH Sarabun New" w:hAnsi="TH Sarabun New" w:cs="TH Sarabun New"/>
+          <w:sz w:val="32"/>
+          <w:szCs w:val="32"/>
+          <w:cs/>
+        </w:rPr>
+        <w:t xml:space="preserve">ขนาดเล็ก ซึ่งถูกออกแบบมาเพื่อตรวจจับวัตถุที่มีขนาดพื้นที่น้อยกว่าหรือเท่ากับ </w:t>
       </w:r>
       <w:r>
         <w:rPr>
@@ -16926,6 +17226,7 @@
         </w:rPr>
         <w:t xml:space="preserve"> </w:t>
       </w:r>
+      <w:proofErr w:type="spellStart"/>
       <w:r>
         <w:rPr>
           <w:rFonts w:ascii="TH Sarabun New" w:hAnsi="TH Sarabun New" w:cs="TH Sarabun New"/>
@@ -16935,6 +17236,7 @@
         </w:rPr>
         <w:t>พิกเซล</w:t>
       </w:r>
+      <w:proofErr w:type="spellEnd"/>
       <w:r>
         <w:rPr>
           <w:rFonts w:ascii="TH Sarabun New" w:hAnsi="TH Sarabun New" w:cs="TH Sarabun New"/>
@@ -17197,14 +17499,6 @@
       </w:r>
       <w:r>
         <w:rPr>
-          <w:rFonts w:ascii="TH Sarabun New" w:hAnsi="TH Sarabun New" w:cs="TH Sarabun New"/>
-          <w:sz w:val="32"/>
-          <w:szCs w:val="32"/>
-        </w:rPr>
-        <w:tab/>
-      </w:r>
-      <w:r>
-        <w:rPr>
           <w:rFonts w:ascii="TH Sarabun New" w:hAnsi="TH Sarabun New" w:cs="TH Sarabun New" w:hint="cs"/>
           <w:sz w:val="32"/>
           <w:szCs w:val="32"/>
@@ -17305,7 +17599,7 @@
           <w:szCs w:val="32"/>
           <w:cs/>
         </w:rPr>
-        <w:t>เพื่อความสะดวก ตามที่กล่าวถึงใน</w:t>
+        <w:t>เพื่อความสะดวก ตามที่กล่าวถึงในส่วนก่อน</w:t>
       </w:r>
       <w:r>
         <w:rPr>
@@ -17315,7 +17609,7 @@
           <w:cs/>
         </w:rPr>
         <w:lastRenderedPageBreak/>
-        <w:t xml:space="preserve">ส่วนก่อนหน้า บล็อกการตรวจจับตัวแรกถูกใช้สำหรับตรวจจับขนาดของวัตถุขนาดเล็ก สำหรับสิ่งนี้จึงลบบล็อกการตรวจจับที่สองและสามออก </w:t>
+        <w:t xml:space="preserve">หน้า บล็อกการตรวจจับตัวแรกถูกใช้สำหรับตรวจจับขนาดของวัตถุขนาดเล็ก สำหรับสิ่งนี้จึงลบบล็อกการตรวจจับที่สองและสามออก </w:t>
       </w:r>
       <w:r>
         <w:rPr>
@@ -17416,15 +17710,6 @@
       </w:r>
       <w:r>
         <w:rPr>
-          <w:rFonts w:ascii="TH Sarabun New" w:hAnsi="TH Sarabun New" w:cs="TH Sarabun New"/>
-          <w:sz w:val="32"/>
-          <w:szCs w:val="32"/>
-          <w:cs/>
-        </w:rPr>
-        <w:tab/>
-      </w:r>
-      <w:r>
-        <w:rPr>
           <w:rFonts w:ascii="TH Sarabun New" w:hAnsi="TH Sarabun New" w:cs="TH Sarabun New" w:hint="cs"/>
           <w:sz w:val="32"/>
           <w:szCs w:val="32"/>
@@ -17491,22 +17776,25 @@
         </w:rPr>
         <w:tab/>
       </w:r>
-      <w:r>
-        <w:rPr>
-          <w:rFonts w:ascii="TH Sarabun New" w:hAnsi="TH Sarabun New" w:cs="TH Sarabun New"/>
-          <w:sz w:val="32"/>
-          <w:szCs w:val="32"/>
-        </w:rPr>
-        <w:tab/>
-      </w:r>
-      <w:r>
-        <w:rPr>
-          <w:rFonts w:ascii="TH Sarabun New" w:hAnsi="TH Sarabun New" w:cs="TH Sarabun New"/>
-          <w:sz w:val="32"/>
-          <w:szCs w:val="32"/>
-          <w:cs/>
-        </w:rPr>
-        <w:t xml:space="preserve">เวอร์ชันที่ปรับแต่งที่สอง ถูกออกแบบมาเพื่อตรวจจับวัตถุขนาดกลางโดยเฉพาะ ซึ่งนิยามว่ามีขนาดใหญ่กว่า </w:t>
+      <w:proofErr w:type="spellStart"/>
+      <w:r>
+        <w:rPr>
+          <w:rFonts w:ascii="TH Sarabun New" w:hAnsi="TH Sarabun New" w:cs="TH Sarabun New"/>
+          <w:sz w:val="32"/>
+          <w:szCs w:val="32"/>
+          <w:cs/>
+        </w:rPr>
+        <w:t>เวอร์ชัน</w:t>
+      </w:r>
+      <w:proofErr w:type="spellEnd"/>
+      <w:r>
+        <w:rPr>
+          <w:rFonts w:ascii="TH Sarabun New" w:hAnsi="TH Sarabun New" w:cs="TH Sarabun New"/>
+          <w:sz w:val="32"/>
+          <w:szCs w:val="32"/>
+          <w:cs/>
+        </w:rPr>
+        <w:t xml:space="preserve">ที่ปรับแต่งที่สอง ถูกออกแบบมาเพื่อตรวจจับวัตถุขนาดกลางโดยเฉพาะ ซึ่งนิยามว่ามีขนาดใหญ่กว่า </w:t>
       </w:r>
       <w:r>
         <w:rPr>
@@ -17533,7 +17821,27 @@
           <w:szCs w:val="32"/>
           <w:cs/>
         </w:rPr>
-        <w:t xml:space="preserve">พิกเซล แต่เล็กกว่า </w:t>
+        <w:t>พิก</w:t>
+      </w:r>
+      <w:proofErr w:type="spellStart"/>
+      <w:r>
+        <w:rPr>
+          <w:rFonts w:ascii="TH Sarabun New" w:hAnsi="TH Sarabun New" w:cs="TH Sarabun New"/>
+          <w:sz w:val="32"/>
+          <w:szCs w:val="32"/>
+          <w:cs/>
+        </w:rPr>
+        <w:t>เซล</w:t>
+      </w:r>
+      <w:proofErr w:type="spellEnd"/>
+      <w:r>
+        <w:rPr>
+          <w:rFonts w:ascii="TH Sarabun New" w:hAnsi="TH Sarabun New" w:cs="TH Sarabun New"/>
+          <w:sz w:val="32"/>
+          <w:szCs w:val="32"/>
+          <w:cs/>
+        </w:rPr>
+        <w:t xml:space="preserve"> แต่เล็กกว่า </w:t>
       </w:r>
       <w:r>
         <w:rPr>
@@ -17560,7 +17868,27 @@
           <w:szCs w:val="32"/>
           <w:cs/>
         </w:rPr>
-        <w:t xml:space="preserve">พิกเซล </w:t>
+        <w:t>พิก</w:t>
+      </w:r>
+      <w:proofErr w:type="spellStart"/>
+      <w:r>
+        <w:rPr>
+          <w:rFonts w:ascii="TH Sarabun New" w:hAnsi="TH Sarabun New" w:cs="TH Sarabun New"/>
+          <w:sz w:val="32"/>
+          <w:szCs w:val="32"/>
+          <w:cs/>
+        </w:rPr>
+        <w:t>เซล</w:t>
+      </w:r>
+      <w:proofErr w:type="spellEnd"/>
+      <w:r>
+        <w:rPr>
+          <w:rFonts w:ascii="TH Sarabun New" w:hAnsi="TH Sarabun New" w:cs="TH Sarabun New"/>
+          <w:sz w:val="32"/>
+          <w:szCs w:val="32"/>
+          <w:cs/>
+        </w:rPr>
+        <w:t xml:space="preserve"> </w:t>
       </w:r>
       <w:r>
         <w:rPr>
@@ -17893,15 +18221,6 @@
       </w:r>
       <w:r>
         <w:rPr>
-          <w:rFonts w:ascii="TH Sarabun New" w:hAnsi="TH Sarabun New" w:cs="TH Sarabun New"/>
-          <w:sz w:val="32"/>
-          <w:szCs w:val="32"/>
-          <w:cs/>
-        </w:rPr>
-        <w:tab/>
-      </w:r>
-      <w:r>
-        <w:rPr>
           <w:rFonts w:ascii="TH Sarabun New" w:hAnsi="TH Sarabun New" w:cs="TH Sarabun New" w:hint="cs"/>
           <w:sz w:val="32"/>
           <w:szCs w:val="32"/>
@@ -18106,7 +18425,7 @@
           <w:szCs w:val="32"/>
           <w:cs/>
         </w:rPr>
-        <w:t>หลังจากลบ</w:t>
+        <w:t>หลังจากลบบล็อก</w:t>
       </w:r>
       <w:r>
         <w:rPr>
@@ -18116,8 +18435,9 @@
           <w:cs/>
         </w:rPr>
         <w:lastRenderedPageBreak/>
-        <w:t xml:space="preserve">บล็อกเหล่านี้ออกแล้ว ได้เปลี่ยนชื่อบล็อก </w:t>
-      </w:r>
+        <w:t xml:space="preserve">เหล่านี้ออกแล้ว ได้เปลี่ยนชื่อบล็อก </w:t>
+      </w:r>
+      <w:proofErr w:type="spellStart"/>
       <w:r>
         <w:rPr>
           <w:rFonts w:ascii="TH Sarabun New" w:hAnsi="TH Sarabun New" w:cs="TH Sarabun New"/>
@@ -18126,6 +18446,7 @@
         </w:rPr>
         <w:t>YOLOv</w:t>
       </w:r>
+      <w:proofErr w:type="spellEnd"/>
       <w:r>
         <w:rPr>
           <w:rFonts w:ascii="TH Sarabun New" w:hAnsi="TH Sarabun New" w:cs="TH Sarabun New"/>
@@ -18345,15 +18666,6 @@
       </w:r>
       <w:r>
         <w:rPr>
-          <w:rFonts w:ascii="TH Sarabun New" w:hAnsi="TH Sarabun New" w:cs="TH Sarabun New"/>
-          <w:sz w:val="32"/>
-          <w:szCs w:val="32"/>
-          <w:cs/>
-        </w:rPr>
-        <w:tab/>
-      </w:r>
-      <w:r>
-        <w:rPr>
           <w:rFonts w:ascii="TH Sarabun New" w:hAnsi="TH Sarabun New" w:cs="TH Sarabun New" w:hint="cs"/>
           <w:sz w:val="32"/>
           <w:szCs w:val="32"/>
@@ -18420,22 +18732,25 @@
         </w:rPr>
         <w:tab/>
       </w:r>
-      <w:r>
-        <w:rPr>
-          <w:rFonts w:ascii="TH Sarabun New" w:hAnsi="TH Sarabun New" w:cs="TH Sarabun New"/>
-          <w:sz w:val="32"/>
-          <w:szCs w:val="32"/>
-        </w:rPr>
-        <w:tab/>
-      </w:r>
-      <w:r>
-        <w:rPr>
-          <w:rFonts w:ascii="TH Sarabun New" w:hAnsi="TH Sarabun New" w:cs="TH Sarabun New"/>
-          <w:sz w:val="32"/>
-          <w:szCs w:val="32"/>
-          <w:cs/>
-        </w:rPr>
-        <w:t>เวอร์ชันที่สาม</w:t>
+      <w:proofErr w:type="spellStart"/>
+      <w:r>
+        <w:rPr>
+          <w:rFonts w:ascii="TH Sarabun New" w:hAnsi="TH Sarabun New" w:cs="TH Sarabun New"/>
+          <w:sz w:val="32"/>
+          <w:szCs w:val="32"/>
+          <w:cs/>
+        </w:rPr>
+        <w:t>เวอร์ชัน</w:t>
+      </w:r>
+      <w:proofErr w:type="spellEnd"/>
+      <w:r>
+        <w:rPr>
+          <w:rFonts w:ascii="TH Sarabun New" w:hAnsi="TH Sarabun New" w:cs="TH Sarabun New"/>
+          <w:sz w:val="32"/>
+          <w:szCs w:val="32"/>
+          <w:cs/>
+        </w:rPr>
+        <w:t>ที่สาม</w:t>
       </w:r>
       <w:r>
         <w:rPr>
@@ -18489,8 +18804,19 @@
           <w:szCs w:val="32"/>
           <w:cs/>
         </w:rPr>
-        <w:t xml:space="preserve"> พิกเซล</w:t>
-      </w:r>
+        <w:t xml:space="preserve"> พิก</w:t>
+      </w:r>
+      <w:proofErr w:type="spellStart"/>
+      <w:r>
+        <w:rPr>
+          <w:rFonts w:ascii="TH Sarabun New" w:hAnsi="TH Sarabun New" w:cs="TH Sarabun New" w:hint="cs"/>
+          <w:sz w:val="32"/>
+          <w:szCs w:val="32"/>
+          <w:cs/>
+        </w:rPr>
+        <w:t>เซล</w:t>
+      </w:r>
+      <w:proofErr w:type="spellEnd"/>
       <w:r>
         <w:rPr>
           <w:rFonts w:ascii="TH Sarabun New" w:hAnsi="TH Sarabun New" w:cs="TH Sarabun New" w:hint="cs"/>
@@ -18509,6 +18835,7 @@
         </w:rPr>
         <w:t xml:space="preserve">ในการสร้างโมเดล </w:t>
       </w:r>
+      <w:proofErr w:type="spellStart"/>
       <w:r>
         <w:rPr>
           <w:rFonts w:ascii="TH Sarabun New" w:hAnsi="TH Sarabun New" w:cs="TH Sarabun New"/>
@@ -18517,6 +18844,7 @@
         </w:rPr>
         <w:t>YOLOv</w:t>
       </w:r>
+      <w:proofErr w:type="spellEnd"/>
       <w:r>
         <w:rPr>
           <w:rFonts w:ascii="TH Sarabun New" w:hAnsi="TH Sarabun New" w:cs="TH Sarabun New"/>
@@ -18923,14 +19251,6 @@
           <w:szCs w:val="32"/>
         </w:rPr>
         <w:tab/>
-      </w:r>
-      <w:r>
-        <w:rPr>
-          <w:rFonts w:ascii="TH Sarabun New" w:hAnsi="TH Sarabun New" w:cs="TH Sarabun New"/>
-          <w:sz w:val="32"/>
-          <w:szCs w:val="32"/>
-        </w:rPr>
-        <w:tab/>
         <w:t>4)</w:t>
       </w:r>
       <w:r>
@@ -18984,22 +19304,25 @@
         </w:rPr>
         <w:tab/>
       </w:r>
-      <w:r>
-        <w:rPr>
-          <w:rFonts w:ascii="TH Sarabun New" w:hAnsi="TH Sarabun New" w:cs="TH Sarabun New"/>
-          <w:sz w:val="32"/>
-          <w:szCs w:val="32"/>
-        </w:rPr>
-        <w:tab/>
-      </w:r>
-      <w:r>
-        <w:rPr>
-          <w:rFonts w:ascii="TH Sarabun New" w:hAnsi="TH Sarabun New" w:cs="TH Sarabun New"/>
-          <w:sz w:val="32"/>
-          <w:szCs w:val="32"/>
-          <w:cs/>
-        </w:rPr>
-        <w:t>เวอร์ชันที่</w:t>
+      <w:proofErr w:type="spellStart"/>
+      <w:r>
+        <w:rPr>
+          <w:rFonts w:ascii="TH Sarabun New" w:hAnsi="TH Sarabun New" w:cs="TH Sarabun New"/>
+          <w:sz w:val="32"/>
+          <w:szCs w:val="32"/>
+          <w:cs/>
+        </w:rPr>
+        <w:t>เวอร์ชัน</w:t>
+      </w:r>
+      <w:proofErr w:type="spellEnd"/>
+      <w:r>
+        <w:rPr>
+          <w:rFonts w:ascii="TH Sarabun New" w:hAnsi="TH Sarabun New" w:cs="TH Sarabun New"/>
+          <w:sz w:val="32"/>
+          <w:szCs w:val="32"/>
+          <w:cs/>
+        </w:rPr>
+        <w:t>ที่</w:t>
       </w:r>
       <w:r>
         <w:rPr>
@@ -19082,16 +19405,56 @@
           <w:szCs w:val="32"/>
           <w:cs/>
         </w:rPr>
-        <w:t xml:space="preserve">พิกเซล </w:t>
-      </w:r>
-      <w:r>
-        <w:rPr>
-          <w:rFonts w:ascii="TH Sarabun New" w:hAnsi="TH Sarabun New" w:cs="TH Sarabun New"/>
-          <w:sz w:val="32"/>
-          <w:szCs w:val="32"/>
-          <w:cs/>
-        </w:rPr>
-        <w:t>สำหรับการปรับปรุงในเวอร์ชันนี้ ส่วนที่เกี่ยวข้องกับการตรวจจับวัตถุขนาดใหญ่ถูกตัดออกไป</w:t>
+        <w:t>พิก</w:t>
+      </w:r>
+      <w:proofErr w:type="spellStart"/>
+      <w:r>
+        <w:rPr>
+          <w:rFonts w:ascii="TH Sarabun New" w:hAnsi="TH Sarabun New" w:cs="TH Sarabun New" w:hint="cs"/>
+          <w:sz w:val="32"/>
+          <w:szCs w:val="32"/>
+          <w:cs/>
+        </w:rPr>
+        <w:t>เซล</w:t>
+      </w:r>
+      <w:proofErr w:type="spellEnd"/>
+      <w:r>
+        <w:rPr>
+          <w:rFonts w:ascii="TH Sarabun New" w:hAnsi="TH Sarabun New" w:cs="TH Sarabun New" w:hint="cs"/>
+          <w:sz w:val="32"/>
+          <w:szCs w:val="32"/>
+          <w:cs/>
+        </w:rPr>
+        <w:t xml:space="preserve"> </w:t>
+      </w:r>
+      <w:r>
+        <w:rPr>
+          <w:rFonts w:ascii="TH Sarabun New" w:hAnsi="TH Sarabun New" w:cs="TH Sarabun New"/>
+          <w:sz w:val="32"/>
+          <w:szCs w:val="32"/>
+          <w:cs/>
+        </w:rPr>
+        <w:t>สำหรับการปรับปรุงใน</w:t>
+      </w:r>
+      <w:proofErr w:type="spellStart"/>
+      <w:r>
+        <w:rPr>
+          <w:rFonts w:ascii="TH Sarabun New" w:hAnsi="TH Sarabun New" w:cs="TH Sarabun New"/>
+          <w:sz w:val="32"/>
+          <w:szCs w:val="32"/>
+          <w:cs/>
+        </w:rPr>
+        <w:t>เวอร์ชัน</w:t>
+      </w:r>
+      <w:proofErr w:type="spellEnd"/>
+      <w:r>
+        <w:rPr>
+          <w:rFonts w:ascii="TH Sarabun New" w:hAnsi="TH Sarabun New" w:cs="TH Sarabun New"/>
+          <w:sz w:val="32"/>
+          <w:szCs w:val="32"/>
+          <w:cs/>
+        </w:rPr>
+        <w:t>นี้ ส่วนที่เกี่ยวข้องกับการตรวจจับวัตถุขนาดใหญ่ถูกตัดออกไป</w:t>
       </w:r>
       <w:r>
         <w:rPr>
@@ -19459,14 +19822,6 @@
           <w:szCs w:val="32"/>
         </w:rPr>
         <w:tab/>
-      </w:r>
-      <w:r>
-        <w:rPr>
-          <w:rFonts w:ascii="TH Sarabun New" w:hAnsi="TH Sarabun New" w:cs="TH Sarabun New"/>
-          <w:sz w:val="32"/>
-          <w:szCs w:val="32"/>
-        </w:rPr>
-        <w:tab/>
         <w:t>5)</w:t>
       </w:r>
       <w:r>
@@ -19525,17 +19880,29 @@
           <w:rFonts w:ascii="TH Sarabun New" w:hAnsi="TH Sarabun New" w:cs="TH Sarabun New"/>
           <w:sz w:val="32"/>
           <w:szCs w:val="32"/>
-        </w:rPr>
-        <w:tab/>
-      </w:r>
-      <w:r>
-        <w:rPr>
-          <w:rFonts w:ascii="TH Sarabun New" w:hAnsi="TH Sarabun New" w:cs="TH Sarabun New"/>
-          <w:sz w:val="32"/>
-          <w:szCs w:val="32"/>
-          <w:cs/>
-        </w:rPr>
-        <w:t>เป็นเวอร์ชันที่ปรับปรุงลำดับที่ห้า ได้รับการออกแบบมาเพื่อมุ่งเน้นการตรวจจับวัตถุขนาดกลางและขนาดใหญ่ โดยวัตถุที่มีขนาดใหญ่กว่า 32²</w:t>
+          <w:cs/>
+        </w:rPr>
+        <w:t>เป็น</w:t>
+      </w:r>
+      <w:proofErr w:type="spellStart"/>
+      <w:r>
+        <w:rPr>
+          <w:rFonts w:ascii="TH Sarabun New" w:hAnsi="TH Sarabun New" w:cs="TH Sarabun New"/>
+          <w:sz w:val="32"/>
+          <w:szCs w:val="32"/>
+          <w:cs/>
+        </w:rPr>
+        <w:t>เวอร์ชัน</w:t>
+      </w:r>
+      <w:proofErr w:type="spellEnd"/>
+      <w:r>
+        <w:rPr>
+          <w:rFonts w:ascii="TH Sarabun New" w:hAnsi="TH Sarabun New" w:cs="TH Sarabun New"/>
+          <w:sz w:val="32"/>
+          <w:szCs w:val="32"/>
+          <w:cs/>
+        </w:rPr>
+        <w:t>ที่ปรับปรุงลำดับที่ห้า ได้รับการออกแบบมาเพื่อมุ่งเน้นการตรวจจับวัตถุขนาดกลางและขนาดใหญ่ โดยวัตถุที่มีขนาดใหญ่กว่า 32²</w:t>
       </w:r>
       <w:r>
         <w:rPr>
@@ -19552,8 +19919,19 @@
           <w:szCs w:val="32"/>
           <w:cs/>
         </w:rPr>
-        <w:t>พิกเซล</w:t>
-      </w:r>
+        <w:t>พิก</w:t>
+      </w:r>
+      <w:proofErr w:type="spellStart"/>
+      <w:r>
+        <w:rPr>
+          <w:rFonts w:ascii="TH Sarabun New" w:hAnsi="TH Sarabun New" w:cs="TH Sarabun New" w:hint="cs"/>
+          <w:sz w:val="32"/>
+          <w:szCs w:val="32"/>
+          <w:cs/>
+        </w:rPr>
+        <w:t>เซล</w:t>
+      </w:r>
+      <w:proofErr w:type="spellEnd"/>
       <w:r>
         <w:rPr>
           <w:rFonts w:ascii="TH Sarabun New" w:hAnsi="TH Sarabun New" w:cs="TH Sarabun New"/>
@@ -19563,6 +19941,7 @@
         </w:rPr>
         <w:t xml:space="preserve"> จะสามารถประมวลผลได้อย่างมีประสิทธิภาพในโมเดลนี้ การปรับปรุง </w:t>
       </w:r>
+      <w:proofErr w:type="spellStart"/>
       <w:r>
         <w:rPr>
           <w:rFonts w:ascii="TH Sarabun New" w:hAnsi="TH Sarabun New" w:cs="TH Sarabun New"/>
@@ -19571,6 +19950,7 @@
         </w:rPr>
         <w:t>YOLOv</w:t>
       </w:r>
+      <w:proofErr w:type="spellEnd"/>
       <w:r>
         <w:rPr>
           <w:rFonts w:ascii="TH Sarabun New" w:hAnsi="TH Sarabun New" w:cs="TH Sarabun New"/>
@@ -19988,14 +20368,6 @@
           <w:szCs w:val="32"/>
         </w:rPr>
         <w:tab/>
-      </w:r>
-      <w:r>
-        <w:rPr>
-          <w:rFonts w:ascii="TH Sarabun New" w:hAnsi="TH Sarabun New" w:cs="TH Sarabun New"/>
-          <w:sz w:val="32"/>
-          <w:szCs w:val="32"/>
-        </w:rPr>
-        <w:tab/>
         <w:t>6)</w:t>
       </w:r>
       <w:r>
@@ -20054,18 +20426,21 @@
           <w:rFonts w:ascii="TH Sarabun New" w:hAnsi="TH Sarabun New" w:cs="TH Sarabun New"/>
           <w:sz w:val="32"/>
           <w:szCs w:val="32"/>
-        </w:rPr>
-        <w:tab/>
-      </w:r>
-      <w:r>
-        <w:rPr>
-          <w:rFonts w:ascii="TH Sarabun New" w:hAnsi="TH Sarabun New" w:cs="TH Sarabun New"/>
-          <w:sz w:val="32"/>
-          <w:szCs w:val="32"/>
-          <w:cs/>
-        </w:rPr>
-        <w:t>เป็นเวอร์ชัน</w:t>
-      </w:r>
+          <w:cs/>
+        </w:rPr>
+        <w:t>เป็น</w:t>
+      </w:r>
+      <w:proofErr w:type="spellStart"/>
+      <w:r>
+        <w:rPr>
+          <w:rFonts w:ascii="TH Sarabun New" w:hAnsi="TH Sarabun New" w:cs="TH Sarabun New"/>
+          <w:sz w:val="32"/>
+          <w:szCs w:val="32"/>
+          <w:cs/>
+        </w:rPr>
+        <w:t>เวอร์ชัน</w:t>
+      </w:r>
+      <w:proofErr w:type="spellEnd"/>
       <w:r>
         <w:rPr>
           <w:rFonts w:ascii="TH Sarabun New" w:hAnsi="TH Sarabun New" w:cs="TH Sarabun New" w:hint="cs"/>
@@ -20128,7 +20503,27 @@
           <w:szCs w:val="32"/>
           <w:cs/>
         </w:rPr>
-        <w:t xml:space="preserve">พิกเซล </w:t>
+        <w:t>พิก</w:t>
+      </w:r>
+      <w:proofErr w:type="spellStart"/>
+      <w:r>
+        <w:rPr>
+          <w:rFonts w:ascii="TH Sarabun New" w:hAnsi="TH Sarabun New" w:cs="TH Sarabun New" w:hint="cs"/>
+          <w:sz w:val="32"/>
+          <w:szCs w:val="32"/>
+          <w:cs/>
+        </w:rPr>
+        <w:t>เซล</w:t>
+      </w:r>
+      <w:proofErr w:type="spellEnd"/>
+      <w:r>
+        <w:rPr>
+          <w:rFonts w:ascii="TH Sarabun New" w:hAnsi="TH Sarabun New" w:cs="TH Sarabun New" w:hint="cs"/>
+          <w:sz w:val="32"/>
+          <w:szCs w:val="32"/>
+          <w:cs/>
+        </w:rPr>
+        <w:t xml:space="preserve"> </w:t>
       </w:r>
       <w:r>
         <w:rPr>
@@ -20139,6 +20534,7 @@
         </w:rPr>
         <w:t xml:space="preserve">สำหรับการพัฒนาโมเดลนี้จาก </w:t>
       </w:r>
+      <w:proofErr w:type="spellStart"/>
       <w:r>
         <w:rPr>
           <w:rFonts w:ascii="TH Sarabun New" w:hAnsi="TH Sarabun New" w:cs="TH Sarabun New"/>
@@ -20147,6 +20543,7 @@
         </w:rPr>
         <w:t>YOLOv</w:t>
       </w:r>
+      <w:proofErr w:type="spellEnd"/>
       <w:r>
         <w:rPr>
           <w:rFonts w:ascii="TH Sarabun New" w:hAnsi="TH Sarabun New" w:cs="TH Sarabun New"/>
@@ -20641,7 +21038,27 @@
           <w:szCs w:val="32"/>
           <w:cs/>
         </w:rPr>
-        <w:t>ในเวอร์ชันต่าง ๆ</w:t>
+        <w:t>ใน</w:t>
+      </w:r>
+      <w:proofErr w:type="spellStart"/>
+      <w:r>
+        <w:rPr>
+          <w:rFonts w:ascii="TH Sarabun New" w:hAnsi="TH Sarabun New" w:cs="TH Sarabun New" w:hint="cs"/>
+          <w:sz w:val="32"/>
+          <w:szCs w:val="32"/>
+          <w:cs/>
+        </w:rPr>
+        <w:t>เวอร์ชัน</w:t>
+      </w:r>
+      <w:proofErr w:type="spellEnd"/>
+      <w:r>
+        <w:rPr>
+          <w:rFonts w:ascii="TH Sarabun New" w:hAnsi="TH Sarabun New" w:cs="TH Sarabun New" w:hint="cs"/>
+          <w:sz w:val="32"/>
+          <w:szCs w:val="32"/>
+          <w:cs/>
+        </w:rPr>
+        <w:t>ต่าง ๆ</w:t>
       </w:r>
     </w:p>
     <w:p>
@@ -21535,8 +21952,19 @@
           <w:szCs w:val="32"/>
           <w:cs/>
         </w:rPr>
-        <w:t xml:space="preserve"> เพิ่มนอยส์</w:t>
-      </w:r>
+        <w:t xml:space="preserve"> เพิ่มน</w:t>
+      </w:r>
+      <w:proofErr w:type="spellStart"/>
+      <w:r>
+        <w:rPr>
+          <w:rFonts w:ascii="TH Sarabun New" w:hAnsi="TH Sarabun New" w:cs="TH Sarabun New" w:hint="cs"/>
+          <w:sz w:val="32"/>
+          <w:szCs w:val="32"/>
+          <w:cs/>
+        </w:rPr>
+        <w:t>อยส์</w:t>
+      </w:r>
+      <w:proofErr w:type="spellEnd"/>
       <w:r>
         <w:rPr>
           <w:rFonts w:ascii="TH Sarabun New" w:hAnsi="TH Sarabun New" w:cs="TH Sarabun New"/>
@@ -21930,7 +22358,27 @@
           <w:szCs w:val="32"/>
           <w:cs/>
         </w:rPr>
-        <w:t>ฟีดสื่อโซเชียล</w:t>
+        <w:t>ฟีดสื่อโซ</w:t>
+      </w:r>
+      <w:proofErr w:type="spellStart"/>
+      <w:r>
+        <w:rPr>
+          <w:rFonts w:ascii="TH Sarabun New" w:hAnsi="TH Sarabun New" w:cs="TH Sarabun New"/>
+          <w:sz w:val="32"/>
+          <w:szCs w:val="32"/>
+          <w:cs/>
+        </w:rPr>
+        <w:t>เชีย</w:t>
+      </w:r>
+      <w:proofErr w:type="spellEnd"/>
+      <w:r>
+        <w:rPr>
+          <w:rFonts w:ascii="TH Sarabun New" w:hAnsi="TH Sarabun New" w:cs="TH Sarabun New"/>
+          <w:sz w:val="32"/>
+          <w:szCs w:val="32"/>
+          <w:cs/>
+        </w:rPr>
+        <w:t>ล</w:t>
       </w:r>
       <w:r>
         <w:rPr>
@@ -21982,8 +22430,19 @@
           <w:szCs w:val="32"/>
           <w:cs/>
         </w:rPr>
-        <w:t>สามารถปรับปรุงประสบการณ์ที่ผู้ใช้จะได้รับจากการใช้งานเว็บไซต์ และในฐานะที่เป็นภาษาในการเขียนสคริปต์ฝั่งไคลเอนต์</w:t>
-      </w:r>
+        <w:t>สามารถปรับปรุงประสบการณ์ที่ผู้ใช้จะได้รับจากการใช้งานเว็บไซต์ และในฐานะที่เป็นภาษาในการเขียนสคริปต์ฝั่งไคลเอน</w:t>
+      </w:r>
+      <w:proofErr w:type="spellStart"/>
+      <w:r>
+        <w:rPr>
+          <w:rFonts w:ascii="TH Sarabun New" w:hAnsi="TH Sarabun New" w:cs="TH Sarabun New"/>
+          <w:sz w:val="32"/>
+          <w:szCs w:val="32"/>
+          <w:cs/>
+        </w:rPr>
+        <w:t>ต์</w:t>
+      </w:r>
+      <w:proofErr w:type="spellEnd"/>
       <w:r>
         <w:rPr>
           <w:rFonts w:ascii="TH Sarabun New" w:hAnsi="TH Sarabun New" w:cs="TH Sarabun New" w:hint="cs"/>
@@ -22096,6 +22555,7 @@
         </w:rPr>
         <w:t xml:space="preserve"> หรือสีองค์ประกอบที่เปลี่ยนแบบ</w:t>
       </w:r>
+      <w:proofErr w:type="spellStart"/>
       <w:r>
         <w:rPr>
           <w:rFonts w:ascii="TH Sarabun New" w:hAnsi="TH Sarabun New" w:cs="TH Sarabun New" w:hint="cs"/>
@@ -22105,6 +22565,7 @@
         </w:rPr>
         <w:t>ได</w:t>
       </w:r>
+      <w:proofErr w:type="spellEnd"/>
       <w:r>
         <w:rPr>
           <w:rFonts w:ascii="TH Sarabun New" w:hAnsi="TH Sarabun New" w:cs="TH Sarabun New"/>
@@ -22138,7 +22599,17 @@
           <w:szCs w:val="32"/>
           <w:cs/>
         </w:rPr>
-        <w:t>บนหน้าเว็บ นั่นคือเอฟเฟ</w:t>
+        <w:t>บนหน้าเว็บ นั่นคือเอฟ</w:t>
+      </w:r>
+      <w:proofErr w:type="spellStart"/>
+      <w:r>
+        <w:rPr>
+          <w:rFonts w:ascii="TH Sarabun New" w:hAnsi="TH Sarabun New" w:cs="TH Sarabun New"/>
+          <w:sz w:val="32"/>
+          <w:szCs w:val="32"/>
+          <w:cs/>
+        </w:rPr>
+        <w:t>เฟ</w:t>
       </w:r>
       <w:r>
         <w:rPr>
@@ -22165,7 +22636,17 @@
           <w:szCs w:val="32"/>
           <w:cs/>
         </w:rPr>
-        <w:t xml:space="preserve">ต์ </w:t>
+        <w:t>ต์</w:t>
+      </w:r>
+      <w:proofErr w:type="spellEnd"/>
+      <w:r>
+        <w:rPr>
+          <w:rFonts w:ascii="TH Sarabun New" w:hAnsi="TH Sarabun New" w:cs="TH Sarabun New" w:hint="cs"/>
+          <w:sz w:val="32"/>
+          <w:szCs w:val="32"/>
+          <w:cs/>
+        </w:rPr>
+        <w:t xml:space="preserve"> </w:t>
       </w:r>
       <w:r>
         <w:rPr>
@@ -22233,7 +22714,27 @@
           <w:szCs w:val="32"/>
           <w:cs/>
         </w:rPr>
-        <w:t>เกิดขึ้นในฐานะเทคโนโลยีฝั่งเบราว์เซอร์</w:t>
+        <w:t>เกิดขึ้นในฐานะเทคโนโลยีฝั่ง</w:t>
+      </w:r>
+      <w:proofErr w:type="spellStart"/>
+      <w:r>
+        <w:rPr>
+          <w:rFonts w:ascii="TH Sarabun New" w:hAnsi="TH Sarabun New" w:cs="TH Sarabun New"/>
+          <w:sz w:val="32"/>
+          <w:szCs w:val="32"/>
+          <w:cs/>
+        </w:rPr>
+        <w:t>เบ</w:t>
+      </w:r>
+      <w:proofErr w:type="spellEnd"/>
+      <w:r>
+        <w:rPr>
+          <w:rFonts w:ascii="TH Sarabun New" w:hAnsi="TH Sarabun New" w:cs="TH Sarabun New"/>
+          <w:sz w:val="32"/>
+          <w:szCs w:val="32"/>
+          <w:cs/>
+        </w:rPr>
+        <w:t>ราว์เซอร์</w:t>
       </w:r>
       <w:r>
         <w:rPr>
@@ -22250,7 +22751,27 @@
           <w:szCs w:val="32"/>
           <w:cs/>
         </w:rPr>
-        <w:t>เพื่อทำให้เว็บแอปพลิเคชันมีความเป็นไดนามิ</w:t>
+        <w:t>เพื่อทำให้เว็บแอปพลิเคชันมีความเป็น</w:t>
+      </w:r>
+      <w:proofErr w:type="spellStart"/>
+      <w:r>
+        <w:rPr>
+          <w:rFonts w:ascii="TH Sarabun New" w:hAnsi="TH Sarabun New" w:cs="TH Sarabun New"/>
+          <w:sz w:val="32"/>
+          <w:szCs w:val="32"/>
+          <w:cs/>
+        </w:rPr>
+        <w:t>ได</w:t>
+      </w:r>
+      <w:proofErr w:type="spellEnd"/>
+      <w:r>
+        <w:rPr>
+          <w:rFonts w:ascii="TH Sarabun New" w:hAnsi="TH Sarabun New" w:cs="TH Sarabun New"/>
+          <w:sz w:val="32"/>
+          <w:szCs w:val="32"/>
+          <w:cs/>
+        </w:rPr>
+        <w:t>นามิ</w:t>
       </w:r>
       <w:r>
         <w:rPr>
@@ -22278,14 +22799,25 @@
         </w:rPr>
         <w:t xml:space="preserve">JavaScript </w:t>
       </w:r>
-      <w:r>
-        <w:rPr>
-          <w:rFonts w:ascii="TH Sarabun New" w:hAnsi="TH Sarabun New" w:cs="TH Sarabun New"/>
-          <w:sz w:val="32"/>
-          <w:szCs w:val="32"/>
-          <w:cs/>
-        </w:rPr>
-        <w:t>เบราว์เซอร์จะสามารถตอบสนองต่อการโต้ตอบของผู้ใช้และเปลี่ยนแปลงเค้าโครงเนื้อหาบนเว็บเพจได้</w:t>
+      <w:proofErr w:type="spellStart"/>
+      <w:r>
+        <w:rPr>
+          <w:rFonts w:ascii="TH Sarabun New" w:hAnsi="TH Sarabun New" w:cs="TH Sarabun New"/>
+          <w:sz w:val="32"/>
+          <w:szCs w:val="32"/>
+          <w:cs/>
+        </w:rPr>
+        <w:t>เบ</w:t>
+      </w:r>
+      <w:proofErr w:type="spellEnd"/>
+      <w:r>
+        <w:rPr>
+          <w:rFonts w:ascii="TH Sarabun New" w:hAnsi="TH Sarabun New" w:cs="TH Sarabun New"/>
+          <w:sz w:val="32"/>
+          <w:szCs w:val="32"/>
+          <w:cs/>
+        </w:rPr>
+        <w:t>ราว์เซอร์จะสามารถตอบสนองต่อการโต้ตอบของผู้ใช้และเปลี่ยนแปลงเค้าโครงเนื้อหาบนเว็บเพจได้</w:t>
       </w:r>
       <w:r>
         <w:rPr>
@@ -22379,7 +22911,27 @@
           <w:szCs w:val="32"/>
           <w:cs/>
         </w:rPr>
-        <w:t xml:space="preserve">ไปใช้นอกเว็บเบราว์เซอร์ สามารถใช้ </w:t>
+        <w:t>ไปใช้นอกเว็บ</w:t>
+      </w:r>
+      <w:proofErr w:type="spellStart"/>
+      <w:r>
+        <w:rPr>
+          <w:rFonts w:ascii="TH Sarabun New" w:hAnsi="TH Sarabun New" w:cs="TH Sarabun New"/>
+          <w:sz w:val="32"/>
+          <w:szCs w:val="32"/>
+          <w:cs/>
+        </w:rPr>
+        <w:t>เบ</w:t>
+      </w:r>
+      <w:proofErr w:type="spellEnd"/>
+      <w:r>
+        <w:rPr>
+          <w:rFonts w:ascii="TH Sarabun New" w:hAnsi="TH Sarabun New" w:cs="TH Sarabun New"/>
+          <w:sz w:val="32"/>
+          <w:szCs w:val="32"/>
+          <w:cs/>
+        </w:rPr>
+        <w:t xml:space="preserve">ราว์เซอร์ สามารถใช้ </w:t>
       </w:r>
       <w:r>
         <w:rPr>
@@ -22396,7 +22948,27 @@
           <w:szCs w:val="32"/>
           <w:cs/>
         </w:rPr>
-        <w:t>สำหรับทั่งการพัฒนาฝั่งไคลเอนต์และฝั่งเซิร์ฟเวอร์</w:t>
+        <w:t>สำหรับทั่งการพัฒนาฝั่งไคลเอน</w:t>
+      </w:r>
+      <w:proofErr w:type="spellStart"/>
+      <w:r>
+        <w:rPr>
+          <w:rFonts w:ascii="TH Sarabun New" w:hAnsi="TH Sarabun New" w:cs="TH Sarabun New"/>
+          <w:sz w:val="32"/>
+          <w:szCs w:val="32"/>
+          <w:cs/>
+        </w:rPr>
+        <w:t>ต์</w:t>
+      </w:r>
+      <w:proofErr w:type="spellEnd"/>
+      <w:r>
+        <w:rPr>
+          <w:rFonts w:ascii="TH Sarabun New" w:hAnsi="TH Sarabun New" w:cs="TH Sarabun New"/>
+          <w:sz w:val="32"/>
+          <w:szCs w:val="32"/>
+          <w:cs/>
+        </w:rPr>
+        <w:t>และฝั่งเซิร์ฟเวอร์</w:t>
       </w:r>
       <w:r>
         <w:rPr>
@@ -22757,8 +23329,19 @@
           <w:szCs w:val="32"/>
           <w:cs/>
         </w:rPr>
-        <w:t>หรือรันไทม์</w:t>
-      </w:r>
+        <w:t>หรือรันไท</w:t>
+      </w:r>
+      <w:proofErr w:type="spellStart"/>
+      <w:r>
+        <w:rPr>
+          <w:rFonts w:ascii="TH Sarabun New" w:hAnsi="TH Sarabun New" w:cs="TH Sarabun New"/>
+          <w:sz w:val="32"/>
+          <w:szCs w:val="32"/>
+          <w:cs/>
+        </w:rPr>
+        <w:t>ม์</w:t>
+      </w:r>
+      <w:proofErr w:type="spellEnd"/>
       <w:r>
         <w:rPr>
           <w:rFonts w:ascii="TH Sarabun New" w:hAnsi="TH Sarabun New" w:cs="TH Sarabun New" w:hint="cs"/>
@@ -22828,7 +23411,27 @@
           <w:szCs w:val="32"/>
           <w:cs/>
         </w:rPr>
-        <w:t xml:space="preserve">ฝั่งไคลเอนต์ </w:t>
+        <w:t>ฝั่งไคลเอน</w:t>
+      </w:r>
+      <w:proofErr w:type="spellStart"/>
+      <w:r>
+        <w:rPr>
+          <w:rFonts w:ascii="TH Sarabun New" w:hAnsi="TH Sarabun New" w:cs="TH Sarabun New" w:hint="cs"/>
+          <w:sz w:val="32"/>
+          <w:szCs w:val="32"/>
+          <w:cs/>
+        </w:rPr>
+        <w:t>ต์</w:t>
+      </w:r>
+      <w:proofErr w:type="spellEnd"/>
+      <w:r>
+        <w:rPr>
+          <w:rFonts w:ascii="TH Sarabun New" w:hAnsi="TH Sarabun New" w:cs="TH Sarabun New" w:hint="cs"/>
+          <w:sz w:val="32"/>
+          <w:szCs w:val="32"/>
+          <w:cs/>
+        </w:rPr>
+        <w:t xml:space="preserve"> </w:t>
       </w:r>
       <w:r>
         <w:rPr>
@@ -22887,7 +23490,27 @@
           <w:szCs w:val="32"/>
           <w:cs/>
         </w:rPr>
-        <w:t xml:space="preserve">ฝั่งไคลเอนต์หมายถึงวิธีที่ </w:t>
+        <w:t>ฝั่งไคลเอน</w:t>
+      </w:r>
+      <w:proofErr w:type="spellStart"/>
+      <w:r>
+        <w:rPr>
+          <w:rFonts w:ascii="TH Sarabun New" w:hAnsi="TH Sarabun New" w:cs="TH Sarabun New"/>
+          <w:sz w:val="32"/>
+          <w:szCs w:val="32"/>
+          <w:cs/>
+        </w:rPr>
+        <w:t>ต์</w:t>
+      </w:r>
+      <w:proofErr w:type="spellEnd"/>
+      <w:r>
+        <w:rPr>
+          <w:rFonts w:ascii="TH Sarabun New" w:hAnsi="TH Sarabun New" w:cs="TH Sarabun New"/>
+          <w:sz w:val="32"/>
+          <w:szCs w:val="32"/>
+          <w:cs/>
+        </w:rPr>
+        <w:t xml:space="preserve">หมายถึงวิธีที่ </w:t>
       </w:r>
       <w:r>
         <w:rPr>
@@ -22904,7 +23527,27 @@
           <w:szCs w:val="32"/>
           <w:cs/>
         </w:rPr>
-        <w:t>ทำงานในเบราว์เซอร์</w:t>
+        <w:t>ทำงานใน</w:t>
+      </w:r>
+      <w:proofErr w:type="spellStart"/>
+      <w:r>
+        <w:rPr>
+          <w:rFonts w:ascii="TH Sarabun New" w:hAnsi="TH Sarabun New" w:cs="TH Sarabun New"/>
+          <w:sz w:val="32"/>
+          <w:szCs w:val="32"/>
+          <w:cs/>
+        </w:rPr>
+        <w:t>เบ</w:t>
+      </w:r>
+      <w:proofErr w:type="spellEnd"/>
+      <w:r>
+        <w:rPr>
+          <w:rFonts w:ascii="TH Sarabun New" w:hAnsi="TH Sarabun New" w:cs="TH Sarabun New"/>
+          <w:sz w:val="32"/>
+          <w:szCs w:val="32"/>
+          <w:cs/>
+        </w:rPr>
+        <w:t>ราว์เซอร์</w:t>
       </w:r>
       <w:r>
         <w:rPr>
@@ -22956,7 +23599,47 @@
           <w:szCs w:val="32"/>
           <w:cs/>
         </w:rPr>
-        <w:t xml:space="preserve">จะอยู่ภายในโค้ดเบราว์เซอร์ เว็บเบราว์เซอร์ทั้งหมดจะมาพร้อมกับกลไก </w:t>
+        <w:t>จะอยู่ภายในโค้ด</w:t>
+      </w:r>
+      <w:proofErr w:type="spellStart"/>
+      <w:r>
+        <w:rPr>
+          <w:rFonts w:ascii="TH Sarabun New" w:hAnsi="TH Sarabun New" w:cs="TH Sarabun New"/>
+          <w:sz w:val="32"/>
+          <w:szCs w:val="32"/>
+          <w:cs/>
+        </w:rPr>
+        <w:t>เบ</w:t>
+      </w:r>
+      <w:proofErr w:type="spellEnd"/>
+      <w:r>
+        <w:rPr>
+          <w:rFonts w:ascii="TH Sarabun New" w:hAnsi="TH Sarabun New" w:cs="TH Sarabun New"/>
+          <w:sz w:val="32"/>
+          <w:szCs w:val="32"/>
+          <w:cs/>
+        </w:rPr>
+        <w:t>ราว์เซอร์ เว็บ</w:t>
+      </w:r>
+      <w:proofErr w:type="spellStart"/>
+      <w:r>
+        <w:rPr>
+          <w:rFonts w:ascii="TH Sarabun New" w:hAnsi="TH Sarabun New" w:cs="TH Sarabun New"/>
+          <w:sz w:val="32"/>
+          <w:szCs w:val="32"/>
+          <w:cs/>
+        </w:rPr>
+        <w:t>เบ</w:t>
+      </w:r>
+      <w:proofErr w:type="spellEnd"/>
+      <w:r>
+        <w:rPr>
+          <w:rFonts w:ascii="TH Sarabun New" w:hAnsi="TH Sarabun New" w:cs="TH Sarabun New"/>
+          <w:sz w:val="32"/>
+          <w:szCs w:val="32"/>
+          <w:cs/>
+        </w:rPr>
+        <w:t xml:space="preserve">ราว์เซอร์ทั้งหมดจะมาพร้อมกับกลไก </w:t>
       </w:r>
       <w:r>
         <w:rPr>
@@ -23082,15 +23765,6 @@
       </w:r>
       <w:r>
         <w:rPr>
-          <w:rFonts w:ascii="TH Sarabun New" w:hAnsi="TH Sarabun New" w:cs="TH Sarabun New"/>
-          <w:sz w:val="32"/>
-          <w:szCs w:val="32"/>
-          <w:cs/>
-        </w:rPr>
-        <w:tab/>
-      </w:r>
-      <w:r>
-        <w:rPr>
           <w:rFonts w:ascii="TH Sarabun New" w:hAnsi="TH Sarabun New" w:cs="TH Sarabun New" w:hint="cs"/>
           <w:sz w:val="32"/>
           <w:szCs w:val="32"/>
@@ -23114,14 +23788,25 @@
         </w:rPr>
         <w:tab/>
       </w:r>
-      <w:r>
-        <w:rPr>
-          <w:rFonts w:ascii="TH Sarabun New" w:hAnsi="TH Sarabun New" w:cs="TH Sarabun New"/>
-          <w:sz w:val="32"/>
-          <w:szCs w:val="32"/>
-          <w:cs/>
-        </w:rPr>
-        <w:t>เบราว์เซอร์โหลดเว็บเพจเมื่อ</w:t>
+      <w:proofErr w:type="spellStart"/>
+      <w:r>
+        <w:rPr>
+          <w:rFonts w:ascii="TH Sarabun New" w:hAnsi="TH Sarabun New" w:cs="TH Sarabun New"/>
+          <w:sz w:val="32"/>
+          <w:szCs w:val="32"/>
+          <w:cs/>
+        </w:rPr>
+        <w:t>เบ</w:t>
+      </w:r>
+      <w:proofErr w:type="spellEnd"/>
+      <w:r>
+        <w:rPr>
+          <w:rFonts w:ascii="TH Sarabun New" w:hAnsi="TH Sarabun New" w:cs="TH Sarabun New"/>
+          <w:sz w:val="32"/>
+          <w:szCs w:val="32"/>
+          <w:cs/>
+        </w:rPr>
+        <w:t>ราว์เซอร์โหลดเว็บเพจเมื่อ</w:t>
       </w:r>
       <w:r>
         <w:rPr>
@@ -23179,15 +23864,6 @@
       </w:r>
       <w:r>
         <w:rPr>
-          <w:rFonts w:ascii="TH Sarabun New" w:hAnsi="TH Sarabun New" w:cs="TH Sarabun New"/>
-          <w:sz w:val="32"/>
-          <w:szCs w:val="32"/>
-          <w:cs/>
-        </w:rPr>
-        <w:tab/>
-      </w:r>
-      <w:r>
-        <w:rPr>
           <w:rFonts w:ascii="TH Sarabun New" w:hAnsi="TH Sarabun New" w:cs="TH Sarabun New" w:hint="cs"/>
           <w:sz w:val="32"/>
           <w:szCs w:val="32"/>
@@ -23218,8 +23894,59 @@
           <w:szCs w:val="32"/>
           <w:cs/>
         </w:rPr>
-        <w:t>ระหว่างการโหลด เบราว์เซอร์แปลงหน้าและองค์ประกอบทั้งหมดของหน้า เช่น ปุ่ม ป้าย และกล่องดรอปดาวน์ เป็นโครงสร้างข้อมูลที่เรียกว่าโมเดลอ็อบเจกต์</w:t>
-      </w:r>
+        <w:t xml:space="preserve">ระหว่างการโหลด </w:t>
+      </w:r>
+      <w:proofErr w:type="spellStart"/>
+      <w:r>
+        <w:rPr>
+          <w:rFonts w:ascii="TH Sarabun New" w:hAnsi="TH Sarabun New" w:cs="TH Sarabun New"/>
+          <w:sz w:val="32"/>
+          <w:szCs w:val="32"/>
+          <w:cs/>
+        </w:rPr>
+        <w:t>เบ</w:t>
+      </w:r>
+      <w:proofErr w:type="spellEnd"/>
+      <w:r>
+        <w:rPr>
+          <w:rFonts w:ascii="TH Sarabun New" w:hAnsi="TH Sarabun New" w:cs="TH Sarabun New"/>
+          <w:sz w:val="32"/>
+          <w:szCs w:val="32"/>
+          <w:cs/>
+        </w:rPr>
+        <w:t>ราว์เซอร์แปลงหน้าและองค์ประกอบทั้งหมดของหน้า เช่น ปุ่ม ป้าย และกล่องดรอปดาวน์ เป็นโครงสร้างข้อมูลที่เรียกว่าโมเดล</w:t>
+      </w:r>
+      <w:proofErr w:type="spellStart"/>
+      <w:r>
+        <w:rPr>
+          <w:rFonts w:ascii="TH Sarabun New" w:hAnsi="TH Sarabun New" w:cs="TH Sarabun New"/>
+          <w:sz w:val="32"/>
+          <w:szCs w:val="32"/>
+          <w:cs/>
+        </w:rPr>
+        <w:t>อ็</w:t>
+      </w:r>
+      <w:proofErr w:type="spellEnd"/>
+      <w:r>
+        <w:rPr>
+          <w:rFonts w:ascii="TH Sarabun New" w:hAnsi="TH Sarabun New" w:cs="TH Sarabun New"/>
+          <w:sz w:val="32"/>
+          <w:szCs w:val="32"/>
+          <w:cs/>
+        </w:rPr>
+        <w:t>อบเจก</w:t>
+      </w:r>
+      <w:proofErr w:type="spellStart"/>
+      <w:r>
+        <w:rPr>
+          <w:rFonts w:ascii="TH Sarabun New" w:hAnsi="TH Sarabun New" w:cs="TH Sarabun New"/>
+          <w:sz w:val="32"/>
+          <w:szCs w:val="32"/>
+          <w:cs/>
+        </w:rPr>
+        <w:t>ต์</w:t>
+      </w:r>
+      <w:proofErr w:type="spellEnd"/>
       <w:r>
         <w:rPr>
           <w:rFonts w:ascii="TH Sarabun New" w:hAnsi="TH Sarabun New" w:cs="TH Sarabun New"/>
@@ -23269,15 +23996,6 @@
           <w:sz w:val="32"/>
           <w:szCs w:val="32"/>
         </w:rPr>
-        <w:lastRenderedPageBreak/>
-        <w:tab/>
-      </w:r>
-      <w:r>
-        <w:rPr>
-          <w:rFonts w:ascii="TH Sarabun New" w:hAnsi="TH Sarabun New" w:cs="TH Sarabun New"/>
-          <w:sz w:val="32"/>
-          <w:szCs w:val="32"/>
-        </w:rPr>
         <w:tab/>
       </w:r>
       <w:r>
@@ -23321,7 +24039,27 @@
           <w:szCs w:val="32"/>
           <w:cs/>
         </w:rPr>
-        <w:t xml:space="preserve">ของเบราว์เซอร์แปลงโค้ด </w:t>
+        <w:t>ของ</w:t>
+      </w:r>
+      <w:proofErr w:type="spellStart"/>
+      <w:r>
+        <w:rPr>
+          <w:rFonts w:ascii="TH Sarabun New" w:hAnsi="TH Sarabun New" w:cs="TH Sarabun New"/>
+          <w:sz w:val="32"/>
+          <w:szCs w:val="32"/>
+          <w:cs/>
+        </w:rPr>
+        <w:t>เบ</w:t>
+      </w:r>
+      <w:proofErr w:type="spellEnd"/>
+      <w:r>
+        <w:rPr>
+          <w:rFonts w:ascii="TH Sarabun New" w:hAnsi="TH Sarabun New" w:cs="TH Sarabun New"/>
+          <w:sz w:val="32"/>
+          <w:szCs w:val="32"/>
+          <w:cs/>
+        </w:rPr>
+        <w:t xml:space="preserve">ราว์เซอร์แปลงโค้ด </w:t>
       </w:r>
       <w:r>
         <w:rPr>
@@ -23381,14 +24119,7 @@
           <w:sz w:val="32"/>
           <w:szCs w:val="32"/>
         </w:rPr>
-        <w:tab/>
-      </w:r>
-      <w:r>
-        <w:rPr>
-          <w:rFonts w:ascii="TH Sarabun New" w:hAnsi="TH Sarabun New" w:cs="TH Sarabun New"/>
-          <w:sz w:val="32"/>
-          <w:szCs w:val="32"/>
-        </w:rPr>
+        <w:lastRenderedPageBreak/>
         <w:tab/>
       </w:r>
       <w:r>
@@ -23475,14 +24206,6 @@
           <w:szCs w:val="32"/>
         </w:rPr>
         <w:tab/>
-      </w:r>
-      <w:r>
-        <w:rPr>
-          <w:rFonts w:ascii="TH Sarabun New" w:hAnsi="TH Sarabun New" w:cs="TH Sarabun New"/>
-          <w:sz w:val="32"/>
-          <w:szCs w:val="32"/>
-        </w:rPr>
-        <w:tab/>
         <w:t>5)</w:t>
       </w:r>
       <w:r>
@@ -23493,14 +24216,25 @@
         </w:rPr>
         <w:tab/>
       </w:r>
-      <w:r>
-        <w:rPr>
-          <w:rFonts w:ascii="TH Sarabun New" w:hAnsi="TH Sarabun New" w:cs="TH Sarabun New"/>
-          <w:sz w:val="32"/>
-          <w:szCs w:val="32"/>
-          <w:cs/>
-        </w:rPr>
-        <w:t xml:space="preserve">เบราว์เซอร์แสดงผล </w:t>
+      <w:proofErr w:type="spellStart"/>
+      <w:r>
+        <w:rPr>
+          <w:rFonts w:ascii="TH Sarabun New" w:hAnsi="TH Sarabun New" w:cs="TH Sarabun New"/>
+          <w:sz w:val="32"/>
+          <w:szCs w:val="32"/>
+          <w:cs/>
+        </w:rPr>
+        <w:t>เบ</w:t>
+      </w:r>
+      <w:proofErr w:type="spellEnd"/>
+      <w:r>
+        <w:rPr>
+          <w:rFonts w:ascii="TH Sarabun New" w:hAnsi="TH Sarabun New" w:cs="TH Sarabun New"/>
+          <w:sz w:val="32"/>
+          <w:szCs w:val="32"/>
+          <w:cs/>
+        </w:rPr>
+        <w:t xml:space="preserve">ราว์เซอร์แสดงผล </w:t>
       </w:r>
       <w:r>
         <w:rPr>
@@ -23672,8 +24406,39 @@
           <w:szCs w:val="32"/>
           <w:cs/>
         </w:rPr>
-        <w:t>ของเซิร์ฟเวอร์แบ็คเอนด์</w:t>
-      </w:r>
+        <w:t>ของเซิร์ฟเวอร์</w:t>
+      </w:r>
+      <w:proofErr w:type="spellStart"/>
+      <w:r>
+        <w:rPr>
+          <w:rFonts w:ascii="TH Sarabun New" w:hAnsi="TH Sarabun New" w:cs="TH Sarabun New"/>
+          <w:sz w:val="32"/>
+          <w:szCs w:val="32"/>
+          <w:cs/>
+        </w:rPr>
+        <w:t>แบ็ค</w:t>
+      </w:r>
+      <w:proofErr w:type="spellEnd"/>
+      <w:r>
+        <w:rPr>
+          <w:rFonts w:ascii="TH Sarabun New" w:hAnsi="TH Sarabun New" w:cs="TH Sarabun New"/>
+          <w:sz w:val="32"/>
+          <w:szCs w:val="32"/>
+          <w:cs/>
+        </w:rPr>
+        <w:t>เอน</w:t>
+      </w:r>
+      <w:proofErr w:type="spellStart"/>
+      <w:r>
+        <w:rPr>
+          <w:rFonts w:ascii="TH Sarabun New" w:hAnsi="TH Sarabun New" w:cs="TH Sarabun New"/>
+          <w:sz w:val="32"/>
+          <w:szCs w:val="32"/>
+          <w:cs/>
+        </w:rPr>
+        <w:t>ด์</w:t>
+      </w:r>
+      <w:proofErr w:type="spellEnd"/>
       <w:r>
         <w:rPr>
           <w:rFonts w:ascii="TH Sarabun New" w:hAnsi="TH Sarabun New" w:cs="TH Sarabun New"/>
@@ -24401,18 +25166,48 @@
           <w:szCs w:val="32"/>
           <w:cs/>
         </w:rPr>
-        <w:t>รูปแบบตาราง รวมถึงการจัดตำแหน่งและการจัดรูปแบบของ</w:t>
-      </w:r>
-      <w:r>
-        <w:rPr>
-          <w:rFonts w:ascii="TH Sarabun New" w:hAnsi="TH Sarabun New" w:cs="TH Sarabun New"/>
+        <w:t>รูปแบบตาราง รวมถึงการจัดตำแหน่งและการจัดรูปแบบขององค์ประกอบต่าง</w:t>
+      </w:r>
+      <w:r>
+        <w:rPr>
+          <w:rFonts w:ascii="TH Sarabun New" w:hAnsi="TH Sarabun New" w:cs="TH Sarabun New" w:hint="cs"/>
           <w:color w:val="000000" w:themeColor="text1"/>
           <w:sz w:val="32"/>
           <w:szCs w:val="32"/>
           <w:cs/>
         </w:rPr>
+        <w:t xml:space="preserve"> </w:t>
+      </w:r>
+      <w:r>
+        <w:rPr>
+          <w:rFonts w:ascii="TH Sarabun New" w:hAnsi="TH Sarabun New" w:cs="TH Sarabun New"/>
+          <w:color w:val="000000" w:themeColor="text1"/>
+          <w:sz w:val="32"/>
+          <w:szCs w:val="32"/>
+          <w:cs/>
+        </w:rPr>
+        <w:t xml:space="preserve">ๆ บนหน้าเว็บไซต์ และเป็นภาษาที่นิยมใช้กันอย่างแพร่หลายในการพัฒนาเว็บไซต์ </w:t>
+      </w:r>
+      <w:r>
+        <w:rPr>
+          <w:rFonts w:ascii="TH Sarabun New" w:hAnsi="TH Sarabun New" w:cs="TH Sarabun New" w:hint="cs"/>
+          <w:color w:val="000000" w:themeColor="text1"/>
+          <w:sz w:val="32"/>
+          <w:szCs w:val="32"/>
+          <w:cs/>
+        </w:rPr>
+        <w:t xml:space="preserve">อีกทั้ง </w:t>
+      </w:r>
+      <w:r>
+        <w:rPr>
+          <w:rFonts w:ascii="TH Sarabun New" w:hAnsi="TH Sarabun New" w:cs="TH Sarabun New"/>
+          <w:color w:val="000000" w:themeColor="text1"/>
+          <w:sz w:val="32"/>
+          <w:szCs w:val="32"/>
+          <w:cs/>
+        </w:rPr>
         <w:lastRenderedPageBreak/>
-        <w:t>องค์ประกอบต่าง</w:t>
+        <w:t>ยังช่วยให้เว็บไซต์มีความสม่ำเสมอในการแสดงผลบนหลาย</w:t>
       </w:r>
       <w:r>
         <w:rPr>
@@ -24432,8 +25227,9 @@
           <w:szCs w:val="32"/>
           <w:cs/>
         </w:rPr>
-        <w:t xml:space="preserve">ๆ บนหน้าเว็บไซต์ และเป็นภาษาที่นิยมใช้กันอย่างแพร่หลายในการพัฒนาเว็บไซต์ </w:t>
-      </w:r>
+        <w:t xml:space="preserve">ๆ </w:t>
+      </w:r>
+      <w:proofErr w:type="spellStart"/>
       <w:r>
         <w:rPr>
           <w:rFonts w:ascii="TH Sarabun New" w:hAnsi="TH Sarabun New" w:cs="TH Sarabun New" w:hint="cs"/>
@@ -24442,47 +25238,18 @@
           <w:szCs w:val="32"/>
           <w:cs/>
         </w:rPr>
-        <w:t xml:space="preserve">อีกทั้ง </w:t>
-      </w:r>
-      <w:r>
-        <w:rPr>
-          <w:rFonts w:ascii="TH Sarabun New" w:hAnsi="TH Sarabun New" w:cs="TH Sarabun New"/>
+        <w:t>เบ</w:t>
+      </w:r>
+      <w:proofErr w:type="spellEnd"/>
+      <w:r>
+        <w:rPr>
+          <w:rFonts w:ascii="TH Sarabun New" w:hAnsi="TH Sarabun New" w:cs="TH Sarabun New" w:hint="cs"/>
           <w:color w:val="000000" w:themeColor="text1"/>
           <w:sz w:val="32"/>
           <w:szCs w:val="32"/>
           <w:cs/>
         </w:rPr>
-        <w:t>ยังช่วยให้เว็บไซต์มีความสม่ำเสมอในการแสดงผลบนหลาย</w:t>
-      </w:r>
-      <w:r>
-        <w:rPr>
-          <w:rFonts w:ascii="TH Sarabun New" w:hAnsi="TH Sarabun New" w:cs="TH Sarabun New" w:hint="cs"/>
-          <w:color w:val="000000" w:themeColor="text1"/>
-          <w:sz w:val="32"/>
-          <w:szCs w:val="32"/>
-          <w:cs/>
-        </w:rPr>
-        <w:t xml:space="preserve"> </w:t>
-      </w:r>
-      <w:r>
-        <w:rPr>
-          <w:rFonts w:ascii="TH Sarabun New" w:hAnsi="TH Sarabun New" w:cs="TH Sarabun New"/>
-          <w:color w:val="000000" w:themeColor="text1"/>
-          <w:sz w:val="32"/>
-          <w:szCs w:val="32"/>
-          <w:cs/>
-        </w:rPr>
-        <w:t xml:space="preserve">ๆ </w:t>
-      </w:r>
-      <w:r>
-        <w:rPr>
-          <w:rFonts w:ascii="TH Sarabun New" w:hAnsi="TH Sarabun New" w:cs="TH Sarabun New" w:hint="cs"/>
-          <w:color w:val="000000" w:themeColor="text1"/>
-          <w:sz w:val="32"/>
-          <w:szCs w:val="32"/>
-          <w:cs/>
-        </w:rPr>
-        <w:t>เบราเซอร์</w:t>
+        <w:t>ราเซอร์</w:t>
       </w:r>
       <w:r>
         <w:rPr>
@@ -24702,14 +25469,34 @@
           <w:sz w:val="32"/>
           <w:szCs w:val="32"/>
         </w:rPr>
-        <w:t xml:space="preserve">(User Interface : UI) </w:t>
-      </w:r>
-      <w:r>
-        <w:rPr>
-          <w:rFonts w:ascii="TH Sarabun New" w:hAnsi="TH Sarabun New" w:cs="TH Sarabun New" w:hint="cs"/>
+        <w:t xml:space="preserve">(User </w:t>
+      </w:r>
+      <w:proofErr w:type="gramStart"/>
+      <w:r>
+        <w:rPr>
+          <w:rFonts w:ascii="TH Sarabun New" w:hAnsi="TH Sarabun New" w:cs="TH Sarabun New"/>
           <w:color w:val="000000" w:themeColor="text1"/>
           <w:sz w:val="32"/>
           <w:szCs w:val="32"/>
+        </w:rPr>
+        <w:t>Interface :</w:t>
+      </w:r>
+      <w:proofErr w:type="gramEnd"/>
+      <w:r>
+        <w:rPr>
+          <w:rFonts w:ascii="TH Sarabun New" w:hAnsi="TH Sarabun New" w:cs="TH Sarabun New"/>
+          <w:color w:val="000000" w:themeColor="text1"/>
+          <w:sz w:val="32"/>
+          <w:szCs w:val="32"/>
+        </w:rPr>
+        <w:t xml:space="preserve"> UI) </w:t>
+      </w:r>
+      <w:r>
+        <w:rPr>
+          <w:rFonts w:ascii="TH Sarabun New" w:hAnsi="TH Sarabun New" w:cs="TH Sarabun New" w:hint="cs"/>
+          <w:color w:val="000000" w:themeColor="text1"/>
+          <w:sz w:val="32"/>
+          <w:szCs w:val="32"/>
           <w:cs/>
         </w:rPr>
         <w:t xml:space="preserve">ที่ตอบสนองต่อการเปลี่ยนแปลงของข้อมูลได้อย่างมีประสิทธิภาพ โดย </w:t>
@@ -24750,14 +25537,36 @@
           <w:szCs w:val="32"/>
           <w:cs/>
         </w:rPr>
-        <w:t>ในปี 2013 และได้รับความนิยมอย่างแพร่หลายสำหรับการพัฒนาเว็บและแอปพลิเคชันแบบไดนามิค</w:t>
-      </w:r>
-      <w:r>
-        <w:rPr>
-          <w:rFonts w:ascii="TH Sarabun New" w:hAnsi="TH Sarabun New" w:cs="TH Sarabun New"/>
+        <w:t>ในปี 2013 และได้รับความนิยมอย่างแพร่หลายสำหรับการพัฒนาเว็บและแอปพลิเคชันแบบ</w:t>
+      </w:r>
+      <w:proofErr w:type="spellStart"/>
+      <w:r>
+        <w:rPr>
+          <w:rFonts w:ascii="TH Sarabun New" w:hAnsi="TH Sarabun New" w:cs="TH Sarabun New" w:hint="cs"/>
           <w:color w:val="000000" w:themeColor="text1"/>
           <w:sz w:val="32"/>
           <w:szCs w:val="32"/>
+          <w:cs/>
+        </w:rPr>
+        <w:t>ได</w:t>
+      </w:r>
+      <w:proofErr w:type="spellEnd"/>
+      <w:r>
+        <w:rPr>
+          <w:rFonts w:ascii="TH Sarabun New" w:hAnsi="TH Sarabun New" w:cs="TH Sarabun New" w:hint="cs"/>
+          <w:color w:val="000000" w:themeColor="text1"/>
+          <w:sz w:val="32"/>
+          <w:szCs w:val="32"/>
+          <w:cs/>
+        </w:rPr>
+        <w:t>นามิค</w:t>
+      </w:r>
+      <w:r>
+        <w:rPr>
+          <w:rFonts w:ascii="TH Sarabun New" w:hAnsi="TH Sarabun New" w:cs="TH Sarabun New"/>
+          <w:color w:val="000000" w:themeColor="text1"/>
+          <w:sz w:val="32"/>
+          <w:szCs w:val="32"/>
         </w:rPr>
         <w:t xml:space="preserve"> </w:t>
       </w:r>
@@ -24769,14 +25578,36 @@
           <w:szCs w:val="32"/>
           <w:cs/>
         </w:rPr>
-        <w:t xml:space="preserve">คอนเซ็ปต์หลักของ </w:t>
-      </w:r>
-      <w:r>
-        <w:rPr>
-          <w:rFonts w:ascii="TH Sarabun New" w:hAnsi="TH Sarabun New" w:cs="TH Sarabun New"/>
+        <w:t>คอนเซ</w:t>
+      </w:r>
+      <w:proofErr w:type="spellStart"/>
+      <w:r>
+        <w:rPr>
+          <w:rFonts w:ascii="TH Sarabun New" w:hAnsi="TH Sarabun New" w:cs="TH Sarabun New" w:hint="cs"/>
           <w:color w:val="000000" w:themeColor="text1"/>
           <w:sz w:val="32"/>
           <w:szCs w:val="32"/>
+          <w:cs/>
+        </w:rPr>
+        <w:t>็ปต์</w:t>
+      </w:r>
+      <w:proofErr w:type="spellEnd"/>
+      <w:r>
+        <w:rPr>
+          <w:rFonts w:ascii="TH Sarabun New" w:hAnsi="TH Sarabun New" w:cs="TH Sarabun New" w:hint="cs"/>
+          <w:color w:val="000000" w:themeColor="text1"/>
+          <w:sz w:val="32"/>
+          <w:szCs w:val="32"/>
+          <w:cs/>
+        </w:rPr>
+        <w:t xml:space="preserve">หลักของ </w:t>
+      </w:r>
+      <w:r>
+        <w:rPr>
+          <w:rFonts w:ascii="TH Sarabun New" w:hAnsi="TH Sarabun New" w:cs="TH Sarabun New"/>
+          <w:color w:val="000000" w:themeColor="text1"/>
+          <w:sz w:val="32"/>
+          <w:szCs w:val="32"/>
         </w:rPr>
         <w:t xml:space="preserve">React </w:t>
       </w:r>
@@ -24788,7 +25619,29 @@
           <w:szCs w:val="32"/>
           <w:cs/>
         </w:rPr>
-        <w:t>มี 3 คอนเซ็ปต์ คือ</w:t>
+        <w:t>มี 3 คอนเซ</w:t>
+      </w:r>
+      <w:proofErr w:type="spellStart"/>
+      <w:r>
+        <w:rPr>
+          <w:rFonts w:ascii="TH Sarabun New" w:hAnsi="TH Sarabun New" w:cs="TH Sarabun New" w:hint="cs"/>
+          <w:color w:val="000000" w:themeColor="text1"/>
+          <w:sz w:val="32"/>
+          <w:szCs w:val="32"/>
+          <w:cs/>
+        </w:rPr>
+        <w:t>็ปต์</w:t>
+      </w:r>
+      <w:proofErr w:type="spellEnd"/>
+      <w:r>
+        <w:rPr>
+          <w:rFonts w:ascii="TH Sarabun New" w:hAnsi="TH Sarabun New" w:cs="TH Sarabun New" w:hint="cs"/>
+          <w:color w:val="000000" w:themeColor="text1"/>
+          <w:sz w:val="32"/>
+          <w:szCs w:val="32"/>
+          <w:cs/>
+        </w:rPr>
+        <w:t xml:space="preserve"> คือ</w:t>
       </w:r>
     </w:p>
     <w:p>
@@ -24821,16 +25674,6 @@
       </w:r>
       <w:r>
         <w:rPr>
-          <w:rFonts w:ascii="TH Sarabun New" w:hAnsi="TH Sarabun New" w:cs="TH Sarabun New"/>
-          <w:color w:val="000000" w:themeColor="text1"/>
-          <w:sz w:val="32"/>
-          <w:szCs w:val="32"/>
-          <w:cs/>
-        </w:rPr>
-        <w:tab/>
-      </w:r>
-      <w:r>
-        <w:rPr>
           <w:rFonts w:ascii="TH Sarabun New" w:hAnsi="TH Sarabun New" w:cs="TH Sarabun New" w:hint="cs"/>
           <w:color w:val="000000" w:themeColor="text1"/>
           <w:sz w:val="32"/>
@@ -24895,15 +25738,6 @@
           <w:szCs w:val="32"/>
         </w:rPr>
         <w:tab/>
-      </w:r>
-      <w:r>
-        <w:rPr>
-          <w:rFonts w:ascii="TH Sarabun New" w:hAnsi="TH Sarabun New" w:cs="TH Sarabun New"/>
-          <w:color w:val="000000" w:themeColor="text1"/>
-          <w:sz w:val="32"/>
-          <w:szCs w:val="32"/>
-        </w:rPr>
-        <w:tab/>
         <w:t>2)</w:t>
       </w:r>
       <w:r>
@@ -24964,16 +25798,6 @@
           <w:szCs w:val="32"/>
         </w:rPr>
       </w:pPr>
-      <w:r>
-        <w:rPr>
-          <w:rFonts w:ascii="TH Sarabun New" w:hAnsi="TH Sarabun New" w:cs="TH Sarabun New"/>
-          <w:color w:val="000000" w:themeColor="text1"/>
-          <w:sz w:val="32"/>
-          <w:szCs w:val="32"/>
-          <w:cs/>
-        </w:rPr>
-        <w:tab/>
-      </w:r>
       <w:r>
         <w:rPr>
           <w:rFonts w:ascii="TH Sarabun New" w:hAnsi="TH Sarabun New" w:cs="TH Sarabun New"/>
@@ -25189,7 +26013,29 @@
           <w:szCs w:val="32"/>
           <w:cs/>
         </w:rPr>
-        <w:t xml:space="preserve">คอนเซ็ปต์หลักของ </w:t>
+        <w:t>คอนเซ</w:t>
+      </w:r>
+      <w:proofErr w:type="spellStart"/>
+      <w:r>
+        <w:rPr>
+          <w:rFonts w:ascii="TH Sarabun New" w:hAnsi="TH Sarabun New" w:cs="TH Sarabun New" w:hint="cs"/>
+          <w:color w:val="000000" w:themeColor="text1"/>
+          <w:sz w:val="32"/>
+          <w:szCs w:val="32"/>
+          <w:cs/>
+        </w:rPr>
+        <w:t>็ปต์</w:t>
+      </w:r>
+      <w:proofErr w:type="spellEnd"/>
+      <w:r>
+        <w:rPr>
+          <w:rFonts w:ascii="TH Sarabun New" w:hAnsi="TH Sarabun New" w:cs="TH Sarabun New" w:hint="cs"/>
+          <w:color w:val="000000" w:themeColor="text1"/>
+          <w:sz w:val="32"/>
+          <w:szCs w:val="32"/>
+          <w:cs/>
+        </w:rPr>
+        <w:t xml:space="preserve">หลักของ </w:t>
       </w:r>
       <w:r>
         <w:rPr>
@@ -25853,15 +26699,6 @@
           <w:szCs w:val="32"/>
         </w:rPr>
         <w:tab/>
-      </w:r>
-      <w:r>
-        <w:rPr>
-          <w:rFonts w:ascii="TH Sarabun New" w:hAnsi="TH Sarabun New" w:cs="TH Sarabun New"/>
-          <w:color w:val="0D0D0D" w:themeColor="text1" w:themeTint="F2"/>
-          <w:sz w:val="32"/>
-          <w:szCs w:val="32"/>
-        </w:rPr>
-        <w:tab/>
         <w:t>1)</w:t>
       </w:r>
       <w:r>
@@ -25931,16 +26768,6 @@
           <w:szCs w:val="32"/>
           <w:cs/>
         </w:rPr>
-        <w:tab/>
-      </w:r>
-      <w:r>
-        <w:rPr>
-          <w:rFonts w:ascii="TH Sarabun New" w:hAnsi="TH Sarabun New" w:cs="TH Sarabun New"/>
-          <w:color w:val="0D0D0D" w:themeColor="text1" w:themeTint="F2"/>
-          <w:sz w:val="32"/>
-          <w:szCs w:val="32"/>
-          <w:cs/>
-        </w:rPr>
         <w:t>เว็บไซต์</w:t>
       </w:r>
       <w:r>
@@ -26123,15 +26950,6 @@
           <w:szCs w:val="32"/>
         </w:rPr>
         <w:tab/>
-      </w:r>
-      <w:r>
-        <w:rPr>
-          <w:rFonts w:ascii="TH Sarabun New" w:hAnsi="TH Sarabun New" w:cs="TH Sarabun New"/>
-          <w:color w:val="0D0D0D" w:themeColor="text1" w:themeTint="F2"/>
-          <w:sz w:val="32"/>
-          <w:szCs w:val="32"/>
-        </w:rPr>
-        <w:tab/>
         <w:t>2)</w:t>
       </w:r>
       <w:r>
@@ -26204,16 +27022,6 @@
       </w:r>
       <w:r>
         <w:rPr>
-          <w:rFonts w:ascii="TH Sarabun New" w:hAnsi="TH Sarabun New" w:cs="TH Sarabun New"/>
-          <w:color w:val="0D0D0D" w:themeColor="text1" w:themeTint="F2"/>
-          <w:sz w:val="32"/>
-          <w:szCs w:val="32"/>
-          <w:cs/>
-        </w:rPr>
-        <w:tab/>
-      </w:r>
-      <w:r>
-        <w:rPr>
           <w:rFonts w:ascii="TH Sarabun New" w:hAnsi="TH Sarabun New" w:cs="TH Sarabun New" w:hint="cs"/>
           <w:color w:val="0D0D0D" w:themeColor="text1" w:themeTint="F2"/>
           <w:sz w:val="32"/>
@@ -26575,7 +27383,27 @@
           <w:sz w:val="32"/>
           <w:szCs w:val="32"/>
         </w:rPr>
-        <w:t xml:space="preserve">Web Server, IoT, Webkit, TVOS, OS </w:t>
+        <w:t xml:space="preserve">Web Server, IoT, </w:t>
+      </w:r>
+      <w:proofErr w:type="spellStart"/>
+      <w:r>
+        <w:rPr>
+          <w:rFonts w:ascii="TH Sarabun New" w:hAnsi="TH Sarabun New" w:cs="TH Sarabun New"/>
+          <w:color w:val="0D0D0D" w:themeColor="text1" w:themeTint="F2"/>
+          <w:sz w:val="32"/>
+          <w:szCs w:val="32"/>
+        </w:rPr>
+        <w:t>Webkit</w:t>
+      </w:r>
+      <w:proofErr w:type="spellEnd"/>
+      <w:r>
+        <w:rPr>
+          <w:rFonts w:ascii="TH Sarabun New" w:hAnsi="TH Sarabun New" w:cs="TH Sarabun New"/>
+          <w:color w:val="0D0D0D" w:themeColor="text1" w:themeTint="F2"/>
+          <w:sz w:val="32"/>
+          <w:szCs w:val="32"/>
+        </w:rPr>
+        <w:t xml:space="preserve">, TVOS, OS </w:t>
       </w:r>
       <w:r>
         <w:rPr>
@@ -26975,14 +27803,25 @@
         </w:rPr>
         <w:t xml:space="preserve">คือ รูปแบบการทำงานของชุดคำสั่งที่เขียนขึ้นมา โดยทำงานแบบไม่เรียงขั้นตอน เนื่องจากชุดคำสั่งทำงานพร้อมกัน และเมื่อคำสั่งไหนเสร็จเรียบร้อยจะแสดงผลลัพธ์ก่อนแบบ </w:t>
       </w:r>
-      <w:r>
-        <w:rPr>
-          <w:rFonts w:ascii="TH Sarabun New" w:hAnsi="TH Sarabun New" w:cs="TH Sarabun New"/>
-          <w:color w:val="0D0D0D" w:themeColor="text1" w:themeTint="F2"/>
-          <w:sz w:val="32"/>
-          <w:szCs w:val="32"/>
-        </w:rPr>
-        <w:t xml:space="preserve">Non-Blocking I/O </w:t>
+      <w:proofErr w:type="gramStart"/>
+      <w:r>
+        <w:rPr>
+          <w:rFonts w:ascii="TH Sarabun New" w:hAnsi="TH Sarabun New" w:cs="TH Sarabun New"/>
+          <w:color w:val="0D0D0D" w:themeColor="text1" w:themeTint="F2"/>
+          <w:sz w:val="32"/>
+          <w:szCs w:val="32"/>
+        </w:rPr>
+        <w:t>Non-Blocking</w:t>
+      </w:r>
+      <w:proofErr w:type="gramEnd"/>
+      <w:r>
+        <w:rPr>
+          <w:rFonts w:ascii="TH Sarabun New" w:hAnsi="TH Sarabun New" w:cs="TH Sarabun New"/>
+          <w:color w:val="0D0D0D" w:themeColor="text1" w:themeTint="F2"/>
+          <w:sz w:val="32"/>
+          <w:szCs w:val="32"/>
+        </w:rPr>
+        <w:t xml:space="preserve"> I/O </w:t>
       </w:r>
       <w:r>
         <w:rPr>
@@ -27213,15 +28052,6 @@
           <w:szCs w:val="32"/>
         </w:rPr>
         <w:tab/>
-      </w:r>
-      <w:r>
-        <w:rPr>
-          <w:rFonts w:ascii="TH Sarabun New" w:hAnsi="TH Sarabun New" w:cs="TH Sarabun New"/>
-          <w:color w:val="0D0D0D" w:themeColor="text1" w:themeTint="F2"/>
-          <w:sz w:val="32"/>
-          <w:szCs w:val="32"/>
-        </w:rPr>
-        <w:tab/>
         <w:t>1)</w:t>
       </w:r>
       <w:r>
@@ -27327,15 +28157,6 @@
           <w:szCs w:val="32"/>
         </w:rPr>
         <w:tab/>
-      </w:r>
-      <w:r>
-        <w:rPr>
-          <w:rFonts w:ascii="TH Sarabun New" w:hAnsi="TH Sarabun New" w:cs="TH Sarabun New"/>
-          <w:color w:val="0D0D0D" w:themeColor="text1" w:themeTint="F2"/>
-          <w:sz w:val="32"/>
-          <w:szCs w:val="32"/>
-        </w:rPr>
-        <w:tab/>
         <w:t>2)</w:t>
       </w:r>
       <w:r>
@@ -27469,7 +28290,27 @@
           <w:sz w:val="32"/>
           <w:szCs w:val="32"/>
         </w:rPr>
-        <w:t xml:space="preserve">ReactJS, VueJS </w:t>
+        <w:t xml:space="preserve">ReactJS, </w:t>
+      </w:r>
+      <w:proofErr w:type="spellStart"/>
+      <w:r>
+        <w:rPr>
+          <w:rFonts w:ascii="TH Sarabun New" w:hAnsi="TH Sarabun New" w:cs="TH Sarabun New"/>
+          <w:color w:val="0D0D0D" w:themeColor="text1" w:themeTint="F2"/>
+          <w:sz w:val="32"/>
+          <w:szCs w:val="32"/>
+        </w:rPr>
+        <w:t>VueJS</w:t>
+      </w:r>
+      <w:proofErr w:type="spellEnd"/>
+      <w:r>
+        <w:rPr>
+          <w:rFonts w:ascii="TH Sarabun New" w:hAnsi="TH Sarabun New" w:cs="TH Sarabun New"/>
+          <w:color w:val="0D0D0D" w:themeColor="text1" w:themeTint="F2"/>
+          <w:sz w:val="32"/>
+          <w:szCs w:val="32"/>
+        </w:rPr>
+        <w:t xml:space="preserve"> </w:t>
       </w:r>
       <w:r>
         <w:rPr>
@@ -27507,7 +28348,27 @@
           <w:sz w:val="32"/>
           <w:szCs w:val="32"/>
         </w:rPr>
-        <w:t xml:space="preserve">Express, NestJS, Meteor </w:t>
+        <w:t xml:space="preserve">Express, </w:t>
+      </w:r>
+      <w:proofErr w:type="spellStart"/>
+      <w:r>
+        <w:rPr>
+          <w:rFonts w:ascii="TH Sarabun New" w:hAnsi="TH Sarabun New" w:cs="TH Sarabun New"/>
+          <w:color w:val="0D0D0D" w:themeColor="text1" w:themeTint="F2"/>
+          <w:sz w:val="32"/>
+          <w:szCs w:val="32"/>
+        </w:rPr>
+        <w:t>NestJS</w:t>
+      </w:r>
+      <w:proofErr w:type="spellEnd"/>
+      <w:r>
+        <w:rPr>
+          <w:rFonts w:ascii="TH Sarabun New" w:hAnsi="TH Sarabun New" w:cs="TH Sarabun New"/>
+          <w:color w:val="0D0D0D" w:themeColor="text1" w:themeTint="F2"/>
+          <w:sz w:val="32"/>
+          <w:szCs w:val="32"/>
+        </w:rPr>
+        <w:t xml:space="preserve">, Meteor </w:t>
       </w:r>
       <w:r>
         <w:rPr>
@@ -27519,14 +28380,25 @@
         </w:rPr>
         <w:t xml:space="preserve">เป็นต้น โดยนักพัฒนาเรียนรู้แค่ภาษา </w:t>
       </w:r>
-      <w:r>
-        <w:rPr>
-          <w:rFonts w:ascii="TH Sarabun New" w:hAnsi="TH Sarabun New" w:cs="TH Sarabun New"/>
-          <w:color w:val="0D0D0D" w:themeColor="text1" w:themeTint="F2"/>
-          <w:sz w:val="32"/>
-          <w:szCs w:val="32"/>
-        </w:rPr>
-        <w:t xml:space="preserve">Javascript </w:t>
+      <w:proofErr w:type="spellStart"/>
+      <w:r>
+        <w:rPr>
+          <w:rFonts w:ascii="TH Sarabun New" w:hAnsi="TH Sarabun New" w:cs="TH Sarabun New"/>
+          <w:color w:val="0D0D0D" w:themeColor="text1" w:themeTint="F2"/>
+          <w:sz w:val="32"/>
+          <w:szCs w:val="32"/>
+        </w:rPr>
+        <w:t>Javascript</w:t>
+      </w:r>
+      <w:proofErr w:type="spellEnd"/>
+      <w:r>
+        <w:rPr>
+          <w:rFonts w:ascii="TH Sarabun New" w:hAnsi="TH Sarabun New" w:cs="TH Sarabun New"/>
+          <w:color w:val="0D0D0D" w:themeColor="text1" w:themeTint="F2"/>
+          <w:sz w:val="32"/>
+          <w:szCs w:val="32"/>
+        </w:rPr>
+        <w:t xml:space="preserve"> </w:t>
       </w:r>
       <w:r>
         <w:rPr>
@@ -27538,14 +28410,25 @@
         </w:rPr>
         <w:t xml:space="preserve">สามารถเริ่มต้นพัฒนาแบบ </w:t>
       </w:r>
-      <w:r>
-        <w:rPr>
-          <w:rFonts w:ascii="TH Sarabun New" w:hAnsi="TH Sarabun New" w:cs="TH Sarabun New"/>
-          <w:color w:val="0D0D0D" w:themeColor="text1" w:themeTint="F2"/>
-          <w:sz w:val="32"/>
-          <w:szCs w:val="32"/>
-        </w:rPr>
-        <w:t xml:space="preserve">Fullstack </w:t>
+      <w:proofErr w:type="spellStart"/>
+      <w:r>
+        <w:rPr>
+          <w:rFonts w:ascii="TH Sarabun New" w:hAnsi="TH Sarabun New" w:cs="TH Sarabun New"/>
+          <w:color w:val="0D0D0D" w:themeColor="text1" w:themeTint="F2"/>
+          <w:sz w:val="32"/>
+          <w:szCs w:val="32"/>
+        </w:rPr>
+        <w:t>Fullstack</w:t>
+      </w:r>
+      <w:proofErr w:type="spellEnd"/>
+      <w:r>
+        <w:rPr>
+          <w:rFonts w:ascii="TH Sarabun New" w:hAnsi="TH Sarabun New" w:cs="TH Sarabun New"/>
+          <w:color w:val="0D0D0D" w:themeColor="text1" w:themeTint="F2"/>
+          <w:sz w:val="32"/>
+          <w:szCs w:val="32"/>
+        </w:rPr>
+        <w:t xml:space="preserve"> </w:t>
       </w:r>
       <w:r>
         <w:rPr>
@@ -27588,16 +28471,6 @@
       </w:r>
       <w:r>
         <w:rPr>
-          <w:rFonts w:ascii="TH Sarabun New" w:hAnsi="TH Sarabun New" w:cs="TH Sarabun New"/>
-          <w:color w:val="0D0D0D" w:themeColor="text1" w:themeTint="F2"/>
-          <w:sz w:val="32"/>
-          <w:szCs w:val="32"/>
-          <w:cs/>
-        </w:rPr>
-        <w:tab/>
-      </w:r>
-      <w:r>
-        <w:rPr>
           <w:rFonts w:ascii="TH Sarabun New" w:hAnsi="TH Sarabun New" w:cs="TH Sarabun New" w:hint="cs"/>
           <w:color w:val="0D0D0D" w:themeColor="text1" w:themeTint="F2"/>
           <w:sz w:val="32"/>
@@ -28039,8 +28912,20 @@
           <w:szCs w:val="32"/>
           <w:cs/>
         </w:rPr>
-        <w:t>ตาราง การจำลองแบบอะซิงโครนัส</w:t>
-      </w:r>
+        <w:t>ตาราง การจำลองแบบ</w:t>
+      </w:r>
+      <w:proofErr w:type="spellStart"/>
+      <w:r>
+        <w:rPr>
+          <w:rFonts w:ascii="TH Sarabun New" w:hAnsi="TH Sarabun New" w:cs="TH Sarabun New"/>
+          <w:color w:val="0D0D0D" w:themeColor="text1" w:themeTint="F2"/>
+          <w:sz w:val="32"/>
+          <w:szCs w:val="32"/>
+          <w:cs/>
+        </w:rPr>
+        <w:t>อะซิงโครนัส</w:t>
+      </w:r>
+      <w:proofErr w:type="spellEnd"/>
       <w:r>
         <w:rPr>
           <w:rFonts w:ascii="TH Sarabun New" w:hAnsi="TH Sarabun New" w:cs="TH Sarabun New" w:hint="cs"/>
@@ -28325,7 +29210,29 @@
           <w:szCs w:val="32"/>
           <w:cs/>
         </w:rPr>
-        <w:t>การจัดเก็บวัตถุไบนารี</w:t>
+        <w:t>การจัดเก็บวัตถุ</w:t>
+      </w:r>
+      <w:proofErr w:type="spellStart"/>
+      <w:r>
+        <w:rPr>
+          <w:rFonts w:ascii="TH Sarabun New" w:hAnsi="TH Sarabun New" w:cs="TH Sarabun New"/>
+          <w:color w:val="0D0D0D" w:themeColor="text1" w:themeTint="F2"/>
+          <w:sz w:val="32"/>
+          <w:szCs w:val="32"/>
+          <w:cs/>
+        </w:rPr>
+        <w:t>ไบ</w:t>
+      </w:r>
+      <w:proofErr w:type="spellEnd"/>
+      <w:r>
+        <w:rPr>
+          <w:rFonts w:ascii="TH Sarabun New" w:hAnsi="TH Sarabun New" w:cs="TH Sarabun New"/>
+          <w:color w:val="0D0D0D" w:themeColor="text1" w:themeTint="F2"/>
+          <w:sz w:val="32"/>
+          <w:szCs w:val="32"/>
+          <w:cs/>
+        </w:rPr>
+        <w:t>นารี</w:t>
       </w:r>
       <w:r>
         <w:rPr>
@@ -28443,7 +29350,27 @@
           <w:sz w:val="32"/>
           <w:szCs w:val="32"/>
         </w:rPr>
-        <w:t xml:space="preserve">Python, Java, Perl, .Net, Go, Ruby, C/C++, Tcl </w:t>
+        <w:t xml:space="preserve">Python, Java, Perl, .Net, Go, Ruby, C/C++, </w:t>
+      </w:r>
+      <w:proofErr w:type="spellStart"/>
+      <w:r>
+        <w:rPr>
+          <w:rFonts w:ascii="TH Sarabun New" w:hAnsi="TH Sarabun New" w:cs="TH Sarabun New"/>
+          <w:color w:val="0D0D0D" w:themeColor="text1" w:themeTint="F2"/>
+          <w:sz w:val="32"/>
+          <w:szCs w:val="32"/>
+        </w:rPr>
+        <w:t>Tcl</w:t>
+      </w:r>
+      <w:proofErr w:type="spellEnd"/>
+      <w:r>
+        <w:rPr>
+          <w:rFonts w:ascii="TH Sarabun New" w:hAnsi="TH Sarabun New" w:cs="TH Sarabun New"/>
+          <w:color w:val="0D0D0D" w:themeColor="text1" w:themeTint="F2"/>
+          <w:sz w:val="32"/>
+          <w:szCs w:val="32"/>
+        </w:rPr>
+        <w:t xml:space="preserve"> </w:t>
       </w:r>
       <w:r>
         <w:rPr>
@@ -28721,7 +29648,29 @@
           <w:szCs w:val="32"/>
           <w:cs/>
         </w:rPr>
-        <w:t>การทำรีเวิร์สพร็อกซี</w:t>
+        <w:t>การทำรี</w:t>
+      </w:r>
+      <w:proofErr w:type="spellStart"/>
+      <w:r>
+        <w:rPr>
+          <w:rFonts w:ascii="TH Sarabun New" w:hAnsi="TH Sarabun New" w:cs="TH Sarabun New"/>
+          <w:color w:val="0D0D0D" w:themeColor="text1" w:themeTint="F2"/>
+          <w:sz w:val="32"/>
+          <w:szCs w:val="32"/>
+          <w:cs/>
+        </w:rPr>
+        <w:t>เวิร์สพ</w:t>
+      </w:r>
+      <w:proofErr w:type="spellEnd"/>
+      <w:r>
+        <w:rPr>
+          <w:rFonts w:ascii="TH Sarabun New" w:hAnsi="TH Sarabun New" w:cs="TH Sarabun New"/>
+          <w:color w:val="0D0D0D" w:themeColor="text1" w:themeTint="F2"/>
+          <w:sz w:val="32"/>
+          <w:szCs w:val="32"/>
+          <w:cs/>
+        </w:rPr>
+        <w:t>ร็อกซี</w:t>
       </w:r>
       <w:r>
         <w:rPr>
@@ -28901,7 +29850,29 @@
           <w:szCs w:val="32"/>
           <w:cs/>
         </w:rPr>
-        <w:t xml:space="preserve">รวมถึงเป็นรีเวิร์สพร็อกซีและตัวปรับสมดุลโหลดสำหรับเซิร์ฟเวอร์ </w:t>
+        <w:t>รวมถึงเป็นรี</w:t>
+      </w:r>
+      <w:proofErr w:type="spellStart"/>
+      <w:r>
+        <w:rPr>
+          <w:rFonts w:ascii="TH Sarabun New" w:hAnsi="TH Sarabun New" w:cs="TH Sarabun New"/>
+          <w:color w:val="0D0D0D" w:themeColor="text1" w:themeTint="F2"/>
+          <w:sz w:val="32"/>
+          <w:szCs w:val="32"/>
+          <w:cs/>
+        </w:rPr>
+        <w:t>เวิร์สพ</w:t>
+      </w:r>
+      <w:proofErr w:type="spellEnd"/>
+      <w:r>
+        <w:rPr>
+          <w:rFonts w:ascii="TH Sarabun New" w:hAnsi="TH Sarabun New" w:cs="TH Sarabun New"/>
+          <w:color w:val="0D0D0D" w:themeColor="text1" w:themeTint="F2"/>
+          <w:sz w:val="32"/>
+          <w:szCs w:val="32"/>
+          <w:cs/>
+        </w:rPr>
+        <w:t xml:space="preserve">ร็อกซีและตัวปรับสมดุลโหลดสำหรับเซิร์ฟเวอร์ </w:t>
       </w:r>
       <w:r>
         <w:rPr>
@@ -29055,8 +30026,20 @@
           <w:szCs w:val="32"/>
           <w:cs/>
         </w:rPr>
-        <w:t>และการประมวลผลแบบอะซิงโครนัส</w:t>
-      </w:r>
+        <w:t>และการประมวลผลแบบ</w:t>
+      </w:r>
+      <w:proofErr w:type="spellStart"/>
+      <w:r>
+        <w:rPr>
+          <w:rFonts w:ascii="TH Sarabun New" w:hAnsi="TH Sarabun New" w:cs="TH Sarabun New"/>
+          <w:color w:val="0D0D0D" w:themeColor="text1" w:themeTint="F2"/>
+          <w:sz w:val="32"/>
+          <w:szCs w:val="32"/>
+          <w:cs/>
+        </w:rPr>
+        <w:t>อะซิงโครนัส</w:t>
+      </w:r>
+      <w:proofErr w:type="spellEnd"/>
       <w:r>
         <w:rPr>
           <w:rFonts w:ascii="TH Sarabun New" w:hAnsi="TH Sarabun New" w:cs="TH Sarabun New" w:hint="cs"/>
@@ -29293,7 +30276,29 @@
           <w:szCs w:val="32"/>
           <w:cs/>
         </w:rPr>
-        <w:t>แบบธรรมดาไปสู่เนื้อหาแบบไดนามิ</w:t>
+        <w:t>แบบธรรมดาไปสู่เนื้อหาแบบ</w:t>
+      </w:r>
+      <w:proofErr w:type="spellStart"/>
+      <w:r>
+        <w:rPr>
+          <w:rFonts w:ascii="TH Sarabun New" w:hAnsi="TH Sarabun New" w:cs="TH Sarabun New"/>
+          <w:color w:val="0D0D0D" w:themeColor="text1" w:themeTint="F2"/>
+          <w:sz w:val="32"/>
+          <w:szCs w:val="32"/>
+          <w:cs/>
+        </w:rPr>
+        <w:t>ได</w:t>
+      </w:r>
+      <w:proofErr w:type="spellEnd"/>
+      <w:r>
+        <w:rPr>
+          <w:rFonts w:ascii="TH Sarabun New" w:hAnsi="TH Sarabun New" w:cs="TH Sarabun New"/>
+          <w:color w:val="0D0D0D" w:themeColor="text1" w:themeTint="F2"/>
+          <w:sz w:val="32"/>
+          <w:szCs w:val="32"/>
+          <w:cs/>
+        </w:rPr>
+        <w:t>นามิ</w:t>
       </w:r>
       <w:r>
         <w:rPr>
@@ -29360,7 +30365,27 @@
           <w:sz w:val="32"/>
           <w:szCs w:val="32"/>
         </w:rPr>
-        <w:t xml:space="preserve">WebSocket, HTTP/2, gRPC </w:t>
+        <w:t xml:space="preserve">WebSocket, HTTP/2, </w:t>
+      </w:r>
+      <w:proofErr w:type="spellStart"/>
+      <w:r>
+        <w:rPr>
+          <w:rFonts w:ascii="TH Sarabun New" w:hAnsi="TH Sarabun New" w:cs="TH Sarabun New"/>
+          <w:color w:val="0D0D0D" w:themeColor="text1" w:themeTint="F2"/>
+          <w:sz w:val="32"/>
+          <w:szCs w:val="32"/>
+        </w:rPr>
+        <w:t>gRPC</w:t>
+      </w:r>
+      <w:proofErr w:type="spellEnd"/>
+      <w:r>
+        <w:rPr>
+          <w:rFonts w:ascii="TH Sarabun New" w:hAnsi="TH Sarabun New" w:cs="TH Sarabun New"/>
+          <w:color w:val="0D0D0D" w:themeColor="text1" w:themeTint="F2"/>
+          <w:sz w:val="32"/>
+          <w:szCs w:val="32"/>
+        </w:rPr>
+        <w:t xml:space="preserve"> </w:t>
       </w:r>
       <w:r>
         <w:rPr>
@@ -29447,7 +30472,29 @@
           <w:szCs w:val="32"/>
           <w:cs/>
         </w:rPr>
-        <w:t xml:space="preserve">ยังถูกวางไว้ระหว่างไคลเอนต์และเว็บเซิร์ฟเวอร์ตัวที่สอง เพื่อทำหน้าที่เป็นตัวจัดการ </w:t>
+        <w:t>ยังถูกวางไว้ระหว่างไคลเอน</w:t>
+      </w:r>
+      <w:proofErr w:type="spellStart"/>
+      <w:r>
+        <w:rPr>
+          <w:rFonts w:ascii="TH Sarabun New" w:hAnsi="TH Sarabun New" w:cs="TH Sarabun New"/>
+          <w:color w:val="0D0D0D" w:themeColor="text1" w:themeTint="F2"/>
+          <w:sz w:val="32"/>
+          <w:szCs w:val="32"/>
+          <w:cs/>
+        </w:rPr>
+        <w:t>ต์</w:t>
+      </w:r>
+      <w:proofErr w:type="spellEnd"/>
+      <w:r>
+        <w:rPr>
+          <w:rFonts w:ascii="TH Sarabun New" w:hAnsi="TH Sarabun New" w:cs="TH Sarabun New"/>
+          <w:color w:val="0D0D0D" w:themeColor="text1" w:themeTint="F2"/>
+          <w:sz w:val="32"/>
+          <w:szCs w:val="32"/>
+          <w:cs/>
+        </w:rPr>
+        <w:t xml:space="preserve">และเว็บเซิร์ฟเวอร์ตัวที่สอง เพื่อทำหน้าที่เป็นตัวจัดการ </w:t>
       </w:r>
       <w:r>
         <w:rPr>
@@ -29466,7 +30513,51 @@
           <w:szCs w:val="32"/>
           <w:cs/>
         </w:rPr>
-        <w:t>หรือเว็บแอคเซลเลอเรเตอร์</w:t>
+        <w:t>หรือเว็บแอค</w:t>
+      </w:r>
+      <w:proofErr w:type="spellStart"/>
+      <w:r>
+        <w:rPr>
+          <w:rFonts w:ascii="TH Sarabun New" w:hAnsi="TH Sarabun New" w:cs="TH Sarabun New"/>
+          <w:color w:val="0D0D0D" w:themeColor="text1" w:themeTint="F2"/>
+          <w:sz w:val="32"/>
+          <w:szCs w:val="32"/>
+          <w:cs/>
+        </w:rPr>
+        <w:t>เซล</w:t>
+      </w:r>
+      <w:proofErr w:type="spellEnd"/>
+      <w:r>
+        <w:rPr>
+          <w:rFonts w:ascii="TH Sarabun New" w:hAnsi="TH Sarabun New" w:cs="TH Sarabun New"/>
+          <w:color w:val="0D0D0D" w:themeColor="text1" w:themeTint="F2"/>
+          <w:sz w:val="32"/>
+          <w:szCs w:val="32"/>
+          <w:cs/>
+        </w:rPr>
+        <w:t>เลอ</w:t>
+      </w:r>
+      <w:proofErr w:type="spellStart"/>
+      <w:r>
+        <w:rPr>
+          <w:rFonts w:ascii="TH Sarabun New" w:hAnsi="TH Sarabun New" w:cs="TH Sarabun New"/>
+          <w:color w:val="0D0D0D" w:themeColor="text1" w:themeTint="F2"/>
+          <w:sz w:val="32"/>
+          <w:szCs w:val="32"/>
+          <w:cs/>
+        </w:rPr>
+        <w:t>เรเต</w:t>
+      </w:r>
+      <w:proofErr w:type="spellEnd"/>
+      <w:r>
+        <w:rPr>
+          <w:rFonts w:ascii="TH Sarabun New" w:hAnsi="TH Sarabun New" w:cs="TH Sarabun New"/>
+          <w:color w:val="0D0D0D" w:themeColor="text1" w:themeTint="F2"/>
+          <w:sz w:val="32"/>
+          <w:szCs w:val="32"/>
+          <w:cs/>
+        </w:rPr>
+        <w:t>อร์</w:t>
       </w:r>
       <w:r>
         <w:rPr>
@@ -29542,7 +30633,29 @@
           <w:szCs w:val="32"/>
           <w:cs/>
         </w:rPr>
-        <w:t>สำหรับเว็บไซต์ไดนามิ</w:t>
+        <w:t>สำหรับเว็บไซต์</w:t>
+      </w:r>
+      <w:proofErr w:type="spellStart"/>
+      <w:r>
+        <w:rPr>
+          <w:rFonts w:ascii="TH Sarabun New" w:hAnsi="TH Sarabun New" w:cs="TH Sarabun New"/>
+          <w:color w:val="0D0D0D" w:themeColor="text1" w:themeTint="F2"/>
+          <w:sz w:val="32"/>
+          <w:szCs w:val="32"/>
+          <w:cs/>
+        </w:rPr>
+        <w:t>ได</w:t>
+      </w:r>
+      <w:proofErr w:type="spellEnd"/>
+      <w:r>
+        <w:rPr>
+          <w:rFonts w:ascii="TH Sarabun New" w:hAnsi="TH Sarabun New" w:cs="TH Sarabun New"/>
+          <w:color w:val="0D0D0D" w:themeColor="text1" w:themeTint="F2"/>
+          <w:sz w:val="32"/>
+          <w:szCs w:val="32"/>
+          <w:cs/>
+        </w:rPr>
+        <w:t>นามิ</w:t>
       </w:r>
       <w:r>
         <w:rPr>
@@ -29629,7 +30742,29 @@
           <w:szCs w:val="32"/>
           <w:cs/>
         </w:rPr>
-        <w:t>เป็นตัวแคชเนื้อหาและรีเวิร์สพร็อกซี เพื่อลดภาระของเซิร์ฟเวอร์แอปพลิเคชันและเพิ่มประสิทธิภาพการใช้งานฮาร์ดแวร์ที่มีอยู่ให้ได้มากที่สุด</w:t>
+        <w:t>เป็นตัวแคชเนื้อหาและรี</w:t>
+      </w:r>
+      <w:proofErr w:type="spellStart"/>
+      <w:r>
+        <w:rPr>
+          <w:rFonts w:ascii="TH Sarabun New" w:hAnsi="TH Sarabun New" w:cs="TH Sarabun New"/>
+          <w:color w:val="0D0D0D" w:themeColor="text1" w:themeTint="F2"/>
+          <w:sz w:val="32"/>
+          <w:szCs w:val="32"/>
+          <w:cs/>
+        </w:rPr>
+        <w:t>เวิร์สพ</w:t>
+      </w:r>
+      <w:proofErr w:type="spellEnd"/>
+      <w:r>
+        <w:rPr>
+          <w:rFonts w:ascii="TH Sarabun New" w:hAnsi="TH Sarabun New" w:cs="TH Sarabun New"/>
+          <w:color w:val="0D0D0D" w:themeColor="text1" w:themeTint="F2"/>
+          <w:sz w:val="32"/>
+          <w:szCs w:val="32"/>
+          <w:cs/>
+        </w:rPr>
+        <w:t>ร็อกซี เพื่อลดภาระของเซิร์ฟเวอร์แอปพลิเคชันและเพิ่มประสิทธิภาพการใช้งานฮาร์ดแวร์ที่มีอยู่ให้ได้มากที่สุด</w:t>
       </w:r>
     </w:p>
     <w:p>
@@ -30124,6 +31259,7 @@
         </w:rPr>
         <w:t xml:space="preserve">อีกทั้งยังเป็นเครื่องมือที่จำเป็นสำหรับการทำ </w:t>
       </w:r>
+      <w:proofErr w:type="spellStart"/>
       <w:r>
         <w:rPr>
           <w:rFonts w:ascii="TH Sarabun New" w:hAnsi="TH Sarabun New" w:cs="TH Sarabun New"/>
@@ -30133,6 +31269,7 @@
         </w:rPr>
         <w:t>DevSecOps</w:t>
       </w:r>
+      <w:proofErr w:type="spellEnd"/>
     </w:p>
     <w:p>
       <w:pPr>
@@ -30415,16 +31552,6 @@
       </w:r>
       <w:r>
         <w:rPr>
-          <w:rFonts w:ascii="TH Sarabun New" w:hAnsi="TH Sarabun New" w:cs="TH Sarabun New"/>
-          <w:color w:val="0D0D0D" w:themeColor="text1" w:themeTint="F2"/>
-          <w:sz w:val="32"/>
-          <w:szCs w:val="32"/>
-          <w:cs/>
-        </w:rPr>
-        <w:tab/>
-      </w:r>
-      <w:r>
-        <w:rPr>
           <w:rFonts w:ascii="TH Sarabun New" w:hAnsi="TH Sarabun New" w:cs="TH Sarabun New" w:hint="cs"/>
           <w:color w:val="0D0D0D" w:themeColor="text1" w:themeTint="F2"/>
           <w:sz w:val="32"/>
@@ -30727,8 +31854,20 @@
           <w:szCs w:val="32"/>
           <w:cs/>
         </w:rPr>
-        <w:t>หลายเวอร์ชัน</w:t>
-      </w:r>
+        <w:t>หลาย</w:t>
+      </w:r>
+      <w:proofErr w:type="spellStart"/>
+      <w:r>
+        <w:rPr>
+          <w:rFonts w:ascii="TH Sarabun New" w:hAnsi="TH Sarabun New" w:cs="TH Sarabun New"/>
+          <w:color w:val="0D0D0D" w:themeColor="text1" w:themeTint="F2"/>
+          <w:sz w:val="32"/>
+          <w:szCs w:val="32"/>
+          <w:cs/>
+        </w:rPr>
+        <w:t>เวอร์ชัน</w:t>
+      </w:r>
+      <w:proofErr w:type="spellEnd"/>
       <w:r>
         <w:rPr>
           <w:rFonts w:ascii="TH Sarabun New" w:hAnsi="TH Sarabun New" w:cs="TH Sarabun New" w:hint="cs"/>
@@ -30841,8 +31980,20 @@
           <w:szCs w:val="32"/>
           <w:cs/>
         </w:rPr>
-        <w:t>และปัญหาในการเลือกเวอร์ชัน</w:t>
-      </w:r>
+        <w:t>และปัญหาในการเลือก</w:t>
+      </w:r>
+      <w:proofErr w:type="spellStart"/>
+      <w:r>
+        <w:rPr>
+          <w:rFonts w:ascii="TH Sarabun New" w:hAnsi="TH Sarabun New" w:cs="TH Sarabun New"/>
+          <w:color w:val="0D0D0D" w:themeColor="text1" w:themeTint="F2"/>
+          <w:sz w:val="32"/>
+          <w:szCs w:val="32"/>
+          <w:cs/>
+        </w:rPr>
+        <w:t>เวอร์ชัน</w:t>
+      </w:r>
+      <w:proofErr w:type="spellEnd"/>
     </w:p>
     <w:p>
       <w:pPr>
@@ -30875,16 +32026,6 @@
       </w:r>
       <w:r>
         <w:rPr>
-          <w:rFonts w:ascii="TH Sarabun New" w:hAnsi="TH Sarabun New" w:cs="TH Sarabun New"/>
-          <w:color w:val="0D0D0D" w:themeColor="text1" w:themeTint="F2"/>
-          <w:sz w:val="32"/>
-          <w:szCs w:val="32"/>
-          <w:cs/>
-        </w:rPr>
-        <w:tab/>
-      </w:r>
-      <w:r>
-        <w:rPr>
           <w:rFonts w:ascii="TH Sarabun New" w:hAnsi="TH Sarabun New" w:cs="TH Sarabun New" w:hint="cs"/>
           <w:color w:val="0D0D0D" w:themeColor="text1" w:themeTint="F2"/>
           <w:sz w:val="32"/>
@@ -31512,15 +32653,6 @@
           <w:szCs w:val="32"/>
         </w:rPr>
         <w:tab/>
-      </w:r>
-      <w:r>
-        <w:rPr>
-          <w:rFonts w:ascii="TH Sarabun New" w:hAnsi="TH Sarabun New" w:cs="TH Sarabun New"/>
-          <w:color w:val="0D0D0D" w:themeColor="text1" w:themeTint="F2"/>
-          <w:sz w:val="32"/>
-          <w:szCs w:val="32"/>
-        </w:rPr>
-        <w:tab/>
         <w:t>3)</w:t>
       </w:r>
       <w:r>
@@ -31841,7 +32973,7 @@
         </w:rPr>
         <w:lastRenderedPageBreak/>
         <w:drawing>
-          <wp:inline distT="0" distB="0" distL="0" distR="0" wp14:anchorId="4B1A1D31" wp14:editId="44056EA8">
+          <wp:inline distT="0" distB="0" distL="0" distR="0" wp14:anchorId="4B1A1D31" wp14:editId="71012064">
             <wp:extent cx="4571175" cy="2101215"/>
             <wp:effectExtent l="0" t="0" r="1270" b="0"/>
             <wp:docPr id="1708378410" name="Picture 1" descr="A diagram of a system&#10;&#10;Description automatically generated"/>
@@ -32062,15 +33194,6 @@
           <w:szCs w:val="32"/>
         </w:rPr>
         <w:tab/>
-      </w:r>
-      <w:r>
-        <w:rPr>
-          <w:rFonts w:ascii="TH Sarabun New" w:hAnsi="TH Sarabun New" w:cs="TH Sarabun New"/>
-          <w:color w:val="0D0D0D" w:themeColor="text1" w:themeTint="F2"/>
-          <w:sz w:val="32"/>
-          <w:szCs w:val="32"/>
-        </w:rPr>
-        <w:tab/>
         <w:t>1)</w:t>
       </w:r>
       <w:r>
@@ -32163,16 +33286,6 @@
       </w:r>
       <w:r>
         <w:rPr>
-          <w:rFonts w:ascii="TH Sarabun New" w:hAnsi="TH Sarabun New" w:cs="TH Sarabun New"/>
-          <w:color w:val="0D0D0D" w:themeColor="text1" w:themeTint="F2"/>
-          <w:sz w:val="32"/>
-          <w:szCs w:val="32"/>
-          <w:cs/>
-        </w:rPr>
-        <w:tab/>
-      </w:r>
-      <w:r>
-        <w:rPr>
           <w:rFonts w:ascii="TH Sarabun New" w:hAnsi="TH Sarabun New" w:cs="TH Sarabun New" w:hint="cs"/>
           <w:color w:val="0D0D0D" w:themeColor="text1" w:themeTint="F2"/>
           <w:sz w:val="32"/>
@@ -32314,15 +33427,6 @@
           <w:szCs w:val="32"/>
         </w:rPr>
       </w:pPr>
-      <w:r>
-        <w:rPr>
-          <w:rFonts w:ascii="TH Sarabun New" w:hAnsi="TH Sarabun New" w:cs="TH Sarabun New"/>
-          <w:color w:val="0D0D0D" w:themeColor="text1" w:themeTint="F2"/>
-          <w:sz w:val="32"/>
-          <w:szCs w:val="32"/>
-        </w:rPr>
-        <w:tab/>
-      </w:r>
       <w:r>
         <w:rPr>
           <w:rFonts w:ascii="TH Sarabun New" w:hAnsi="TH Sarabun New" w:cs="TH Sarabun New"/>
@@ -34647,15 +35751,27 @@
         </w:rPr>
         <w:t xml:space="preserve">x640 </w:t>
       </w:r>
-      <w:r>
-        <w:rPr>
-          <w:rFonts w:ascii="TH Sarabun New" w:hAnsi="TH Sarabun New" w:cs="TH Sarabun New" w:hint="cs"/>
-          <w:color w:val="0D0D0D" w:themeColor="text1" w:themeTint="F2"/>
-          <w:sz w:val="32"/>
-          <w:szCs w:val="32"/>
-          <w:cs/>
-        </w:rPr>
-        <w:t>พิกเซล ที่ผ่านการ</w:t>
+      <w:proofErr w:type="spellStart"/>
+      <w:r>
+        <w:rPr>
+          <w:rFonts w:ascii="TH Sarabun New" w:hAnsi="TH Sarabun New" w:cs="TH Sarabun New" w:hint="cs"/>
+          <w:color w:val="0D0D0D" w:themeColor="text1" w:themeTint="F2"/>
+          <w:sz w:val="32"/>
+          <w:szCs w:val="32"/>
+          <w:cs/>
+        </w:rPr>
+        <w:t>พิกเซล</w:t>
+      </w:r>
+      <w:proofErr w:type="spellEnd"/>
+      <w:r>
+        <w:rPr>
+          <w:rFonts w:ascii="TH Sarabun New" w:hAnsi="TH Sarabun New" w:cs="TH Sarabun New" w:hint="cs"/>
+          <w:color w:val="0D0D0D" w:themeColor="text1" w:themeTint="F2"/>
+          <w:sz w:val="32"/>
+          <w:szCs w:val="32"/>
+          <w:cs/>
+        </w:rPr>
+        <w:t xml:space="preserve"> ที่ผ่านการ</w:t>
       </w:r>
       <w:r>
         <w:rPr>
@@ -34686,14 +35802,25 @@
         </w:rPr>
         <w:t xml:space="preserve">ก่อน หลังจากนั้นจึงใช้แพลตฟอร์ม </w:t>
       </w:r>
-      <w:r>
-        <w:rPr>
-          <w:rFonts w:ascii="TH Sarabun New" w:hAnsi="TH Sarabun New" w:cs="TH Sarabun New"/>
-          <w:color w:val="0D0D0D" w:themeColor="text1" w:themeTint="F2"/>
-          <w:sz w:val="32"/>
-          <w:szCs w:val="32"/>
-        </w:rPr>
-        <w:t xml:space="preserve">Roboflow </w:t>
+      <w:proofErr w:type="spellStart"/>
+      <w:r>
+        <w:rPr>
+          <w:rFonts w:ascii="TH Sarabun New" w:hAnsi="TH Sarabun New" w:cs="TH Sarabun New"/>
+          <w:color w:val="0D0D0D" w:themeColor="text1" w:themeTint="F2"/>
+          <w:sz w:val="32"/>
+          <w:szCs w:val="32"/>
+        </w:rPr>
+        <w:t>Roboflow</w:t>
+      </w:r>
+      <w:proofErr w:type="spellEnd"/>
+      <w:r>
+        <w:rPr>
+          <w:rFonts w:ascii="TH Sarabun New" w:hAnsi="TH Sarabun New" w:cs="TH Sarabun New"/>
+          <w:color w:val="0D0D0D" w:themeColor="text1" w:themeTint="F2"/>
+          <w:sz w:val="32"/>
+          <w:szCs w:val="32"/>
+        </w:rPr>
+        <w:t xml:space="preserve"> </w:t>
       </w:r>
       <w:r>
         <w:rPr>
@@ -34865,7 +35992,29 @@
           <w:szCs w:val="32"/>
           <w:cs/>
         </w:rPr>
-        <w:t>2138 พิกเซล โดยครอบคลุมประเภทข้อบกพร่องต่าง ๆ เช่น รูหาย หนูกัด วงจรเปิด ลัดวงจร การปูด และทองแดงผิดปกติ ส่งผลให้มีข้อบกพร่องรวมทั้งหมด 2</w:t>
+        <w:t xml:space="preserve">2138 </w:t>
+      </w:r>
+      <w:proofErr w:type="spellStart"/>
+      <w:r>
+        <w:rPr>
+          <w:rFonts w:ascii="TH Sarabun New" w:hAnsi="TH Sarabun New" w:cs="TH Sarabun New" w:hint="cs"/>
+          <w:color w:val="0D0D0D" w:themeColor="text1" w:themeTint="F2"/>
+          <w:sz w:val="32"/>
+          <w:szCs w:val="32"/>
+          <w:cs/>
+        </w:rPr>
+        <w:t>พิกเซล</w:t>
+      </w:r>
+      <w:proofErr w:type="spellEnd"/>
+      <w:r>
+        <w:rPr>
+          <w:rFonts w:ascii="TH Sarabun New" w:hAnsi="TH Sarabun New" w:cs="TH Sarabun New" w:hint="cs"/>
+          <w:color w:val="0D0D0D" w:themeColor="text1" w:themeTint="F2"/>
+          <w:sz w:val="32"/>
+          <w:szCs w:val="32"/>
+          <w:cs/>
+        </w:rPr>
+        <w:t xml:space="preserve"> โดยครอบคลุมประเภทข้อบกพร่องต่าง ๆ เช่น รูหาย หนูกัด วงจรเปิด ลัดวงจร การปูด และทองแดงผิดปกติ ส่งผลให้มีข้อบกพร่องรวมทั้งหมด 2</w:t>
       </w:r>
       <w:r>
         <w:rPr>
@@ -34968,7 +36117,51 @@
           <w:szCs w:val="32"/>
           <w:cs/>
         </w:rPr>
-        <w:t>เพื่อเพิ่มความหลากหลายของชุดข้อมูล ผู้วิจัยได้ใช้วิธีการขยายข้อมูล 6 วิธี ได้แก่ การเพิ่มนอยส์แบบเกาส์เซียน</w:t>
+        <w:t>เพื่อเพิ่มความหลากหลายของชุดข้อมูล ผู้วิจัยได้ใช้วิธีการขยายข้อมูล 6 วิธี ได้แก่ การเพิ่มน</w:t>
+      </w:r>
+      <w:proofErr w:type="spellStart"/>
+      <w:r>
+        <w:rPr>
+          <w:rFonts w:ascii="TH Sarabun New" w:hAnsi="TH Sarabun New" w:cs="TH Sarabun New" w:hint="cs"/>
+          <w:color w:val="0D0D0D" w:themeColor="text1" w:themeTint="F2"/>
+          <w:sz w:val="32"/>
+          <w:szCs w:val="32"/>
+          <w:cs/>
+        </w:rPr>
+        <w:t>อยส์</w:t>
+      </w:r>
+      <w:proofErr w:type="spellEnd"/>
+      <w:r>
+        <w:rPr>
+          <w:rFonts w:ascii="TH Sarabun New" w:hAnsi="TH Sarabun New" w:cs="TH Sarabun New" w:hint="cs"/>
+          <w:color w:val="0D0D0D" w:themeColor="text1" w:themeTint="F2"/>
+          <w:sz w:val="32"/>
+          <w:szCs w:val="32"/>
+          <w:cs/>
+        </w:rPr>
+        <w:t>แบบเกา</w:t>
+      </w:r>
+      <w:proofErr w:type="spellStart"/>
+      <w:r>
+        <w:rPr>
+          <w:rFonts w:ascii="TH Sarabun New" w:hAnsi="TH Sarabun New" w:cs="TH Sarabun New" w:hint="cs"/>
+          <w:color w:val="0D0D0D" w:themeColor="text1" w:themeTint="F2"/>
+          <w:sz w:val="32"/>
+          <w:szCs w:val="32"/>
+          <w:cs/>
+        </w:rPr>
+        <w:t>ส์</w:t>
+      </w:r>
+      <w:proofErr w:type="spellEnd"/>
+      <w:r>
+        <w:rPr>
+          <w:rFonts w:ascii="TH Sarabun New" w:hAnsi="TH Sarabun New" w:cs="TH Sarabun New" w:hint="cs"/>
+          <w:color w:val="0D0D0D" w:themeColor="text1" w:themeTint="F2"/>
+          <w:sz w:val="32"/>
+          <w:szCs w:val="32"/>
+          <w:cs/>
+        </w:rPr>
+        <w:t>เซียน</w:t>
       </w:r>
       <w:r>
         <w:rPr>
@@ -35112,7 +36305,29 @@
           <w:szCs w:val="32"/>
           <w:cs/>
         </w:rPr>
-        <w:t xml:space="preserve">ในการฝึกฝน และได้ทดลองในหลายเวอร์ชัน ตั้งแต่ </w:t>
+        <w:t>ในการฝึกฝน และได้ทดลองในหลาย</w:t>
+      </w:r>
+      <w:proofErr w:type="spellStart"/>
+      <w:r>
+        <w:rPr>
+          <w:rFonts w:ascii="TH Sarabun New" w:hAnsi="TH Sarabun New" w:cs="TH Sarabun New" w:hint="cs"/>
+          <w:color w:val="0D0D0D" w:themeColor="text1" w:themeTint="F2"/>
+          <w:sz w:val="32"/>
+          <w:szCs w:val="32"/>
+          <w:cs/>
+        </w:rPr>
+        <w:t>เวอร์ชัน</w:t>
+      </w:r>
+      <w:proofErr w:type="spellEnd"/>
+      <w:r>
+        <w:rPr>
+          <w:rFonts w:ascii="TH Sarabun New" w:hAnsi="TH Sarabun New" w:cs="TH Sarabun New" w:hint="cs"/>
+          <w:color w:val="0D0D0D" w:themeColor="text1" w:themeTint="F2"/>
+          <w:sz w:val="32"/>
+          <w:szCs w:val="32"/>
+          <w:cs/>
+        </w:rPr>
+        <w:t xml:space="preserve"> ตั้งแต่ </w:t>
       </w:r>
       <w:r>
         <w:rPr>
@@ -35150,7 +36365,29 @@
           <w:szCs w:val="32"/>
           <w:cs/>
         </w:rPr>
-        <w:t xml:space="preserve">ซึ่งผลจากการเปรียบเทียบของแต่ละเวอร์ชันสรุปได้ว่า </w:t>
+        <w:t>ซึ่งผลจากการเปรียบเทียบของแต่ละ</w:t>
+      </w:r>
+      <w:proofErr w:type="spellStart"/>
+      <w:r>
+        <w:rPr>
+          <w:rFonts w:ascii="TH Sarabun New" w:hAnsi="TH Sarabun New" w:cs="TH Sarabun New" w:hint="cs"/>
+          <w:color w:val="0D0D0D" w:themeColor="text1" w:themeTint="F2"/>
+          <w:sz w:val="32"/>
+          <w:szCs w:val="32"/>
+          <w:cs/>
+        </w:rPr>
+        <w:t>เวอร์ชัน</w:t>
+      </w:r>
+      <w:proofErr w:type="spellEnd"/>
+      <w:r>
+        <w:rPr>
+          <w:rFonts w:ascii="TH Sarabun New" w:hAnsi="TH Sarabun New" w:cs="TH Sarabun New" w:hint="cs"/>
+          <w:color w:val="0D0D0D" w:themeColor="text1" w:themeTint="F2"/>
+          <w:sz w:val="32"/>
+          <w:szCs w:val="32"/>
+          <w:cs/>
+        </w:rPr>
+        <w:t xml:space="preserve">สรุปได้ว่า </w:t>
       </w:r>
       <w:r>
         <w:rPr>
@@ -35450,14 +36687,25 @@
         </w:rPr>
         <w:t xml:space="preserve">และได้แปลงโมเดลจากการฝึกใน </w:t>
       </w:r>
-      <w:r>
-        <w:rPr>
-          <w:rFonts w:ascii="TH Sarabun New" w:hAnsi="TH Sarabun New" w:cs="TH Sarabun New"/>
-          <w:color w:val="0D0D0D" w:themeColor="text1" w:themeTint="F2"/>
-          <w:sz w:val="32"/>
-          <w:szCs w:val="32"/>
-        </w:rPr>
-        <w:t xml:space="preserve">PyTorch </w:t>
+      <w:proofErr w:type="spellStart"/>
+      <w:r>
+        <w:rPr>
+          <w:rFonts w:ascii="TH Sarabun New" w:hAnsi="TH Sarabun New" w:cs="TH Sarabun New"/>
+          <w:color w:val="0D0D0D" w:themeColor="text1" w:themeTint="F2"/>
+          <w:sz w:val="32"/>
+          <w:szCs w:val="32"/>
+        </w:rPr>
+        <w:t>PyTorch</w:t>
+      </w:r>
+      <w:proofErr w:type="spellEnd"/>
+      <w:r>
+        <w:rPr>
+          <w:rFonts w:ascii="TH Sarabun New" w:hAnsi="TH Sarabun New" w:cs="TH Sarabun New"/>
+          <w:color w:val="0D0D0D" w:themeColor="text1" w:themeTint="F2"/>
+          <w:sz w:val="32"/>
+          <w:szCs w:val="32"/>
+        </w:rPr>
+        <w:t xml:space="preserve"> </w:t>
       </w:r>
       <w:r>
         <w:rPr>
@@ -35469,14 +36717,25 @@
         </w:rPr>
         <w:t xml:space="preserve">เป็น </w:t>
       </w:r>
-      <w:r>
-        <w:rPr>
-          <w:rFonts w:ascii="TH Sarabun New" w:hAnsi="TH Sarabun New" w:cs="TH Sarabun New"/>
-          <w:color w:val="0D0D0D" w:themeColor="text1" w:themeTint="F2"/>
-          <w:sz w:val="32"/>
-          <w:szCs w:val="32"/>
-        </w:rPr>
-        <w:t xml:space="preserve">TensorRT </w:t>
+      <w:proofErr w:type="spellStart"/>
+      <w:r>
+        <w:rPr>
+          <w:rFonts w:ascii="TH Sarabun New" w:hAnsi="TH Sarabun New" w:cs="TH Sarabun New"/>
+          <w:color w:val="0D0D0D" w:themeColor="text1" w:themeTint="F2"/>
+          <w:sz w:val="32"/>
+          <w:szCs w:val="32"/>
+        </w:rPr>
+        <w:t>TensorRT</w:t>
+      </w:r>
+      <w:proofErr w:type="spellEnd"/>
+      <w:r>
+        <w:rPr>
+          <w:rFonts w:ascii="TH Sarabun New" w:hAnsi="TH Sarabun New" w:cs="TH Sarabun New"/>
+          <w:color w:val="0D0D0D" w:themeColor="text1" w:themeTint="F2"/>
+          <w:sz w:val="32"/>
+          <w:szCs w:val="32"/>
+        </w:rPr>
+        <w:t xml:space="preserve"> </w:t>
       </w:r>
       <w:r>
         <w:rPr>
@@ -35527,14 +36786,25 @@
         </w:rPr>
         <w:t xml:space="preserve">และเวลาในการอนุมานที่ 33.32 </w:t>
       </w:r>
-      <w:r>
-        <w:rPr>
-          <w:rFonts w:ascii="TH Sarabun New" w:hAnsi="TH Sarabun New" w:cs="TH Sarabun New"/>
-          <w:color w:val="0D0D0D" w:themeColor="text1" w:themeTint="F2"/>
-          <w:sz w:val="32"/>
-          <w:szCs w:val="32"/>
-        </w:rPr>
-        <w:t xml:space="preserve">ms </w:t>
+      <w:proofErr w:type="spellStart"/>
+      <w:r>
+        <w:rPr>
+          <w:rFonts w:ascii="TH Sarabun New" w:hAnsi="TH Sarabun New" w:cs="TH Sarabun New"/>
+          <w:color w:val="0D0D0D" w:themeColor="text1" w:themeTint="F2"/>
+          <w:sz w:val="32"/>
+          <w:szCs w:val="32"/>
+        </w:rPr>
+        <w:t>ms</w:t>
+      </w:r>
+      <w:proofErr w:type="spellEnd"/>
+      <w:r>
+        <w:rPr>
+          <w:rFonts w:ascii="TH Sarabun New" w:hAnsi="TH Sarabun New" w:cs="TH Sarabun New"/>
+          <w:color w:val="0D0D0D" w:themeColor="text1" w:themeTint="F2"/>
+          <w:sz w:val="32"/>
+          <w:szCs w:val="32"/>
+        </w:rPr>
+        <w:t xml:space="preserve"> </w:t>
       </w:r>
       <w:r>
         <w:rPr>
@@ -35751,6 +37021,7 @@
         </w:rPr>
         <w:t xml:space="preserve">], </w:t>
       </w:r>
+      <w:proofErr w:type="gramStart"/>
       <w:r>
         <w:rPr>
           <w:rFonts w:ascii="TH Sarabun New" w:hAnsi="TH Sarabun New" w:cs="TH Sarabun New" w:hint="cs"/>
@@ -35770,6 +37041,7 @@
         </w:rPr>
         <w:t>:</w:t>
       </w:r>
+      <w:proofErr w:type="gramEnd"/>
       <w:r>
         <w:rPr>
           <w:rFonts w:ascii="TH Sarabun New" w:hAnsi="TH Sarabun New" w:cs="TH Sarabun New" w:hint="cs"/>
@@ -35828,6 +37100,7 @@
         </w:rPr>
         <w:t>38700</w:t>
       </w:r>
+      <w:proofErr w:type="spellStart"/>
       <w:r>
         <w:rPr>
           <w:rFonts w:ascii="TH Sarabun New" w:hAnsi="TH Sarabun New" w:cs="TH Sarabun New"/>
@@ -35837,6 +37110,7 @@
         </w:rPr>
         <w:t>cb</w:t>
       </w:r>
+      <w:proofErr w:type="spellEnd"/>
       <w:r>
         <w:rPr>
           <w:rFonts w:ascii="TH Sarabun New" w:hAnsi="TH Sarabun New" w:cs="TH Sarabun New"/>
@@ -35960,15 +37234,27 @@
         </w:rPr>
         <w:t xml:space="preserve"> </w:t>
       </w:r>
-      <w:r>
-        <w:rPr>
-          <w:rFonts w:ascii="TH Sarabun New" w:hAnsi="TH Sarabun New" w:cs="TH Sarabun New" w:hint="cs"/>
-          <w:color w:val="0D0D0D" w:themeColor="text1" w:themeTint="F2"/>
-          <w:sz w:val="32"/>
-          <w:szCs w:val="32"/>
-          <w:cs/>
-        </w:rPr>
-        <w:t>หรรษธร นรินทร์รัมย์</w:t>
+      <w:proofErr w:type="spellStart"/>
+      <w:r>
+        <w:rPr>
+          <w:rFonts w:ascii="TH Sarabun New" w:hAnsi="TH Sarabun New" w:cs="TH Sarabun New" w:hint="cs"/>
+          <w:color w:val="0D0D0D" w:themeColor="text1" w:themeTint="F2"/>
+          <w:sz w:val="32"/>
+          <w:szCs w:val="32"/>
+          <w:cs/>
+        </w:rPr>
+        <w:t>หรรษ</w:t>
+      </w:r>
+      <w:proofErr w:type="spellEnd"/>
+      <w:r>
+        <w:rPr>
+          <w:rFonts w:ascii="TH Sarabun New" w:hAnsi="TH Sarabun New" w:cs="TH Sarabun New" w:hint="cs"/>
+          <w:color w:val="0D0D0D" w:themeColor="text1" w:themeTint="F2"/>
+          <w:sz w:val="32"/>
+          <w:szCs w:val="32"/>
+          <w:cs/>
+        </w:rPr>
+        <w:t>ธร นรินทร์รัมย์</w:t>
       </w:r>
       <w:r>
         <w:rPr>
@@ -36066,8 +37352,20 @@
           <w:szCs w:val="32"/>
           <w:cs/>
         </w:rPr>
-        <w:t>พชร ศรีมุกข์</w:t>
-      </w:r>
+        <w:t>พชร ศรีมุก</w:t>
+      </w:r>
+      <w:proofErr w:type="spellStart"/>
+      <w:r>
+        <w:rPr>
+          <w:rFonts w:ascii="TH Sarabun New" w:hAnsi="TH Sarabun New" w:cs="TH Sarabun New" w:hint="cs"/>
+          <w:color w:val="0D0D0D" w:themeColor="text1" w:themeTint="F2"/>
+          <w:sz w:val="32"/>
+          <w:szCs w:val="32"/>
+          <w:cs/>
+        </w:rPr>
+        <w:t>ข์</w:t>
+      </w:r>
+      <w:proofErr w:type="spellEnd"/>
       <w:r>
         <w:rPr>
           <w:rFonts w:ascii="TH Sarabun New" w:hAnsi="TH Sarabun New" w:cs="TH Sarabun New"/>
@@ -36104,8 +37402,20 @@
           <w:szCs w:val="32"/>
           <w:cs/>
         </w:rPr>
-        <w:t>กมล เขมะรังษี</w:t>
-      </w:r>
+        <w:t>กมล เขมะ</w:t>
+      </w:r>
+      <w:proofErr w:type="spellStart"/>
+      <w:r>
+        <w:rPr>
+          <w:rFonts w:ascii="TH Sarabun New" w:hAnsi="TH Sarabun New" w:cs="TH Sarabun New" w:hint="cs"/>
+          <w:color w:val="0D0D0D" w:themeColor="text1" w:themeTint="F2"/>
+          <w:sz w:val="32"/>
+          <w:szCs w:val="32"/>
+          <w:cs/>
+        </w:rPr>
+        <w:t>รังษี</w:t>
+      </w:r>
+      <w:proofErr w:type="spellEnd"/>
       <w:r>
         <w:rPr>
           <w:rFonts w:ascii="TH Sarabun New" w:hAnsi="TH Sarabun New" w:cs="TH Sarabun New"/>
@@ -36115,15 +37425,27 @@
         </w:rPr>
         <w:t xml:space="preserve">, </w:t>
       </w:r>
-      <w:r>
-        <w:rPr>
-          <w:rFonts w:ascii="TH Sarabun New" w:hAnsi="TH Sarabun New" w:cs="TH Sarabun New" w:hint="cs"/>
-          <w:color w:val="0D0D0D" w:themeColor="text1" w:themeTint="F2"/>
-          <w:sz w:val="32"/>
-          <w:szCs w:val="32"/>
-          <w:cs/>
-        </w:rPr>
-        <w:t>กฤษณ์ อธิกุลวงศ์ และ สิทธิชัย เด่นตรี</w:t>
+      <w:proofErr w:type="spellStart"/>
+      <w:r>
+        <w:rPr>
+          <w:rFonts w:ascii="TH Sarabun New" w:hAnsi="TH Sarabun New" w:cs="TH Sarabun New" w:hint="cs"/>
+          <w:color w:val="0D0D0D" w:themeColor="text1" w:themeTint="F2"/>
+          <w:sz w:val="32"/>
+          <w:szCs w:val="32"/>
+          <w:cs/>
+        </w:rPr>
+        <w:t>กฤษ</w:t>
+      </w:r>
+      <w:proofErr w:type="spellEnd"/>
+      <w:r>
+        <w:rPr>
+          <w:rFonts w:ascii="TH Sarabun New" w:hAnsi="TH Sarabun New" w:cs="TH Sarabun New" w:hint="cs"/>
+          <w:color w:val="0D0D0D" w:themeColor="text1" w:themeTint="F2"/>
+          <w:sz w:val="32"/>
+          <w:szCs w:val="32"/>
+          <w:cs/>
+        </w:rPr>
+        <w:t>ณ์ อธิกุลวงศ์ และ สิทธิชัย เด่นตรี</w:t>
       </w:r>
       <w:r>
         <w:rPr>
@@ -36184,6 +37506,7 @@
         </w:rPr>
         <w:t xml:space="preserve">], </w:t>
       </w:r>
+      <w:proofErr w:type="gramStart"/>
       <w:r>
         <w:rPr>
           <w:rFonts w:ascii="TH Sarabun New" w:hAnsi="TH Sarabun New" w:cs="TH Sarabun New" w:hint="cs"/>
@@ -36201,7 +37524,17 @@
           <w:sz w:val="32"/>
           <w:szCs w:val="32"/>
         </w:rPr>
-        <w:t xml:space="preserve">: https://www.mdpi.com/1424-8220/22/22/8710 (11 </w:t>
+        <w:t>:</w:t>
+      </w:r>
+      <w:proofErr w:type="gramEnd"/>
+      <w:r>
+        <w:rPr>
+          <w:rFonts w:ascii="TH Sarabun New" w:hAnsi="TH Sarabun New" w:cs="TH Sarabun New"/>
+          <w:color w:val="0D0D0D" w:themeColor="text1" w:themeTint="F2"/>
+          <w:sz w:val="32"/>
+          <w:szCs w:val="32"/>
+        </w:rPr>
+        <w:t xml:space="preserve"> https://www.mdpi.com/1424-8220/22/22/8710 (11 </w:t>
       </w:r>
       <w:r>
         <w:rPr>
@@ -36342,6 +37675,7 @@
         </w:rPr>
         <w:t xml:space="preserve">และเจาะลึก </w:t>
       </w:r>
+      <w:proofErr w:type="spellStart"/>
       <w:r>
         <w:rPr>
           <w:rFonts w:ascii="TH Sarabun New" w:hAnsi="TH Sarabun New" w:cs="TH Sarabun New"/>
@@ -36353,6 +37687,7 @@
         </w:rPr>
         <w:t>RetinaNet</w:t>
       </w:r>
+      <w:proofErr w:type="spellEnd"/>
       <w:r>
         <w:rPr>
           <w:rFonts w:ascii="TH Sarabun New" w:hAnsi="TH Sarabun New" w:cs="TH Sarabun New"/>
@@ -36392,6 +37727,7 @@
         </w:rPr>
         <w:t xml:space="preserve">], </w:t>
       </w:r>
+      <w:proofErr w:type="gramStart"/>
       <w:r>
         <w:rPr>
           <w:rFonts w:ascii="TH Sarabun New" w:hAnsi="TH Sarabun New" w:cs="TH Sarabun New" w:hint="cs"/>
@@ -36409,19 +37745,21 @@
           <w:sz w:val="32"/>
           <w:szCs w:val="32"/>
         </w:rPr>
+        <w:t xml:space="preserve"> :</w:t>
+      </w:r>
+      <w:proofErr w:type="gramEnd"/>
+      <w:r>
+        <w:rPr>
+          <w:rFonts w:ascii="TH Sarabun New" w:hAnsi="TH Sarabun New" w:cs="TH Sarabun New" w:hint="cs"/>
+          <w:color w:val="0D0D0D" w:themeColor="text1" w:themeTint="F2"/>
+          <w:sz w:val="32"/>
+          <w:szCs w:val="32"/>
+          <w:cs/>
+        </w:rPr>
         <w:t xml:space="preserve"> </w:t>
       </w:r>
       <w:r>
         <w:rPr>
-          <w:rFonts w:ascii="TH Sarabun New" w:hAnsi="TH Sarabun New" w:cs="TH Sarabun New"/>
-          <w:color w:val="0D0D0D" w:themeColor="text1" w:themeTint="F2"/>
-          <w:sz w:val="32"/>
-          <w:szCs w:val="32"/>
-        </w:rPr>
-        <w:t>:</w:t>
-      </w:r>
-      <w:r>
-        <w:rPr>
           <w:rFonts w:ascii="TH Sarabun New" w:hAnsi="TH Sarabun New" w:cs="TH Sarabun New" w:hint="cs"/>
           <w:color w:val="0D0D0D" w:themeColor="text1" w:themeTint="F2"/>
           <w:sz w:val="32"/>
@@ -36432,16 +37770,6 @@
       </w:r>
       <w:r>
         <w:rPr>
-          <w:rFonts w:ascii="TH Sarabun New" w:hAnsi="TH Sarabun New" w:cs="TH Sarabun New" w:hint="cs"/>
-          <w:color w:val="0D0D0D" w:themeColor="text1" w:themeTint="F2"/>
-          <w:sz w:val="32"/>
-          <w:szCs w:val="32"/>
-          <w:cs/>
-        </w:rPr>
-        <w:t xml:space="preserve"> </w:t>
-      </w:r>
-      <w:r>
-        <w:rPr>
           <w:rFonts w:ascii="TH Sarabun New" w:hAnsi="TH Sarabun New" w:cs="TH Sarabun New"/>
           <w:color w:val="0D0D0D" w:themeColor="text1" w:themeTint="F2"/>
           <w:sz w:val="32"/>
@@ -36474,55 +37802,17 @@
           <w:sz w:val="32"/>
           <w:szCs w:val="32"/>
         </w:rPr>
-        <w:t xml:space="preserve"> (</w:t>
-      </w:r>
-      <w:r>
-        <w:rPr>
-          <w:rFonts w:ascii="TH Sarabun New" w:hAnsi="TH Sarabun New" w:cs="TH Sarabun New"/>
-          <w:color w:val="0D0D0D" w:themeColor="text1" w:themeTint="F2"/>
-          <w:sz w:val="32"/>
-          <w:szCs w:val="32"/>
-        </w:rPr>
-        <w:t>9</w:t>
-      </w:r>
-      <w:r>
-        <w:rPr>
-          <w:rFonts w:ascii="TH Sarabun New" w:hAnsi="TH Sarabun New" w:cs="TH Sarabun New"/>
-          <w:color w:val="0D0D0D" w:themeColor="text1" w:themeTint="F2"/>
-          <w:sz w:val="32"/>
-          <w:szCs w:val="32"/>
-        </w:rPr>
-        <w:t xml:space="preserve"> </w:t>
-      </w:r>
-      <w:r>
-        <w:rPr>
-          <w:rFonts w:ascii="TH Sarabun New" w:hAnsi="TH Sarabun New" w:cs="TH Sarabun New" w:hint="cs"/>
-          <w:color w:val="0D0D0D" w:themeColor="text1" w:themeTint="F2"/>
-          <w:sz w:val="32"/>
-          <w:szCs w:val="32"/>
-          <w:cs/>
-        </w:rPr>
-        <w:t>เมษายน</w:t>
-      </w:r>
-      <w:r>
-        <w:rPr>
-          <w:rFonts w:ascii="TH Sarabun New" w:hAnsi="TH Sarabun New" w:cs="TH Sarabun New" w:hint="cs"/>
-          <w:color w:val="0D0D0D" w:themeColor="text1" w:themeTint="F2"/>
-          <w:sz w:val="32"/>
-          <w:szCs w:val="32"/>
-          <w:cs/>
-        </w:rPr>
-        <w:t xml:space="preserve"> 256</w:t>
-      </w:r>
-      <w:r>
-        <w:rPr>
-          <w:rFonts w:ascii="TH Sarabun New" w:hAnsi="TH Sarabun New" w:cs="TH Sarabun New" w:hint="cs"/>
-          <w:color w:val="0D0D0D" w:themeColor="text1" w:themeTint="F2"/>
-          <w:sz w:val="32"/>
-          <w:szCs w:val="32"/>
-          <w:cs/>
-        </w:rPr>
-        <w:t>2</w:t>
+        <w:t xml:space="preserve"> (9 </w:t>
+      </w:r>
+      <w:r>
+        <w:rPr>
+          <w:rFonts w:ascii="TH Sarabun New" w:hAnsi="TH Sarabun New" w:cs="TH Sarabun New" w:hint="cs"/>
+          <w:color w:val="0D0D0D" w:themeColor="text1" w:themeTint="F2"/>
+          <w:sz w:val="32"/>
+          <w:szCs w:val="32"/>
+          <w:cs/>
+        </w:rPr>
+        <w:t>เมษายน 2562</w:t>
       </w:r>
       <w:r>
         <w:rPr>
@@ -36609,7 +37899,27 @@
           <w:sz w:val="32"/>
           <w:szCs w:val="32"/>
         </w:rPr>
-        <w:t xml:space="preserve">[Online], Available : </w:t>
+        <w:t xml:space="preserve">[Online], </w:t>
+      </w:r>
+      <w:proofErr w:type="gramStart"/>
+      <w:r>
+        <w:rPr>
+          <w:rFonts w:ascii="TH Sarabun New" w:hAnsi="TH Sarabun New" w:cs="TH Sarabun New"/>
+          <w:color w:val="0D0D0D" w:themeColor="text1" w:themeTint="F2"/>
+          <w:sz w:val="32"/>
+          <w:szCs w:val="32"/>
+        </w:rPr>
+        <w:t>Available :</w:t>
+      </w:r>
+      <w:proofErr w:type="gramEnd"/>
+      <w:r>
+        <w:rPr>
+          <w:rFonts w:ascii="TH Sarabun New" w:hAnsi="TH Sarabun New" w:cs="TH Sarabun New"/>
+          <w:color w:val="0D0D0D" w:themeColor="text1" w:themeTint="F2"/>
+          <w:sz w:val="32"/>
+          <w:szCs w:val="32"/>
+        </w:rPr>
+        <w:t xml:space="preserve"> </w:t>
       </w:r>
       <w:r>
         <w:rPr>
@@ -36675,6 +37985,7 @@
         </w:rPr>
         <w:t xml:space="preserve">Joseph Nelson, </w:t>
       </w:r>
+      <w:proofErr w:type="gramStart"/>
       <w:r>
         <w:rPr>
           <w:rFonts w:ascii="TH Sarabun New" w:hAnsi="TH Sarabun New" w:cs="TH Sarabun New"/>
@@ -36684,8 +37995,9 @@
           <w:sz w:val="32"/>
           <w:szCs w:val="32"/>
         </w:rPr>
-        <w:t>What is YOLO? The Ultimate Guide [2025]</w:t>
-      </w:r>
+        <w:t>What</w:t>
+      </w:r>
+      <w:proofErr w:type="gramEnd"/>
       <w:r>
         <w:rPr>
           <w:rFonts w:ascii="TH Sarabun New" w:hAnsi="TH Sarabun New" w:cs="TH Sarabun New"/>
@@ -36695,6 +38007,17 @@
           <w:sz w:val="32"/>
           <w:szCs w:val="32"/>
         </w:rPr>
+        <w:t xml:space="preserve"> is YOLO? The Ultimate Guide [2025]</w:t>
+      </w:r>
+      <w:r>
+        <w:rPr>
+          <w:rFonts w:ascii="TH Sarabun New" w:hAnsi="TH Sarabun New" w:cs="TH Sarabun New"/>
+          <w:b/>
+          <w:bCs/>
+          <w:color w:val="0D0D0D" w:themeColor="text1" w:themeTint="F2"/>
+          <w:sz w:val="32"/>
+          <w:szCs w:val="32"/>
+        </w:rPr>
         <w:t xml:space="preserve">, </w:t>
       </w:r>
       <w:r>
@@ -36704,7 +38027,27 @@
           <w:sz w:val="32"/>
           <w:szCs w:val="32"/>
         </w:rPr>
-        <w:t xml:space="preserve">[Online], Available : </w:t>
+        <w:t xml:space="preserve">[Online], </w:t>
+      </w:r>
+      <w:proofErr w:type="gramStart"/>
+      <w:r>
+        <w:rPr>
+          <w:rFonts w:ascii="TH Sarabun New" w:hAnsi="TH Sarabun New" w:cs="TH Sarabun New"/>
+          <w:color w:val="0D0D0D" w:themeColor="text1" w:themeTint="F2"/>
+          <w:sz w:val="32"/>
+          <w:szCs w:val="32"/>
+        </w:rPr>
+        <w:t>Available :</w:t>
+      </w:r>
+      <w:proofErr w:type="gramEnd"/>
+      <w:r>
+        <w:rPr>
+          <w:rFonts w:ascii="TH Sarabun New" w:hAnsi="TH Sarabun New" w:cs="TH Sarabun New"/>
+          <w:color w:val="0D0D0D" w:themeColor="text1" w:themeTint="F2"/>
+          <w:sz w:val="32"/>
+          <w:szCs w:val="32"/>
+        </w:rPr>
+        <w:t xml:space="preserve"> </w:t>
       </w:r>
       <w:r>
         <w:rPr>
@@ -36760,7 +38103,27 @@
           <w:szCs w:val="32"/>
         </w:rPr>
         <w:tab/>
-        <w:t xml:space="preserve">Zoumana Kelta, </w:t>
+        <w:t xml:space="preserve">Zoumana </w:t>
+      </w:r>
+      <w:proofErr w:type="spellStart"/>
+      <w:r>
+        <w:rPr>
+          <w:rFonts w:ascii="TH Sarabun New" w:hAnsi="TH Sarabun New" w:cs="TH Sarabun New"/>
+          <w:color w:val="0D0D0D" w:themeColor="text1" w:themeTint="F2"/>
+          <w:sz w:val="32"/>
+          <w:szCs w:val="32"/>
+        </w:rPr>
+        <w:t>Kelta</w:t>
+      </w:r>
+      <w:proofErr w:type="spellEnd"/>
+      <w:r>
+        <w:rPr>
+          <w:rFonts w:ascii="TH Sarabun New" w:hAnsi="TH Sarabun New" w:cs="TH Sarabun New"/>
+          <w:color w:val="0D0D0D" w:themeColor="text1" w:themeTint="F2"/>
+          <w:sz w:val="32"/>
+          <w:szCs w:val="32"/>
+        </w:rPr>
+        <w:t xml:space="preserve">, </w:t>
       </w:r>
       <w:r>
         <w:rPr>
@@ -36791,25 +38154,36 @@
           <w:sz w:val="32"/>
           <w:szCs w:val="32"/>
         </w:rPr>
-        <w:t xml:space="preserve">[Online], Available : </w:t>
-      </w:r>
-      <w:r>
-        <w:rPr>
-          <w:rFonts w:ascii="TH Sarabun New" w:hAnsi="TH Sarabun New" w:cs="TH Sarabun New"/>
-          <w:color w:val="0D0D0D" w:themeColor="text1" w:themeTint="F2"/>
-          <w:sz w:val="32"/>
-          <w:szCs w:val="32"/>
-        </w:rPr>
-        <w:t>https://www.datacamp.com/blog/yolo-object-detection-explained</w:t>
-      </w:r>
-      <w:r>
-        <w:rPr>
-          <w:rFonts w:ascii="TH Sarabun New" w:hAnsi="TH Sarabun New" w:cs="TH Sarabun New"/>
-          <w:color w:val="0D0D0D" w:themeColor="text1" w:themeTint="F2"/>
-          <w:sz w:val="32"/>
-          <w:szCs w:val="32"/>
-        </w:rPr>
-        <w:t xml:space="preserve"> (28</w:t>
+        <w:t xml:space="preserve">[Online], </w:t>
+      </w:r>
+      <w:proofErr w:type="gramStart"/>
+      <w:r>
+        <w:rPr>
+          <w:rFonts w:ascii="TH Sarabun New" w:hAnsi="TH Sarabun New" w:cs="TH Sarabun New"/>
+          <w:color w:val="0D0D0D" w:themeColor="text1" w:themeTint="F2"/>
+          <w:sz w:val="32"/>
+          <w:szCs w:val="32"/>
+        </w:rPr>
+        <w:t>Available :</w:t>
+      </w:r>
+      <w:proofErr w:type="gramEnd"/>
+      <w:r>
+        <w:rPr>
+          <w:rFonts w:ascii="TH Sarabun New" w:hAnsi="TH Sarabun New" w:cs="TH Sarabun New"/>
+          <w:color w:val="0D0D0D" w:themeColor="text1" w:themeTint="F2"/>
+          <w:sz w:val="32"/>
+          <w:szCs w:val="32"/>
+        </w:rPr>
+        <w:t xml:space="preserve"> </w:t>
+      </w:r>
+      <w:r>
+        <w:rPr>
+          <w:rFonts w:ascii="TH Sarabun New" w:hAnsi="TH Sarabun New" w:cs="TH Sarabun New"/>
+          <w:color w:val="0D0D0D" w:themeColor="text1" w:themeTint="F2"/>
+          <w:sz w:val="32"/>
+          <w:szCs w:val="32"/>
+        </w:rPr>
+        <w:t>https://www.datacamp.com/blog/yolo-object-detection-explained (28</w:t>
       </w:r>
       <w:r>
         <w:rPr>
@@ -36865,7 +38239,27 @@
           <w:szCs w:val="32"/>
         </w:rPr>
         <w:tab/>
-        <w:t xml:space="preserve">Areeg Fahad Rasheed and M. Zarkoosh, </w:t>
+        <w:t xml:space="preserve">Areeg Fahad Rasheed and M. </w:t>
+      </w:r>
+      <w:proofErr w:type="spellStart"/>
+      <w:r>
+        <w:rPr>
+          <w:rFonts w:ascii="TH Sarabun New" w:hAnsi="TH Sarabun New" w:cs="TH Sarabun New"/>
+          <w:color w:val="0D0D0D" w:themeColor="text1" w:themeTint="F2"/>
+          <w:sz w:val="32"/>
+          <w:szCs w:val="32"/>
+        </w:rPr>
+        <w:t>Zarkoosh</w:t>
+      </w:r>
+      <w:proofErr w:type="spellEnd"/>
+      <w:r>
+        <w:rPr>
+          <w:rFonts w:ascii="TH Sarabun New" w:hAnsi="TH Sarabun New" w:cs="TH Sarabun New"/>
+          <w:color w:val="0D0D0D" w:themeColor="text1" w:themeTint="F2"/>
+          <w:sz w:val="32"/>
+          <w:szCs w:val="32"/>
+        </w:rPr>
+        <w:t xml:space="preserve">, </w:t>
       </w:r>
       <w:r>
         <w:rPr>
@@ -36887,6 +38281,7 @@
         </w:rPr>
         <w:t xml:space="preserve">[Online], </w:t>
       </w:r>
+      <w:proofErr w:type="gramStart"/>
       <w:r>
         <w:rPr>
           <w:rFonts w:ascii="TH Sarabun New" w:hAnsi="TH Sarabun New" w:cs="TH Sarabun New"/>
@@ -36896,6 +38291,7 @@
         </w:rPr>
         <w:t>Available :</w:t>
       </w:r>
+      <w:proofErr w:type="gramEnd"/>
       <w:r>
         <w:rPr>
           <w:rFonts w:ascii="TH Sarabun New" w:hAnsi="TH Sarabun New" w:cs="TH Sarabun New"/>
@@ -36912,16 +38308,7 @@
           <w:sz w:val="32"/>
           <w:szCs w:val="32"/>
         </w:rPr>
-        <w:t>https://arxiv.org/pdf/2412.14790</w:t>
-      </w:r>
-      <w:r>
-        <w:rPr>
-          <w:rFonts w:ascii="TH Sarabun New" w:hAnsi="TH Sarabun New" w:cs="TH Sarabun New"/>
-          <w:color w:val="0D0D0D" w:themeColor="text1" w:themeTint="F2"/>
-          <w:sz w:val="32"/>
-          <w:szCs w:val="32"/>
-        </w:rPr>
-        <w:t xml:space="preserve"> (21</w:t>
+        <w:t>https://arxiv.org/pdf/2412.14790 (21</w:t>
       </w:r>
       <w:r>
         <w:rPr>
@@ -37031,6 +38418,7 @@
         </w:rPr>
         <w:t xml:space="preserve">], </w:t>
       </w:r>
+      <w:proofErr w:type="gramStart"/>
       <w:r>
         <w:rPr>
           <w:rFonts w:ascii="TH Sarabun New" w:hAnsi="TH Sarabun New" w:cs="TH Sarabun New" w:hint="cs"/>
@@ -37048,7 +38436,17 @@
           <w:sz w:val="32"/>
           <w:szCs w:val="32"/>
         </w:rPr>
-        <w:t xml:space="preserve">: </w:t>
+        <w:t>:</w:t>
+      </w:r>
+      <w:proofErr w:type="gramEnd"/>
+      <w:r>
+        <w:rPr>
+          <w:rFonts w:ascii="TH Sarabun New" w:hAnsi="TH Sarabun New" w:cs="TH Sarabun New"/>
+          <w:color w:val="0D0D0D" w:themeColor="text1" w:themeTint="F2"/>
+          <w:sz w:val="32"/>
+          <w:szCs w:val="32"/>
+        </w:rPr>
+        <w:t xml:space="preserve"> </w:t>
       </w:r>
       <w:r>
         <w:rPr>
@@ -37449,6 +38847,7 @@
         </w:rPr>
         <w:t xml:space="preserve">], </w:t>
       </w:r>
+      <w:proofErr w:type="gramStart"/>
       <w:r>
         <w:rPr>
           <w:rFonts w:ascii="TH Sarabun New" w:hAnsi="TH Sarabun New" w:cs="TH Sarabun New" w:hint="cs"/>
@@ -37478,6 +38877,7 @@
         </w:rPr>
         <w:t>:</w:t>
       </w:r>
+      <w:proofErr w:type="gramEnd"/>
       <w:r>
         <w:rPr>
           <w:rFonts w:ascii="TH Sarabun New" w:hAnsi="TH Sarabun New" w:cs="TH Sarabun New"/>
@@ -37579,7 +38979,26 @@
           <w:szCs w:val="32"/>
         </w:rPr>
         <w:tab/>
-        <w:t xml:space="preserve">Designil, </w:t>
+      </w:r>
+      <w:proofErr w:type="spellStart"/>
+      <w:r>
+        <w:rPr>
+          <w:rFonts w:ascii="TH Sarabun New" w:hAnsi="TH Sarabun New" w:cs="TH Sarabun New"/>
+          <w:color w:val="0D0D0D" w:themeColor="text1" w:themeTint="F2"/>
+          <w:sz w:val="32"/>
+          <w:szCs w:val="32"/>
+        </w:rPr>
+        <w:t>Designil</w:t>
+      </w:r>
+      <w:proofErr w:type="spellEnd"/>
+      <w:r>
+        <w:rPr>
+          <w:rFonts w:ascii="TH Sarabun New" w:hAnsi="TH Sarabun New" w:cs="TH Sarabun New"/>
+          <w:color w:val="0D0D0D" w:themeColor="text1" w:themeTint="F2"/>
+          <w:sz w:val="32"/>
+          <w:szCs w:val="32"/>
+        </w:rPr>
+        <w:t xml:space="preserve">, </w:t>
       </w:r>
       <w:r>
         <w:rPr>
@@ -37854,6 +39273,7 @@
         </w:rPr>
         <w:t xml:space="preserve">], </w:t>
       </w:r>
+      <w:proofErr w:type="gramStart"/>
       <w:r>
         <w:rPr>
           <w:rFonts w:ascii="TH Sarabun New" w:hAnsi="TH Sarabun New" w:cs="TH Sarabun New" w:hint="cs"/>
@@ -37883,6 +39303,7 @@
         </w:rPr>
         <w:t>:</w:t>
       </w:r>
+      <w:proofErr w:type="gramEnd"/>
       <w:r>
         <w:rPr>
           <w:rFonts w:ascii="TH Sarabun New" w:hAnsi="TH Sarabun New" w:cs="TH Sarabun New"/>
@@ -37974,7 +39395,27 @@
           <w:szCs w:val="32"/>
         </w:rPr>
         <w:tab/>
-        <w:t xml:space="preserve">Thanatcha Veeravattanayothin, </w:t>
+        <w:t xml:space="preserve">Thanatcha </w:t>
+      </w:r>
+      <w:proofErr w:type="spellStart"/>
+      <w:r>
+        <w:rPr>
+          <w:rFonts w:ascii="TH Sarabun New" w:hAnsi="TH Sarabun New" w:cs="TH Sarabun New"/>
+          <w:color w:val="0D0D0D" w:themeColor="text1" w:themeTint="F2"/>
+          <w:sz w:val="32"/>
+          <w:szCs w:val="32"/>
+        </w:rPr>
+        <w:t>Veeravattanayothin</w:t>
+      </w:r>
+      <w:proofErr w:type="spellEnd"/>
+      <w:r>
+        <w:rPr>
+          <w:rFonts w:ascii="TH Sarabun New" w:hAnsi="TH Sarabun New" w:cs="TH Sarabun New"/>
+          <w:color w:val="0D0D0D" w:themeColor="text1" w:themeTint="F2"/>
+          <w:sz w:val="32"/>
+          <w:szCs w:val="32"/>
+        </w:rPr>
+        <w:t xml:space="preserve">, </w:t>
       </w:r>
       <w:r>
         <w:rPr>
@@ -38065,6 +39506,7 @@
         </w:rPr>
         <w:t xml:space="preserve">[Online], </w:t>
       </w:r>
+      <w:proofErr w:type="gramStart"/>
       <w:r>
         <w:rPr>
           <w:rFonts w:ascii="TH Sarabun New" w:hAnsi="TH Sarabun New" w:cs="TH Sarabun New" w:hint="cs"/>
@@ -38094,6 +39536,7 @@
         </w:rPr>
         <w:t>:</w:t>
       </w:r>
+      <w:proofErr w:type="gramEnd"/>
       <w:r>
         <w:rPr>
           <w:rFonts w:ascii="TH Sarabun New" w:hAnsi="TH Sarabun New" w:cs="TH Sarabun New"/>
@@ -38110,16 +39553,7 @@
           <w:sz w:val="32"/>
           <w:szCs w:val="32"/>
         </w:rPr>
-        <w:t>https://blog.openlandscape.cloud/nodejs</w:t>
-      </w:r>
-      <w:r>
-        <w:rPr>
-          <w:rFonts w:ascii="TH Sarabun New" w:hAnsi="TH Sarabun New" w:cs="TH Sarabun New"/>
-          <w:color w:val="0D0D0D" w:themeColor="text1" w:themeTint="F2"/>
-          <w:sz w:val="32"/>
-          <w:szCs w:val="32"/>
-        </w:rPr>
-        <w:t xml:space="preserve"> (12</w:t>
+        <w:t>https://blog.openlandscape.cloud/nodejs (12</w:t>
       </w:r>
       <w:r>
         <w:rPr>
@@ -38207,6 +39641,7 @@
         </w:rPr>
         <w:t xml:space="preserve">What is </w:t>
       </w:r>
+      <w:proofErr w:type="gramStart"/>
       <w:r>
         <w:rPr>
           <w:rFonts w:ascii="TH Sarabun New" w:hAnsi="TH Sarabun New" w:cs="TH Sarabun New"/>
@@ -38227,7 +39662,19 @@
           <w:sz w:val="32"/>
           <w:szCs w:val="32"/>
         </w:rPr>
-        <w:t xml:space="preserve">, </w:t>
+        <w:t>,</w:t>
+      </w:r>
+      <w:proofErr w:type="gramEnd"/>
+      <w:r>
+        <w:rPr>
+          <w:rFonts w:ascii="TH Sarabun New" w:hAnsi="TH Sarabun New" w:cs="TH Sarabun New"/>
+          <w:b/>
+          <w:bCs/>
+          <w:color w:val="0D0D0D" w:themeColor="text1" w:themeTint="F2"/>
+          <w:sz w:val="32"/>
+          <w:szCs w:val="32"/>
+        </w:rPr>
+        <w:t xml:space="preserve"> </w:t>
       </w:r>
       <w:r>
         <w:rPr>
@@ -38302,8 +39749,9 @@
           <w:sz w:val="32"/>
           <w:szCs w:val="32"/>
         </w:rPr>
-        <w:t>What Is NGINX?</w:t>
-      </w:r>
+        <w:t xml:space="preserve">What Is </w:t>
+      </w:r>
+      <w:proofErr w:type="gramStart"/>
       <w:r>
         <w:rPr>
           <w:rFonts w:ascii="TH Sarabun New" w:hAnsi="TH Sarabun New" w:cs="TH Sarabun New"/>
@@ -38313,7 +39761,30 @@
           <w:sz w:val="32"/>
           <w:szCs w:val="32"/>
         </w:rPr>
-        <w:t xml:space="preserve">, </w:t>
+        <w:t>NGINX?</w:t>
+      </w:r>
+      <w:r>
+        <w:rPr>
+          <w:rFonts w:ascii="TH Sarabun New" w:hAnsi="TH Sarabun New" w:cs="TH Sarabun New"/>
+          <w:b/>
+          <w:bCs/>
+          <w:color w:val="0D0D0D" w:themeColor="text1" w:themeTint="F2"/>
+          <w:sz w:val="32"/>
+          <w:szCs w:val="32"/>
+        </w:rPr>
+        <w:t>,</w:t>
+      </w:r>
+      <w:proofErr w:type="gramEnd"/>
+      <w:r>
+        <w:rPr>
+          <w:rFonts w:ascii="TH Sarabun New" w:hAnsi="TH Sarabun New" w:cs="TH Sarabun New"/>
+          <w:b/>
+          <w:bCs/>
+          <w:color w:val="0D0D0D" w:themeColor="text1" w:themeTint="F2"/>
+          <w:sz w:val="32"/>
+          <w:szCs w:val="32"/>
+        </w:rPr>
+        <w:t xml:space="preserve"> </w:t>
       </w:r>
       <w:r>
         <w:rPr>
@@ -38396,8 +39867,19 @@
           <w:sz w:val="32"/>
           <w:szCs w:val="32"/>
         </w:rPr>
-        <w:t>Patchara Boonmathanaruk</w:t>
-      </w:r>
+        <w:t xml:space="preserve">Patchara </w:t>
+      </w:r>
+      <w:proofErr w:type="spellStart"/>
+      <w:r>
+        <w:rPr>
+          <w:rFonts w:ascii="TH Sarabun New" w:hAnsi="TH Sarabun New" w:cs="TH Sarabun New"/>
+          <w:color w:val="0D0D0D" w:themeColor="text1" w:themeTint="F2"/>
+          <w:sz w:val="32"/>
+          <w:szCs w:val="32"/>
+        </w:rPr>
+        <w:t>Boonmathanaruk</w:t>
+      </w:r>
+      <w:proofErr w:type="spellEnd"/>
       <w:r>
         <w:rPr>
           <w:rFonts w:ascii="TH Sarabun New" w:hAnsi="TH Sarabun New" w:cs="TH Sarabun New"/>
@@ -38547,6 +40029,7 @@
         </w:rPr>
         <w:t xml:space="preserve">, </w:t>
       </w:r>
+      <w:proofErr w:type="gramStart"/>
       <w:r>
         <w:rPr>
           <w:rFonts w:ascii="TH Sarabun New" w:hAnsi="TH Sarabun New" w:cs="TH Sarabun New" w:hint="cs"/>
@@ -38566,6 +40049,7 @@
         </w:rPr>
         <w:t xml:space="preserve"> :</w:t>
       </w:r>
+      <w:proofErr w:type="gramEnd"/>
       <w:r>
         <w:rPr>
           <w:rFonts w:ascii="TH Sarabun New" w:hAnsi="TH Sarabun New" w:cs="TH Sarabun New"/>
@@ -38658,7 +40142,47 @@
           <w:szCs w:val="32"/>
         </w:rPr>
         <w:tab/>
-        <w:t>Vinod Kumar Ancha, Fadi N Sibai, Venkateswarlu Gonuguntla and Ramesh Vaddi,</w:t>
+        <w:t xml:space="preserve">Vinod Kumar Ancha, Fadi N </w:t>
+      </w:r>
+      <w:proofErr w:type="spellStart"/>
+      <w:r>
+        <w:rPr>
+          <w:rFonts w:ascii="TH Sarabun New" w:hAnsi="TH Sarabun New" w:cs="TH Sarabun New"/>
+          <w:color w:val="0D0D0D" w:themeColor="text1" w:themeTint="F2"/>
+          <w:sz w:val="32"/>
+          <w:szCs w:val="32"/>
+        </w:rPr>
+        <w:t>Sibai</w:t>
+      </w:r>
+      <w:proofErr w:type="spellEnd"/>
+      <w:r>
+        <w:rPr>
+          <w:rFonts w:ascii="TH Sarabun New" w:hAnsi="TH Sarabun New" w:cs="TH Sarabun New"/>
+          <w:color w:val="0D0D0D" w:themeColor="text1" w:themeTint="F2"/>
+          <w:sz w:val="32"/>
+          <w:szCs w:val="32"/>
+        </w:rPr>
+        <w:t xml:space="preserve">, </w:t>
+      </w:r>
+      <w:proofErr w:type="spellStart"/>
+      <w:r>
+        <w:rPr>
+          <w:rFonts w:ascii="TH Sarabun New" w:hAnsi="TH Sarabun New" w:cs="TH Sarabun New"/>
+          <w:color w:val="0D0D0D" w:themeColor="text1" w:themeTint="F2"/>
+          <w:sz w:val="32"/>
+          <w:szCs w:val="32"/>
+        </w:rPr>
+        <w:t>Venkateswarlu</w:t>
+      </w:r>
+      <w:proofErr w:type="spellEnd"/>
+      <w:r>
+        <w:rPr>
+          <w:rFonts w:ascii="TH Sarabun New" w:hAnsi="TH Sarabun New" w:cs="TH Sarabun New"/>
+          <w:color w:val="0D0D0D" w:themeColor="text1" w:themeTint="F2"/>
+          <w:sz w:val="32"/>
+          <w:szCs w:val="32"/>
+        </w:rPr>
+        <w:t xml:space="preserve"> Gonuguntla and Ramesh Vaddi,</w:t>
       </w:r>
       <w:r>
         <w:rPr>
@@ -38744,6 +40268,7 @@
         </w:rPr>
         <w:t xml:space="preserve">[Online], </w:t>
       </w:r>
+      <w:proofErr w:type="gramStart"/>
       <w:r>
         <w:rPr>
           <w:rFonts w:ascii="TH Sarabun New" w:hAnsi="TH Sarabun New" w:cs="TH Sarabun New"/>
@@ -38753,6 +40278,7 @@
         </w:rPr>
         <w:t>Available :</w:t>
       </w:r>
+      <w:proofErr w:type="gramEnd"/>
       <w:r>
         <w:rPr>
           <w:rFonts w:ascii="TH Sarabun New" w:hAnsi="TH Sarabun New" w:cs="TH Sarabun New"/>
@@ -38769,16 +40295,7 @@
           <w:sz w:val="32"/>
           <w:szCs w:val="32"/>
         </w:rPr>
-        <w:t>https://ieeexplore.ieee.org/document/10601640/authors</w:t>
-      </w:r>
-      <w:r>
-        <w:rPr>
-          <w:rFonts w:ascii="TH Sarabun New" w:hAnsi="TH Sarabun New" w:cs="TH Sarabun New"/>
-          <w:color w:val="0D0D0D" w:themeColor="text1" w:themeTint="F2"/>
-          <w:sz w:val="32"/>
-          <w:szCs w:val="32"/>
-        </w:rPr>
-        <w:t xml:space="preserve"> (18</w:t>
+        <w:t>https://ieeexplore.ieee.org/document/10601640/authors (18</w:t>
       </w:r>
       <w:r>
         <w:rPr>
@@ -40211,6 +41728,7 @@
   <w:style w:type="character" w:default="1" w:styleId="DefaultParagraphFont">
     <w:name w:val="Default Paragraph Font"/>
     <w:uiPriority w:val="1"/>
+    <w:semiHidden/>
     <w:unhideWhenUsed/>
   </w:style>
   <w:style w:type="table" w:default="1" w:styleId="TableNormal">

--- a/บทที่2.docx
+++ b/บทที่2.docx
@@ -7776,7 +7776,7 @@
         <w:spacing w:after="0" w:line="240" w:lineRule="auto"/>
         <w:jc w:val="both"/>
         <w:rPr>
-          <w:rFonts w:ascii="TH Sarabun New" w:eastAsiaTheme="minorEastAsia" w:hAnsi="TH Sarabun New" w:cs="TH Sarabun New" w:hint="cs"/>
+          <w:rFonts w:ascii="TH Sarabun New" w:eastAsiaTheme="minorEastAsia" w:hAnsi="TH Sarabun New" w:cs="TH Sarabun New"/>
           <w:sz w:val="32"/>
           <w:szCs w:val="32"/>
         </w:rPr>
@@ -8202,14 +8202,7 @@
             <w:rFonts w:ascii="Cambria Math" w:eastAsiaTheme="minorEastAsia" w:hAnsi="Cambria Math" w:cs="TH Sarabun New"/>
             <w:sz w:val="28"/>
           </w:rPr>
-          <m:t>ReLU</m:t>
-        </m:r>
-        <m:r>
-          <w:rPr>
-            <w:rFonts w:ascii="Cambria Math" w:eastAsiaTheme="minorEastAsia" w:hAnsi="Cambria Math" w:cs="TH Sarabun New"/>
-            <w:sz w:val="28"/>
-          </w:rPr>
-          <m:t>=S</m:t>
+          <m:t>ReLU=S</m:t>
         </m:r>
         <m:d>
           <m:dPr>
@@ -8253,14 +8246,7 @@
             <w:rFonts w:ascii="Cambria Math" w:eastAsiaTheme="minorEastAsia" w:hAnsi="Cambria Math" w:cs="TH Sarabun New"/>
             <w:sz w:val="28"/>
           </w:rPr>
-          <m:t>(o, x</m:t>
-        </m:r>
-        <m:r>
-          <w:rPr>
-            <w:rFonts w:ascii="Cambria Math" w:eastAsiaTheme="minorEastAsia" w:hAnsi="Cambria Math" w:cs="TH Sarabun New"/>
-            <w:sz w:val="28"/>
-          </w:rPr>
-          <m:t>)</m:t>
+          <m:t>(o, x)</m:t>
         </m:r>
       </m:oMath>
       <w:r>
@@ -8515,7 +8501,7 @@
         <w:spacing w:after="0" w:line="240" w:lineRule="auto"/>
         <w:jc w:val="both"/>
         <w:rPr>
-          <w:rFonts w:ascii="TH Sarabun New" w:eastAsiaTheme="minorEastAsia" w:hAnsi="TH Sarabun New" w:cs="TH Sarabun New" w:hint="cs"/>
+          <w:rFonts w:ascii="TH Sarabun New" w:eastAsiaTheme="minorEastAsia" w:hAnsi="TH Sarabun New" w:cs="TH Sarabun New"/>
           <w:sz w:val="32"/>
           <w:szCs w:val="32"/>
           <w:cs/>
@@ -25865,7 +25851,7 @@
           <w:tab w:val="left" w:pos="1418"/>
           <w:tab w:val="left" w:pos="1701"/>
           <w:tab w:val="left" w:pos="1985"/>
-          <w:tab w:val="left" w:pos="6663"/>
+          <w:tab w:val="left" w:pos="5670"/>
         </w:tabs>
         <w:spacing w:after="0" w:line="240" w:lineRule="auto"/>
         <w:jc w:val="right"/>
@@ -25876,50 +25862,36 @@
         </w:rPr>
       </w:pPr>
       <m:oMath>
-        <m:r>
-          <w:rPr>
-            <w:rFonts w:ascii="Cambria Math" w:eastAsiaTheme="minorEastAsia" w:hAnsi="Cambria Math" w:cs="TH Sarabun New"/>
-            <w:sz w:val="28"/>
-          </w:rPr>
-          <m:t>Cross Entropy Loss=CE= -</m:t>
-        </m:r>
-        <m:nary>
-          <m:naryPr>
-            <m:chr m:val="∑"/>
-            <m:limLoc m:val="subSup"/>
+        <m:sSub>
+          <m:sSubPr>
             <m:ctrlPr>
               <w:rPr>
-                <w:rFonts w:ascii="Cambria Math" w:eastAsiaTheme="minorEastAsia" w:hAnsi="Cambria Math" w:cs="TH Sarabun New"/>
-                <w:i/>
+                <w:rFonts w:ascii="Cambria Math" w:eastAsiaTheme="minorEastAsia" w:hAnsi="Cambria Math"/>
+                <w:iCs/>
                 <w:sz w:val="28"/>
               </w:rPr>
             </m:ctrlPr>
-          </m:naryPr>
-          <m:sub>
+          </m:sSubPr>
+          <m:e>
             <m:r>
+              <m:rPr>
+                <m:sty m:val="p"/>
+              </m:rPr>
               <w:rPr>
-                <w:rFonts w:ascii="Cambria Math" w:eastAsiaTheme="minorEastAsia" w:hAnsi="Cambria Math" w:cs="TH Sarabun New"/>
+                <w:rFonts w:ascii="Cambria Math" w:eastAsiaTheme="minorEastAsia" w:hAnsi="Cambria Math"/>
                 <w:sz w:val="28"/>
               </w:rPr>
-              <m:t>i=1</m:t>
+              <m:t>I</m:t>
             </m:r>
-          </m:sub>
-          <m:sup>
-            <m:r>
-              <w:rPr>
-                <w:rFonts w:ascii="Cambria Math" w:eastAsiaTheme="minorEastAsia" w:hAnsi="Cambria Math" w:cs="TH Sarabun New"/>
-                <w:sz w:val="28"/>
-              </w:rPr>
-              <m:t>N</m:t>
-            </m:r>
-          </m:sup>
-          <m:e>
+          </m:e>
+          <m:sub>
             <m:sSub>
               <m:sSubPr>
                 <m:ctrlPr>
                   <w:rPr>
-                    <w:rFonts w:ascii="Cambria Math" w:eastAsiaTheme="minorEastAsia" w:hAnsi="Cambria Math" w:cs="TH Sarabun New"/>
+                    <w:rFonts w:ascii="Cambria Math" w:eastAsiaTheme="minorEastAsia" w:hAnsi="Cambria Math"/>
                     <w:i/>
+                    <w:iCs/>
                     <w:sz w:val="28"/>
                   </w:rPr>
                 </m:ctrlPr>
@@ -25927,48 +25899,61 @@
               <m:e>
                 <m:r>
                   <w:rPr>
-                    <w:rFonts w:ascii="Cambria Math" w:eastAsiaTheme="minorEastAsia" w:hAnsi="Cambria Math" w:cs="TH Sarabun New"/>
+                    <w:rFonts w:ascii="Cambria Math" w:eastAsiaTheme="minorEastAsia" w:hAnsi="Cambria Math"/>
                     <w:sz w:val="28"/>
                   </w:rPr>
-                  <m:t>y</m:t>
+                  <m:t>N</m:t>
                 </m:r>
               </m:e>
               <m:sub>
                 <m:r>
                   <w:rPr>
-                    <w:rFonts w:ascii="Cambria Math" w:eastAsiaTheme="minorEastAsia" w:hAnsi="Cambria Math" w:cs="TH Sarabun New"/>
+                    <w:rFonts w:ascii="Cambria Math" w:eastAsiaTheme="minorEastAsia" w:hAnsi="Cambria Math"/>
                     <w:sz w:val="28"/>
                   </w:rPr>
-                  <m:t>i</m:t>
+                  <m:t>q</m:t>
                 </m:r>
               </m:sub>
             </m:sSub>
-          </m:e>
-        </m:nary>
+          </m:sub>
+        </m:sSub>
         <m:r>
           <w:rPr>
-            <w:rFonts w:ascii="Cambria Math" w:eastAsiaTheme="minorEastAsia" w:hAnsi="Cambria Math" w:cs="TH Sarabun New"/>
+            <w:rFonts w:ascii="Cambria Math" w:eastAsiaTheme="minorEastAsia" w:hAnsi="Cambria Math"/>
             <w:sz w:val="28"/>
           </w:rPr>
-          <m:t xml:space="preserve"> ∙log</m:t>
+          <m:t>=</m:t>
         </m:r>
-        <m:acc>
-          <m:accPr>
+        <m:sSub>
+          <m:sSubPr>
             <m:ctrlPr>
               <w:rPr>
-                <w:rFonts w:ascii="Cambria Math" w:eastAsiaTheme="minorEastAsia" w:hAnsi="Cambria Math" w:cs="TH Sarabun New"/>
-                <w:i/>
+                <w:rFonts w:ascii="Cambria Math" w:eastAsiaTheme="minorEastAsia" w:hAnsi="Cambria Math"/>
+                <w:iCs/>
                 <w:sz w:val="28"/>
               </w:rPr>
             </m:ctrlPr>
-          </m:accPr>
+          </m:sSubPr>
           <m:e>
+            <m:r>
+              <m:rPr>
+                <m:sty m:val="p"/>
+              </m:rPr>
+              <w:rPr>
+                <w:rFonts w:ascii="Cambria Math" w:eastAsiaTheme="minorEastAsia" w:hAnsi="Cambria Math"/>
+                <w:sz w:val="28"/>
+              </w:rPr>
+              <m:t>Top</m:t>
+            </m:r>
+          </m:e>
+          <m:sub>
             <m:sSub>
               <m:sSubPr>
                 <m:ctrlPr>
                   <w:rPr>
-                    <w:rFonts w:ascii="Cambria Math" w:eastAsiaTheme="minorEastAsia" w:hAnsi="Cambria Math" w:cs="TH Sarabun New"/>
+                    <w:rFonts w:ascii="Cambria Math" w:eastAsiaTheme="minorEastAsia" w:hAnsi="Cambria Math"/>
                     <w:i/>
+                    <w:iCs/>
                     <w:sz w:val="28"/>
                   </w:rPr>
                 </m:ctrlPr>
@@ -25976,32 +25961,169 @@
               <m:e>
                 <m:r>
                   <w:rPr>
-                    <w:rFonts w:ascii="Cambria Math" w:eastAsiaTheme="minorEastAsia" w:hAnsi="Cambria Math" w:cs="TH Sarabun New"/>
+                    <w:rFonts w:ascii="Cambria Math" w:eastAsiaTheme="minorEastAsia" w:hAnsi="Cambria Math"/>
                     <w:sz w:val="28"/>
                   </w:rPr>
-                  <m:t>y</m:t>
+                  <m:t>N</m:t>
                 </m:r>
               </m:e>
               <m:sub>
                 <m:r>
                   <w:rPr>
-                    <w:rFonts w:ascii="Cambria Math" w:eastAsiaTheme="minorEastAsia" w:hAnsi="Cambria Math" w:cs="TH Sarabun New"/>
+                    <w:rFonts w:ascii="Cambria Math" w:eastAsiaTheme="minorEastAsia" w:hAnsi="Cambria Math"/>
                     <w:sz w:val="28"/>
                   </w:rPr>
-                  <m:t>i</m:t>
+                  <m:t>q</m:t>
                 </m:r>
               </m:sub>
             </m:sSub>
+          </m:sub>
+        </m:sSub>
+        <m:r>
+          <w:rPr>
+            <w:rFonts w:ascii="Cambria Math" w:eastAsiaTheme="minorEastAsia" w:hAnsi="Cambria Math"/>
+            <w:sz w:val="28"/>
+          </w:rPr>
+          <m:t xml:space="preserve"> (</m:t>
+        </m:r>
+        <m:sSup>
+          <m:sSupPr>
+            <m:ctrlPr>
+              <w:rPr>
+                <w:rFonts w:ascii="Cambria Math" w:eastAsiaTheme="minorEastAsia" w:hAnsi="Cambria Math"/>
+                <w:i/>
+                <w:iCs/>
+                <w:sz w:val="28"/>
+              </w:rPr>
+            </m:ctrlPr>
+          </m:sSupPr>
+          <m:e>
+            <m:r>
+              <m:rPr>
+                <m:sty m:val="p"/>
+              </m:rPr>
+              <w:rPr>
+                <w:rFonts w:ascii="Cambria Math" w:eastAsiaTheme="minorEastAsia" w:hAnsi="Cambria Math"/>
+                <w:sz w:val="28"/>
+              </w:rPr>
+              <m:t>Max</m:t>
+            </m:r>
           </m:e>
-        </m:acc>
+          <m:sup>
+            <m:d>
+              <m:dPr>
+                <m:ctrlPr>
+                  <w:rPr>
+                    <w:rFonts w:ascii="Cambria Math" w:eastAsiaTheme="minorEastAsia" w:hAnsi="Cambria Math"/>
+                    <w:i/>
+                    <w:iCs/>
+                    <w:sz w:val="28"/>
+                  </w:rPr>
+                </m:ctrlPr>
+              </m:dPr>
+              <m:e>
+                <m:r>
+                  <w:rPr>
+                    <w:rFonts w:ascii="Cambria Math" w:eastAsiaTheme="minorEastAsia" w:hAnsi="Cambria Math"/>
+                    <w:sz w:val="28"/>
+                  </w:rPr>
+                  <m:t>-1</m:t>
+                </m:r>
+              </m:e>
+            </m:d>
+          </m:sup>
+        </m:sSup>
+        <m:r>
+          <w:rPr>
+            <w:rFonts w:ascii="Cambria Math" w:eastAsiaTheme="minorEastAsia" w:hAnsi="Cambria Math"/>
+            <w:sz w:val="28"/>
+          </w:rPr>
+          <m:t>(</m:t>
+        </m:r>
+        <m:sSub>
+          <m:sSubPr>
+            <m:ctrlPr>
+              <w:rPr>
+                <w:rFonts w:ascii="Cambria Math" w:eastAsiaTheme="minorEastAsia" w:hAnsi="Cambria Math"/>
+                <w:sz w:val="28"/>
+              </w:rPr>
+            </m:ctrlPr>
+          </m:sSubPr>
+          <m:e>
+            <m:r>
+              <m:rPr>
+                <m:sty m:val="p"/>
+              </m:rPr>
+              <w:rPr>
+                <w:rFonts w:ascii="Cambria Math" w:eastAsiaTheme="minorEastAsia" w:hAnsi="Cambria Math"/>
+                <w:sz w:val="28"/>
+              </w:rPr>
+              <m:t>X</m:t>
+            </m:r>
+          </m:e>
+          <m:sub>
+            <m:r>
+              <w:rPr>
+                <w:rFonts w:ascii="Cambria Math" w:eastAsiaTheme="minorEastAsia" w:hAnsi="Cambria Math"/>
+                <w:sz w:val="28"/>
+              </w:rPr>
+              <m:t>I</m:t>
+            </m:r>
+          </m:sub>
+        </m:sSub>
+        <m:sSubSup>
+          <m:sSubSupPr>
+            <m:ctrlPr>
+              <w:rPr>
+                <w:rFonts w:ascii="Cambria Math" w:eastAsiaTheme="minorEastAsia" w:hAnsi="Cambria Math"/>
+                <w:i/>
+                <w:iCs/>
+                <w:sz w:val="28"/>
+              </w:rPr>
+            </m:ctrlPr>
+          </m:sSubSupPr>
+          <m:e>
+            <m:r>
+              <m:rPr>
+                <m:sty m:val="p"/>
+              </m:rPr>
+              <w:rPr>
+                <w:rFonts w:ascii="Cambria Math" w:eastAsiaTheme="minorEastAsia" w:hAnsi="Cambria Math"/>
+                <w:sz w:val="28"/>
+              </w:rPr>
+              <m:t>X</m:t>
+            </m:r>
+          </m:e>
+          <m:sub>
+            <m:r>
+              <w:rPr>
+                <w:rFonts w:ascii="Cambria Math" w:eastAsiaTheme="minorEastAsia" w:hAnsi="Cambria Math"/>
+                <w:sz w:val="28"/>
+              </w:rPr>
+              <m:t>T</m:t>
+            </m:r>
+          </m:sub>
+          <m:sup>
+            <m:r>
+              <m:rPr>
+                <m:sty m:val="p"/>
+              </m:rPr>
+              <w:rPr>
+                <w:rFonts w:ascii="Cambria Math" w:eastAsiaTheme="minorEastAsia" w:hAnsi="Cambria Math"/>
+                <w:sz w:val="28"/>
+              </w:rPr>
+              <m:t>T</m:t>
+            </m:r>
+          </m:sup>
+        </m:sSubSup>
+        <m:r>
+          <w:rPr>
+            <w:rFonts w:ascii="Cambria Math" w:eastAsiaTheme="minorEastAsia" w:hAnsi="Cambria Math"/>
+            <w:sz w:val="28"/>
+          </w:rPr>
+          <m:t>))</m:t>
+        </m:r>
       </m:oMath>
-      <w:r>
-        <w:rPr>
-          <w:rFonts w:ascii="TH Sarabun New" w:eastAsiaTheme="minorEastAsia" w:hAnsi="TH Sarabun New"/>
-          <w:sz w:val="28"/>
-        </w:rPr>
-        <w:tab/>
-      </w:r>
       <w:r>
         <w:rPr>
           <w:rFonts w:ascii="TH Sarabun New" w:eastAsiaTheme="minorEastAsia" w:hAnsi="TH Sarabun New"/>
@@ -40641,7 +40763,7 @@
           <w:szCs w:val="32"/>
         </w:rPr>
         <w:drawing>
-          <wp:inline distT="0" distB="0" distL="0" distR="0" wp14:anchorId="4B1A1D31" wp14:editId="1C72E184">
+          <wp:inline distT="0" distB="0" distL="0" distR="0" wp14:anchorId="4B1A1D31" wp14:editId="7D6BD169">
             <wp:extent cx="4571175" cy="2101215"/>
             <wp:effectExtent l="0" t="0" r="1270" b="0"/>
             <wp:docPr id="1708378410" name="Picture 1" descr="A diagram of a system&#10;&#10;Description automatically generated"/>
@@ -47382,7 +47504,7 @@
         <w:ind w:left="567" w:hanging="567"/>
         <w:jc w:val="both"/>
         <w:rPr>
-          <w:rFonts w:ascii="TH Sarabun New" w:hAnsi="TH Sarabun New" w:cs="TH Sarabun New" w:hint="cs"/>
+          <w:rFonts w:ascii="TH Sarabun New" w:hAnsi="TH Sarabun New" w:cs="TH Sarabun New"/>
           <w:color w:val="0D0D0D" w:themeColor="text1" w:themeTint="F2"/>
           <w:sz w:val="32"/>
           <w:szCs w:val="32"/>
@@ -51467,6 +51589,7 @@
   <w:style w:type="character" w:default="1" w:styleId="DefaultParagraphFont">
     <w:name w:val="Default Paragraph Font"/>
     <w:uiPriority w:val="1"/>
+    <w:semiHidden/>
     <w:unhideWhenUsed/>
   </w:style>
   <w:style w:type="table" w:default="1" w:styleId="TableNormal">

--- a/บทที่2.docx
+++ b/บทที่2.docx
@@ -4734,7 +4734,6 @@
         </w:rPr>
         <w:t>และภาพแสดงเป็นเมทริก</w:t>
       </w:r>
-      <w:proofErr w:type="spellStart"/>
       <w:r>
         <w:rPr>
           <w:rFonts w:ascii="TH Sarabun New" w:eastAsiaTheme="minorEastAsia" w:hAnsi="TH Sarabun New" w:cs="TH Sarabun New" w:hint="cs"/>
@@ -4742,9 +4741,16 @@
           <w:szCs w:val="32"/>
           <w:cs/>
         </w:rPr>
-        <w:t>ซ์</w:t>
-      </w:r>
-      <w:proofErr w:type="spellEnd"/>
+        <w:t xml:space="preserve">ซ์ 3 มิติ คือ ความกว้าง </w:t>
+      </w:r>
+      <w:r>
+        <w:rPr>
+          <w:rFonts w:ascii="TH Sarabun New" w:eastAsiaTheme="minorEastAsia" w:hAnsi="TH Sarabun New" w:cs="TH Sarabun New"/>
+          <w:sz w:val="32"/>
+          <w:szCs w:val="32"/>
+        </w:rPr>
+        <w:t>(Width)</w:t>
+      </w:r>
       <w:r>
         <w:rPr>
           <w:rFonts w:ascii="TH Sarabun New" w:eastAsiaTheme="minorEastAsia" w:hAnsi="TH Sarabun New" w:cs="TH Sarabun New" w:hint="cs"/>
@@ -4752,15 +4758,15 @@
           <w:szCs w:val="32"/>
           <w:cs/>
         </w:rPr>
-        <w:t xml:space="preserve"> 3 มิติ คือ ความกว้าง </w:t>
-      </w:r>
-      <w:r>
-        <w:rPr>
-          <w:rFonts w:ascii="TH Sarabun New" w:eastAsiaTheme="minorEastAsia" w:hAnsi="TH Sarabun New" w:cs="TH Sarabun New"/>
-          <w:sz w:val="32"/>
-          <w:szCs w:val="32"/>
-        </w:rPr>
-        <w:t>(Width)</w:t>
+        <w:t xml:space="preserve"> ความสูง</w:t>
+      </w:r>
+      <w:r>
+        <w:rPr>
+          <w:rFonts w:ascii="TH Sarabun New" w:eastAsiaTheme="minorEastAsia" w:hAnsi="TH Sarabun New" w:cs="TH Sarabun New"/>
+          <w:sz w:val="32"/>
+          <w:szCs w:val="32"/>
+        </w:rPr>
+        <w:t xml:space="preserve"> (Height)</w:t>
       </w:r>
       <w:r>
         <w:rPr>
@@ -4769,15 +4775,15 @@
           <w:szCs w:val="32"/>
           <w:cs/>
         </w:rPr>
-        <w:t xml:space="preserve"> ความสูง</w:t>
-      </w:r>
-      <w:r>
-        <w:rPr>
-          <w:rFonts w:ascii="TH Sarabun New" w:eastAsiaTheme="minorEastAsia" w:hAnsi="TH Sarabun New" w:cs="TH Sarabun New"/>
-          <w:sz w:val="32"/>
-          <w:szCs w:val="32"/>
-        </w:rPr>
-        <w:t xml:space="preserve"> (Height)</w:t>
+        <w:t xml:space="preserve"> และความลึก </w:t>
+      </w:r>
+      <w:r>
+        <w:rPr>
+          <w:rFonts w:ascii="TH Sarabun New" w:eastAsiaTheme="minorEastAsia" w:hAnsi="TH Sarabun New" w:cs="TH Sarabun New"/>
+          <w:sz w:val="32"/>
+          <w:szCs w:val="32"/>
+        </w:rPr>
+        <w:t xml:space="preserve">(Depth) </w:t>
       </w:r>
       <w:r>
         <w:rPr>
@@ -4786,15 +4792,15 @@
           <w:szCs w:val="32"/>
           <w:cs/>
         </w:rPr>
-        <w:t xml:space="preserve"> และความลึก </w:t>
-      </w:r>
-      <w:r>
-        <w:rPr>
-          <w:rFonts w:ascii="TH Sarabun New" w:eastAsiaTheme="minorEastAsia" w:hAnsi="TH Sarabun New" w:cs="TH Sarabun New"/>
-          <w:sz w:val="32"/>
-          <w:szCs w:val="32"/>
-        </w:rPr>
-        <w:t xml:space="preserve">(Depth) </w:t>
+        <w:t xml:space="preserve">โดยความลึกสอดคล้องกับช่องสี </w:t>
+      </w:r>
+      <w:r>
+        <w:rPr>
+          <w:rFonts w:ascii="TH Sarabun New" w:eastAsiaTheme="minorEastAsia" w:hAnsi="TH Sarabun New" w:cs="TH Sarabun New"/>
+          <w:sz w:val="32"/>
+          <w:szCs w:val="32"/>
+        </w:rPr>
+        <w:t xml:space="preserve">(RGB) </w:t>
       </w:r>
       <w:r>
         <w:rPr>
@@ -4803,15 +4809,15 @@
           <w:szCs w:val="32"/>
           <w:cs/>
         </w:rPr>
-        <w:t xml:space="preserve">โดยความลึกสอดคล้องกับช่องสี </w:t>
-      </w:r>
-      <w:r>
-        <w:rPr>
-          <w:rFonts w:ascii="TH Sarabun New" w:eastAsiaTheme="minorEastAsia" w:hAnsi="TH Sarabun New" w:cs="TH Sarabun New"/>
-          <w:sz w:val="32"/>
-          <w:szCs w:val="32"/>
-        </w:rPr>
-        <w:t xml:space="preserve">(RGB) </w:t>
+        <w:t xml:space="preserve">ซึ่งแต่ละพิกเซลบอกความเข้มของสี ตั้งแต่ 0 ถึง 255 และทำการ </w:t>
+      </w:r>
+      <w:r>
+        <w:rPr>
+          <w:rFonts w:ascii="TH Sarabun New" w:eastAsiaTheme="minorEastAsia" w:hAnsi="TH Sarabun New" w:cs="TH Sarabun New"/>
+          <w:sz w:val="32"/>
+          <w:szCs w:val="32"/>
+        </w:rPr>
+        <w:t xml:space="preserve">Convolution </w:t>
       </w:r>
       <w:r>
         <w:rPr>
@@ -4820,64 +4826,7 @@
           <w:szCs w:val="32"/>
           <w:cs/>
         </w:rPr>
-        <w:t>ซึ่งแต่ละ</w:t>
-      </w:r>
-      <w:proofErr w:type="spellStart"/>
-      <w:r>
-        <w:rPr>
-          <w:rFonts w:ascii="TH Sarabun New" w:eastAsiaTheme="minorEastAsia" w:hAnsi="TH Sarabun New" w:cs="TH Sarabun New" w:hint="cs"/>
-          <w:sz w:val="32"/>
-          <w:szCs w:val="32"/>
-          <w:cs/>
-        </w:rPr>
-        <w:t>พิกเซล</w:t>
-      </w:r>
-      <w:proofErr w:type="spellEnd"/>
-      <w:r>
-        <w:rPr>
-          <w:rFonts w:ascii="TH Sarabun New" w:eastAsiaTheme="minorEastAsia" w:hAnsi="TH Sarabun New" w:cs="TH Sarabun New" w:hint="cs"/>
-          <w:sz w:val="32"/>
-          <w:szCs w:val="32"/>
-          <w:cs/>
-        </w:rPr>
-        <w:t xml:space="preserve">บอกความเข้มของสี ตั้งแต่ 0 ถึง 255 และทำการ </w:t>
-      </w:r>
-      <w:r>
-        <w:rPr>
-          <w:rFonts w:ascii="TH Sarabun New" w:eastAsiaTheme="minorEastAsia" w:hAnsi="TH Sarabun New" w:cs="TH Sarabun New"/>
-          <w:sz w:val="32"/>
-          <w:szCs w:val="32"/>
-        </w:rPr>
-        <w:t xml:space="preserve">Convolution </w:t>
-      </w:r>
-      <w:r>
-        <w:rPr>
-          <w:rFonts w:ascii="TH Sarabun New" w:eastAsiaTheme="minorEastAsia" w:hAnsi="TH Sarabun New" w:cs="TH Sarabun New" w:hint="cs"/>
-          <w:sz w:val="32"/>
-          <w:szCs w:val="32"/>
-          <w:cs/>
-        </w:rPr>
-        <w:t>เพื่อเก็บค่าไว้ในเมทริก</w:t>
-      </w:r>
-      <w:proofErr w:type="spellStart"/>
-      <w:r>
-        <w:rPr>
-          <w:rFonts w:ascii="TH Sarabun New" w:eastAsiaTheme="minorEastAsia" w:hAnsi="TH Sarabun New" w:cs="TH Sarabun New" w:hint="cs"/>
-          <w:sz w:val="32"/>
-          <w:szCs w:val="32"/>
-          <w:cs/>
-        </w:rPr>
-        <w:t>ซ์</w:t>
-      </w:r>
-      <w:proofErr w:type="spellEnd"/>
-      <w:r>
-        <w:rPr>
-          <w:rFonts w:ascii="TH Sarabun New" w:eastAsiaTheme="minorEastAsia" w:hAnsi="TH Sarabun New" w:cs="TH Sarabun New" w:hint="cs"/>
-          <w:sz w:val="32"/>
-          <w:szCs w:val="32"/>
-          <w:cs/>
-        </w:rPr>
-        <w:t xml:space="preserve">ชุดใหม่ที่เรียกว่า </w:t>
+        <w:t xml:space="preserve">เพื่อเก็บค่าไว้ในเมทริกซ์ชุดใหม่ที่เรียกว่า </w:t>
       </w:r>
       <w:r>
         <w:rPr>
@@ -5766,19 +5715,8 @@
           <w:szCs w:val="32"/>
           <w:cs/>
         </w:rPr>
-        <w:t>บนเมทริก</w:t>
-      </w:r>
-      <w:proofErr w:type="spellStart"/>
-      <w:r>
-        <w:rPr>
-          <w:rFonts w:ascii="TH Sarabun New" w:eastAsiaTheme="minorEastAsia" w:hAnsi="TH Sarabun New" w:cs="TH Sarabun New" w:hint="cs"/>
-          <w:sz w:val="32"/>
-          <w:szCs w:val="32"/>
-          <w:cs/>
-        </w:rPr>
-        <w:t>ซ์</w:t>
-      </w:r>
-      <w:proofErr w:type="spellEnd"/>
+        <w:t>บนเมทริกซ์</w:t>
+      </w:r>
       <w:r>
         <w:rPr>
           <w:rFonts w:ascii="TH Sarabun New" w:eastAsiaTheme="minorEastAsia" w:hAnsi="TH Sarabun New" w:cs="TH Sarabun New"/>
@@ -8662,27 +8600,8 @@
           <w:sz w:val="32"/>
           <w:szCs w:val="32"/>
         </w:rPr>
-        <w:t xml:space="preserve">(Output </w:t>
-      </w:r>
-      <w:proofErr w:type="gramStart"/>
-      <w:r>
-        <w:rPr>
-          <w:rFonts w:ascii="TH Sarabun New" w:eastAsiaTheme="minorEastAsia" w:hAnsi="TH Sarabun New" w:cs="TH Sarabun New"/>
-          <w:sz w:val="32"/>
-          <w:szCs w:val="32"/>
-        </w:rPr>
-        <w:t>probabilities :</w:t>
-      </w:r>
-      <w:proofErr w:type="gramEnd"/>
-      <w:r>
-        <w:rPr>
-          <w:rFonts w:ascii="TH Sarabun New" w:eastAsiaTheme="minorEastAsia" w:hAnsi="TH Sarabun New" w:cs="TH Sarabun New"/>
-          <w:sz w:val="32"/>
-          <w:szCs w:val="32"/>
-        </w:rPr>
-        <w:t xml:space="preserve"> P) </w:t>
-      </w:r>
-      <w:proofErr w:type="gramStart"/>
+        <w:t xml:space="preserve">(Output probabilities : P) </w:t>
+      </w:r>
       <w:r>
         <w:rPr>
           <w:rFonts w:ascii="TH Sarabun New" w:eastAsiaTheme="minorEastAsia" w:hAnsi="TH Sarabun New" w:cs="TH Sarabun New" w:hint="cs"/>
@@ -8698,16 +8617,7 @@
           <w:sz w:val="32"/>
           <w:szCs w:val="32"/>
         </w:rPr>
-        <w:t>(</w:t>
-      </w:r>
-      <w:proofErr w:type="gramEnd"/>
-      <w:r>
-        <w:rPr>
-          <w:rFonts w:ascii="TH Sarabun New" w:eastAsiaTheme="minorEastAsia" w:hAnsi="TH Sarabun New" w:cs="TH Sarabun New"/>
-          <w:sz w:val="32"/>
-          <w:szCs w:val="32"/>
-        </w:rPr>
-        <w:t xml:space="preserve">Actual) </w:t>
+        <w:t xml:space="preserve">(Actual) </w:t>
       </w:r>
       <w:r>
         <w:rPr>
@@ -9123,23 +9033,13 @@
         </w:rPr>
         <w:t xml:space="preserve">คือ ค่าความน่าจะเป็นสำหรับคลาสที่ </w:t>
       </w:r>
-      <w:proofErr w:type="spellStart"/>
-      <w:r>
-        <w:rPr>
-          <w:rFonts w:ascii="TH Sarabun New" w:eastAsiaTheme="minorEastAsia" w:hAnsi="TH Sarabun New" w:cs="TH Sarabun New"/>
-          <w:sz w:val="32"/>
-          <w:szCs w:val="32"/>
-        </w:rPr>
-        <w:t>i</w:t>
-      </w:r>
-      <w:proofErr w:type="spellEnd"/>
-      <w:r>
-        <w:rPr>
-          <w:rFonts w:ascii="TH Sarabun New" w:eastAsiaTheme="minorEastAsia" w:hAnsi="TH Sarabun New" w:cs="TH Sarabun New"/>
-          <w:sz w:val="32"/>
-          <w:szCs w:val="32"/>
-        </w:rPr>
-        <w:t xml:space="preserve"> </w:t>
+      <w:r>
+        <w:rPr>
+          <w:rFonts w:ascii="TH Sarabun New" w:eastAsiaTheme="minorEastAsia" w:hAnsi="TH Sarabun New" w:cs="TH Sarabun New"/>
+          <w:sz w:val="32"/>
+          <w:szCs w:val="32"/>
+        </w:rPr>
+        <w:t xml:space="preserve">i </w:t>
       </w:r>
       <w:r>
         <w:rPr>
@@ -9277,23 +9177,13 @@
         </w:rPr>
         <w:t xml:space="preserve">คือ ค่าความน่าจะเป็นสำหรับคลาสที่ </w:t>
       </w:r>
-      <w:proofErr w:type="spellStart"/>
-      <w:r>
-        <w:rPr>
-          <w:rFonts w:ascii="TH Sarabun New" w:eastAsiaTheme="minorEastAsia" w:hAnsi="TH Sarabun New" w:cs="TH Sarabun New"/>
-          <w:sz w:val="32"/>
-          <w:szCs w:val="32"/>
-        </w:rPr>
-        <w:t>i</w:t>
-      </w:r>
-      <w:proofErr w:type="spellEnd"/>
-      <w:r>
-        <w:rPr>
-          <w:rFonts w:ascii="TH Sarabun New" w:eastAsiaTheme="minorEastAsia" w:hAnsi="TH Sarabun New" w:cs="TH Sarabun New"/>
-          <w:sz w:val="32"/>
-          <w:szCs w:val="32"/>
-        </w:rPr>
-        <w:t xml:space="preserve"> </w:t>
+      <w:r>
+        <w:rPr>
+          <w:rFonts w:ascii="TH Sarabun New" w:eastAsiaTheme="minorEastAsia" w:hAnsi="TH Sarabun New" w:cs="TH Sarabun New"/>
+          <w:sz w:val="32"/>
+          <w:szCs w:val="32"/>
+        </w:rPr>
+        <w:t xml:space="preserve">i </w:t>
       </w:r>
       <w:r>
         <w:rPr>
@@ -9504,29 +9394,7 @@
           <w:sz w:val="32"/>
           <w:szCs w:val="32"/>
         </w:rPr>
-        <w:t xml:space="preserve">(Region-based Convolutional Neural </w:t>
-      </w:r>
-      <w:proofErr w:type="gramStart"/>
-      <w:r>
-        <w:rPr>
-          <w:rFonts w:ascii="TH Sarabun New" w:eastAsiaTheme="minorEastAsia" w:hAnsi="TH Sarabun New" w:cs="TH Sarabun New"/>
-          <w:b/>
-          <w:bCs/>
-          <w:sz w:val="32"/>
-          <w:szCs w:val="32"/>
-        </w:rPr>
-        <w:t>Networks :</w:t>
-      </w:r>
-      <w:proofErr w:type="gramEnd"/>
-      <w:r>
-        <w:rPr>
-          <w:rFonts w:ascii="TH Sarabun New" w:eastAsiaTheme="minorEastAsia" w:hAnsi="TH Sarabun New" w:cs="TH Sarabun New"/>
-          <w:b/>
-          <w:bCs/>
-          <w:sz w:val="32"/>
-          <w:szCs w:val="32"/>
-        </w:rPr>
-        <w:t xml:space="preserve"> R-CNN)</w:t>
+        <w:t>(Region-based Convolutional Neural Networks : R-CNN)</w:t>
       </w:r>
       <w:r>
         <w:rPr>
@@ -9783,25 +9651,7 @@
           <w:sz w:val="32"/>
           <w:szCs w:val="32"/>
         </w:rPr>
-        <w:t xml:space="preserve">Intersection Over Union : </w:t>
-      </w:r>
-      <w:proofErr w:type="spellStart"/>
-      <w:r>
-        <w:rPr>
-          <w:rFonts w:ascii="TH Sarabun New" w:eastAsiaTheme="minorEastAsia" w:hAnsi="TH Sarabun New" w:cs="TH Sarabun New"/>
-          <w:sz w:val="32"/>
-          <w:szCs w:val="32"/>
-        </w:rPr>
-        <w:t>IoU</w:t>
-      </w:r>
-      <w:proofErr w:type="spellEnd"/>
-      <w:r>
-        <w:rPr>
-          <w:rFonts w:ascii="TH Sarabun New" w:eastAsiaTheme="minorEastAsia" w:hAnsi="TH Sarabun New" w:cs="TH Sarabun New"/>
-          <w:sz w:val="32"/>
-          <w:szCs w:val="32"/>
-        </w:rPr>
-        <w:t xml:space="preserve"> </w:t>
+        <w:t xml:space="preserve">Intersection Over Union : IoU </w:t>
       </w:r>
       <w:r>
         <w:rPr>
@@ -10990,25 +10840,7 @@
           <w:sz w:val="32"/>
           <w:szCs w:val="32"/>
         </w:rPr>
-        <w:t xml:space="preserve">Region-based Convolutional Neural </w:t>
-      </w:r>
-      <w:proofErr w:type="gramStart"/>
-      <w:r>
-        <w:rPr>
-          <w:rFonts w:ascii="TH Sarabun New" w:eastAsiaTheme="minorEastAsia" w:hAnsi="TH Sarabun New" w:cs="TH Sarabun New"/>
-          <w:sz w:val="32"/>
-          <w:szCs w:val="32"/>
-        </w:rPr>
-        <w:t>Networks :</w:t>
-      </w:r>
-      <w:proofErr w:type="gramEnd"/>
-      <w:r>
-        <w:rPr>
-          <w:rFonts w:ascii="TH Sarabun New" w:eastAsiaTheme="minorEastAsia" w:hAnsi="TH Sarabun New" w:cs="TH Sarabun New"/>
-          <w:sz w:val="32"/>
-          <w:szCs w:val="32"/>
-        </w:rPr>
-        <w:t xml:space="preserve"> R-CNN</w:t>
+        <w:t>Region-based Convolutional Neural Networks : R-CNN</w:t>
       </w:r>
       <w:r>
         <w:rPr>
@@ -11874,24 +11706,7 @@
           <w:szCs w:val="32"/>
         </w:rPr>
         <w:tab/>
-      </w:r>
-      <w:proofErr w:type="spellStart"/>
-      <w:r>
-        <w:rPr>
-          <w:rFonts w:ascii="TH Sarabun New" w:eastAsiaTheme="minorEastAsia" w:hAnsi="TH Sarabun New" w:cs="TH Sarabun New"/>
-          <w:sz w:val="32"/>
-          <w:szCs w:val="32"/>
-        </w:rPr>
-        <w:t>RoI</w:t>
-      </w:r>
-      <w:proofErr w:type="spellEnd"/>
-      <w:r>
-        <w:rPr>
-          <w:rFonts w:ascii="TH Sarabun New" w:eastAsiaTheme="minorEastAsia" w:hAnsi="TH Sarabun New" w:cs="TH Sarabun New"/>
-          <w:sz w:val="32"/>
-          <w:szCs w:val="32"/>
-        </w:rPr>
-        <w:t xml:space="preserve"> Pooling (Region of Interest</w:t>
+        <w:t>RoI Pooling (Region of Interest</w:t>
       </w:r>
       <w:r>
         <w:rPr>
@@ -12261,25 +12076,7 @@
           <w:sz w:val="32"/>
           <w:szCs w:val="32"/>
         </w:rPr>
-        <w:t xml:space="preserve"> Proposal </w:t>
-      </w:r>
-      <w:proofErr w:type="gramStart"/>
-      <w:r>
-        <w:rPr>
-          <w:rFonts w:ascii="TH Sarabun New" w:eastAsiaTheme="minorEastAsia" w:hAnsi="TH Sarabun New" w:cs="TH Sarabun New"/>
-          <w:sz w:val="32"/>
-          <w:szCs w:val="32"/>
-        </w:rPr>
-        <w:t>Network :</w:t>
-      </w:r>
-      <w:proofErr w:type="gramEnd"/>
-      <w:r>
-        <w:rPr>
-          <w:rFonts w:ascii="TH Sarabun New" w:eastAsiaTheme="minorEastAsia" w:hAnsi="TH Sarabun New" w:cs="TH Sarabun New"/>
-          <w:sz w:val="32"/>
-          <w:szCs w:val="32"/>
-        </w:rPr>
-        <w:t xml:space="preserve"> RPN) </w:t>
+        <w:t xml:space="preserve"> Proposal Network : RPN) </w:t>
       </w:r>
       <w:r>
         <w:rPr>
@@ -13214,27 +13011,7 @@
           <w:szCs w:val="32"/>
           <w:cs/>
         </w:rPr>
-        <w:t>มี</w:t>
-      </w:r>
-      <w:proofErr w:type="spellStart"/>
-      <w:r>
-        <w:rPr>
-          <w:rFonts w:ascii="TH Sarabun New" w:eastAsiaTheme="minorEastAsia" w:hAnsi="TH Sarabun New" w:cs="TH Sarabun New" w:hint="cs"/>
-          <w:sz w:val="32"/>
-          <w:szCs w:val="32"/>
-          <w:cs/>
-        </w:rPr>
-        <w:t>เลเย</w:t>
-      </w:r>
-      <w:proofErr w:type="spellEnd"/>
-      <w:r>
-        <w:rPr>
-          <w:rFonts w:ascii="TH Sarabun New" w:eastAsiaTheme="minorEastAsia" w:hAnsi="TH Sarabun New" w:cs="TH Sarabun New" w:hint="cs"/>
-          <w:sz w:val="32"/>
-          <w:szCs w:val="32"/>
-          <w:cs/>
-        </w:rPr>
-        <w:t>อร์ที่ทำงาน 2 ส่วน</w:t>
+        <w:t>มีเลเยอร์ที่ทำงาน 2 ส่วน</w:t>
       </w:r>
     </w:p>
     <w:p>
@@ -13260,41 +13037,13 @@
           <w:szCs w:val="32"/>
         </w:rPr>
       </w:pPr>
-      <w:proofErr w:type="spellStart"/>
-      <w:r>
-        <w:rPr>
-          <w:rFonts w:ascii="TH Sarabun New" w:eastAsiaTheme="minorEastAsia" w:hAnsi="TH Sarabun New" w:cs="TH Sarabun New"/>
-          <w:sz w:val="32"/>
-          <w:szCs w:val="32"/>
-        </w:rPr>
-        <w:t>Objectness</w:t>
-      </w:r>
-      <w:proofErr w:type="spellEnd"/>
-      <w:r>
-        <w:rPr>
-          <w:rFonts w:ascii="TH Sarabun New" w:eastAsiaTheme="minorEastAsia" w:hAnsi="TH Sarabun New" w:cs="TH Sarabun New"/>
-          <w:sz w:val="32"/>
-          <w:szCs w:val="32"/>
-        </w:rPr>
-        <w:t xml:space="preserve"> </w:t>
-      </w:r>
-      <w:proofErr w:type="gramStart"/>
-      <w:r>
-        <w:rPr>
-          <w:rFonts w:ascii="TH Sarabun New" w:eastAsiaTheme="minorEastAsia" w:hAnsi="TH Sarabun New" w:cs="TH Sarabun New"/>
-          <w:sz w:val="32"/>
-          <w:szCs w:val="32"/>
-        </w:rPr>
-        <w:t>Score :</w:t>
-      </w:r>
-      <w:proofErr w:type="gramEnd"/>
-      <w:r>
-        <w:rPr>
-          <w:rFonts w:ascii="TH Sarabun New" w:eastAsiaTheme="minorEastAsia" w:hAnsi="TH Sarabun New" w:cs="TH Sarabun New"/>
-          <w:sz w:val="32"/>
-          <w:szCs w:val="32"/>
-        </w:rPr>
-        <w:t xml:space="preserve"> </w:t>
+      <w:r>
+        <w:rPr>
+          <w:rFonts w:ascii="TH Sarabun New" w:eastAsiaTheme="minorEastAsia" w:hAnsi="TH Sarabun New" w:cs="TH Sarabun New"/>
+          <w:sz w:val="32"/>
+          <w:szCs w:val="32"/>
+        </w:rPr>
+        <w:t xml:space="preserve">Objectness Score : </w:t>
       </w:r>
       <w:r>
         <w:rPr>
@@ -13352,25 +13101,7 @@
           <w:sz w:val="32"/>
           <w:szCs w:val="32"/>
         </w:rPr>
-        <w:t xml:space="preserve">Bounding Box </w:t>
-      </w:r>
-      <w:proofErr w:type="gramStart"/>
-      <w:r>
-        <w:rPr>
-          <w:rFonts w:ascii="TH Sarabun New" w:eastAsiaTheme="minorEastAsia" w:hAnsi="TH Sarabun New" w:cs="TH Sarabun New"/>
-          <w:sz w:val="32"/>
-          <w:szCs w:val="32"/>
-        </w:rPr>
-        <w:t>Regression :</w:t>
-      </w:r>
-      <w:proofErr w:type="gramEnd"/>
-      <w:r>
-        <w:rPr>
-          <w:rFonts w:ascii="TH Sarabun New" w:eastAsiaTheme="minorEastAsia" w:hAnsi="TH Sarabun New" w:cs="TH Sarabun New"/>
-          <w:sz w:val="32"/>
-          <w:szCs w:val="32"/>
-        </w:rPr>
-        <w:t xml:space="preserve"> </w:t>
+        <w:t xml:space="preserve">Bounding Box Regression : </w:t>
       </w:r>
       <w:r>
         <w:rPr>
@@ -13591,23 +13322,13 @@
         </w:rPr>
         <w:t xml:space="preserve">ที่ดีที่สุด ไปยังขั้นตอน </w:t>
       </w:r>
-      <w:proofErr w:type="spellStart"/>
-      <w:r>
-        <w:rPr>
-          <w:rFonts w:ascii="TH Sarabun New" w:eastAsiaTheme="minorEastAsia" w:hAnsi="TH Sarabun New" w:cs="TH Sarabun New"/>
-          <w:sz w:val="32"/>
-          <w:szCs w:val="32"/>
-        </w:rPr>
-        <w:t>RoI</w:t>
-      </w:r>
-      <w:proofErr w:type="spellEnd"/>
-      <w:r>
-        <w:rPr>
-          <w:rFonts w:ascii="TH Sarabun New" w:eastAsiaTheme="minorEastAsia" w:hAnsi="TH Sarabun New" w:cs="TH Sarabun New"/>
-          <w:sz w:val="32"/>
-          <w:szCs w:val="32"/>
-        </w:rPr>
-        <w:t xml:space="preserve"> Pooling</w:t>
+      <w:r>
+        <w:rPr>
+          <w:rFonts w:ascii="TH Sarabun New" w:eastAsiaTheme="minorEastAsia" w:hAnsi="TH Sarabun New" w:cs="TH Sarabun New"/>
+          <w:sz w:val="32"/>
+          <w:szCs w:val="32"/>
+        </w:rPr>
+        <w:t>RoI Pooling</w:t>
       </w:r>
     </w:p>
     <w:p>
@@ -14006,17 +13727,7 @@
           <w:szCs w:val="32"/>
           <w:cs/>
         </w:rPr>
-        <w:t>ใน</w:t>
-      </w:r>
-      <w:proofErr w:type="spellStart"/>
-      <w:r>
-        <w:rPr>
-          <w:rFonts w:ascii="TH Sarabun New" w:eastAsiaTheme="minorEastAsia" w:hAnsi="TH Sarabun New" w:cs="TH Sarabun New" w:hint="cs"/>
-          <w:sz w:val="32"/>
-          <w:szCs w:val="32"/>
-          <w:cs/>
-        </w:rPr>
-        <w:t>เวอร์ชั</w:t>
+        <w:t>ในเวอร์ชั</w:t>
       </w:r>
       <w:r>
         <w:rPr>
@@ -14027,7 +13738,6 @@
         </w:rPr>
         <w:t>น</w:t>
       </w:r>
-      <w:proofErr w:type="spellEnd"/>
       <w:r>
         <w:rPr>
           <w:rFonts w:ascii="TH Sarabun New" w:eastAsiaTheme="minorEastAsia" w:hAnsi="TH Sarabun New" w:cs="TH Sarabun New" w:hint="cs"/>
@@ -14223,27 +13933,7 @@
           <w:szCs w:val="32"/>
           <w:cs/>
         </w:rPr>
-        <w:t>ได้รับการพัฒนาโดยผู้เขียนคนใหม่ แต่ละ</w:t>
-      </w:r>
-      <w:proofErr w:type="spellStart"/>
-      <w:r>
-        <w:rPr>
-          <w:rFonts w:ascii="TH Sarabun New" w:eastAsiaTheme="minorEastAsia" w:hAnsi="TH Sarabun New" w:cs="TH Sarabun New" w:hint="cs"/>
-          <w:sz w:val="32"/>
-          <w:szCs w:val="32"/>
-          <w:cs/>
-        </w:rPr>
-        <w:t>เวอร์ชัน</w:t>
-      </w:r>
-      <w:proofErr w:type="spellEnd"/>
-      <w:r>
-        <w:rPr>
-          <w:rFonts w:ascii="TH Sarabun New" w:eastAsiaTheme="minorEastAsia" w:hAnsi="TH Sarabun New" w:cs="TH Sarabun New" w:hint="cs"/>
-          <w:sz w:val="32"/>
-          <w:szCs w:val="32"/>
-          <w:cs/>
-        </w:rPr>
-        <w:t xml:space="preserve">มีเป้าหมายที่แตกต่างกันตามแนวคิดของผู้พัฒนา โมเดล </w:t>
+        <w:t xml:space="preserve">ได้รับการพัฒนาโดยผู้เขียนคนใหม่ แต่ละเวอร์ชันมีเป้าหมายที่แตกต่างกันตามแนวคิดของผู้พัฒนา โมเดล </w:t>
       </w:r>
       <w:r>
         <w:rPr>
@@ -15066,52 +14756,22 @@
         </w:rPr>
         <w:t xml:space="preserve">มีความคล้ายคลึงกับ </w:t>
       </w:r>
-      <w:proofErr w:type="spellStart"/>
-      <w:r>
-        <w:rPr>
-          <w:rFonts w:ascii="TH Sarabun New" w:hAnsi="TH Sarabun New" w:cs="TH Sarabun New"/>
-          <w:sz w:val="32"/>
-          <w:szCs w:val="32"/>
-        </w:rPr>
-        <w:t>GoogleNet</w:t>
-      </w:r>
-      <w:proofErr w:type="spellEnd"/>
-      <w:r>
-        <w:rPr>
-          <w:rFonts w:ascii="TH Sarabun New" w:hAnsi="TH Sarabun New" w:cs="TH Sarabun New"/>
-          <w:sz w:val="32"/>
-          <w:szCs w:val="32"/>
-        </w:rPr>
-        <w:t xml:space="preserve"> </w:t>
-      </w:r>
-      <w:r>
-        <w:rPr>
-          <w:rFonts w:ascii="TH Sarabun New" w:hAnsi="TH Sarabun New" w:cs="TH Sarabun New" w:hint="cs"/>
-          <w:sz w:val="32"/>
-          <w:szCs w:val="32"/>
-          <w:cs/>
-        </w:rPr>
-        <w:t>โดยประกอบไปด้วย</w:t>
-      </w:r>
-      <w:proofErr w:type="spellStart"/>
-      <w:r>
-        <w:rPr>
-          <w:rFonts w:ascii="TH Sarabun New" w:hAnsi="TH Sarabun New" w:cs="TH Sarabun New" w:hint="cs"/>
-          <w:sz w:val="32"/>
-          <w:szCs w:val="32"/>
-          <w:cs/>
-        </w:rPr>
-        <w:t>เลเย</w:t>
-      </w:r>
-      <w:proofErr w:type="spellEnd"/>
-      <w:r>
-        <w:rPr>
-          <w:rFonts w:ascii="TH Sarabun New" w:hAnsi="TH Sarabun New" w:cs="TH Sarabun New" w:hint="cs"/>
-          <w:sz w:val="32"/>
-          <w:szCs w:val="32"/>
-          <w:cs/>
-        </w:rPr>
-        <w:t xml:space="preserve">อร์คอนโวลูชัน 24 ชั้น </w:t>
+      <w:r>
+        <w:rPr>
+          <w:rFonts w:ascii="TH Sarabun New" w:hAnsi="TH Sarabun New" w:cs="TH Sarabun New"/>
+          <w:sz w:val="32"/>
+          <w:szCs w:val="32"/>
+        </w:rPr>
+        <w:t xml:space="preserve">GoogleNet </w:t>
+      </w:r>
+      <w:r>
+        <w:rPr>
+          <w:rFonts w:ascii="TH Sarabun New" w:hAnsi="TH Sarabun New" w:cs="TH Sarabun New" w:hint="cs"/>
+          <w:sz w:val="32"/>
+          <w:szCs w:val="32"/>
+          <w:cs/>
+        </w:rPr>
+        <w:t xml:space="preserve">โดยประกอบไปด้วยเลเยอร์คอนโวลูชัน 24 ชั้น </w:t>
       </w:r>
       <w:r>
         <w:rPr>
@@ -15128,47 +14788,7 @@
           <w:szCs w:val="32"/>
           <w:cs/>
         </w:rPr>
-        <w:t xml:space="preserve"> </w:t>
-      </w:r>
-      <w:proofErr w:type="spellStart"/>
-      <w:r>
-        <w:rPr>
-          <w:rFonts w:ascii="TH Sarabun New" w:hAnsi="TH Sarabun New" w:cs="TH Sarabun New" w:hint="cs"/>
-          <w:sz w:val="32"/>
-          <w:szCs w:val="32"/>
-          <w:cs/>
-        </w:rPr>
-        <w:t>เล</w:t>
-      </w:r>
-      <w:proofErr w:type="spellEnd"/>
-      <w:r>
-        <w:rPr>
-          <w:rFonts w:ascii="TH Sarabun New" w:hAnsi="TH Sarabun New" w:cs="TH Sarabun New" w:hint="cs"/>
-          <w:sz w:val="32"/>
-          <w:szCs w:val="32"/>
-          <w:cs/>
-        </w:rPr>
-        <w:t>เยอ</w:t>
-      </w:r>
-      <w:proofErr w:type="spellStart"/>
-      <w:r>
-        <w:rPr>
-          <w:rFonts w:ascii="TH Sarabun New" w:hAnsi="TH Sarabun New" w:cs="TH Sarabun New" w:hint="cs"/>
-          <w:sz w:val="32"/>
-          <w:szCs w:val="32"/>
-          <w:cs/>
-        </w:rPr>
-        <w:t>ฺร์</w:t>
-      </w:r>
-      <w:proofErr w:type="spellEnd"/>
-      <w:r>
-        <w:rPr>
-          <w:rFonts w:ascii="TH Sarabun New" w:hAnsi="TH Sarabun New" w:cs="TH Sarabun New" w:hint="cs"/>
-          <w:sz w:val="32"/>
-          <w:szCs w:val="32"/>
-          <w:cs/>
-        </w:rPr>
-        <w:t xml:space="preserve"> </w:t>
+        <w:t xml:space="preserve"> เลเยอฺร์ </w:t>
       </w:r>
       <w:r>
         <w:rPr>
@@ -15202,27 +14822,7 @@
           <w:szCs w:val="32"/>
           <w:cs/>
         </w:rPr>
-        <w:t xml:space="preserve"> และ</w:t>
-      </w:r>
-      <w:proofErr w:type="spellStart"/>
-      <w:r>
-        <w:rPr>
-          <w:rFonts w:ascii="TH Sarabun New" w:hAnsi="TH Sarabun New" w:cs="TH Sarabun New" w:hint="cs"/>
-          <w:sz w:val="32"/>
-          <w:szCs w:val="32"/>
-          <w:cs/>
-        </w:rPr>
-        <w:t>เลเย</w:t>
-      </w:r>
-      <w:proofErr w:type="spellEnd"/>
-      <w:r>
-        <w:rPr>
-          <w:rFonts w:ascii="TH Sarabun New" w:hAnsi="TH Sarabun New" w:cs="TH Sarabun New" w:hint="cs"/>
-          <w:sz w:val="32"/>
-          <w:szCs w:val="32"/>
-          <w:cs/>
-        </w:rPr>
-        <w:t>อร์</w:t>
+        <w:t xml:space="preserve"> และเลเยอร์</w:t>
       </w:r>
       <w:r>
         <w:rPr>
@@ -15807,23 +15407,13 @@
         </w:rPr>
         <w:t xml:space="preserve">ฟังก์ชันการเปิดใช้งาน ที่ใช้คือ </w:t>
       </w:r>
-      <w:proofErr w:type="spellStart"/>
-      <w:r>
-        <w:rPr>
-          <w:rFonts w:ascii="TH Sarabun New" w:eastAsiaTheme="minorEastAsia" w:hAnsi="TH Sarabun New" w:cs="TH Sarabun New"/>
-          <w:sz w:val="32"/>
-          <w:szCs w:val="32"/>
-        </w:rPr>
-        <w:t>ReLU</w:t>
-      </w:r>
-      <w:proofErr w:type="spellEnd"/>
-      <w:r>
-        <w:rPr>
-          <w:rFonts w:ascii="TH Sarabun New" w:eastAsiaTheme="minorEastAsia" w:hAnsi="TH Sarabun New" w:cs="TH Sarabun New"/>
-          <w:sz w:val="32"/>
-          <w:szCs w:val="32"/>
-        </w:rPr>
-        <w:t xml:space="preserve"> </w:t>
+      <w:r>
+        <w:rPr>
+          <w:rFonts w:ascii="TH Sarabun New" w:eastAsiaTheme="minorEastAsia" w:hAnsi="TH Sarabun New" w:cs="TH Sarabun New"/>
+          <w:sz w:val="32"/>
+          <w:szCs w:val="32"/>
+        </w:rPr>
+        <w:t xml:space="preserve">ReLU </w:t>
       </w:r>
       <w:r>
         <w:rPr>
@@ -15832,27 +15422,7 @@
           <w:szCs w:val="32"/>
           <w:cs/>
         </w:rPr>
-        <w:t>ยกเว้นสำหรับ</w:t>
-      </w:r>
-      <w:proofErr w:type="spellStart"/>
-      <w:r>
-        <w:rPr>
-          <w:rFonts w:ascii="TH Sarabun New" w:eastAsiaTheme="minorEastAsia" w:hAnsi="TH Sarabun New" w:cs="TH Sarabun New" w:hint="cs"/>
-          <w:sz w:val="32"/>
-          <w:szCs w:val="32"/>
-          <w:cs/>
-        </w:rPr>
-        <w:t>เลเย</w:t>
-      </w:r>
-      <w:proofErr w:type="spellEnd"/>
-      <w:r>
-        <w:rPr>
-          <w:rFonts w:ascii="TH Sarabun New" w:eastAsiaTheme="minorEastAsia" w:hAnsi="TH Sarabun New" w:cs="TH Sarabun New" w:hint="cs"/>
-          <w:sz w:val="32"/>
-          <w:szCs w:val="32"/>
-          <w:cs/>
-        </w:rPr>
-        <w:t>อร์สุดท้ายที่ใช้ฟังก์ชัน</w:t>
+        <w:t>ยกเว้นสำหรับเลเยอร์สุดท้ายที่ใช้ฟังก์ชัน</w:t>
       </w:r>
       <w:r>
         <w:rPr>
@@ -16104,27 +15674,7 @@
           <w:szCs w:val="32"/>
           <w:cs/>
         </w:rPr>
-        <w:t>เป็น</w:t>
-      </w:r>
-      <w:proofErr w:type="spellStart"/>
-      <w:r>
-        <w:rPr>
-          <w:rFonts w:ascii="TH Sarabun New" w:eastAsiaTheme="minorEastAsia" w:hAnsi="TH Sarabun New" w:cs="TH Sarabun New" w:hint="cs"/>
-          <w:sz w:val="32"/>
-          <w:szCs w:val="32"/>
-          <w:cs/>
-        </w:rPr>
-        <w:t>เวอร์ชัน</w:t>
-      </w:r>
-      <w:proofErr w:type="spellEnd"/>
-      <w:r>
-        <w:rPr>
-          <w:rFonts w:ascii="TH Sarabun New" w:eastAsiaTheme="minorEastAsia" w:hAnsi="TH Sarabun New" w:cs="TH Sarabun New" w:hint="cs"/>
-          <w:sz w:val="32"/>
-          <w:szCs w:val="32"/>
-          <w:cs/>
-        </w:rPr>
-        <w:t xml:space="preserve">ล่าสุดในตระกูล </w:t>
+        <w:t xml:space="preserve">เป็นเวอร์ชันล่าสุดในตระกูล </w:t>
       </w:r>
       <w:r>
         <w:rPr>
@@ -16462,23 +16012,13 @@
         </w:rPr>
         <w:t xml:space="preserve">การเปิดใช้งาน </w:t>
       </w:r>
-      <w:proofErr w:type="spellStart"/>
-      <w:r>
-        <w:rPr>
-          <w:rFonts w:ascii="TH Sarabun New" w:hAnsi="TH Sarabun New" w:cs="TH Sarabun New"/>
-          <w:sz w:val="32"/>
-          <w:szCs w:val="32"/>
-        </w:rPr>
-        <w:t>SiLU</w:t>
-      </w:r>
-      <w:proofErr w:type="spellEnd"/>
-      <w:r>
-        <w:rPr>
-          <w:rFonts w:ascii="TH Sarabun New" w:hAnsi="TH Sarabun New" w:cs="TH Sarabun New"/>
-          <w:sz w:val="32"/>
-          <w:szCs w:val="32"/>
-        </w:rPr>
-        <w:t xml:space="preserve"> </w:t>
+      <w:r>
+        <w:rPr>
+          <w:rFonts w:ascii="TH Sarabun New" w:hAnsi="TH Sarabun New" w:cs="TH Sarabun New"/>
+          <w:sz w:val="32"/>
+          <w:szCs w:val="32"/>
+        </w:rPr>
+        <w:t xml:space="preserve">SiLU </w:t>
       </w:r>
       <w:r>
         <w:rPr>
@@ -16985,23 +16525,13 @@
         </w:rPr>
         <w:t>การเชื่อมต่อ (</w:t>
       </w:r>
-      <w:proofErr w:type="spellStart"/>
-      <w:r>
-        <w:rPr>
-          <w:rFonts w:ascii="TH Sarabun New" w:hAnsi="TH Sarabun New" w:cs="TH Sarabun New"/>
-          <w:sz w:val="32"/>
-          <w:szCs w:val="32"/>
-        </w:rPr>
-        <w:t>Concat</w:t>
-      </w:r>
-      <w:proofErr w:type="spellEnd"/>
-      <w:r>
-        <w:rPr>
-          <w:rFonts w:ascii="TH Sarabun New" w:hAnsi="TH Sarabun New" w:cs="TH Sarabun New"/>
-          <w:sz w:val="32"/>
-          <w:szCs w:val="32"/>
-        </w:rPr>
-        <w:t xml:space="preserve"> </w:t>
+      <w:r>
+        <w:rPr>
+          <w:rFonts w:ascii="TH Sarabun New" w:hAnsi="TH Sarabun New" w:cs="TH Sarabun New"/>
+          <w:sz w:val="32"/>
+          <w:szCs w:val="32"/>
+        </w:rPr>
+        <w:t xml:space="preserve">Concat </w:t>
       </w:r>
       <w:r>
         <w:rPr>
@@ -17028,7 +16558,6 @@
         </w:rPr>
         <w:t xml:space="preserve">และบล็อก </w:t>
       </w:r>
-      <w:proofErr w:type="spellStart"/>
       <w:r>
         <w:rPr>
           <w:rFonts w:ascii="TH Sarabun New" w:hAnsi="TH Sarabun New" w:cs="TH Sarabun New"/>
@@ -17043,16 +16572,7 @@
           <w:sz w:val="32"/>
           <w:szCs w:val="32"/>
         </w:rPr>
-        <w:t>psample</w:t>
-      </w:r>
-      <w:proofErr w:type="spellEnd"/>
-      <w:r>
-        <w:rPr>
-          <w:rFonts w:ascii="TH Sarabun New" w:hAnsi="TH Sarabun New" w:cs="TH Sarabun New"/>
-          <w:sz w:val="32"/>
-          <w:szCs w:val="32"/>
-        </w:rPr>
-        <w:t xml:space="preserve"> </w:t>
+        <w:t xml:space="preserve">psample </w:t>
       </w:r>
       <w:r>
         <w:rPr>
@@ -17184,7 +16704,6 @@
         </w:rPr>
         <w:t xml:space="preserve">กำหนดคลาสของวัตถุ คำนวณคะแนน </w:t>
       </w:r>
-      <w:proofErr w:type="spellStart"/>
       <w:r>
         <w:rPr>
           <w:rFonts w:ascii="TH Sarabun New" w:hAnsi="TH Sarabun New" w:cs="TH Sarabun New"/>
@@ -17199,16 +16718,7 @@
           <w:sz w:val="32"/>
           <w:szCs w:val="32"/>
         </w:rPr>
-        <w:t>bjectness</w:t>
-      </w:r>
-      <w:proofErr w:type="spellEnd"/>
-      <w:r>
-        <w:rPr>
-          <w:rFonts w:ascii="TH Sarabun New" w:hAnsi="TH Sarabun New" w:cs="TH Sarabun New"/>
-          <w:sz w:val="32"/>
-          <w:szCs w:val="32"/>
-        </w:rPr>
-        <w:t xml:space="preserve"> </w:t>
+        <w:t xml:space="preserve">bjectness </w:t>
       </w:r>
       <w:r>
         <w:rPr>
@@ -17891,25 +17401,14 @@
         </w:rPr>
         <w:t xml:space="preserve"> </w:t>
       </w:r>
-      <w:proofErr w:type="spellStart"/>
-      <w:r>
-        <w:rPr>
-          <w:rFonts w:ascii="TH Sarabun New" w:hAnsi="TH Sarabun New" w:cs="TH Sarabun New"/>
-          <w:sz w:val="32"/>
-          <w:szCs w:val="32"/>
-          <w:cs/>
-        </w:rPr>
-        <w:t>พิกเซล</w:t>
-      </w:r>
-      <w:proofErr w:type="spellEnd"/>
-      <w:r>
-        <w:rPr>
-          <w:rFonts w:ascii="TH Sarabun New" w:hAnsi="TH Sarabun New" w:cs="TH Sarabun New"/>
-          <w:sz w:val="32"/>
-          <w:szCs w:val="32"/>
-          <w:cs/>
-        </w:rPr>
-        <w:t xml:space="preserve"> </w:t>
+      <w:r>
+        <w:rPr>
+          <w:rFonts w:ascii="TH Sarabun New" w:hAnsi="TH Sarabun New" w:cs="TH Sarabun New"/>
+          <w:sz w:val="32"/>
+          <w:szCs w:val="32"/>
+          <w:cs/>
+        </w:rPr>
+        <w:t xml:space="preserve">พิกเซล </w:t>
       </w:r>
       <w:r>
         <w:rPr>
@@ -17938,17 +17437,32 @@
         </w:rPr>
         <w:t xml:space="preserve"> </w:t>
       </w:r>
-      <w:proofErr w:type="spellStart"/>
-      <w:r>
-        <w:rPr>
-          <w:rFonts w:ascii="TH Sarabun New" w:hAnsi="TH Sarabun New" w:cs="TH Sarabun New" w:hint="cs"/>
-          <w:sz w:val="32"/>
-          <w:szCs w:val="32"/>
-          <w:cs/>
-        </w:rPr>
-        <w:t>พิกเซล</w:t>
-      </w:r>
-      <w:proofErr w:type="spellEnd"/>
+      <w:r>
+        <w:rPr>
+          <w:rFonts w:ascii="TH Sarabun New" w:hAnsi="TH Sarabun New" w:cs="TH Sarabun New" w:hint="cs"/>
+          <w:sz w:val="32"/>
+          <w:szCs w:val="32"/>
+          <w:cs/>
+        </w:rPr>
+        <w:t xml:space="preserve">พิกเซล </w:t>
+      </w:r>
+      <w:r>
+        <w:rPr>
+          <w:rFonts w:ascii="TH Sarabun New" w:hAnsi="TH Sarabun New" w:cs="TH Sarabun New"/>
+          <w:sz w:val="32"/>
+          <w:szCs w:val="32"/>
+          <w:cs/>
+        </w:rPr>
+        <w:t xml:space="preserve">แต่ต่ำกว่า </w:t>
+      </w:r>
+      <w:r>
+        <w:rPr>
+          <w:rFonts w:ascii="TH Sarabun New" w:hAnsi="TH Sarabun New" w:cs="TH Sarabun New"/>
+          <w:sz w:val="32"/>
+          <w:szCs w:val="32"/>
+        </w:rPr>
+        <w:t>96²</w:t>
+      </w:r>
       <w:r>
         <w:rPr>
           <w:rFonts w:ascii="TH Sarabun New" w:hAnsi="TH Sarabun New" w:cs="TH Sarabun New" w:hint="cs"/>
@@ -17965,7 +17479,7 @@
           <w:szCs w:val="32"/>
           <w:cs/>
         </w:rPr>
-        <w:t xml:space="preserve">แต่ต่ำกว่า </w:t>
+        <w:t xml:space="preserve">พิกเซล และวัตถุขนาดใหญ่มีขนาดมากกว่า </w:t>
       </w:r>
       <w:r>
         <w:rPr>
@@ -17977,6 +17491,67 @@
       </w:r>
       <w:r>
         <w:rPr>
+          <w:rFonts w:ascii="TH Sarabun New" w:hAnsi="TH Sarabun New" w:cs="TH Sarabun New"/>
+          <w:sz w:val="32"/>
+          <w:szCs w:val="32"/>
+          <w:cs/>
+        </w:rPr>
+        <w:t xml:space="preserve"> พิกเซล</w:t>
+      </w:r>
+      <w:r>
+        <w:rPr>
+          <w:rFonts w:ascii="TH Sarabun New" w:hAnsi="TH Sarabun New" w:cs="TH Sarabun New" w:hint="cs"/>
+          <w:sz w:val="32"/>
+          <w:szCs w:val="32"/>
+          <w:cs/>
+        </w:rPr>
+        <w:t xml:space="preserve"> และ</w:t>
+      </w:r>
+      <w:r>
+        <w:rPr>
+          <w:rFonts w:ascii="TH Sarabun New" w:hAnsi="TH Sarabun New" w:cs="TH Sarabun New"/>
+          <w:sz w:val="32"/>
+          <w:szCs w:val="32"/>
+          <w:cs/>
+        </w:rPr>
+        <w:t xml:space="preserve">ในบางกรณีแอปพลิเคชันการตรวจจับวัตถุอาจถูกออกแบบมาเพื่อมุ่งเน้นไปที่ขนาดวัตถุเฉพาะ ตัวอย่างเช่น แอปพลิเคชันทางอากาศมักจะเกี่ยวข้องกับการตรวจจับวัตถุขนาดเล็กในภาพ เพื่อเพิ่มประสิทธิภาพในการใช้ทรัพยากร แทนที่จะใช้สถาปัตยกรรม </w:t>
+      </w:r>
+      <w:r>
+        <w:rPr>
+          <w:rFonts w:ascii="TH Sarabun New" w:hAnsi="TH Sarabun New" w:cs="TH Sarabun New"/>
+          <w:sz w:val="32"/>
+          <w:szCs w:val="32"/>
+        </w:rPr>
+        <w:t>YOLOv11</w:t>
+      </w:r>
+      <w:r>
+        <w:rPr>
+          <w:rFonts w:ascii="TH Sarabun New" w:hAnsi="TH Sarabun New" w:cs="TH Sarabun New"/>
+          <w:sz w:val="32"/>
+          <w:szCs w:val="32"/>
+          <w:cs/>
+        </w:rPr>
+        <w:t xml:space="preserve"> มาตรฐาน </w:t>
+      </w:r>
+      <w:r>
+        <w:rPr>
+          <w:rFonts w:ascii="TH Sarabun New" w:hAnsi="TH Sarabun New" w:cs="TH Sarabun New" w:hint="cs"/>
+          <w:sz w:val="32"/>
+          <w:szCs w:val="32"/>
+          <w:cs/>
+        </w:rPr>
+        <w:t xml:space="preserve">โมเดล </w:t>
+      </w:r>
+      <w:r>
+        <w:rPr>
+          <w:rFonts w:ascii="TH Sarabun New" w:hAnsi="TH Sarabun New" w:cs="TH Sarabun New"/>
+          <w:sz w:val="32"/>
+          <w:szCs w:val="32"/>
+        </w:rPr>
+        <w:t>YOLOv11</w:t>
+      </w:r>
+      <w:r>
+        <w:rPr>
           <w:rFonts w:ascii="TH Sarabun New" w:hAnsi="TH Sarabun New" w:cs="TH Sarabun New" w:hint="cs"/>
           <w:sz w:val="32"/>
           <w:szCs w:val="32"/>
@@ -17984,115 +17559,6 @@
         </w:rPr>
         <w:t xml:space="preserve"> </w:t>
       </w:r>
-      <w:proofErr w:type="spellStart"/>
-      <w:r>
-        <w:rPr>
-          <w:rFonts w:ascii="TH Sarabun New" w:hAnsi="TH Sarabun New" w:cs="TH Sarabun New"/>
-          <w:sz w:val="32"/>
-          <w:szCs w:val="32"/>
-          <w:cs/>
-        </w:rPr>
-        <w:t>พิกเซล</w:t>
-      </w:r>
-      <w:proofErr w:type="spellEnd"/>
-      <w:r>
-        <w:rPr>
-          <w:rFonts w:ascii="TH Sarabun New" w:hAnsi="TH Sarabun New" w:cs="TH Sarabun New"/>
-          <w:sz w:val="32"/>
-          <w:szCs w:val="32"/>
-          <w:cs/>
-        </w:rPr>
-        <w:t xml:space="preserve"> และวัตถุขนาดใหญ่มีขนาดมากกว่า </w:t>
-      </w:r>
-      <w:r>
-        <w:rPr>
-          <w:rFonts w:ascii="TH Sarabun New" w:hAnsi="TH Sarabun New" w:cs="TH Sarabun New"/>
-          <w:sz w:val="32"/>
-          <w:szCs w:val="32"/>
-        </w:rPr>
-        <w:t>96²</w:t>
-      </w:r>
-      <w:r>
-        <w:rPr>
-          <w:rFonts w:ascii="TH Sarabun New" w:hAnsi="TH Sarabun New" w:cs="TH Sarabun New"/>
-          <w:sz w:val="32"/>
-          <w:szCs w:val="32"/>
-          <w:cs/>
-        </w:rPr>
-        <w:t xml:space="preserve"> </w:t>
-      </w:r>
-      <w:proofErr w:type="spellStart"/>
-      <w:r>
-        <w:rPr>
-          <w:rFonts w:ascii="TH Sarabun New" w:hAnsi="TH Sarabun New" w:cs="TH Sarabun New"/>
-          <w:sz w:val="32"/>
-          <w:szCs w:val="32"/>
-          <w:cs/>
-        </w:rPr>
-        <w:t>พิกเซล</w:t>
-      </w:r>
-      <w:proofErr w:type="spellEnd"/>
-      <w:r>
-        <w:rPr>
-          <w:rFonts w:ascii="TH Sarabun New" w:hAnsi="TH Sarabun New" w:cs="TH Sarabun New" w:hint="cs"/>
-          <w:sz w:val="32"/>
-          <w:szCs w:val="32"/>
-          <w:cs/>
-        </w:rPr>
-        <w:t xml:space="preserve"> และ</w:t>
-      </w:r>
-      <w:r>
-        <w:rPr>
-          <w:rFonts w:ascii="TH Sarabun New" w:hAnsi="TH Sarabun New" w:cs="TH Sarabun New"/>
-          <w:sz w:val="32"/>
-          <w:szCs w:val="32"/>
-          <w:cs/>
-        </w:rPr>
-        <w:t xml:space="preserve">ในบางกรณีแอปพลิเคชันการตรวจจับวัตถุอาจถูกออกแบบมาเพื่อมุ่งเน้นไปที่ขนาดวัตถุเฉพาะ ตัวอย่างเช่น แอปพลิเคชันทางอากาศมักจะเกี่ยวข้องกับการตรวจจับวัตถุขนาดเล็กในภาพ เพื่อเพิ่มประสิทธิภาพในการใช้ทรัพยากร แทนที่จะใช้สถาปัตยกรรม </w:t>
-      </w:r>
-      <w:r>
-        <w:rPr>
-          <w:rFonts w:ascii="TH Sarabun New" w:hAnsi="TH Sarabun New" w:cs="TH Sarabun New"/>
-          <w:sz w:val="32"/>
-          <w:szCs w:val="32"/>
-        </w:rPr>
-        <w:t>YOLOv11</w:t>
-      </w:r>
-      <w:r>
-        <w:rPr>
-          <w:rFonts w:ascii="TH Sarabun New" w:hAnsi="TH Sarabun New" w:cs="TH Sarabun New"/>
-          <w:sz w:val="32"/>
-          <w:szCs w:val="32"/>
-          <w:cs/>
-        </w:rPr>
-        <w:t xml:space="preserve"> มาตรฐาน </w:t>
-      </w:r>
-      <w:r>
-        <w:rPr>
-          <w:rFonts w:ascii="TH Sarabun New" w:hAnsi="TH Sarabun New" w:cs="TH Sarabun New" w:hint="cs"/>
-          <w:sz w:val="32"/>
-          <w:szCs w:val="32"/>
-          <w:cs/>
-        </w:rPr>
-        <w:t xml:space="preserve">โมเดล </w:t>
-      </w:r>
-      <w:r>
-        <w:rPr>
-          <w:rFonts w:ascii="TH Sarabun New" w:hAnsi="TH Sarabun New" w:cs="TH Sarabun New"/>
-          <w:sz w:val="32"/>
-          <w:szCs w:val="32"/>
-        </w:rPr>
-        <w:t>YOLOv11</w:t>
-      </w:r>
-      <w:r>
-        <w:rPr>
-          <w:rFonts w:ascii="TH Sarabun New" w:hAnsi="TH Sarabun New" w:cs="TH Sarabun New" w:hint="cs"/>
-          <w:sz w:val="32"/>
-          <w:szCs w:val="32"/>
-          <w:cs/>
-        </w:rPr>
-        <w:t xml:space="preserve"> </w:t>
-      </w:r>
       <w:r>
         <w:rPr>
           <w:rFonts w:ascii="TH Sarabun New" w:hAnsi="TH Sarabun New" w:cs="TH Sarabun New"/>
@@ -18111,25 +17577,14 @@
         </w:rPr>
         <w:t xml:space="preserve">ได้พัฒนา 6 </w:t>
       </w:r>
-      <w:proofErr w:type="spellStart"/>
-      <w:r>
-        <w:rPr>
-          <w:rFonts w:ascii="TH Sarabun New" w:hAnsi="TH Sarabun New" w:cs="TH Sarabun New"/>
-          <w:sz w:val="32"/>
-          <w:szCs w:val="32"/>
-          <w:cs/>
-        </w:rPr>
-        <w:t>เวอร์ชัน</w:t>
-      </w:r>
-      <w:proofErr w:type="spellEnd"/>
-      <w:r>
-        <w:rPr>
-          <w:rFonts w:ascii="TH Sarabun New" w:hAnsi="TH Sarabun New" w:cs="TH Sarabun New"/>
-          <w:sz w:val="32"/>
-          <w:szCs w:val="32"/>
-          <w:cs/>
-        </w:rPr>
-        <w:t>ที่ปรับแต่</w:t>
+      <w:r>
+        <w:rPr>
+          <w:rFonts w:ascii="TH Sarabun New" w:hAnsi="TH Sarabun New" w:cs="TH Sarabun New"/>
+          <w:sz w:val="32"/>
+          <w:szCs w:val="32"/>
+          <w:cs/>
+        </w:rPr>
+        <w:t>เวอร์ชันที่ปรับแต่</w:t>
       </w:r>
       <w:r>
         <w:rPr>
@@ -18244,25 +17699,14 @@
         </w:rPr>
         <w:tab/>
       </w:r>
-      <w:proofErr w:type="spellStart"/>
-      <w:r>
-        <w:rPr>
-          <w:rFonts w:ascii="TH Sarabun New" w:hAnsi="TH Sarabun New" w:cs="TH Sarabun New"/>
-          <w:sz w:val="32"/>
-          <w:szCs w:val="32"/>
-          <w:cs/>
-        </w:rPr>
-        <w:t>เวอร์ชัน</w:t>
-      </w:r>
-      <w:proofErr w:type="spellEnd"/>
-      <w:r>
-        <w:rPr>
-          <w:rFonts w:ascii="TH Sarabun New" w:hAnsi="TH Sarabun New" w:cs="TH Sarabun New"/>
-          <w:sz w:val="32"/>
-          <w:szCs w:val="32"/>
-          <w:cs/>
-        </w:rPr>
-        <w:t>ที่ปรับแต่งแรก</w:t>
+      <w:r>
+        <w:rPr>
+          <w:rFonts w:ascii="TH Sarabun New" w:hAnsi="TH Sarabun New" w:cs="TH Sarabun New"/>
+          <w:sz w:val="32"/>
+          <w:szCs w:val="32"/>
+          <w:cs/>
+        </w:rPr>
+        <w:t>เวอร์ชันที่ปรับแต่งแรก</w:t>
       </w:r>
       <w:r>
         <w:rPr>
@@ -18279,27 +17723,7 @@
           <w:szCs w:val="32"/>
           <w:cs/>
         </w:rPr>
-        <w:t>คือ</w:t>
-      </w:r>
-      <w:proofErr w:type="spellStart"/>
-      <w:r>
-        <w:rPr>
-          <w:rFonts w:ascii="TH Sarabun New" w:hAnsi="TH Sarabun New" w:cs="TH Sarabun New"/>
-          <w:sz w:val="32"/>
-          <w:szCs w:val="32"/>
-          <w:cs/>
-        </w:rPr>
-        <w:t>เวอร์ชัน</w:t>
-      </w:r>
-      <w:proofErr w:type="spellEnd"/>
-      <w:r>
-        <w:rPr>
-          <w:rFonts w:ascii="TH Sarabun New" w:hAnsi="TH Sarabun New" w:cs="TH Sarabun New"/>
-          <w:sz w:val="32"/>
-          <w:szCs w:val="32"/>
-          <w:cs/>
-        </w:rPr>
-        <w:t xml:space="preserve">ขนาดเล็ก ซึ่งถูกออกแบบมาเพื่อตรวจจับวัตถุที่มีขนาดพื้นที่น้อยกว่าหรือเท่ากับ </w:t>
+        <w:t xml:space="preserve">คือเวอร์ชันขนาดเล็ก ซึ่งถูกออกแบบมาเพื่อตรวจจับวัตถุที่มีขนาดพื้นที่น้อยกว่าหรือเท่ากับ </w:t>
       </w:r>
       <w:r>
         <w:rPr>
@@ -18318,7 +17742,6 @@
         </w:rPr>
         <w:t xml:space="preserve"> </w:t>
       </w:r>
-      <w:proofErr w:type="spellStart"/>
       <w:r>
         <w:rPr>
           <w:rFonts w:ascii="TH Sarabun New" w:hAnsi="TH Sarabun New" w:cs="TH Sarabun New"/>
@@ -18328,7 +17751,6 @@
         </w:rPr>
         <w:t>พิกเซล</w:t>
       </w:r>
-      <w:proofErr w:type="spellEnd"/>
       <w:r>
         <w:rPr>
           <w:rFonts w:ascii="TH Sarabun New" w:hAnsi="TH Sarabun New" w:cs="TH Sarabun New"/>
@@ -18868,25 +18290,14 @@
         </w:rPr>
         <w:tab/>
       </w:r>
-      <w:proofErr w:type="spellStart"/>
-      <w:r>
-        <w:rPr>
-          <w:rFonts w:ascii="TH Sarabun New" w:hAnsi="TH Sarabun New" w:cs="TH Sarabun New"/>
-          <w:sz w:val="32"/>
-          <w:szCs w:val="32"/>
-          <w:cs/>
-        </w:rPr>
-        <w:t>เวอร์ชัน</w:t>
-      </w:r>
-      <w:proofErr w:type="spellEnd"/>
-      <w:r>
-        <w:rPr>
-          <w:rFonts w:ascii="TH Sarabun New" w:hAnsi="TH Sarabun New" w:cs="TH Sarabun New"/>
-          <w:sz w:val="32"/>
-          <w:szCs w:val="32"/>
-          <w:cs/>
-        </w:rPr>
-        <w:t xml:space="preserve">ที่ปรับแต่งที่สอง ถูกออกแบบมาเพื่อตรวจจับวัตถุขนาดกลางโดยเฉพาะ ซึ่งนิยามว่ามีขนาดใหญ่กว่า </w:t>
+      <w:r>
+        <w:rPr>
+          <w:rFonts w:ascii="TH Sarabun New" w:hAnsi="TH Sarabun New" w:cs="TH Sarabun New"/>
+          <w:sz w:val="32"/>
+          <w:szCs w:val="32"/>
+          <w:cs/>
+        </w:rPr>
+        <w:t xml:space="preserve">เวอร์ชันที่ปรับแต่งที่สอง ถูกออกแบบมาเพื่อตรวจจับวัตถุขนาดกลางโดยเฉพาะ ซึ่งนิยามว่ามีขนาดใหญ่กว่า </w:t>
       </w:r>
       <w:r>
         <w:rPr>
@@ -18913,27 +18324,7 @@
           <w:szCs w:val="32"/>
           <w:cs/>
         </w:rPr>
-        <w:t>พิก</w:t>
-      </w:r>
-      <w:proofErr w:type="spellStart"/>
-      <w:r>
-        <w:rPr>
-          <w:rFonts w:ascii="TH Sarabun New" w:hAnsi="TH Sarabun New" w:cs="TH Sarabun New"/>
-          <w:sz w:val="32"/>
-          <w:szCs w:val="32"/>
-          <w:cs/>
-        </w:rPr>
-        <w:t>เซล</w:t>
-      </w:r>
-      <w:proofErr w:type="spellEnd"/>
-      <w:r>
-        <w:rPr>
-          <w:rFonts w:ascii="TH Sarabun New" w:hAnsi="TH Sarabun New" w:cs="TH Sarabun New"/>
-          <w:sz w:val="32"/>
-          <w:szCs w:val="32"/>
-          <w:cs/>
-        </w:rPr>
-        <w:t xml:space="preserve"> แต่เล็กกว่า </w:t>
+        <w:t xml:space="preserve">พิกเซล แต่เล็กกว่า </w:t>
       </w:r>
       <w:r>
         <w:rPr>
@@ -18960,27 +18351,7 @@
           <w:szCs w:val="32"/>
           <w:cs/>
         </w:rPr>
-        <w:t>พิก</w:t>
-      </w:r>
-      <w:proofErr w:type="spellStart"/>
-      <w:r>
-        <w:rPr>
-          <w:rFonts w:ascii="TH Sarabun New" w:hAnsi="TH Sarabun New" w:cs="TH Sarabun New"/>
-          <w:sz w:val="32"/>
-          <w:szCs w:val="32"/>
-          <w:cs/>
-        </w:rPr>
-        <w:t>เซล</w:t>
-      </w:r>
-      <w:proofErr w:type="spellEnd"/>
-      <w:r>
-        <w:rPr>
-          <w:rFonts w:ascii="TH Sarabun New" w:hAnsi="TH Sarabun New" w:cs="TH Sarabun New"/>
-          <w:sz w:val="32"/>
-          <w:szCs w:val="32"/>
-          <w:cs/>
-        </w:rPr>
-        <w:t xml:space="preserve"> </w:t>
+        <w:t xml:space="preserve">พิกเซล </w:t>
       </w:r>
       <w:r>
         <w:rPr>
@@ -19529,7 +18900,6 @@
         <w:lastRenderedPageBreak/>
         <w:t xml:space="preserve">เหล่านี้ออกแล้ว ได้เปลี่ยนชื่อบล็อก </w:t>
       </w:r>
-      <w:proofErr w:type="spellStart"/>
       <w:r>
         <w:rPr>
           <w:rFonts w:ascii="TH Sarabun New" w:hAnsi="TH Sarabun New" w:cs="TH Sarabun New"/>
@@ -19538,7 +18908,6 @@
         </w:rPr>
         <w:t>YOLOv</w:t>
       </w:r>
-      <w:proofErr w:type="spellEnd"/>
       <w:r>
         <w:rPr>
           <w:rFonts w:ascii="TH Sarabun New" w:hAnsi="TH Sarabun New" w:cs="TH Sarabun New"/>
@@ -19824,25 +19193,14 @@
         </w:rPr>
         <w:tab/>
       </w:r>
-      <w:proofErr w:type="spellStart"/>
-      <w:r>
-        <w:rPr>
-          <w:rFonts w:ascii="TH Sarabun New" w:hAnsi="TH Sarabun New" w:cs="TH Sarabun New"/>
-          <w:sz w:val="32"/>
-          <w:szCs w:val="32"/>
-          <w:cs/>
-        </w:rPr>
-        <w:t>เวอร์ชัน</w:t>
-      </w:r>
-      <w:proofErr w:type="spellEnd"/>
-      <w:r>
-        <w:rPr>
-          <w:rFonts w:ascii="TH Sarabun New" w:hAnsi="TH Sarabun New" w:cs="TH Sarabun New"/>
-          <w:sz w:val="32"/>
-          <w:szCs w:val="32"/>
-          <w:cs/>
-        </w:rPr>
-        <w:t>ที่สาม</w:t>
+      <w:r>
+        <w:rPr>
+          <w:rFonts w:ascii="TH Sarabun New" w:hAnsi="TH Sarabun New" w:cs="TH Sarabun New"/>
+          <w:sz w:val="32"/>
+          <w:szCs w:val="32"/>
+          <w:cs/>
+        </w:rPr>
+        <w:t>เวอร์ชันที่สาม</w:t>
       </w:r>
       <w:r>
         <w:rPr>
@@ -19896,19 +19254,8 @@
           <w:szCs w:val="32"/>
           <w:cs/>
         </w:rPr>
-        <w:t xml:space="preserve"> พิก</w:t>
-      </w:r>
-      <w:proofErr w:type="spellStart"/>
-      <w:r>
-        <w:rPr>
-          <w:rFonts w:ascii="TH Sarabun New" w:hAnsi="TH Sarabun New" w:cs="TH Sarabun New" w:hint="cs"/>
-          <w:sz w:val="32"/>
-          <w:szCs w:val="32"/>
-          <w:cs/>
-        </w:rPr>
-        <w:t>เซล</w:t>
-      </w:r>
-      <w:proofErr w:type="spellEnd"/>
+        <w:t xml:space="preserve"> พิกเซล</w:t>
+      </w:r>
       <w:r>
         <w:rPr>
           <w:rFonts w:ascii="TH Sarabun New" w:hAnsi="TH Sarabun New" w:cs="TH Sarabun New" w:hint="cs"/>
@@ -19927,7 +19274,6 @@
         </w:rPr>
         <w:t xml:space="preserve">ในการสร้างโมเดล </w:t>
       </w:r>
-      <w:proofErr w:type="spellStart"/>
       <w:r>
         <w:rPr>
           <w:rFonts w:ascii="TH Sarabun New" w:hAnsi="TH Sarabun New" w:cs="TH Sarabun New"/>
@@ -19936,7 +19282,6 @@
         </w:rPr>
         <w:t>YOLOv</w:t>
       </w:r>
-      <w:proofErr w:type="spellEnd"/>
       <w:r>
         <w:rPr>
           <w:rFonts w:ascii="TH Sarabun New" w:hAnsi="TH Sarabun New" w:cs="TH Sarabun New"/>
@@ -20396,25 +19741,14 @@
         </w:rPr>
         <w:tab/>
       </w:r>
-      <w:proofErr w:type="spellStart"/>
-      <w:r>
-        <w:rPr>
-          <w:rFonts w:ascii="TH Sarabun New" w:hAnsi="TH Sarabun New" w:cs="TH Sarabun New"/>
-          <w:sz w:val="32"/>
-          <w:szCs w:val="32"/>
-          <w:cs/>
-        </w:rPr>
-        <w:t>เวอร์ชัน</w:t>
-      </w:r>
-      <w:proofErr w:type="spellEnd"/>
-      <w:r>
-        <w:rPr>
-          <w:rFonts w:ascii="TH Sarabun New" w:hAnsi="TH Sarabun New" w:cs="TH Sarabun New"/>
-          <w:sz w:val="32"/>
-          <w:szCs w:val="32"/>
-          <w:cs/>
-        </w:rPr>
-        <w:t>ที่</w:t>
+      <w:r>
+        <w:rPr>
+          <w:rFonts w:ascii="TH Sarabun New" w:hAnsi="TH Sarabun New" w:cs="TH Sarabun New"/>
+          <w:sz w:val="32"/>
+          <w:szCs w:val="32"/>
+          <w:cs/>
+        </w:rPr>
+        <w:t>เวอร์ชันที่</w:t>
       </w:r>
       <w:r>
         <w:rPr>
@@ -20497,56 +19831,16 @@
           <w:szCs w:val="32"/>
           <w:cs/>
         </w:rPr>
-        <w:t>พิก</w:t>
-      </w:r>
-      <w:proofErr w:type="spellStart"/>
-      <w:r>
-        <w:rPr>
-          <w:rFonts w:ascii="TH Sarabun New" w:hAnsi="TH Sarabun New" w:cs="TH Sarabun New" w:hint="cs"/>
-          <w:sz w:val="32"/>
-          <w:szCs w:val="32"/>
-          <w:cs/>
-        </w:rPr>
-        <w:t>เซล</w:t>
-      </w:r>
-      <w:proofErr w:type="spellEnd"/>
-      <w:r>
-        <w:rPr>
-          <w:rFonts w:ascii="TH Sarabun New" w:hAnsi="TH Sarabun New" w:cs="TH Sarabun New" w:hint="cs"/>
-          <w:sz w:val="32"/>
-          <w:szCs w:val="32"/>
-          <w:cs/>
-        </w:rPr>
-        <w:t xml:space="preserve"> </w:t>
-      </w:r>
-      <w:r>
-        <w:rPr>
-          <w:rFonts w:ascii="TH Sarabun New" w:hAnsi="TH Sarabun New" w:cs="TH Sarabun New"/>
-          <w:sz w:val="32"/>
-          <w:szCs w:val="32"/>
-          <w:cs/>
-        </w:rPr>
-        <w:t>สำหรับการปรับปรุงใน</w:t>
-      </w:r>
-      <w:proofErr w:type="spellStart"/>
-      <w:r>
-        <w:rPr>
-          <w:rFonts w:ascii="TH Sarabun New" w:hAnsi="TH Sarabun New" w:cs="TH Sarabun New"/>
-          <w:sz w:val="32"/>
-          <w:szCs w:val="32"/>
-          <w:cs/>
-        </w:rPr>
-        <w:t>เวอร์ชัน</w:t>
-      </w:r>
-      <w:proofErr w:type="spellEnd"/>
-      <w:r>
-        <w:rPr>
-          <w:rFonts w:ascii="TH Sarabun New" w:hAnsi="TH Sarabun New" w:cs="TH Sarabun New"/>
-          <w:sz w:val="32"/>
-          <w:szCs w:val="32"/>
-          <w:cs/>
-        </w:rPr>
-        <w:t>นี้ ส่วนที่เกี่ยวข้องกับการตรวจจับวัตถุขนาดใหญ่ถูกตัดออกไป</w:t>
+        <w:t xml:space="preserve">พิกเซล </w:t>
+      </w:r>
+      <w:r>
+        <w:rPr>
+          <w:rFonts w:ascii="TH Sarabun New" w:hAnsi="TH Sarabun New" w:cs="TH Sarabun New"/>
+          <w:sz w:val="32"/>
+          <w:szCs w:val="32"/>
+          <w:cs/>
+        </w:rPr>
+        <w:t>สำหรับการปรับปรุงในเวอร์ชันนี้ ส่วนที่เกี่ยวข้องกับการตรวจจับวัตถุขนาดใหญ่ถูกตัดออกไป</w:t>
       </w:r>
       <w:r>
         <w:rPr>
@@ -20974,27 +20268,7 @@
           <w:szCs w:val="32"/>
           <w:cs/>
         </w:rPr>
-        <w:t>เป็น</w:t>
-      </w:r>
-      <w:proofErr w:type="spellStart"/>
-      <w:r>
-        <w:rPr>
-          <w:rFonts w:ascii="TH Sarabun New" w:hAnsi="TH Sarabun New" w:cs="TH Sarabun New"/>
-          <w:sz w:val="32"/>
-          <w:szCs w:val="32"/>
-          <w:cs/>
-        </w:rPr>
-        <w:t>เวอร์ชัน</w:t>
-      </w:r>
-      <w:proofErr w:type="spellEnd"/>
-      <w:r>
-        <w:rPr>
-          <w:rFonts w:ascii="TH Sarabun New" w:hAnsi="TH Sarabun New" w:cs="TH Sarabun New"/>
-          <w:sz w:val="32"/>
-          <w:szCs w:val="32"/>
-          <w:cs/>
-        </w:rPr>
-        <w:t>ที่ปรับปรุงลำดับที่ห้า ได้รับการออกแบบมาเพื่อมุ่งเน้นการตรวจจับวัตถุขนาดกลางและขนาดใหญ่ โดยวัตถุที่มีขนาดใหญ่กว่า 32²</w:t>
+        <w:t>เป็นเวอร์ชันที่ปรับปรุงลำดับที่ห้า ได้รับการออกแบบมาเพื่อมุ่งเน้นการตรวจจับวัตถุขนาดกลางและขนาดใหญ่ โดยวัตถุที่มีขนาดใหญ่กว่า 32²</w:t>
       </w:r>
       <w:r>
         <w:rPr>
@@ -21011,19 +20285,8 @@
           <w:szCs w:val="32"/>
           <w:cs/>
         </w:rPr>
-        <w:t>พิก</w:t>
-      </w:r>
-      <w:proofErr w:type="spellStart"/>
-      <w:r>
-        <w:rPr>
-          <w:rFonts w:ascii="TH Sarabun New" w:hAnsi="TH Sarabun New" w:cs="TH Sarabun New" w:hint="cs"/>
-          <w:sz w:val="32"/>
-          <w:szCs w:val="32"/>
-          <w:cs/>
-        </w:rPr>
-        <w:t>เซล</w:t>
-      </w:r>
-      <w:proofErr w:type="spellEnd"/>
+        <w:t>พิกเซล</w:t>
+      </w:r>
       <w:r>
         <w:rPr>
           <w:rFonts w:ascii="TH Sarabun New" w:hAnsi="TH Sarabun New" w:cs="TH Sarabun New"/>
@@ -21033,7 +20296,6 @@
         </w:rPr>
         <w:t xml:space="preserve"> จะสามารถประมวลผลได้อย่างมีประสิทธิภาพในโมเดลนี้ การปรับปรุง </w:t>
       </w:r>
-      <w:proofErr w:type="spellStart"/>
       <w:r>
         <w:rPr>
           <w:rFonts w:ascii="TH Sarabun New" w:hAnsi="TH Sarabun New" w:cs="TH Sarabun New"/>
@@ -21042,7 +20304,6 @@
         </w:rPr>
         <w:t>YOLOv</w:t>
       </w:r>
-      <w:proofErr w:type="spellEnd"/>
       <w:r>
         <w:rPr>
           <w:rFonts w:ascii="TH Sarabun New" w:hAnsi="TH Sarabun New" w:cs="TH Sarabun New"/>
@@ -21520,19 +20781,8 @@
           <w:szCs w:val="32"/>
           <w:cs/>
         </w:rPr>
-        <w:t>เป็น</w:t>
-      </w:r>
-      <w:proofErr w:type="spellStart"/>
-      <w:r>
-        <w:rPr>
-          <w:rFonts w:ascii="TH Sarabun New" w:hAnsi="TH Sarabun New" w:cs="TH Sarabun New"/>
-          <w:sz w:val="32"/>
-          <w:szCs w:val="32"/>
-          <w:cs/>
-        </w:rPr>
-        <w:t>เวอร์ชัน</w:t>
-      </w:r>
-      <w:proofErr w:type="spellEnd"/>
+        <w:t>เป็นเวอร์ชัน</w:t>
+      </w:r>
       <w:r>
         <w:rPr>
           <w:rFonts w:ascii="TH Sarabun New" w:hAnsi="TH Sarabun New" w:cs="TH Sarabun New" w:hint="cs"/>
@@ -21595,27 +20845,7 @@
           <w:szCs w:val="32"/>
           <w:cs/>
         </w:rPr>
-        <w:t>พิก</w:t>
-      </w:r>
-      <w:proofErr w:type="spellStart"/>
-      <w:r>
-        <w:rPr>
-          <w:rFonts w:ascii="TH Sarabun New" w:hAnsi="TH Sarabun New" w:cs="TH Sarabun New" w:hint="cs"/>
-          <w:sz w:val="32"/>
-          <w:szCs w:val="32"/>
-          <w:cs/>
-        </w:rPr>
-        <w:t>เซล</w:t>
-      </w:r>
-      <w:proofErr w:type="spellEnd"/>
-      <w:r>
-        <w:rPr>
-          <w:rFonts w:ascii="TH Sarabun New" w:hAnsi="TH Sarabun New" w:cs="TH Sarabun New" w:hint="cs"/>
-          <w:sz w:val="32"/>
-          <w:szCs w:val="32"/>
-          <w:cs/>
-        </w:rPr>
-        <w:t xml:space="preserve"> </w:t>
+        <w:t xml:space="preserve">พิกเซล </w:t>
       </w:r>
       <w:r>
         <w:rPr>
@@ -21626,7 +20856,6 @@
         </w:rPr>
         <w:t xml:space="preserve">สำหรับการพัฒนาโมเดลนี้จาก </w:t>
       </w:r>
-      <w:proofErr w:type="spellStart"/>
       <w:r>
         <w:rPr>
           <w:rFonts w:ascii="TH Sarabun New" w:hAnsi="TH Sarabun New" w:cs="TH Sarabun New"/>
@@ -21635,7 +20864,6 @@
         </w:rPr>
         <w:t>YOLOv</w:t>
       </w:r>
-      <w:proofErr w:type="spellEnd"/>
       <w:r>
         <w:rPr>
           <w:rFonts w:ascii="TH Sarabun New" w:hAnsi="TH Sarabun New" w:cs="TH Sarabun New"/>
@@ -22130,27 +21358,7 @@
           <w:szCs w:val="32"/>
           <w:cs/>
         </w:rPr>
-        <w:t>ใน</w:t>
-      </w:r>
-      <w:proofErr w:type="spellStart"/>
-      <w:r>
-        <w:rPr>
-          <w:rFonts w:ascii="TH Sarabun New" w:hAnsi="TH Sarabun New" w:cs="TH Sarabun New" w:hint="cs"/>
-          <w:sz w:val="32"/>
-          <w:szCs w:val="32"/>
-          <w:cs/>
-        </w:rPr>
-        <w:t>เวอร์ชัน</w:t>
-      </w:r>
-      <w:proofErr w:type="spellEnd"/>
-      <w:r>
-        <w:rPr>
-          <w:rFonts w:ascii="TH Sarabun New" w:hAnsi="TH Sarabun New" w:cs="TH Sarabun New" w:hint="cs"/>
-          <w:sz w:val="32"/>
-          <w:szCs w:val="32"/>
-          <w:cs/>
-        </w:rPr>
-        <w:t>ต่าง ๆ</w:t>
+        <w:t>ในเวอร์ชันต่าง ๆ</w:t>
       </w:r>
     </w:p>
     <w:p>
@@ -22997,27 +22205,7 @@
           <w:szCs w:val="32"/>
           <w:cs/>
         </w:rPr>
-        <w:t xml:space="preserve">ซึ่งสามารถตรวจจับวัตถุใด ๆ ก็ได้โดยใช้ข้อมูลนำเข้าจากมนุษย์ เช่น ชื่อหมวดหมู่หรือคำอธิบายอ้างอิง วิธีแก้ปัญหาหลักของการตรวจจับวัตถุแบบเปิดเซ็ต คือการนำภาษาเข้ามาใช้ร่วมกับโมเดลตรวจจับแบบปิดเซ็ต เพื่อให้เกิดการสรุปแนวคิดแบบเปิดเซ็ตได้ ในการผสานรวมข้อมูลจากภาษาและภาพเข้าด้วยกันอย่างมีประสิทธิภาพ ได้มีการแบ่งเครื่องตรวจจับแบบปิดเซ็ตออกเป็น 3 </w:t>
-      </w:r>
-      <w:proofErr w:type="spellStart"/>
-      <w:r>
-        <w:rPr>
-          <w:rFonts w:ascii="TH Sarabun New" w:hAnsi="TH Sarabun New" w:cs="TH Sarabun New" w:hint="cs"/>
-          <w:sz w:val="32"/>
-          <w:szCs w:val="32"/>
-          <w:cs/>
-        </w:rPr>
-        <w:t>เฟส</w:t>
-      </w:r>
-      <w:proofErr w:type="spellEnd"/>
-      <w:r>
-        <w:rPr>
-          <w:rFonts w:ascii="TH Sarabun New" w:hAnsi="TH Sarabun New" w:cs="TH Sarabun New" w:hint="cs"/>
-          <w:sz w:val="32"/>
-          <w:szCs w:val="32"/>
-          <w:cs/>
-        </w:rPr>
-        <w:t>ในเชิงแนวคิด และเสนอวิธีการผสาน</w:t>
+        <w:t>ซึ่งสามารถตรวจจับวัตถุใด ๆ ก็ได้โดยใช้ข้อมูลนำเข้าจากมนุษย์ เช่น ชื่อหมวดหมู่หรือคำอธิบายอ้างอิง วิธีแก้ปัญหาหลักของการตรวจจับวัตถุแบบเปิดเซ็ต คือการนำภาษาเข้ามาใช้ร่วมกับโมเดลตรวจจับแบบปิดเซ็ต เพื่อให้เกิดการสรุปแนวคิดแบบเปิดเซ็ตได้ ในการผสานรวมข้อมูลจากภาษาและภาพเข้าด้วยกันอย่างมีประสิทธิภาพ ได้มีการแบ่งเครื่องตรวจจับแบบปิดเซ็ตออกเป็น 3 เฟสในเชิงแนวคิด และเสนอวิธีการผสาน</w:t>
       </w:r>
       <w:r>
         <w:rPr>
@@ -23119,25 +22307,7 @@
           <w:sz w:val="32"/>
           <w:szCs w:val="32"/>
         </w:rPr>
-        <w:t xml:space="preserve">COCO, LVIS, </w:t>
-      </w:r>
-      <w:proofErr w:type="spellStart"/>
-      <w:r>
-        <w:rPr>
-          <w:rFonts w:ascii="TH Sarabun New" w:hAnsi="TH Sarabun New" w:cs="TH Sarabun New"/>
-          <w:sz w:val="32"/>
-          <w:szCs w:val="32"/>
-        </w:rPr>
-        <w:t>ODinW</w:t>
-      </w:r>
-      <w:proofErr w:type="spellEnd"/>
-      <w:r>
-        <w:rPr>
-          <w:rFonts w:ascii="TH Sarabun New" w:hAnsi="TH Sarabun New" w:cs="TH Sarabun New"/>
-          <w:sz w:val="32"/>
-          <w:szCs w:val="32"/>
-        </w:rPr>
-        <w:t xml:space="preserve"> </w:t>
+        <w:t xml:space="preserve">COCO, LVIS, ODinW </w:t>
       </w:r>
       <w:r>
         <w:rPr>
@@ -23148,7 +22318,6 @@
         </w:rPr>
         <w:t xml:space="preserve">และ </w:t>
       </w:r>
-      <w:proofErr w:type="spellStart"/>
       <w:r>
         <w:rPr>
           <w:rFonts w:ascii="TH Sarabun New" w:hAnsi="TH Sarabun New" w:cs="TH Sarabun New"/>
@@ -23157,7 +22326,6 @@
         </w:rPr>
         <w:t>RefCOCO</w:t>
       </w:r>
-      <w:proofErr w:type="spellEnd"/>
     </w:p>
     <w:p>
       <w:pPr>
@@ -23296,7 +22464,15 @@
           <w:szCs w:val="32"/>
           <w:cs/>
         </w:rPr>
-        <w:t>1.</w:t>
+        <w:t>1</w:t>
+      </w:r>
+      <w:r>
+        <w:rPr>
+          <w:rFonts w:ascii="TH Sarabun New" w:hAnsi="TH Sarabun New" w:cs="TH Sarabun New"/>
+          <w:sz w:val="32"/>
+          <w:szCs w:val="32"/>
+        </w:rPr>
+        <w:t>)</w:t>
       </w:r>
       <w:r>
         <w:rPr>
@@ -23409,42 +22585,32 @@
           <w:szCs w:val="32"/>
           <w:cs/>
         </w:rPr>
-        <w:t>2.</w:t>
-      </w:r>
-      <w:r>
-        <w:rPr>
-          <w:rFonts w:ascii="TH Sarabun New" w:hAnsi="TH Sarabun New" w:cs="TH Sarabun New"/>
-          <w:sz w:val="32"/>
-          <w:szCs w:val="32"/>
-          <w:cs/>
-        </w:rPr>
-        <w:tab/>
-      </w:r>
-      <w:r>
-        <w:rPr>
-          <w:rFonts w:ascii="TH Sarabun New" w:hAnsi="TH Sarabun New" w:cs="TH Sarabun New"/>
-          <w:sz w:val="32"/>
-          <w:szCs w:val="32"/>
-        </w:rPr>
-        <w:t xml:space="preserve">DETR </w:t>
-      </w:r>
-      <w:proofErr w:type="spellStart"/>
-      <w:r>
-        <w:rPr>
-          <w:rFonts w:ascii="TH Sarabun New" w:hAnsi="TH Sarabun New" w:cs="TH Sarabun New"/>
-          <w:sz w:val="32"/>
-          <w:szCs w:val="32"/>
-        </w:rPr>
-        <w:t>ViLD</w:t>
-      </w:r>
-      <w:proofErr w:type="spellEnd"/>
-      <w:r>
-        <w:rPr>
-          <w:rFonts w:ascii="TH Sarabun New" w:hAnsi="TH Sarabun New" w:cs="TH Sarabun New"/>
-          <w:sz w:val="32"/>
-          <w:szCs w:val="32"/>
-        </w:rPr>
-        <w:t xml:space="preserve"> </w:t>
+        <w:t>2</w:t>
+      </w:r>
+      <w:r>
+        <w:rPr>
+          <w:rFonts w:ascii="TH Sarabun New" w:hAnsi="TH Sarabun New" w:cs="TH Sarabun New"/>
+          <w:sz w:val="32"/>
+          <w:szCs w:val="32"/>
+        </w:rPr>
+        <w:t>)</w:t>
+      </w:r>
+      <w:r>
+        <w:rPr>
+          <w:rFonts w:ascii="TH Sarabun New" w:hAnsi="TH Sarabun New" w:cs="TH Sarabun New"/>
+          <w:sz w:val="32"/>
+          <w:szCs w:val="32"/>
+          <w:cs/>
+        </w:rPr>
+        <w:tab/>
+      </w:r>
+      <w:r>
+        <w:rPr>
+          <w:rFonts w:ascii="TH Sarabun New" w:hAnsi="TH Sarabun New" w:cs="TH Sarabun New"/>
+          <w:sz w:val="32"/>
+          <w:szCs w:val="32"/>
+        </w:rPr>
+        <w:t xml:space="preserve">DETR ViLD </w:t>
       </w:r>
       <w:r>
         <w:rPr>
@@ -23540,7 +22706,15 @@
           <w:szCs w:val="32"/>
           <w:cs/>
         </w:rPr>
-        <w:t>3.</w:t>
+        <w:t>3</w:t>
+      </w:r>
+      <w:r>
+        <w:rPr>
+          <w:rFonts w:ascii="TH Sarabun New" w:hAnsi="TH Sarabun New" w:cs="TH Sarabun New"/>
+          <w:sz w:val="32"/>
+          <w:szCs w:val="32"/>
+        </w:rPr>
+        <w:t>)</w:t>
       </w:r>
       <w:r>
         <w:rPr>
@@ -23628,34 +22802,32 @@
           <w:szCs w:val="32"/>
           <w:cs/>
         </w:rPr>
-        <w:t>4.</w:t>
-      </w:r>
-      <w:r>
-        <w:rPr>
-          <w:rFonts w:ascii="TH Sarabun New" w:hAnsi="TH Sarabun New" w:cs="TH Sarabun New"/>
-          <w:sz w:val="32"/>
-          <w:szCs w:val="32"/>
-          <w:cs/>
-        </w:rPr>
-        <w:tab/>
-      </w:r>
-      <w:proofErr w:type="spellStart"/>
-      <w:r>
-        <w:rPr>
-          <w:rFonts w:ascii="TH Sarabun New" w:hAnsi="TH Sarabun New" w:cs="TH Sarabun New"/>
-          <w:sz w:val="32"/>
-          <w:szCs w:val="32"/>
-        </w:rPr>
-        <w:t>DetCLIP</w:t>
-      </w:r>
-      <w:proofErr w:type="spellEnd"/>
-      <w:r>
-        <w:rPr>
-          <w:rFonts w:ascii="TH Sarabun New" w:hAnsi="TH Sarabun New" w:cs="TH Sarabun New"/>
-          <w:sz w:val="32"/>
-          <w:szCs w:val="32"/>
-        </w:rPr>
-        <w:t xml:space="preserve"> </w:t>
+        <w:t>4</w:t>
+      </w:r>
+      <w:r>
+        <w:rPr>
+          <w:rFonts w:ascii="TH Sarabun New" w:hAnsi="TH Sarabun New" w:cs="TH Sarabun New"/>
+          <w:sz w:val="32"/>
+          <w:szCs w:val="32"/>
+        </w:rPr>
+        <w:t>)</w:t>
+      </w:r>
+      <w:r>
+        <w:rPr>
+          <w:rFonts w:ascii="TH Sarabun New" w:hAnsi="TH Sarabun New" w:cs="TH Sarabun New"/>
+          <w:sz w:val="32"/>
+          <w:szCs w:val="32"/>
+          <w:cs/>
+        </w:rPr>
+        <w:tab/>
+      </w:r>
+      <w:r>
+        <w:rPr>
+          <w:rFonts w:ascii="TH Sarabun New" w:hAnsi="TH Sarabun New" w:cs="TH Sarabun New"/>
+          <w:sz w:val="32"/>
+          <w:szCs w:val="32"/>
+        </w:rPr>
+        <w:t xml:space="preserve">DetCLIP </w:t>
       </w:r>
       <w:r>
         <w:rPr>
@@ -24300,7 +23472,15 @@
           <w:szCs w:val="32"/>
           <w:cs/>
         </w:rPr>
-        <w:t>1.</w:t>
+        <w:t>1</w:t>
+      </w:r>
+      <w:r>
+        <w:rPr>
+          <w:rFonts w:ascii="TH Sarabun New" w:hAnsi="TH Sarabun New" w:cs="TH Sarabun New"/>
+          <w:sz w:val="32"/>
+          <w:szCs w:val="32"/>
+        </w:rPr>
+        <w:t>)</w:t>
       </w:r>
       <w:r>
         <w:rPr>
@@ -24362,7 +23542,15 @@
           <w:szCs w:val="32"/>
           <w:cs/>
         </w:rPr>
-        <w:t>2.</w:t>
+        <w:t>2</w:t>
+      </w:r>
+      <w:r>
+        <w:rPr>
+          <w:rFonts w:ascii="TH Sarabun New" w:hAnsi="TH Sarabun New" w:cs="TH Sarabun New"/>
+          <w:sz w:val="32"/>
+          <w:szCs w:val="32"/>
+        </w:rPr>
+        <w:t>)</w:t>
       </w:r>
       <w:r>
         <w:rPr>
@@ -24424,7 +23612,15 @@
           <w:szCs w:val="32"/>
           <w:cs/>
         </w:rPr>
-        <w:t>3.</w:t>
+        <w:t>3</w:t>
+      </w:r>
+      <w:r>
+        <w:rPr>
+          <w:rFonts w:ascii="TH Sarabun New" w:hAnsi="TH Sarabun New" w:cs="TH Sarabun New"/>
+          <w:sz w:val="32"/>
+          <w:szCs w:val="32"/>
+        </w:rPr>
+        <w:t>)</w:t>
       </w:r>
       <w:r>
         <w:rPr>
@@ -24486,7 +23682,15 @@
           <w:szCs w:val="32"/>
           <w:cs/>
         </w:rPr>
-        <w:t>4.</w:t>
+        <w:t>4</w:t>
+      </w:r>
+      <w:r>
+        <w:rPr>
+          <w:rFonts w:ascii="TH Sarabun New" w:hAnsi="TH Sarabun New" w:cs="TH Sarabun New"/>
+          <w:sz w:val="32"/>
+          <w:szCs w:val="32"/>
+        </w:rPr>
+        <w:t>)</w:t>
       </w:r>
       <w:r>
         <w:rPr>
@@ -24557,7 +23761,15 @@
           <w:szCs w:val="32"/>
           <w:cs/>
         </w:rPr>
-        <w:t>5.</w:t>
+        <w:t>5</w:t>
+      </w:r>
+      <w:r>
+        <w:rPr>
+          <w:rFonts w:ascii="TH Sarabun New" w:hAnsi="TH Sarabun New" w:cs="TH Sarabun New"/>
+          <w:sz w:val="32"/>
+          <w:szCs w:val="32"/>
+        </w:rPr>
+        <w:t>)</w:t>
       </w:r>
       <w:r>
         <w:rPr>
@@ -24851,27 +24063,7 @@
           <w:szCs w:val="32"/>
           <w:cs/>
         </w:rPr>
-        <w:t>ประกอบด้วยหลาย</w:t>
-      </w:r>
-      <w:proofErr w:type="spellStart"/>
-      <w:r>
-        <w:rPr>
-          <w:rFonts w:ascii="TH Sarabun New" w:hAnsi="TH Sarabun New" w:cs="TH Sarabun New" w:hint="cs"/>
-          <w:sz w:val="32"/>
-          <w:szCs w:val="32"/>
-          <w:cs/>
-        </w:rPr>
-        <w:t>เลเย</w:t>
-      </w:r>
-      <w:proofErr w:type="spellEnd"/>
-      <w:r>
-        <w:rPr>
-          <w:rFonts w:ascii="TH Sarabun New" w:hAnsi="TH Sarabun New" w:cs="TH Sarabun New" w:hint="cs"/>
-          <w:sz w:val="32"/>
-          <w:szCs w:val="32"/>
-          <w:cs/>
-        </w:rPr>
-        <w:t xml:space="preserve">อร์ ดังตัวอย่างของ </w:t>
+        <w:t xml:space="preserve">ประกอบด้วยหลายเลเยอร์ ดังตัวอย่างของ </w:t>
       </w:r>
       <w:r>
         <w:rPr>
@@ -25181,7 +24373,6 @@
         </w:rPr>
         <w:t xml:space="preserve"> </w:t>
       </w:r>
-      <w:proofErr w:type="spellStart"/>
       <w:r>
         <w:rPr>
           <w:rFonts w:ascii="TH Sarabun New" w:hAnsi="TH Sarabun New" w:cs="TH Sarabun New"/>
@@ -25199,7 +24390,6 @@
         </w:rPr>
         <w:t>NI×d</w:t>
       </w:r>
-      <w:proofErr w:type="spellEnd"/>
       <w:r>
         <w:rPr>
           <w:rFonts w:ascii="TH Sarabun New" w:hAnsi="TH Sarabun New" w:cs="TH Sarabun New"/>
@@ -25258,7 +24448,6 @@
         </w:rPr>
         <w:t xml:space="preserve"> </w:t>
       </w:r>
-      <w:proofErr w:type="spellStart"/>
       <w:r>
         <w:rPr>
           <w:rFonts w:ascii="TH Sarabun New" w:hAnsi="TH Sarabun New" w:cs="TH Sarabun New"/>
@@ -25285,7 +24474,6 @@
         </w:rPr>
         <w:t>d</w:t>
       </w:r>
-      <w:proofErr w:type="spellEnd"/>
       <w:r>
         <w:rPr>
           <w:rFonts w:ascii="TH Sarabun New" w:hAnsi="TH Sarabun New" w:cs="TH Sarabun New"/>
@@ -25787,7 +24975,6 @@
         </w:rPr>
         <w:t xml:space="preserve"> </w:t>
       </w:r>
-      <w:proofErr w:type="spellStart"/>
       <w:r>
         <w:rPr>
           <w:rFonts w:ascii="TH Sarabun New" w:hAnsi="TH Sarabun New" w:cs="TH Sarabun New"/>
@@ -25805,7 +24992,6 @@
         </w:rPr>
         <w:t>Nq</w:t>
       </w:r>
-      <w:proofErr w:type="spellEnd"/>
       <w:r>
         <w:rPr>
           <w:rFonts w:ascii="TH Sarabun New" w:hAnsi="TH Sarabun New" w:cs="TH Sarabun New"/>
@@ -26203,7 +25389,6 @@
         </w:rPr>
         <w:t xml:space="preserve">ในสมการนี้ </w:t>
       </w:r>
-      <w:proofErr w:type="spellStart"/>
       <w:r>
         <w:rPr>
           <w:rFonts w:ascii="TH Sarabun New" w:hAnsi="TH Sarabun New" w:cs="TH Sarabun New"/>
@@ -26221,7 +25406,6 @@
         </w:rPr>
         <w:t>Nq</w:t>
       </w:r>
-      <w:proofErr w:type="spellEnd"/>
       <w:r>
         <w:rPr>
           <w:rFonts w:ascii="TH Sarabun New" w:hAnsi="TH Sarabun New" w:cs="TH Sarabun New"/>
@@ -26367,19 +25551,8 @@
           <w:szCs w:val="32"/>
           <w:cs/>
         </w:rPr>
-        <w:t>ทรานสโพสของเมทริก</w:t>
-      </w:r>
-      <w:proofErr w:type="spellStart"/>
-      <w:r>
-        <w:rPr>
-          <w:rFonts w:ascii="TH Sarabun New" w:hAnsi="TH Sarabun New" w:cs="TH Sarabun New"/>
-          <w:sz w:val="32"/>
-          <w:szCs w:val="32"/>
-          <w:cs/>
-        </w:rPr>
-        <w:t>ซ์</w:t>
-      </w:r>
-      <w:proofErr w:type="spellEnd"/>
+        <w:t>ทรานสโพสของเมทริกซ์</w:t>
+      </w:r>
       <w:r>
         <w:rPr>
           <w:rFonts w:ascii="TH Sarabun New" w:hAnsi="TH Sarabun New" w:cs="TH Sarabun New" w:hint="cs"/>
@@ -26440,7 +25613,6 @@
         </w:rPr>
         <w:t xml:space="preserve">1 ในรูปแบบ </w:t>
       </w:r>
-      <w:proofErr w:type="spellStart"/>
       <w:r>
         <w:rPr>
           <w:rFonts w:ascii="TH Sarabun New" w:hAnsi="TH Sarabun New" w:cs="TH Sarabun New"/>
@@ -26448,16 +25620,7 @@
           <w:szCs w:val="32"/>
         </w:rPr>
         <w:lastRenderedPageBreak/>
-        <w:t>PyTorch</w:t>
-      </w:r>
-      <w:proofErr w:type="spellEnd"/>
-      <w:r>
-        <w:rPr>
-          <w:rFonts w:ascii="TH Sarabun New" w:hAnsi="TH Sarabun New" w:cs="TH Sarabun New"/>
-          <w:sz w:val="32"/>
-          <w:szCs w:val="32"/>
-        </w:rPr>
-        <w:t xml:space="preserve"> </w:t>
+        <w:t xml:space="preserve">PyTorch </w:t>
       </w:r>
       <w:r>
         <w:rPr>
@@ -27206,27 +26369,7 @@
           <w:szCs w:val="32"/>
           <w:cs/>
         </w:rPr>
-        <w:t>จะถูกป้อนเข้าสู่</w:t>
-      </w:r>
-      <w:proofErr w:type="spellStart"/>
-      <w:r>
-        <w:rPr>
-          <w:rFonts w:ascii="TH Sarabun New" w:hAnsi="TH Sarabun New" w:cs="TH Sarabun New"/>
-          <w:sz w:val="32"/>
-          <w:szCs w:val="32"/>
-          <w:cs/>
-        </w:rPr>
-        <w:t>เลเย</w:t>
-      </w:r>
-      <w:proofErr w:type="spellEnd"/>
-      <w:r>
-        <w:rPr>
-          <w:rFonts w:ascii="TH Sarabun New" w:hAnsi="TH Sarabun New" w:cs="TH Sarabun New"/>
-          <w:sz w:val="32"/>
-          <w:szCs w:val="32"/>
-          <w:cs/>
-        </w:rPr>
-        <w:t xml:space="preserve">อร์ </w:t>
+        <w:t xml:space="preserve">จะถูกป้อนเข้าสู่เลเยอร์ </w:t>
       </w:r>
       <w:r>
         <w:rPr>
@@ -27277,25 +26420,14 @@
         </w:rPr>
         <w:t>กับ</w:t>
       </w:r>
-      <w:proofErr w:type="spellStart"/>
-      <w:r>
-        <w:rPr>
-          <w:rFonts w:ascii="TH Sarabun New" w:hAnsi="TH Sarabun New" w:cs="TH Sarabun New"/>
-          <w:sz w:val="32"/>
-          <w:szCs w:val="32"/>
-          <w:cs/>
-        </w:rPr>
-        <w:t>เลเย</w:t>
-      </w:r>
-      <w:proofErr w:type="spellEnd"/>
-      <w:r>
-        <w:rPr>
-          <w:rFonts w:ascii="TH Sarabun New" w:hAnsi="TH Sarabun New" w:cs="TH Sarabun New"/>
-          <w:sz w:val="32"/>
-          <w:szCs w:val="32"/>
-          <w:cs/>
-        </w:rPr>
-        <w:t xml:space="preserve">อร์ </w:t>
+      <w:r>
+        <w:rPr>
+          <w:rFonts w:ascii="TH Sarabun New" w:hAnsi="TH Sarabun New" w:cs="TH Sarabun New"/>
+          <w:sz w:val="32"/>
+          <w:szCs w:val="32"/>
+          <w:cs/>
+        </w:rPr>
+        <w:t xml:space="preserve">เลเยอร์ </w:t>
       </w:r>
       <w:r>
         <w:rPr>
@@ -27362,25 +26494,14 @@
         </w:rPr>
         <w:t xml:space="preserve"> </w:t>
       </w:r>
-      <w:proofErr w:type="spellStart"/>
-      <w:r>
-        <w:rPr>
-          <w:rFonts w:ascii="TH Sarabun New" w:hAnsi="TH Sarabun New" w:cs="TH Sarabun New"/>
-          <w:sz w:val="32"/>
-          <w:szCs w:val="32"/>
-          <w:cs/>
-        </w:rPr>
-        <w:t>เลเย</w:t>
-      </w:r>
-      <w:proofErr w:type="spellEnd"/>
-      <w:r>
-        <w:rPr>
-          <w:rFonts w:ascii="TH Sarabun New" w:hAnsi="TH Sarabun New" w:cs="TH Sarabun New"/>
-          <w:sz w:val="32"/>
-          <w:szCs w:val="32"/>
-          <w:cs/>
-        </w:rPr>
-        <w:t xml:space="preserve">อร์ </w:t>
+      <w:r>
+        <w:rPr>
+          <w:rFonts w:ascii="TH Sarabun New" w:hAnsi="TH Sarabun New" w:cs="TH Sarabun New"/>
+          <w:sz w:val="32"/>
+          <w:szCs w:val="32"/>
+          <w:cs/>
+        </w:rPr>
+        <w:t xml:space="preserve">เลเยอร์ </w:t>
       </w:r>
       <w:r>
         <w:rPr>
@@ -27487,27 +26608,7 @@
           <w:szCs w:val="32"/>
           <w:cs/>
         </w:rPr>
-        <w:t>ในแต่ละ</w:t>
-      </w:r>
-      <w:proofErr w:type="spellStart"/>
-      <w:r>
-        <w:rPr>
-          <w:rFonts w:ascii="TH Sarabun New" w:hAnsi="TH Sarabun New" w:cs="TH Sarabun New"/>
-          <w:sz w:val="32"/>
-          <w:szCs w:val="32"/>
-          <w:cs/>
-        </w:rPr>
-        <w:t>เลเย</w:t>
-      </w:r>
-      <w:proofErr w:type="spellEnd"/>
-      <w:r>
-        <w:rPr>
-          <w:rFonts w:ascii="TH Sarabun New" w:hAnsi="TH Sarabun New" w:cs="TH Sarabun New"/>
-          <w:sz w:val="32"/>
-          <w:szCs w:val="32"/>
-          <w:cs/>
-        </w:rPr>
-        <w:t xml:space="preserve">อร์ของ </w:t>
+        <w:t xml:space="preserve">ในแต่ละเลเยอร์ของ </w:t>
       </w:r>
       <w:r>
         <w:rPr>
@@ -27564,27 +26665,7 @@
           <w:szCs w:val="32"/>
           <w:cs/>
         </w:rPr>
-        <w:t>แต่ละ</w:t>
-      </w:r>
-      <w:proofErr w:type="spellStart"/>
-      <w:r>
-        <w:rPr>
-          <w:rFonts w:ascii="TH Sarabun New" w:hAnsi="TH Sarabun New" w:cs="TH Sarabun New"/>
-          <w:sz w:val="32"/>
-          <w:szCs w:val="32"/>
-          <w:cs/>
-        </w:rPr>
-        <w:t>เลเย</w:t>
-      </w:r>
-      <w:proofErr w:type="spellEnd"/>
-      <w:r>
-        <w:rPr>
-          <w:rFonts w:ascii="TH Sarabun New" w:hAnsi="TH Sarabun New" w:cs="TH Sarabun New"/>
-          <w:sz w:val="32"/>
-          <w:szCs w:val="32"/>
-          <w:cs/>
-        </w:rPr>
-        <w:t xml:space="preserve">อร์ของ </w:t>
+        <w:t xml:space="preserve">แต่ละเลเยอร์ของ </w:t>
       </w:r>
       <w:r>
         <w:rPr>
@@ -27682,27 +26763,7 @@
           <w:szCs w:val="32"/>
           <w:cs/>
         </w:rPr>
-        <w:t>เพิ่มขึ้นเมื่อเทียบกับ</w:t>
-      </w:r>
-      <w:proofErr w:type="spellStart"/>
-      <w:r>
-        <w:rPr>
-          <w:rFonts w:ascii="TH Sarabun New" w:hAnsi="TH Sarabun New" w:cs="TH Sarabun New"/>
-          <w:sz w:val="32"/>
-          <w:szCs w:val="32"/>
-          <w:cs/>
-        </w:rPr>
-        <w:t>เลเย</w:t>
-      </w:r>
-      <w:proofErr w:type="spellEnd"/>
-      <w:r>
-        <w:rPr>
-          <w:rFonts w:ascii="TH Sarabun New" w:hAnsi="TH Sarabun New" w:cs="TH Sarabun New"/>
-          <w:sz w:val="32"/>
-          <w:szCs w:val="32"/>
-          <w:cs/>
-        </w:rPr>
-        <w:t xml:space="preserve">อร์ของ </w:t>
+        <w:t xml:space="preserve">เพิ่มขึ้นเมื่อเทียบกับเลเยอร์ของ </w:t>
       </w:r>
       <w:r>
         <w:rPr>
@@ -28165,7 +27226,15 @@
           <w:szCs w:val="32"/>
           <w:cs/>
         </w:rPr>
-        <w:t>1.</w:t>
+        <w:t>1</w:t>
+      </w:r>
+      <w:r>
+        <w:rPr>
+          <w:rFonts w:ascii="TH Sarabun New" w:hAnsi="TH Sarabun New" w:cs="TH Sarabun New"/>
+          <w:sz w:val="32"/>
+          <w:szCs w:val="32"/>
+        </w:rPr>
+        <w:t>)</w:t>
       </w:r>
       <w:r>
         <w:rPr>
@@ -28295,7 +27364,15 @@
           <w:szCs w:val="32"/>
         </w:rPr>
         <w:tab/>
-        <w:t>2.</w:t>
+        <w:t>2</w:t>
+      </w:r>
+      <w:r>
+        <w:rPr>
+          <w:rFonts w:ascii="TH Sarabun New" w:hAnsi="TH Sarabun New" w:cs="TH Sarabun New"/>
+          <w:sz w:val="32"/>
+          <w:szCs w:val="32"/>
+        </w:rPr>
+        <w:t>)</w:t>
       </w:r>
       <w:r>
         <w:rPr>
@@ -28404,7 +27481,15 @@
           <w:szCs w:val="32"/>
         </w:rPr>
         <w:tab/>
-        <w:t>3.</w:t>
+        <w:t>3</w:t>
+      </w:r>
+      <w:r>
+        <w:rPr>
+          <w:rFonts w:ascii="TH Sarabun New" w:hAnsi="TH Sarabun New" w:cs="TH Sarabun New"/>
+          <w:sz w:val="32"/>
+          <w:szCs w:val="32"/>
+        </w:rPr>
+        <w:t>)</w:t>
       </w:r>
       <w:r>
         <w:rPr>
@@ -29174,27 +28259,7 @@
           <w:szCs w:val="32"/>
           <w:cs/>
         </w:rPr>
-        <w:t>หลังจากแต่ละ</w:t>
-      </w:r>
-      <w:proofErr w:type="spellStart"/>
-      <w:r>
-        <w:rPr>
-          <w:rFonts w:ascii="TH Sarabun New" w:hAnsi="TH Sarabun New" w:cs="TH Sarabun New"/>
-          <w:sz w:val="32"/>
-          <w:szCs w:val="32"/>
-          <w:cs/>
-        </w:rPr>
-        <w:t>เลเย</w:t>
-      </w:r>
-      <w:proofErr w:type="spellEnd"/>
-      <w:r>
-        <w:rPr>
-          <w:rFonts w:ascii="TH Sarabun New" w:hAnsi="TH Sarabun New" w:cs="TH Sarabun New"/>
-          <w:sz w:val="32"/>
-          <w:szCs w:val="32"/>
-          <w:cs/>
-        </w:rPr>
-        <w:t xml:space="preserve">อร์ของ </w:t>
+        <w:t xml:space="preserve">หลังจากแต่ละเลเยอร์ของ </w:t>
       </w:r>
       <w:r>
         <w:rPr>
@@ -29469,19 +28534,8 @@
           <w:szCs w:val="32"/>
           <w:cs/>
         </w:rPr>
-        <w:t xml:space="preserve"> เพิ่มน</w:t>
-      </w:r>
-      <w:proofErr w:type="spellStart"/>
-      <w:r>
-        <w:rPr>
-          <w:rFonts w:ascii="TH Sarabun New" w:hAnsi="TH Sarabun New" w:cs="TH Sarabun New" w:hint="cs"/>
-          <w:sz w:val="32"/>
-          <w:szCs w:val="32"/>
-          <w:cs/>
-        </w:rPr>
-        <w:t>อยส์</w:t>
-      </w:r>
-      <w:proofErr w:type="spellEnd"/>
+        <w:t xml:space="preserve"> เพิ่มนอยส์</w:t>
+      </w:r>
       <w:r>
         <w:rPr>
           <w:rFonts w:ascii="TH Sarabun New" w:hAnsi="TH Sarabun New" w:cs="TH Sarabun New"/>
@@ -29917,27 +28971,7 @@
           <w:szCs w:val="32"/>
           <w:cs/>
         </w:rPr>
-        <w:t>ฟีดสื่อโซ</w:t>
-      </w:r>
-      <w:proofErr w:type="spellStart"/>
-      <w:r>
-        <w:rPr>
-          <w:rFonts w:ascii="TH Sarabun New" w:hAnsi="TH Sarabun New" w:cs="TH Sarabun New"/>
-          <w:sz w:val="32"/>
-          <w:szCs w:val="32"/>
-          <w:cs/>
-        </w:rPr>
-        <w:t>เชีย</w:t>
-      </w:r>
-      <w:proofErr w:type="spellEnd"/>
-      <w:r>
-        <w:rPr>
-          <w:rFonts w:ascii="TH Sarabun New" w:hAnsi="TH Sarabun New" w:cs="TH Sarabun New"/>
-          <w:sz w:val="32"/>
-          <w:szCs w:val="32"/>
-          <w:cs/>
-        </w:rPr>
-        <w:t>ล</w:t>
+        <w:t>ฟีดสื่อโซเชียล</w:t>
       </w:r>
       <w:r>
         <w:rPr>
@@ -29989,19 +29023,8 @@
           <w:szCs w:val="32"/>
           <w:cs/>
         </w:rPr>
-        <w:t>สามารถปรับปรุงประสบการณ์ที่ผู้ใช้จะได้รับจากการใช้งานเว็บไซต์ และในฐานะที่เป็นภาษาในการเขียนสคริปต์ฝั่งไคลเอน</w:t>
-      </w:r>
-      <w:proofErr w:type="spellStart"/>
-      <w:r>
-        <w:rPr>
-          <w:rFonts w:ascii="TH Sarabun New" w:hAnsi="TH Sarabun New" w:cs="TH Sarabun New"/>
-          <w:sz w:val="32"/>
-          <w:szCs w:val="32"/>
-          <w:cs/>
-        </w:rPr>
-        <w:t>ต์</w:t>
-      </w:r>
-      <w:proofErr w:type="spellEnd"/>
+        <w:t>สามารถปรับปรุงประสบการณ์ที่ผู้ใช้จะได้รับจากการใช้งานเว็บไซต์ และในฐานะที่เป็นภาษาในการเขียนสคริปต์ฝั่งไคลเอนต์</w:t>
+      </w:r>
       <w:r>
         <w:rPr>
           <w:rFonts w:ascii="TH Sarabun New" w:hAnsi="TH Sarabun New" w:cs="TH Sarabun New" w:hint="cs"/>
@@ -30105,7 +29128,6 @@
         </w:rPr>
         <w:t xml:space="preserve"> หรือสีองค์ประกอบที่เปลี่ยนแบบ</w:t>
       </w:r>
-      <w:proofErr w:type="spellStart"/>
       <w:r>
         <w:rPr>
           <w:rFonts w:ascii="TH Sarabun New" w:hAnsi="TH Sarabun New" w:cs="TH Sarabun New" w:hint="cs"/>
@@ -30115,7 +29137,6 @@
         </w:rPr>
         <w:t>ได</w:t>
       </w:r>
-      <w:proofErr w:type="spellEnd"/>
       <w:r>
         <w:rPr>
           <w:rFonts w:ascii="TH Sarabun New" w:hAnsi="TH Sarabun New" w:cs="TH Sarabun New"/>
@@ -30149,17 +29170,7 @@
           <w:szCs w:val="32"/>
           <w:cs/>
         </w:rPr>
-        <w:t>บนหน้าเว็บ นั่นคือเอฟ</w:t>
-      </w:r>
-      <w:proofErr w:type="spellStart"/>
-      <w:r>
-        <w:rPr>
-          <w:rFonts w:ascii="TH Sarabun New" w:hAnsi="TH Sarabun New" w:cs="TH Sarabun New"/>
-          <w:sz w:val="32"/>
-          <w:szCs w:val="32"/>
-          <w:cs/>
-        </w:rPr>
-        <w:t>เฟ</w:t>
+        <w:t>บนหน้าเว็บ นั่นคือเอฟเฟ</w:t>
       </w:r>
       <w:r>
         <w:rPr>
@@ -30186,17 +29197,7 @@
           <w:szCs w:val="32"/>
           <w:cs/>
         </w:rPr>
-        <w:t>ต์</w:t>
-      </w:r>
-      <w:proofErr w:type="spellEnd"/>
-      <w:r>
-        <w:rPr>
-          <w:rFonts w:ascii="TH Sarabun New" w:hAnsi="TH Sarabun New" w:cs="TH Sarabun New" w:hint="cs"/>
-          <w:sz w:val="32"/>
-          <w:szCs w:val="32"/>
-          <w:cs/>
-        </w:rPr>
-        <w:t xml:space="preserve"> </w:t>
+        <w:t xml:space="preserve">ต์ </w:t>
       </w:r>
       <w:r>
         <w:rPr>
@@ -30264,27 +29265,7 @@
           <w:szCs w:val="32"/>
           <w:cs/>
         </w:rPr>
-        <w:t>เกิดขึ้นในฐานะเทคโนโลยีฝั่ง</w:t>
-      </w:r>
-      <w:proofErr w:type="spellStart"/>
-      <w:r>
-        <w:rPr>
-          <w:rFonts w:ascii="TH Sarabun New" w:hAnsi="TH Sarabun New" w:cs="TH Sarabun New"/>
-          <w:sz w:val="32"/>
-          <w:szCs w:val="32"/>
-          <w:cs/>
-        </w:rPr>
-        <w:t>เบ</w:t>
-      </w:r>
-      <w:proofErr w:type="spellEnd"/>
-      <w:r>
-        <w:rPr>
-          <w:rFonts w:ascii="TH Sarabun New" w:hAnsi="TH Sarabun New" w:cs="TH Sarabun New"/>
-          <w:sz w:val="32"/>
-          <w:szCs w:val="32"/>
-          <w:cs/>
-        </w:rPr>
-        <w:t>ราว์เซอร์</w:t>
+        <w:t>เกิดขึ้นในฐานะเทคโนโลยีฝั่งเบราว์เซอร์</w:t>
       </w:r>
       <w:r>
         <w:rPr>
@@ -30301,27 +29282,7 @@
           <w:szCs w:val="32"/>
           <w:cs/>
         </w:rPr>
-        <w:t>เพื่อทำให้เว็บแอปพลิเคชันมีความเป็น</w:t>
-      </w:r>
-      <w:proofErr w:type="spellStart"/>
-      <w:r>
-        <w:rPr>
-          <w:rFonts w:ascii="TH Sarabun New" w:hAnsi="TH Sarabun New" w:cs="TH Sarabun New"/>
-          <w:sz w:val="32"/>
-          <w:szCs w:val="32"/>
-          <w:cs/>
-        </w:rPr>
-        <w:t>ได</w:t>
-      </w:r>
-      <w:proofErr w:type="spellEnd"/>
-      <w:r>
-        <w:rPr>
-          <w:rFonts w:ascii="TH Sarabun New" w:hAnsi="TH Sarabun New" w:cs="TH Sarabun New"/>
-          <w:sz w:val="32"/>
-          <w:szCs w:val="32"/>
-          <w:cs/>
-        </w:rPr>
-        <w:t>นามิ</w:t>
+        <w:t>เพื่อทำให้เว็บแอปพลิเคชันมีความเป็นไดนามิ</w:t>
       </w:r>
       <w:r>
         <w:rPr>
@@ -30349,25 +29310,14 @@
         </w:rPr>
         <w:t xml:space="preserve">JavaScript </w:t>
       </w:r>
-      <w:proofErr w:type="spellStart"/>
-      <w:r>
-        <w:rPr>
-          <w:rFonts w:ascii="TH Sarabun New" w:hAnsi="TH Sarabun New" w:cs="TH Sarabun New"/>
-          <w:sz w:val="32"/>
-          <w:szCs w:val="32"/>
-          <w:cs/>
-        </w:rPr>
-        <w:t>เบ</w:t>
-      </w:r>
-      <w:proofErr w:type="spellEnd"/>
-      <w:r>
-        <w:rPr>
-          <w:rFonts w:ascii="TH Sarabun New" w:hAnsi="TH Sarabun New" w:cs="TH Sarabun New"/>
-          <w:sz w:val="32"/>
-          <w:szCs w:val="32"/>
-          <w:cs/>
-        </w:rPr>
-        <w:t>ราว์เซอร์จะสามารถตอบสนองต่อการโต้ตอบของผู้ใช้และเปลี่ยนแปลงเค้าโครงเนื้อหาบนเว็บเพจได้</w:t>
+      <w:r>
+        <w:rPr>
+          <w:rFonts w:ascii="TH Sarabun New" w:hAnsi="TH Sarabun New" w:cs="TH Sarabun New"/>
+          <w:sz w:val="32"/>
+          <w:szCs w:val="32"/>
+          <w:cs/>
+        </w:rPr>
+        <w:t>เบราว์เซอร์จะสามารถตอบสนองต่อการโต้ตอบของผู้ใช้และเปลี่ยนแปลงเค้าโครงเนื้อหาบนเว็บเพจได้</w:t>
       </w:r>
       <w:r>
         <w:rPr>
@@ -30461,27 +29411,7 @@
           <w:szCs w:val="32"/>
           <w:cs/>
         </w:rPr>
-        <w:t>ไปใช้นอกเว็บ</w:t>
-      </w:r>
-      <w:proofErr w:type="spellStart"/>
-      <w:r>
-        <w:rPr>
-          <w:rFonts w:ascii="TH Sarabun New" w:hAnsi="TH Sarabun New" w:cs="TH Sarabun New"/>
-          <w:sz w:val="32"/>
-          <w:szCs w:val="32"/>
-          <w:cs/>
-        </w:rPr>
-        <w:t>เบ</w:t>
-      </w:r>
-      <w:proofErr w:type="spellEnd"/>
-      <w:r>
-        <w:rPr>
-          <w:rFonts w:ascii="TH Sarabun New" w:hAnsi="TH Sarabun New" w:cs="TH Sarabun New"/>
-          <w:sz w:val="32"/>
-          <w:szCs w:val="32"/>
-          <w:cs/>
-        </w:rPr>
-        <w:t xml:space="preserve">ราว์เซอร์ สามารถใช้ </w:t>
+        <w:t xml:space="preserve">ไปใช้นอกเว็บเบราว์เซอร์ สามารถใช้ </w:t>
       </w:r>
       <w:r>
         <w:rPr>
@@ -30498,27 +29428,7 @@
           <w:szCs w:val="32"/>
           <w:cs/>
         </w:rPr>
-        <w:t>สำหรับทั่งการพัฒนาฝั่งไคลเอน</w:t>
-      </w:r>
-      <w:proofErr w:type="spellStart"/>
-      <w:r>
-        <w:rPr>
-          <w:rFonts w:ascii="TH Sarabun New" w:hAnsi="TH Sarabun New" w:cs="TH Sarabun New"/>
-          <w:sz w:val="32"/>
-          <w:szCs w:val="32"/>
-          <w:cs/>
-        </w:rPr>
-        <w:t>ต์</w:t>
-      </w:r>
-      <w:proofErr w:type="spellEnd"/>
-      <w:r>
-        <w:rPr>
-          <w:rFonts w:ascii="TH Sarabun New" w:hAnsi="TH Sarabun New" w:cs="TH Sarabun New"/>
-          <w:sz w:val="32"/>
-          <w:szCs w:val="32"/>
-          <w:cs/>
-        </w:rPr>
-        <w:t>และฝั่งเซิร์ฟเวอร์</w:t>
+        <w:t>สำหรับทั่งการพัฒนาฝั่งไคลเอนต์และฝั่งเซิร์ฟเวอร์</w:t>
       </w:r>
       <w:r>
         <w:rPr>
@@ -30896,19 +29806,8 @@
           <w:szCs w:val="32"/>
           <w:cs/>
         </w:rPr>
-        <w:t>หรือรันไท</w:t>
-      </w:r>
-      <w:proofErr w:type="spellStart"/>
-      <w:r>
-        <w:rPr>
-          <w:rFonts w:ascii="TH Sarabun New" w:hAnsi="TH Sarabun New" w:cs="TH Sarabun New"/>
-          <w:sz w:val="32"/>
-          <w:szCs w:val="32"/>
-          <w:cs/>
-        </w:rPr>
-        <w:t>ม์</w:t>
-      </w:r>
-      <w:proofErr w:type="spellEnd"/>
+        <w:t>หรือรันไทม์</w:t>
+      </w:r>
       <w:r>
         <w:rPr>
           <w:rFonts w:ascii="TH Sarabun New" w:hAnsi="TH Sarabun New" w:cs="TH Sarabun New" w:hint="cs"/>
@@ -31001,27 +29900,7 @@
           <w:szCs w:val="32"/>
           <w:cs/>
         </w:rPr>
-        <w:t>ฝั่งไคลเอน</w:t>
-      </w:r>
-      <w:proofErr w:type="spellStart"/>
-      <w:r>
-        <w:rPr>
-          <w:rFonts w:ascii="TH Sarabun New" w:hAnsi="TH Sarabun New" w:cs="TH Sarabun New" w:hint="cs"/>
-          <w:sz w:val="32"/>
-          <w:szCs w:val="32"/>
-          <w:cs/>
-        </w:rPr>
-        <w:t>ต์</w:t>
-      </w:r>
-      <w:proofErr w:type="spellEnd"/>
-      <w:r>
-        <w:rPr>
-          <w:rFonts w:ascii="TH Sarabun New" w:hAnsi="TH Sarabun New" w:cs="TH Sarabun New" w:hint="cs"/>
-          <w:sz w:val="32"/>
-          <w:szCs w:val="32"/>
-          <w:cs/>
-        </w:rPr>
-        <w:t xml:space="preserve"> </w:t>
+        <w:t xml:space="preserve">ฝั่งไคลเอนต์ </w:t>
       </w:r>
       <w:r>
         <w:rPr>
@@ -31080,27 +29959,7 @@
           <w:szCs w:val="32"/>
           <w:cs/>
         </w:rPr>
-        <w:t>ฝั่งไคลเอน</w:t>
-      </w:r>
-      <w:proofErr w:type="spellStart"/>
-      <w:r>
-        <w:rPr>
-          <w:rFonts w:ascii="TH Sarabun New" w:hAnsi="TH Sarabun New" w:cs="TH Sarabun New"/>
-          <w:sz w:val="32"/>
-          <w:szCs w:val="32"/>
-          <w:cs/>
-        </w:rPr>
-        <w:t>ต์</w:t>
-      </w:r>
-      <w:proofErr w:type="spellEnd"/>
-      <w:r>
-        <w:rPr>
-          <w:rFonts w:ascii="TH Sarabun New" w:hAnsi="TH Sarabun New" w:cs="TH Sarabun New"/>
-          <w:sz w:val="32"/>
-          <w:szCs w:val="32"/>
-          <w:cs/>
-        </w:rPr>
-        <w:t xml:space="preserve">หมายถึงวิธีที่ </w:t>
+        <w:t xml:space="preserve">ฝั่งไคลเอนต์หมายถึงวิธีที่ </w:t>
       </w:r>
       <w:r>
         <w:rPr>
@@ -31117,27 +29976,7 @@
           <w:szCs w:val="32"/>
           <w:cs/>
         </w:rPr>
-        <w:t>ทำงานใน</w:t>
-      </w:r>
-      <w:proofErr w:type="spellStart"/>
-      <w:r>
-        <w:rPr>
-          <w:rFonts w:ascii="TH Sarabun New" w:hAnsi="TH Sarabun New" w:cs="TH Sarabun New"/>
-          <w:sz w:val="32"/>
-          <w:szCs w:val="32"/>
-          <w:cs/>
-        </w:rPr>
-        <w:t>เบ</w:t>
-      </w:r>
-      <w:proofErr w:type="spellEnd"/>
-      <w:r>
-        <w:rPr>
-          <w:rFonts w:ascii="TH Sarabun New" w:hAnsi="TH Sarabun New" w:cs="TH Sarabun New"/>
-          <w:sz w:val="32"/>
-          <w:szCs w:val="32"/>
-          <w:cs/>
-        </w:rPr>
-        <w:t>ราว์เซอร์</w:t>
+        <w:t>ทำงานในเบราว์เซอร์</w:t>
       </w:r>
       <w:r>
         <w:rPr>
@@ -31189,47 +30028,7 @@
           <w:szCs w:val="32"/>
           <w:cs/>
         </w:rPr>
-        <w:t>จะอยู่ภายในโค้ด</w:t>
-      </w:r>
-      <w:proofErr w:type="spellStart"/>
-      <w:r>
-        <w:rPr>
-          <w:rFonts w:ascii="TH Sarabun New" w:hAnsi="TH Sarabun New" w:cs="TH Sarabun New"/>
-          <w:sz w:val="32"/>
-          <w:szCs w:val="32"/>
-          <w:cs/>
-        </w:rPr>
-        <w:t>เบ</w:t>
-      </w:r>
-      <w:proofErr w:type="spellEnd"/>
-      <w:r>
-        <w:rPr>
-          <w:rFonts w:ascii="TH Sarabun New" w:hAnsi="TH Sarabun New" w:cs="TH Sarabun New"/>
-          <w:sz w:val="32"/>
-          <w:szCs w:val="32"/>
-          <w:cs/>
-        </w:rPr>
-        <w:t>ราว์เซอร์ เว็บ</w:t>
-      </w:r>
-      <w:proofErr w:type="spellStart"/>
-      <w:r>
-        <w:rPr>
-          <w:rFonts w:ascii="TH Sarabun New" w:hAnsi="TH Sarabun New" w:cs="TH Sarabun New"/>
-          <w:sz w:val="32"/>
-          <w:szCs w:val="32"/>
-          <w:cs/>
-        </w:rPr>
-        <w:t>เบ</w:t>
-      </w:r>
-      <w:proofErr w:type="spellEnd"/>
-      <w:r>
-        <w:rPr>
-          <w:rFonts w:ascii="TH Sarabun New" w:hAnsi="TH Sarabun New" w:cs="TH Sarabun New"/>
-          <w:sz w:val="32"/>
-          <w:szCs w:val="32"/>
-          <w:cs/>
-        </w:rPr>
-        <w:t xml:space="preserve">ราว์เซอร์ทั้งหมดจะมาพร้อมกับกลไก </w:t>
+        <w:t xml:space="preserve">จะอยู่ภายในโค้ดเบราว์เซอร์ เว็บเบราว์เซอร์ทั้งหมดจะมาพร้อมกับกลไก </w:t>
       </w:r>
       <w:r>
         <w:rPr>
@@ -31378,25 +30177,14 @@
         </w:rPr>
         <w:tab/>
       </w:r>
-      <w:proofErr w:type="spellStart"/>
-      <w:r>
-        <w:rPr>
-          <w:rFonts w:ascii="TH Sarabun New" w:hAnsi="TH Sarabun New" w:cs="TH Sarabun New"/>
-          <w:sz w:val="32"/>
-          <w:szCs w:val="32"/>
-          <w:cs/>
-        </w:rPr>
-        <w:t>เบ</w:t>
-      </w:r>
-      <w:proofErr w:type="spellEnd"/>
-      <w:r>
-        <w:rPr>
-          <w:rFonts w:ascii="TH Sarabun New" w:hAnsi="TH Sarabun New" w:cs="TH Sarabun New"/>
-          <w:sz w:val="32"/>
-          <w:szCs w:val="32"/>
-          <w:cs/>
-        </w:rPr>
-        <w:t>ราว์เซอร์โหลดเว็บเพจเมื่อ</w:t>
+      <w:r>
+        <w:rPr>
+          <w:rFonts w:ascii="TH Sarabun New" w:hAnsi="TH Sarabun New" w:cs="TH Sarabun New"/>
+          <w:sz w:val="32"/>
+          <w:szCs w:val="32"/>
+          <w:cs/>
+        </w:rPr>
+        <w:t>เบราว์เซอร์โหลดเว็บเพจเมื่อ</w:t>
       </w:r>
       <w:r>
         <w:rPr>
@@ -31484,59 +30272,8 @@
           <w:szCs w:val="32"/>
           <w:cs/>
         </w:rPr>
-        <w:t xml:space="preserve">ระหว่างการโหลด </w:t>
-      </w:r>
-      <w:proofErr w:type="spellStart"/>
-      <w:r>
-        <w:rPr>
-          <w:rFonts w:ascii="TH Sarabun New" w:hAnsi="TH Sarabun New" w:cs="TH Sarabun New"/>
-          <w:sz w:val="32"/>
-          <w:szCs w:val="32"/>
-          <w:cs/>
-        </w:rPr>
-        <w:t>เบ</w:t>
-      </w:r>
-      <w:proofErr w:type="spellEnd"/>
-      <w:r>
-        <w:rPr>
-          <w:rFonts w:ascii="TH Sarabun New" w:hAnsi="TH Sarabun New" w:cs="TH Sarabun New"/>
-          <w:sz w:val="32"/>
-          <w:szCs w:val="32"/>
-          <w:cs/>
-        </w:rPr>
-        <w:t>ราว์เซอร์แปลงหน้าและองค์ประกอบทั้งหมดของหน้า เช่น ปุ่ม ป้าย และกล่องดรอปดาวน์ เป็นโครงสร้างข้อมูลที่เรียกว่าโมเดล</w:t>
-      </w:r>
-      <w:proofErr w:type="spellStart"/>
-      <w:r>
-        <w:rPr>
-          <w:rFonts w:ascii="TH Sarabun New" w:hAnsi="TH Sarabun New" w:cs="TH Sarabun New"/>
-          <w:sz w:val="32"/>
-          <w:szCs w:val="32"/>
-          <w:cs/>
-        </w:rPr>
-        <w:t>อ็</w:t>
-      </w:r>
-      <w:proofErr w:type="spellEnd"/>
-      <w:r>
-        <w:rPr>
-          <w:rFonts w:ascii="TH Sarabun New" w:hAnsi="TH Sarabun New" w:cs="TH Sarabun New"/>
-          <w:sz w:val="32"/>
-          <w:szCs w:val="32"/>
-          <w:cs/>
-        </w:rPr>
-        <w:t>อบเจก</w:t>
-      </w:r>
-      <w:proofErr w:type="spellStart"/>
-      <w:r>
-        <w:rPr>
-          <w:rFonts w:ascii="TH Sarabun New" w:hAnsi="TH Sarabun New" w:cs="TH Sarabun New"/>
-          <w:sz w:val="32"/>
-          <w:szCs w:val="32"/>
-          <w:cs/>
-        </w:rPr>
-        <w:t>ต์</w:t>
-      </w:r>
-      <w:proofErr w:type="spellEnd"/>
+        <w:t>ระหว่างการโหลด เบราว์เซอร์แปลงหน้าและองค์ประกอบทั้งหมดของหน้า เช่น ปุ่ม ป้าย และกล่องดรอปดาวน์ เป็นโครงสร้างข้อมูลที่เรียกว่าโมเดลอ็อบเจกต์</w:t>
+      </w:r>
       <w:r>
         <w:rPr>
           <w:rFonts w:ascii="TH Sarabun New" w:hAnsi="TH Sarabun New" w:cs="TH Sarabun New"/>
@@ -31629,27 +30366,7 @@
           <w:szCs w:val="32"/>
           <w:cs/>
         </w:rPr>
-        <w:t>ของ</w:t>
-      </w:r>
-      <w:proofErr w:type="spellStart"/>
-      <w:r>
-        <w:rPr>
-          <w:rFonts w:ascii="TH Sarabun New" w:hAnsi="TH Sarabun New" w:cs="TH Sarabun New"/>
-          <w:sz w:val="32"/>
-          <w:szCs w:val="32"/>
-          <w:cs/>
-        </w:rPr>
-        <w:t>เบ</w:t>
-      </w:r>
-      <w:proofErr w:type="spellEnd"/>
-      <w:r>
-        <w:rPr>
-          <w:rFonts w:ascii="TH Sarabun New" w:hAnsi="TH Sarabun New" w:cs="TH Sarabun New"/>
-          <w:sz w:val="32"/>
-          <w:szCs w:val="32"/>
-          <w:cs/>
-        </w:rPr>
-        <w:t xml:space="preserve">ราว์เซอร์แปลงโค้ด </w:t>
+        <w:t xml:space="preserve">ของเบราว์เซอร์แปลงโค้ด </w:t>
       </w:r>
       <w:r>
         <w:rPr>
@@ -31805,25 +30522,14 @@
         </w:rPr>
         <w:tab/>
       </w:r>
-      <w:proofErr w:type="spellStart"/>
-      <w:r>
-        <w:rPr>
-          <w:rFonts w:ascii="TH Sarabun New" w:hAnsi="TH Sarabun New" w:cs="TH Sarabun New"/>
-          <w:sz w:val="32"/>
-          <w:szCs w:val="32"/>
-          <w:cs/>
-        </w:rPr>
-        <w:t>เบ</w:t>
-      </w:r>
-      <w:proofErr w:type="spellEnd"/>
-      <w:r>
-        <w:rPr>
-          <w:rFonts w:ascii="TH Sarabun New" w:hAnsi="TH Sarabun New" w:cs="TH Sarabun New"/>
-          <w:sz w:val="32"/>
-          <w:szCs w:val="32"/>
-          <w:cs/>
-        </w:rPr>
-        <w:t xml:space="preserve">ราว์เซอร์แสดงผล </w:t>
+      <w:r>
+        <w:rPr>
+          <w:rFonts w:ascii="TH Sarabun New" w:hAnsi="TH Sarabun New" w:cs="TH Sarabun New"/>
+          <w:sz w:val="32"/>
+          <w:szCs w:val="32"/>
+          <w:cs/>
+        </w:rPr>
+        <w:t xml:space="preserve">เบราว์เซอร์แสดงผล </w:t>
       </w:r>
       <w:r>
         <w:rPr>
@@ -32018,39 +30724,8 @@
           <w:szCs w:val="32"/>
           <w:cs/>
         </w:rPr>
-        <w:t>ของเซิร์ฟเวอร์</w:t>
-      </w:r>
-      <w:proofErr w:type="spellStart"/>
-      <w:r>
-        <w:rPr>
-          <w:rFonts w:ascii="TH Sarabun New" w:hAnsi="TH Sarabun New" w:cs="TH Sarabun New"/>
-          <w:sz w:val="32"/>
-          <w:szCs w:val="32"/>
-          <w:cs/>
-        </w:rPr>
-        <w:t>แบ็ค</w:t>
-      </w:r>
-      <w:proofErr w:type="spellEnd"/>
-      <w:r>
-        <w:rPr>
-          <w:rFonts w:ascii="TH Sarabun New" w:hAnsi="TH Sarabun New" w:cs="TH Sarabun New"/>
-          <w:sz w:val="32"/>
-          <w:szCs w:val="32"/>
-          <w:cs/>
-        </w:rPr>
-        <w:t>เอน</w:t>
-      </w:r>
-      <w:proofErr w:type="spellStart"/>
-      <w:r>
-        <w:rPr>
-          <w:rFonts w:ascii="TH Sarabun New" w:hAnsi="TH Sarabun New" w:cs="TH Sarabun New"/>
-          <w:sz w:val="32"/>
-          <w:szCs w:val="32"/>
-          <w:cs/>
-        </w:rPr>
-        <w:t>ด์</w:t>
-      </w:r>
-      <w:proofErr w:type="spellEnd"/>
+        <w:t>ของเซิร์ฟเวอร์แบ็คเอนด์</w:t>
+      </w:r>
       <w:r>
         <w:rPr>
           <w:rFonts w:ascii="TH Sarabun New" w:hAnsi="TH Sarabun New" w:cs="TH Sarabun New"/>
@@ -32870,7 +31545,6 @@
         </w:rPr>
         <w:t xml:space="preserve">ๆ </w:t>
       </w:r>
-      <w:proofErr w:type="spellStart"/>
       <w:r>
         <w:rPr>
           <w:rFonts w:ascii="TH Sarabun New" w:hAnsi="TH Sarabun New" w:cs="TH Sarabun New" w:hint="cs"/>
@@ -32879,18 +31553,7 @@
           <w:szCs w:val="32"/>
           <w:cs/>
         </w:rPr>
-        <w:t>เบ</w:t>
-      </w:r>
-      <w:proofErr w:type="spellEnd"/>
-      <w:r>
-        <w:rPr>
-          <w:rFonts w:ascii="TH Sarabun New" w:hAnsi="TH Sarabun New" w:cs="TH Sarabun New" w:hint="cs"/>
-          <w:color w:val="000000" w:themeColor="text1"/>
-          <w:sz w:val="32"/>
-          <w:szCs w:val="32"/>
-          <w:cs/>
-        </w:rPr>
-        <w:t>ราเซอร์</w:t>
+        <w:t>เบราเซอร์</w:t>
       </w:r>
       <w:r>
         <w:rPr>
@@ -33121,19 +31784,18 @@
           <w:sz w:val="32"/>
           <w:szCs w:val="32"/>
         </w:rPr>
-        <w:t xml:space="preserve">(User </w:t>
-      </w:r>
-      <w:proofErr w:type="gramStart"/>
-      <w:r>
-        <w:rPr>
-          <w:rFonts w:ascii="TH Sarabun New" w:hAnsi="TH Sarabun New" w:cs="TH Sarabun New"/>
+        <w:t xml:space="preserve">(User Interface : UI) </w:t>
+      </w:r>
+      <w:r>
+        <w:rPr>
+          <w:rFonts w:ascii="TH Sarabun New" w:hAnsi="TH Sarabun New" w:cs="TH Sarabun New" w:hint="cs"/>
           <w:color w:val="000000" w:themeColor="text1"/>
           <w:sz w:val="32"/>
           <w:szCs w:val="32"/>
-        </w:rPr>
-        <w:t>Interface :</w:t>
-      </w:r>
-      <w:proofErr w:type="gramEnd"/>
+          <w:cs/>
+        </w:rPr>
+        <w:t xml:space="preserve">ที่ตอบสนองต่อการเปลี่ยนแปลงของข้อมูลได้อย่างมีประสิทธิภาพ โดย </w:t>
+      </w:r>
       <w:r>
         <w:rPr>
           <w:rFonts w:ascii="TH Sarabun New" w:hAnsi="TH Sarabun New" w:cs="TH Sarabun New"/>
@@ -33141,7 +31803,7 @@
           <w:sz w:val="32"/>
           <w:szCs w:val="32"/>
         </w:rPr>
-        <w:t xml:space="preserve"> UI) </w:t>
+        <w:t xml:space="preserve">React </w:t>
       </w:r>
       <w:r>
         <w:rPr>
@@ -33151,7 +31813,7 @@
           <w:szCs w:val="32"/>
           <w:cs/>
         </w:rPr>
-        <w:t xml:space="preserve">ที่ตอบสนองต่อการเปลี่ยนแปลงของข้อมูลได้อย่างมีประสิทธิภาพ โดย </w:t>
+        <w:t xml:space="preserve">ถูกพัฒนาโดย </w:t>
       </w:r>
       <w:r>
         <w:rPr>
@@ -33160,6 +31822,44 @@
           <w:sz w:val="32"/>
           <w:szCs w:val="32"/>
         </w:rPr>
+        <w:t xml:space="preserve">Facebook (Meta) </w:t>
+      </w:r>
+      <w:r>
+        <w:rPr>
+          <w:rFonts w:ascii="TH Sarabun New" w:hAnsi="TH Sarabun New" w:cs="TH Sarabun New" w:hint="cs"/>
+          <w:color w:val="000000" w:themeColor="text1"/>
+          <w:sz w:val="32"/>
+          <w:szCs w:val="32"/>
+          <w:cs/>
+        </w:rPr>
+        <w:t>ในปี 2013 และได้รับความนิยมอย่างแพร่หลายสำหรับการพัฒนาเว็บและแอปพลิเคชันแบบไดนามิค</w:t>
+      </w:r>
+      <w:r>
+        <w:rPr>
+          <w:rFonts w:ascii="TH Sarabun New" w:hAnsi="TH Sarabun New" w:cs="TH Sarabun New"/>
+          <w:color w:val="000000" w:themeColor="text1"/>
+          <w:sz w:val="32"/>
+          <w:szCs w:val="32"/>
+        </w:rPr>
+        <w:t xml:space="preserve"> </w:t>
+      </w:r>
+      <w:r>
+        <w:rPr>
+          <w:rFonts w:ascii="TH Sarabun New" w:hAnsi="TH Sarabun New" w:cs="TH Sarabun New" w:hint="cs"/>
+          <w:color w:val="000000" w:themeColor="text1"/>
+          <w:sz w:val="32"/>
+          <w:szCs w:val="32"/>
+          <w:cs/>
+        </w:rPr>
+        <w:t xml:space="preserve">คอนเซ็ปต์หลักของ </w:t>
+      </w:r>
+      <w:r>
+        <w:rPr>
+          <w:rFonts w:ascii="TH Sarabun New" w:hAnsi="TH Sarabun New" w:cs="TH Sarabun New"/>
+          <w:color w:val="000000" w:themeColor="text1"/>
+          <w:sz w:val="32"/>
+          <w:szCs w:val="32"/>
+        </w:rPr>
         <w:t xml:space="preserve">React </w:t>
       </w:r>
       <w:r>
@@ -33170,130 +31870,7 @@
           <w:szCs w:val="32"/>
           <w:cs/>
         </w:rPr>
-        <w:t xml:space="preserve">ถูกพัฒนาโดย </w:t>
-      </w:r>
-      <w:r>
-        <w:rPr>
-          <w:rFonts w:ascii="TH Sarabun New" w:hAnsi="TH Sarabun New" w:cs="TH Sarabun New"/>
-          <w:color w:val="000000" w:themeColor="text1"/>
-          <w:sz w:val="32"/>
-          <w:szCs w:val="32"/>
-        </w:rPr>
-        <w:t xml:space="preserve">Facebook (Meta) </w:t>
-      </w:r>
-      <w:r>
-        <w:rPr>
-          <w:rFonts w:ascii="TH Sarabun New" w:hAnsi="TH Sarabun New" w:cs="TH Sarabun New" w:hint="cs"/>
-          <w:color w:val="000000" w:themeColor="text1"/>
-          <w:sz w:val="32"/>
-          <w:szCs w:val="32"/>
-          <w:cs/>
-        </w:rPr>
-        <w:t>ในปี 2013 และได้รับความนิยมอย่างแพร่หลายสำหรับการพัฒนาเว็บและแอปพลิเคชันแบบ</w:t>
-      </w:r>
-      <w:proofErr w:type="spellStart"/>
-      <w:r>
-        <w:rPr>
-          <w:rFonts w:ascii="TH Sarabun New" w:hAnsi="TH Sarabun New" w:cs="TH Sarabun New" w:hint="cs"/>
-          <w:color w:val="000000" w:themeColor="text1"/>
-          <w:sz w:val="32"/>
-          <w:szCs w:val="32"/>
-          <w:cs/>
-        </w:rPr>
-        <w:t>ได</w:t>
-      </w:r>
-      <w:proofErr w:type="spellEnd"/>
-      <w:r>
-        <w:rPr>
-          <w:rFonts w:ascii="TH Sarabun New" w:hAnsi="TH Sarabun New" w:cs="TH Sarabun New" w:hint="cs"/>
-          <w:color w:val="000000" w:themeColor="text1"/>
-          <w:sz w:val="32"/>
-          <w:szCs w:val="32"/>
-          <w:cs/>
-        </w:rPr>
-        <w:t>นามิค</w:t>
-      </w:r>
-      <w:r>
-        <w:rPr>
-          <w:rFonts w:ascii="TH Sarabun New" w:hAnsi="TH Sarabun New" w:cs="TH Sarabun New"/>
-          <w:color w:val="000000" w:themeColor="text1"/>
-          <w:sz w:val="32"/>
-          <w:szCs w:val="32"/>
-        </w:rPr>
-        <w:t xml:space="preserve"> </w:t>
-      </w:r>
-      <w:r>
-        <w:rPr>
-          <w:rFonts w:ascii="TH Sarabun New" w:hAnsi="TH Sarabun New" w:cs="TH Sarabun New" w:hint="cs"/>
-          <w:color w:val="000000" w:themeColor="text1"/>
-          <w:sz w:val="32"/>
-          <w:szCs w:val="32"/>
-          <w:cs/>
-        </w:rPr>
-        <w:t>คอนเซ</w:t>
-      </w:r>
-      <w:proofErr w:type="spellStart"/>
-      <w:r>
-        <w:rPr>
-          <w:rFonts w:ascii="TH Sarabun New" w:hAnsi="TH Sarabun New" w:cs="TH Sarabun New" w:hint="cs"/>
-          <w:color w:val="000000" w:themeColor="text1"/>
-          <w:sz w:val="32"/>
-          <w:szCs w:val="32"/>
-          <w:cs/>
-        </w:rPr>
-        <w:t>็ปต์</w:t>
-      </w:r>
-      <w:proofErr w:type="spellEnd"/>
-      <w:r>
-        <w:rPr>
-          <w:rFonts w:ascii="TH Sarabun New" w:hAnsi="TH Sarabun New" w:cs="TH Sarabun New" w:hint="cs"/>
-          <w:color w:val="000000" w:themeColor="text1"/>
-          <w:sz w:val="32"/>
-          <w:szCs w:val="32"/>
-          <w:cs/>
-        </w:rPr>
-        <w:t xml:space="preserve">หลักของ </w:t>
-      </w:r>
-      <w:r>
-        <w:rPr>
-          <w:rFonts w:ascii="TH Sarabun New" w:hAnsi="TH Sarabun New" w:cs="TH Sarabun New"/>
-          <w:color w:val="000000" w:themeColor="text1"/>
-          <w:sz w:val="32"/>
-          <w:szCs w:val="32"/>
-        </w:rPr>
-        <w:t xml:space="preserve">React </w:t>
-      </w:r>
-      <w:r>
-        <w:rPr>
-          <w:rFonts w:ascii="TH Sarabun New" w:hAnsi="TH Sarabun New" w:cs="TH Sarabun New" w:hint="cs"/>
-          <w:color w:val="000000" w:themeColor="text1"/>
-          <w:sz w:val="32"/>
-          <w:szCs w:val="32"/>
-          <w:cs/>
-        </w:rPr>
-        <w:t>มี 3 คอนเซ</w:t>
-      </w:r>
-      <w:proofErr w:type="spellStart"/>
-      <w:r>
-        <w:rPr>
-          <w:rFonts w:ascii="TH Sarabun New" w:hAnsi="TH Sarabun New" w:cs="TH Sarabun New" w:hint="cs"/>
-          <w:color w:val="000000" w:themeColor="text1"/>
-          <w:sz w:val="32"/>
-          <w:szCs w:val="32"/>
-          <w:cs/>
-        </w:rPr>
-        <w:t>็ปต์</w:t>
-      </w:r>
-      <w:proofErr w:type="spellEnd"/>
-      <w:r>
-        <w:rPr>
-          <w:rFonts w:ascii="TH Sarabun New" w:hAnsi="TH Sarabun New" w:cs="TH Sarabun New" w:hint="cs"/>
-          <w:color w:val="000000" w:themeColor="text1"/>
-          <w:sz w:val="32"/>
-          <w:szCs w:val="32"/>
-          <w:cs/>
-        </w:rPr>
-        <w:t xml:space="preserve"> คือ</w:t>
+        <w:t>มี 3 คอนเซ็ปต์ คือ</w:t>
       </w:r>
     </w:p>
     <w:p>
@@ -33689,29 +32266,7 @@
           <w:szCs w:val="32"/>
           <w:cs/>
         </w:rPr>
-        <w:t>คอนเซ</w:t>
-      </w:r>
-      <w:proofErr w:type="spellStart"/>
-      <w:r>
-        <w:rPr>
-          <w:rFonts w:ascii="TH Sarabun New" w:hAnsi="TH Sarabun New" w:cs="TH Sarabun New" w:hint="cs"/>
-          <w:color w:val="000000" w:themeColor="text1"/>
-          <w:sz w:val="32"/>
-          <w:szCs w:val="32"/>
-          <w:cs/>
-        </w:rPr>
-        <w:t>็ปต์</w:t>
-      </w:r>
-      <w:proofErr w:type="spellEnd"/>
-      <w:r>
-        <w:rPr>
-          <w:rFonts w:ascii="TH Sarabun New" w:hAnsi="TH Sarabun New" w:cs="TH Sarabun New" w:hint="cs"/>
-          <w:color w:val="000000" w:themeColor="text1"/>
-          <w:sz w:val="32"/>
-          <w:szCs w:val="32"/>
-          <w:cs/>
-        </w:rPr>
-        <w:t xml:space="preserve">หลักของ </w:t>
+        <w:t xml:space="preserve">คอนเซ็ปต์หลักของ </w:t>
       </w:r>
       <w:r>
         <w:rPr>
@@ -35116,27 +33671,7 @@
           <w:sz w:val="32"/>
           <w:szCs w:val="32"/>
         </w:rPr>
-        <w:t xml:space="preserve">Web Server, IoT, </w:t>
-      </w:r>
-      <w:proofErr w:type="spellStart"/>
-      <w:r>
-        <w:rPr>
-          <w:rFonts w:ascii="TH Sarabun New" w:hAnsi="TH Sarabun New" w:cs="TH Sarabun New"/>
-          <w:color w:val="0D0D0D" w:themeColor="text1" w:themeTint="F2"/>
-          <w:sz w:val="32"/>
-          <w:szCs w:val="32"/>
-        </w:rPr>
-        <w:t>Webkit</w:t>
-      </w:r>
-      <w:proofErr w:type="spellEnd"/>
-      <w:r>
-        <w:rPr>
-          <w:rFonts w:ascii="TH Sarabun New" w:hAnsi="TH Sarabun New" w:cs="TH Sarabun New"/>
-          <w:color w:val="0D0D0D" w:themeColor="text1" w:themeTint="F2"/>
-          <w:sz w:val="32"/>
-          <w:szCs w:val="32"/>
-        </w:rPr>
-        <w:t xml:space="preserve">, TVOS, OS </w:t>
+        <w:t xml:space="preserve">Web Server, IoT, Webkit, TVOS, OS </w:t>
       </w:r>
       <w:r>
         <w:rPr>
@@ -35537,25 +34072,14 @@
         </w:rPr>
         <w:t xml:space="preserve">คือ รูปแบบการทำงานของชุดคำสั่งที่เขียนขึ้นมา โดยทำงานแบบไม่เรียงขั้นตอน เนื่องจากชุดคำสั่งทำงานพร้อมกัน และเมื่อคำสั่งไหนเสร็จเรียบร้อยจะแสดงผลลัพธ์ก่อนแบบ </w:t>
       </w:r>
-      <w:proofErr w:type="gramStart"/>
-      <w:r>
-        <w:rPr>
-          <w:rFonts w:ascii="TH Sarabun New" w:hAnsi="TH Sarabun New" w:cs="TH Sarabun New"/>
-          <w:color w:val="0D0D0D" w:themeColor="text1" w:themeTint="F2"/>
-          <w:sz w:val="32"/>
-          <w:szCs w:val="32"/>
-        </w:rPr>
-        <w:t>Non-Blocking</w:t>
-      </w:r>
-      <w:proofErr w:type="gramEnd"/>
-      <w:r>
-        <w:rPr>
-          <w:rFonts w:ascii="TH Sarabun New" w:hAnsi="TH Sarabun New" w:cs="TH Sarabun New"/>
-          <w:color w:val="0D0D0D" w:themeColor="text1" w:themeTint="F2"/>
-          <w:sz w:val="32"/>
-          <w:szCs w:val="32"/>
-        </w:rPr>
-        <w:t xml:space="preserve"> I/O </w:t>
+      <w:r>
+        <w:rPr>
+          <w:rFonts w:ascii="TH Sarabun New" w:hAnsi="TH Sarabun New" w:cs="TH Sarabun New"/>
+          <w:color w:val="0D0D0D" w:themeColor="text1" w:themeTint="F2"/>
+          <w:sz w:val="32"/>
+          <w:szCs w:val="32"/>
+        </w:rPr>
+        <w:t xml:space="preserve">Non-Blocking I/O </w:t>
       </w:r>
       <w:r>
         <w:rPr>
@@ -36024,27 +34548,7 @@
           <w:sz w:val="32"/>
           <w:szCs w:val="32"/>
         </w:rPr>
-        <w:t xml:space="preserve">ReactJS, </w:t>
-      </w:r>
-      <w:proofErr w:type="spellStart"/>
-      <w:r>
-        <w:rPr>
-          <w:rFonts w:ascii="TH Sarabun New" w:hAnsi="TH Sarabun New" w:cs="TH Sarabun New"/>
-          <w:color w:val="0D0D0D" w:themeColor="text1" w:themeTint="F2"/>
-          <w:sz w:val="32"/>
-          <w:szCs w:val="32"/>
-        </w:rPr>
-        <w:t>VueJS</w:t>
-      </w:r>
-      <w:proofErr w:type="spellEnd"/>
-      <w:r>
-        <w:rPr>
-          <w:rFonts w:ascii="TH Sarabun New" w:hAnsi="TH Sarabun New" w:cs="TH Sarabun New"/>
-          <w:color w:val="0D0D0D" w:themeColor="text1" w:themeTint="F2"/>
-          <w:sz w:val="32"/>
-          <w:szCs w:val="32"/>
-        </w:rPr>
-        <w:t xml:space="preserve"> </w:t>
+        <w:t xml:space="preserve">ReactJS, VueJS </w:t>
       </w:r>
       <w:r>
         <w:rPr>
@@ -36082,27 +34586,7 @@
           <w:sz w:val="32"/>
           <w:szCs w:val="32"/>
         </w:rPr>
-        <w:t xml:space="preserve">Express, </w:t>
-      </w:r>
-      <w:proofErr w:type="spellStart"/>
-      <w:r>
-        <w:rPr>
-          <w:rFonts w:ascii="TH Sarabun New" w:hAnsi="TH Sarabun New" w:cs="TH Sarabun New"/>
-          <w:color w:val="0D0D0D" w:themeColor="text1" w:themeTint="F2"/>
-          <w:sz w:val="32"/>
-          <w:szCs w:val="32"/>
-        </w:rPr>
-        <w:t>NestJS</w:t>
-      </w:r>
-      <w:proofErr w:type="spellEnd"/>
-      <w:r>
-        <w:rPr>
-          <w:rFonts w:ascii="TH Sarabun New" w:hAnsi="TH Sarabun New" w:cs="TH Sarabun New"/>
-          <w:color w:val="0D0D0D" w:themeColor="text1" w:themeTint="F2"/>
-          <w:sz w:val="32"/>
-          <w:szCs w:val="32"/>
-        </w:rPr>
-        <w:t xml:space="preserve">, Meteor </w:t>
+        <w:t xml:space="preserve">Express, NestJS, Meteor </w:t>
       </w:r>
       <w:r>
         <w:rPr>
@@ -36114,25 +34598,14 @@
         </w:rPr>
         <w:t xml:space="preserve">เป็นต้น โดยนักพัฒนาเรียนรู้แค่ภาษา </w:t>
       </w:r>
-      <w:proofErr w:type="spellStart"/>
-      <w:r>
-        <w:rPr>
-          <w:rFonts w:ascii="TH Sarabun New" w:hAnsi="TH Sarabun New" w:cs="TH Sarabun New"/>
-          <w:color w:val="0D0D0D" w:themeColor="text1" w:themeTint="F2"/>
-          <w:sz w:val="32"/>
-          <w:szCs w:val="32"/>
-        </w:rPr>
-        <w:t>Javascript</w:t>
-      </w:r>
-      <w:proofErr w:type="spellEnd"/>
-      <w:r>
-        <w:rPr>
-          <w:rFonts w:ascii="TH Sarabun New" w:hAnsi="TH Sarabun New" w:cs="TH Sarabun New"/>
-          <w:color w:val="0D0D0D" w:themeColor="text1" w:themeTint="F2"/>
-          <w:sz w:val="32"/>
-          <w:szCs w:val="32"/>
-        </w:rPr>
-        <w:t xml:space="preserve"> </w:t>
+      <w:r>
+        <w:rPr>
+          <w:rFonts w:ascii="TH Sarabun New" w:hAnsi="TH Sarabun New" w:cs="TH Sarabun New"/>
+          <w:color w:val="0D0D0D" w:themeColor="text1" w:themeTint="F2"/>
+          <w:sz w:val="32"/>
+          <w:szCs w:val="32"/>
+        </w:rPr>
+        <w:t xml:space="preserve">Javascript </w:t>
       </w:r>
       <w:r>
         <w:rPr>
@@ -36144,25 +34617,14 @@
         </w:rPr>
         <w:t xml:space="preserve">สามารถเริ่มต้นพัฒนาแบบ </w:t>
       </w:r>
-      <w:proofErr w:type="spellStart"/>
-      <w:r>
-        <w:rPr>
-          <w:rFonts w:ascii="TH Sarabun New" w:hAnsi="TH Sarabun New" w:cs="TH Sarabun New"/>
-          <w:color w:val="0D0D0D" w:themeColor="text1" w:themeTint="F2"/>
-          <w:sz w:val="32"/>
-          <w:szCs w:val="32"/>
-        </w:rPr>
-        <w:t>Fullstack</w:t>
-      </w:r>
-      <w:proofErr w:type="spellEnd"/>
-      <w:r>
-        <w:rPr>
-          <w:rFonts w:ascii="TH Sarabun New" w:hAnsi="TH Sarabun New" w:cs="TH Sarabun New"/>
-          <w:color w:val="0D0D0D" w:themeColor="text1" w:themeTint="F2"/>
-          <w:sz w:val="32"/>
-          <w:szCs w:val="32"/>
-        </w:rPr>
-        <w:t xml:space="preserve"> </w:t>
+      <w:r>
+        <w:rPr>
+          <w:rFonts w:ascii="TH Sarabun New" w:hAnsi="TH Sarabun New" w:cs="TH Sarabun New"/>
+          <w:color w:val="0D0D0D" w:themeColor="text1" w:themeTint="F2"/>
+          <w:sz w:val="32"/>
+          <w:szCs w:val="32"/>
+        </w:rPr>
+        <w:t xml:space="preserve">Fullstack </w:t>
       </w:r>
       <w:r>
         <w:rPr>
@@ -36657,20 +35119,8 @@
           <w:szCs w:val="32"/>
           <w:cs/>
         </w:rPr>
-        <w:t>ตาราง การจำลองแบบ</w:t>
-      </w:r>
-      <w:proofErr w:type="spellStart"/>
-      <w:r>
-        <w:rPr>
-          <w:rFonts w:ascii="TH Sarabun New" w:hAnsi="TH Sarabun New" w:cs="TH Sarabun New"/>
-          <w:color w:val="0D0D0D" w:themeColor="text1" w:themeTint="F2"/>
-          <w:sz w:val="32"/>
-          <w:szCs w:val="32"/>
-          <w:cs/>
-        </w:rPr>
-        <w:t>อะซิงโครนัส</w:t>
-      </w:r>
-      <w:proofErr w:type="spellEnd"/>
+        <w:t>ตาราง การจำลองแบบอะซิงโครนัส</w:t>
+      </w:r>
       <w:r>
         <w:rPr>
           <w:rFonts w:ascii="TH Sarabun New" w:hAnsi="TH Sarabun New" w:cs="TH Sarabun New" w:hint="cs"/>
@@ -36956,29 +35406,7 @@
           <w:szCs w:val="32"/>
           <w:cs/>
         </w:rPr>
-        <w:t>การจัดเก็บวัตถุ</w:t>
-      </w:r>
-      <w:proofErr w:type="spellStart"/>
-      <w:r>
-        <w:rPr>
-          <w:rFonts w:ascii="TH Sarabun New" w:hAnsi="TH Sarabun New" w:cs="TH Sarabun New"/>
-          <w:color w:val="0D0D0D" w:themeColor="text1" w:themeTint="F2"/>
-          <w:sz w:val="32"/>
-          <w:szCs w:val="32"/>
-          <w:cs/>
-        </w:rPr>
-        <w:t>ไบ</w:t>
-      </w:r>
-      <w:proofErr w:type="spellEnd"/>
-      <w:r>
-        <w:rPr>
-          <w:rFonts w:ascii="TH Sarabun New" w:hAnsi="TH Sarabun New" w:cs="TH Sarabun New"/>
-          <w:color w:val="0D0D0D" w:themeColor="text1" w:themeTint="F2"/>
-          <w:sz w:val="32"/>
-          <w:szCs w:val="32"/>
-          <w:cs/>
-        </w:rPr>
-        <w:t>นารี</w:t>
+        <w:t>การจัดเก็บวัตถุไบนารี</w:t>
       </w:r>
       <w:r>
         <w:rPr>
@@ -37096,27 +35524,7 @@
           <w:sz w:val="32"/>
           <w:szCs w:val="32"/>
         </w:rPr>
-        <w:t xml:space="preserve">Python, Java, Perl, .Net, Go, Ruby, C/C++, </w:t>
-      </w:r>
-      <w:proofErr w:type="spellStart"/>
-      <w:r>
-        <w:rPr>
-          <w:rFonts w:ascii="TH Sarabun New" w:hAnsi="TH Sarabun New" w:cs="TH Sarabun New"/>
-          <w:color w:val="0D0D0D" w:themeColor="text1" w:themeTint="F2"/>
-          <w:sz w:val="32"/>
-          <w:szCs w:val="32"/>
-        </w:rPr>
-        <w:t>Tcl</w:t>
-      </w:r>
-      <w:proofErr w:type="spellEnd"/>
-      <w:r>
-        <w:rPr>
-          <w:rFonts w:ascii="TH Sarabun New" w:hAnsi="TH Sarabun New" w:cs="TH Sarabun New"/>
-          <w:color w:val="0D0D0D" w:themeColor="text1" w:themeTint="F2"/>
-          <w:sz w:val="32"/>
-          <w:szCs w:val="32"/>
-        </w:rPr>
-        <w:t xml:space="preserve"> </w:t>
+        <w:t xml:space="preserve">Python, Java, Perl, .Net, Go, Ruby, C/C++, Tcl </w:t>
       </w:r>
       <w:r>
         <w:rPr>
@@ -37417,29 +35825,7 @@
           <w:szCs w:val="32"/>
           <w:cs/>
         </w:rPr>
-        <w:t>การทำรี</w:t>
-      </w:r>
-      <w:proofErr w:type="spellStart"/>
-      <w:r>
-        <w:rPr>
-          <w:rFonts w:ascii="TH Sarabun New" w:hAnsi="TH Sarabun New" w:cs="TH Sarabun New"/>
-          <w:color w:val="0D0D0D" w:themeColor="text1" w:themeTint="F2"/>
-          <w:sz w:val="32"/>
-          <w:szCs w:val="32"/>
-          <w:cs/>
-        </w:rPr>
-        <w:t>เวิร์สพ</w:t>
-      </w:r>
-      <w:proofErr w:type="spellEnd"/>
-      <w:r>
-        <w:rPr>
-          <w:rFonts w:ascii="TH Sarabun New" w:hAnsi="TH Sarabun New" w:cs="TH Sarabun New"/>
-          <w:color w:val="0D0D0D" w:themeColor="text1" w:themeTint="F2"/>
-          <w:sz w:val="32"/>
-          <w:szCs w:val="32"/>
-          <w:cs/>
-        </w:rPr>
-        <w:t>ร็อกซี</w:t>
+        <w:t>การทำรีเวิร์สพร็อกซี</w:t>
       </w:r>
       <w:r>
         <w:rPr>
@@ -37619,29 +36005,7 @@
           <w:szCs w:val="32"/>
           <w:cs/>
         </w:rPr>
-        <w:t>รวมถึงเป็นรี</w:t>
-      </w:r>
-      <w:proofErr w:type="spellStart"/>
-      <w:r>
-        <w:rPr>
-          <w:rFonts w:ascii="TH Sarabun New" w:hAnsi="TH Sarabun New" w:cs="TH Sarabun New"/>
-          <w:color w:val="0D0D0D" w:themeColor="text1" w:themeTint="F2"/>
-          <w:sz w:val="32"/>
-          <w:szCs w:val="32"/>
-          <w:cs/>
-        </w:rPr>
-        <w:t>เวิร์สพ</w:t>
-      </w:r>
-      <w:proofErr w:type="spellEnd"/>
-      <w:r>
-        <w:rPr>
-          <w:rFonts w:ascii="TH Sarabun New" w:hAnsi="TH Sarabun New" w:cs="TH Sarabun New"/>
-          <w:color w:val="0D0D0D" w:themeColor="text1" w:themeTint="F2"/>
-          <w:sz w:val="32"/>
-          <w:szCs w:val="32"/>
-          <w:cs/>
-        </w:rPr>
-        <w:t xml:space="preserve">ร็อกซีและตัวปรับสมดุลโหลดสำหรับเซิร์ฟเวอร์ </w:t>
+        <w:t xml:space="preserve">รวมถึงเป็นรีเวิร์สพร็อกซีและตัวปรับสมดุลโหลดสำหรับเซิร์ฟเวอร์ </w:t>
       </w:r>
       <w:r>
         <w:rPr>
@@ -37794,20 +36158,8 @@
           <w:szCs w:val="32"/>
           <w:cs/>
         </w:rPr>
-        <w:t>และการประมวลผลแบบ</w:t>
-      </w:r>
-      <w:proofErr w:type="spellStart"/>
-      <w:r>
-        <w:rPr>
-          <w:rFonts w:ascii="TH Sarabun New" w:hAnsi="TH Sarabun New" w:cs="TH Sarabun New"/>
-          <w:color w:val="0D0D0D" w:themeColor="text1" w:themeTint="F2"/>
-          <w:sz w:val="32"/>
-          <w:szCs w:val="32"/>
-          <w:cs/>
-        </w:rPr>
-        <w:t>อะซิงโครนัส</w:t>
-      </w:r>
-      <w:proofErr w:type="spellEnd"/>
+        <w:t>และการประมวลผลแบบอะซิงโครนัส</w:t>
+      </w:r>
       <w:r>
         <w:rPr>
           <w:rFonts w:ascii="TH Sarabun New" w:hAnsi="TH Sarabun New" w:cs="TH Sarabun New" w:hint="cs"/>
@@ -38044,29 +36396,7 @@
           <w:szCs w:val="32"/>
           <w:cs/>
         </w:rPr>
-        <w:t>แบบธรรมดาไปสู่เนื้อหาแบบ</w:t>
-      </w:r>
-      <w:proofErr w:type="spellStart"/>
-      <w:r>
-        <w:rPr>
-          <w:rFonts w:ascii="TH Sarabun New" w:hAnsi="TH Sarabun New" w:cs="TH Sarabun New"/>
-          <w:color w:val="0D0D0D" w:themeColor="text1" w:themeTint="F2"/>
-          <w:sz w:val="32"/>
-          <w:szCs w:val="32"/>
-          <w:cs/>
-        </w:rPr>
-        <w:t>ได</w:t>
-      </w:r>
-      <w:proofErr w:type="spellEnd"/>
-      <w:r>
-        <w:rPr>
-          <w:rFonts w:ascii="TH Sarabun New" w:hAnsi="TH Sarabun New" w:cs="TH Sarabun New"/>
-          <w:color w:val="0D0D0D" w:themeColor="text1" w:themeTint="F2"/>
-          <w:sz w:val="32"/>
-          <w:szCs w:val="32"/>
-          <w:cs/>
-        </w:rPr>
-        <w:t>นามิ</w:t>
+        <w:t>แบบธรรมดาไปสู่เนื้อหาแบบไดนามิ</w:t>
       </w:r>
       <w:r>
         <w:rPr>
@@ -38144,27 +36474,7 @@
           <w:sz w:val="32"/>
           <w:szCs w:val="32"/>
         </w:rPr>
-        <w:t xml:space="preserve">WebSocket, HTTP/2, </w:t>
-      </w:r>
-      <w:proofErr w:type="spellStart"/>
-      <w:r>
-        <w:rPr>
-          <w:rFonts w:ascii="TH Sarabun New" w:hAnsi="TH Sarabun New" w:cs="TH Sarabun New"/>
-          <w:color w:val="0D0D0D" w:themeColor="text1" w:themeTint="F2"/>
-          <w:sz w:val="32"/>
-          <w:szCs w:val="32"/>
-        </w:rPr>
-        <w:t>gRPC</w:t>
-      </w:r>
-      <w:proofErr w:type="spellEnd"/>
-      <w:r>
-        <w:rPr>
-          <w:rFonts w:ascii="TH Sarabun New" w:hAnsi="TH Sarabun New" w:cs="TH Sarabun New"/>
-          <w:color w:val="0D0D0D" w:themeColor="text1" w:themeTint="F2"/>
-          <w:sz w:val="32"/>
-          <w:szCs w:val="32"/>
-        </w:rPr>
-        <w:t xml:space="preserve"> </w:t>
+        <w:t xml:space="preserve">WebSocket, HTTP/2, gRPC </w:t>
       </w:r>
       <w:r>
         <w:rPr>
@@ -38251,29 +36561,7 @@
           <w:szCs w:val="32"/>
           <w:cs/>
         </w:rPr>
-        <w:t>ยังถูกวางไว้ระหว่างไคลเอน</w:t>
-      </w:r>
-      <w:proofErr w:type="spellStart"/>
-      <w:r>
-        <w:rPr>
-          <w:rFonts w:ascii="TH Sarabun New" w:hAnsi="TH Sarabun New" w:cs="TH Sarabun New"/>
-          <w:color w:val="0D0D0D" w:themeColor="text1" w:themeTint="F2"/>
-          <w:sz w:val="32"/>
-          <w:szCs w:val="32"/>
-          <w:cs/>
-        </w:rPr>
-        <w:t>ต์</w:t>
-      </w:r>
-      <w:proofErr w:type="spellEnd"/>
-      <w:r>
-        <w:rPr>
-          <w:rFonts w:ascii="TH Sarabun New" w:hAnsi="TH Sarabun New" w:cs="TH Sarabun New"/>
-          <w:color w:val="0D0D0D" w:themeColor="text1" w:themeTint="F2"/>
-          <w:sz w:val="32"/>
-          <w:szCs w:val="32"/>
-          <w:cs/>
-        </w:rPr>
-        <w:t xml:space="preserve">และเว็บเซิร์ฟเวอร์ตัวที่สอง เพื่อทำหน้าที่เป็นตัวจัดการ </w:t>
+        <w:t xml:space="preserve">ยังถูกวางไว้ระหว่างไคลเอนต์และเว็บเซิร์ฟเวอร์ตัวที่สอง เพื่อทำหน้าที่เป็นตัวจัดการ </w:t>
       </w:r>
       <w:r>
         <w:rPr>
@@ -38292,51 +36580,7 @@
           <w:szCs w:val="32"/>
           <w:cs/>
         </w:rPr>
-        <w:t>หรือเว็บแอค</w:t>
-      </w:r>
-      <w:proofErr w:type="spellStart"/>
-      <w:r>
-        <w:rPr>
-          <w:rFonts w:ascii="TH Sarabun New" w:hAnsi="TH Sarabun New" w:cs="TH Sarabun New"/>
-          <w:color w:val="0D0D0D" w:themeColor="text1" w:themeTint="F2"/>
-          <w:sz w:val="32"/>
-          <w:szCs w:val="32"/>
-          <w:cs/>
-        </w:rPr>
-        <w:t>เซล</w:t>
-      </w:r>
-      <w:proofErr w:type="spellEnd"/>
-      <w:r>
-        <w:rPr>
-          <w:rFonts w:ascii="TH Sarabun New" w:hAnsi="TH Sarabun New" w:cs="TH Sarabun New"/>
-          <w:color w:val="0D0D0D" w:themeColor="text1" w:themeTint="F2"/>
-          <w:sz w:val="32"/>
-          <w:szCs w:val="32"/>
-          <w:cs/>
-        </w:rPr>
-        <w:t>เลอ</w:t>
-      </w:r>
-      <w:proofErr w:type="spellStart"/>
-      <w:r>
-        <w:rPr>
-          <w:rFonts w:ascii="TH Sarabun New" w:hAnsi="TH Sarabun New" w:cs="TH Sarabun New"/>
-          <w:color w:val="0D0D0D" w:themeColor="text1" w:themeTint="F2"/>
-          <w:sz w:val="32"/>
-          <w:szCs w:val="32"/>
-          <w:cs/>
-        </w:rPr>
-        <w:t>เรเต</w:t>
-      </w:r>
-      <w:proofErr w:type="spellEnd"/>
-      <w:r>
-        <w:rPr>
-          <w:rFonts w:ascii="TH Sarabun New" w:hAnsi="TH Sarabun New" w:cs="TH Sarabun New"/>
-          <w:color w:val="0D0D0D" w:themeColor="text1" w:themeTint="F2"/>
-          <w:sz w:val="32"/>
-          <w:szCs w:val="32"/>
-          <w:cs/>
-        </w:rPr>
-        <w:t>อร์</w:t>
+        <w:t>หรือเว็บแอคเซลเลอเรเตอร์</w:t>
       </w:r>
       <w:r>
         <w:rPr>
@@ -38412,29 +36656,7 @@
           <w:szCs w:val="32"/>
           <w:cs/>
         </w:rPr>
-        <w:t>สำหรับเว็บไซต์</w:t>
-      </w:r>
-      <w:proofErr w:type="spellStart"/>
-      <w:r>
-        <w:rPr>
-          <w:rFonts w:ascii="TH Sarabun New" w:hAnsi="TH Sarabun New" w:cs="TH Sarabun New"/>
-          <w:color w:val="0D0D0D" w:themeColor="text1" w:themeTint="F2"/>
-          <w:sz w:val="32"/>
-          <w:szCs w:val="32"/>
-          <w:cs/>
-        </w:rPr>
-        <w:t>ได</w:t>
-      </w:r>
-      <w:proofErr w:type="spellEnd"/>
-      <w:r>
-        <w:rPr>
-          <w:rFonts w:ascii="TH Sarabun New" w:hAnsi="TH Sarabun New" w:cs="TH Sarabun New"/>
-          <w:color w:val="0D0D0D" w:themeColor="text1" w:themeTint="F2"/>
-          <w:sz w:val="32"/>
-          <w:szCs w:val="32"/>
-          <w:cs/>
-        </w:rPr>
-        <w:t>นามิ</w:t>
+        <w:t>สำหรับเว็บไซต์ไดนามิ</w:t>
       </w:r>
       <w:r>
         <w:rPr>
@@ -38521,29 +36743,7 @@
           <w:szCs w:val="32"/>
           <w:cs/>
         </w:rPr>
-        <w:t>เป็นตัวแคชเนื้อหาและรี</w:t>
-      </w:r>
-      <w:proofErr w:type="spellStart"/>
-      <w:r>
-        <w:rPr>
-          <w:rFonts w:ascii="TH Sarabun New" w:hAnsi="TH Sarabun New" w:cs="TH Sarabun New"/>
-          <w:color w:val="0D0D0D" w:themeColor="text1" w:themeTint="F2"/>
-          <w:sz w:val="32"/>
-          <w:szCs w:val="32"/>
-          <w:cs/>
-        </w:rPr>
-        <w:t>เวิร์สพ</w:t>
-      </w:r>
-      <w:proofErr w:type="spellEnd"/>
-      <w:r>
-        <w:rPr>
-          <w:rFonts w:ascii="TH Sarabun New" w:hAnsi="TH Sarabun New" w:cs="TH Sarabun New"/>
-          <w:color w:val="0D0D0D" w:themeColor="text1" w:themeTint="F2"/>
-          <w:sz w:val="32"/>
-          <w:szCs w:val="32"/>
-          <w:cs/>
-        </w:rPr>
-        <w:t>ร็อกซี เพื่อลดภาระของเซิร์ฟเวอร์แอปพลิเคชันและเพิ่มประสิทธิภาพการใช้งานฮาร์ดแวร์ที่มีอยู่ให้ได้มากที่สุด</w:t>
+        <w:t>เป็นตัวแคชเนื้อหาและรีเวิร์สพร็อกซี เพื่อลดภาระของเซิร์ฟเวอร์แอปพลิเคชันและเพิ่มประสิทธิภาพการใช้งานฮาร์ดแวร์ที่มีอยู่ให้ได้มากที่สุด</w:t>
       </w:r>
     </w:p>
     <w:p>
@@ -39050,7 +37250,6 @@
         </w:rPr>
         <w:t xml:space="preserve">อีกทั้งยังเป็นเครื่องมือที่จำเป็นสำหรับการทำ </w:t>
       </w:r>
-      <w:proofErr w:type="spellStart"/>
       <w:r>
         <w:rPr>
           <w:rFonts w:ascii="TH Sarabun New" w:hAnsi="TH Sarabun New" w:cs="TH Sarabun New"/>
@@ -39060,7 +37259,6 @@
         </w:rPr>
         <w:t>DevSecOps</w:t>
       </w:r>
-      <w:proofErr w:type="spellEnd"/>
     </w:p>
     <w:p>
       <w:pPr>
@@ -39644,20 +37842,8 @@
           <w:szCs w:val="32"/>
           <w:cs/>
         </w:rPr>
-        <w:t>หลาย</w:t>
-      </w:r>
-      <w:proofErr w:type="spellStart"/>
-      <w:r>
-        <w:rPr>
-          <w:rFonts w:ascii="TH Sarabun New" w:hAnsi="TH Sarabun New" w:cs="TH Sarabun New"/>
-          <w:color w:val="0D0D0D" w:themeColor="text1" w:themeTint="F2"/>
-          <w:sz w:val="32"/>
-          <w:szCs w:val="32"/>
-          <w:cs/>
-        </w:rPr>
-        <w:t>เวอร์ชัน</w:t>
-      </w:r>
-      <w:proofErr w:type="spellEnd"/>
+        <w:t>หลายเวอร์ชัน</w:t>
+      </w:r>
       <w:r>
         <w:rPr>
           <w:rFonts w:ascii="TH Sarabun New" w:hAnsi="TH Sarabun New" w:cs="TH Sarabun New" w:hint="cs"/>
@@ -39770,20 +37956,8 @@
           <w:szCs w:val="32"/>
           <w:cs/>
         </w:rPr>
-        <w:t>และปัญหาในการเลือก</w:t>
-      </w:r>
-      <w:proofErr w:type="spellStart"/>
-      <w:r>
-        <w:rPr>
-          <w:rFonts w:ascii="TH Sarabun New" w:hAnsi="TH Sarabun New" w:cs="TH Sarabun New"/>
-          <w:color w:val="0D0D0D" w:themeColor="text1" w:themeTint="F2"/>
-          <w:sz w:val="32"/>
-          <w:szCs w:val="32"/>
-          <w:cs/>
-        </w:rPr>
-        <w:t>เวอร์ชัน</w:t>
-      </w:r>
-      <w:proofErr w:type="spellEnd"/>
+        <w:t>และปัญหาในการเลือกเวอร์ชัน</w:t>
+      </w:r>
     </w:p>
     <w:p>
       <w:pPr>
@@ -40763,7 +38937,7 @@
           <w:szCs w:val="32"/>
         </w:rPr>
         <w:drawing>
-          <wp:inline distT="0" distB="0" distL="0" distR="0" wp14:anchorId="4B1A1D31" wp14:editId="7D6BD169">
+          <wp:inline distT="0" distB="0" distL="0" distR="0" wp14:anchorId="4B1A1D31" wp14:editId="02947FFD">
             <wp:extent cx="4571175" cy="2101215"/>
             <wp:effectExtent l="0" t="0" r="1270" b="0"/>
             <wp:docPr id="1708378410" name="Picture 1" descr="A diagram of a system&#10;&#10;Description automatically generated"/>
@@ -43656,27 +41830,15 @@
         </w:rPr>
         <w:t xml:space="preserve">x640 </w:t>
       </w:r>
-      <w:proofErr w:type="spellStart"/>
-      <w:r>
-        <w:rPr>
-          <w:rFonts w:ascii="TH Sarabun New" w:hAnsi="TH Sarabun New" w:cs="TH Sarabun New" w:hint="cs"/>
-          <w:color w:val="0D0D0D" w:themeColor="text1" w:themeTint="F2"/>
-          <w:sz w:val="32"/>
-          <w:szCs w:val="32"/>
-          <w:cs/>
-        </w:rPr>
-        <w:t>พิกเซล</w:t>
-      </w:r>
-      <w:proofErr w:type="spellEnd"/>
-      <w:r>
-        <w:rPr>
-          <w:rFonts w:ascii="TH Sarabun New" w:hAnsi="TH Sarabun New" w:cs="TH Sarabun New" w:hint="cs"/>
-          <w:color w:val="0D0D0D" w:themeColor="text1" w:themeTint="F2"/>
-          <w:sz w:val="32"/>
-          <w:szCs w:val="32"/>
-          <w:cs/>
-        </w:rPr>
-        <w:t xml:space="preserve"> ที่ผ่านการ</w:t>
+      <w:r>
+        <w:rPr>
+          <w:rFonts w:ascii="TH Sarabun New" w:hAnsi="TH Sarabun New" w:cs="TH Sarabun New" w:hint="cs"/>
+          <w:color w:val="0D0D0D" w:themeColor="text1" w:themeTint="F2"/>
+          <w:sz w:val="32"/>
+          <w:szCs w:val="32"/>
+          <w:cs/>
+        </w:rPr>
+        <w:t>พิกเซล ที่ผ่านการ</w:t>
       </w:r>
       <w:r>
         <w:rPr>
@@ -43707,25 +41869,14 @@
         </w:rPr>
         <w:t xml:space="preserve">ก่อน หลังจากนั้นจึงใช้แพลตฟอร์ม </w:t>
       </w:r>
-      <w:proofErr w:type="spellStart"/>
-      <w:r>
-        <w:rPr>
-          <w:rFonts w:ascii="TH Sarabun New" w:hAnsi="TH Sarabun New" w:cs="TH Sarabun New"/>
-          <w:color w:val="0D0D0D" w:themeColor="text1" w:themeTint="F2"/>
-          <w:sz w:val="32"/>
-          <w:szCs w:val="32"/>
-        </w:rPr>
-        <w:t>Roboflow</w:t>
-      </w:r>
-      <w:proofErr w:type="spellEnd"/>
-      <w:r>
-        <w:rPr>
-          <w:rFonts w:ascii="TH Sarabun New" w:hAnsi="TH Sarabun New" w:cs="TH Sarabun New"/>
-          <w:color w:val="0D0D0D" w:themeColor="text1" w:themeTint="F2"/>
-          <w:sz w:val="32"/>
-          <w:szCs w:val="32"/>
-        </w:rPr>
-        <w:t xml:space="preserve"> </w:t>
+      <w:r>
+        <w:rPr>
+          <w:rFonts w:ascii="TH Sarabun New" w:hAnsi="TH Sarabun New" w:cs="TH Sarabun New"/>
+          <w:color w:val="0D0D0D" w:themeColor="text1" w:themeTint="F2"/>
+          <w:sz w:val="32"/>
+          <w:szCs w:val="32"/>
+        </w:rPr>
+        <w:t xml:space="preserve">Roboflow </w:t>
       </w:r>
       <w:r>
         <w:rPr>
@@ -43897,29 +42048,7 @@
           <w:szCs w:val="32"/>
           <w:cs/>
         </w:rPr>
-        <w:t xml:space="preserve">2138 </w:t>
-      </w:r>
-      <w:proofErr w:type="spellStart"/>
-      <w:r>
-        <w:rPr>
-          <w:rFonts w:ascii="TH Sarabun New" w:hAnsi="TH Sarabun New" w:cs="TH Sarabun New" w:hint="cs"/>
-          <w:color w:val="0D0D0D" w:themeColor="text1" w:themeTint="F2"/>
-          <w:sz w:val="32"/>
-          <w:szCs w:val="32"/>
-          <w:cs/>
-        </w:rPr>
-        <w:t>พิกเซล</w:t>
-      </w:r>
-      <w:proofErr w:type="spellEnd"/>
-      <w:r>
-        <w:rPr>
-          <w:rFonts w:ascii="TH Sarabun New" w:hAnsi="TH Sarabun New" w:cs="TH Sarabun New" w:hint="cs"/>
-          <w:color w:val="0D0D0D" w:themeColor="text1" w:themeTint="F2"/>
-          <w:sz w:val="32"/>
-          <w:szCs w:val="32"/>
-          <w:cs/>
-        </w:rPr>
-        <w:t xml:space="preserve"> โดยครอบคลุมประเภทข้อบกพร่องต่าง ๆ เช่น รูหาย หนูกัด วงจรเปิด ลัดวงจร การปูด และทองแดงผิดปกติ ส่งผลให้มีข้อบกพร่องรวมทั้งหมด 2</w:t>
+        <w:t>2138 พิกเซล โดยครอบคลุมประเภทข้อบกพร่องต่าง ๆ เช่น รูหาย หนูกัด วงจรเปิด ลัดวงจร การปูด และทองแดงผิดปกติ ส่งผลให้มีข้อบกพร่องรวมทั้งหมด 2</w:t>
       </w:r>
       <w:r>
         <w:rPr>
@@ -44023,51 +42152,7 @@
           <w:szCs w:val="32"/>
           <w:cs/>
         </w:rPr>
-        <w:t>เพื่อเพิ่มความหลากหลายของชุดข้อมูล ผู้วิจัยได้ใช้วิธีการขยายข้อมูล 6 วิธี ได้แก่ การเพิ่มน</w:t>
-      </w:r>
-      <w:proofErr w:type="spellStart"/>
-      <w:r>
-        <w:rPr>
-          <w:rFonts w:ascii="TH Sarabun New" w:hAnsi="TH Sarabun New" w:cs="TH Sarabun New" w:hint="cs"/>
-          <w:color w:val="0D0D0D" w:themeColor="text1" w:themeTint="F2"/>
-          <w:sz w:val="32"/>
-          <w:szCs w:val="32"/>
-          <w:cs/>
-        </w:rPr>
-        <w:t>อยส์</w:t>
-      </w:r>
-      <w:proofErr w:type="spellEnd"/>
-      <w:r>
-        <w:rPr>
-          <w:rFonts w:ascii="TH Sarabun New" w:hAnsi="TH Sarabun New" w:cs="TH Sarabun New" w:hint="cs"/>
-          <w:color w:val="0D0D0D" w:themeColor="text1" w:themeTint="F2"/>
-          <w:sz w:val="32"/>
-          <w:szCs w:val="32"/>
-          <w:cs/>
-        </w:rPr>
-        <w:t>แบบเกา</w:t>
-      </w:r>
-      <w:proofErr w:type="spellStart"/>
-      <w:r>
-        <w:rPr>
-          <w:rFonts w:ascii="TH Sarabun New" w:hAnsi="TH Sarabun New" w:cs="TH Sarabun New" w:hint="cs"/>
-          <w:color w:val="0D0D0D" w:themeColor="text1" w:themeTint="F2"/>
-          <w:sz w:val="32"/>
-          <w:szCs w:val="32"/>
-          <w:cs/>
-        </w:rPr>
-        <w:t>ส์</w:t>
-      </w:r>
-      <w:proofErr w:type="spellEnd"/>
-      <w:r>
-        <w:rPr>
-          <w:rFonts w:ascii="TH Sarabun New" w:hAnsi="TH Sarabun New" w:cs="TH Sarabun New" w:hint="cs"/>
-          <w:color w:val="0D0D0D" w:themeColor="text1" w:themeTint="F2"/>
-          <w:sz w:val="32"/>
-          <w:szCs w:val="32"/>
-          <w:cs/>
-        </w:rPr>
-        <w:t>เซียน</w:t>
+        <w:t>เพื่อเพิ่มความหลากหลายของชุดข้อมูล ผู้วิจัยได้ใช้วิธีการขยายข้อมูล 6 วิธี ได้แก่ การเพิ่มนอยส์แบบเกาส์เซียน</w:t>
       </w:r>
       <w:r>
         <w:rPr>
@@ -44211,29 +42296,7 @@
           <w:szCs w:val="32"/>
           <w:cs/>
         </w:rPr>
-        <w:t>ในการฝึกฝน และได้ทดลองในหลาย</w:t>
-      </w:r>
-      <w:proofErr w:type="spellStart"/>
-      <w:r>
-        <w:rPr>
-          <w:rFonts w:ascii="TH Sarabun New" w:hAnsi="TH Sarabun New" w:cs="TH Sarabun New" w:hint="cs"/>
-          <w:color w:val="0D0D0D" w:themeColor="text1" w:themeTint="F2"/>
-          <w:sz w:val="32"/>
-          <w:szCs w:val="32"/>
-          <w:cs/>
-        </w:rPr>
-        <w:t>เวอร์ชัน</w:t>
-      </w:r>
-      <w:proofErr w:type="spellEnd"/>
-      <w:r>
-        <w:rPr>
-          <w:rFonts w:ascii="TH Sarabun New" w:hAnsi="TH Sarabun New" w:cs="TH Sarabun New" w:hint="cs"/>
-          <w:color w:val="0D0D0D" w:themeColor="text1" w:themeTint="F2"/>
-          <w:sz w:val="32"/>
-          <w:szCs w:val="32"/>
-          <w:cs/>
-        </w:rPr>
-        <w:t xml:space="preserve"> ตั้งแต่ </w:t>
+        <w:t xml:space="preserve">ในการฝึกฝน และได้ทดลองในหลายเวอร์ชัน ตั้งแต่ </w:t>
       </w:r>
       <w:r>
         <w:rPr>
@@ -44271,29 +42334,7 @@
           <w:szCs w:val="32"/>
           <w:cs/>
         </w:rPr>
-        <w:t>ซึ่งผลจากการเปรียบเทียบของแต่ละ</w:t>
-      </w:r>
-      <w:proofErr w:type="spellStart"/>
-      <w:r>
-        <w:rPr>
-          <w:rFonts w:ascii="TH Sarabun New" w:hAnsi="TH Sarabun New" w:cs="TH Sarabun New" w:hint="cs"/>
-          <w:color w:val="0D0D0D" w:themeColor="text1" w:themeTint="F2"/>
-          <w:sz w:val="32"/>
-          <w:szCs w:val="32"/>
-          <w:cs/>
-        </w:rPr>
-        <w:t>เวอร์ชัน</w:t>
-      </w:r>
-      <w:proofErr w:type="spellEnd"/>
-      <w:r>
-        <w:rPr>
-          <w:rFonts w:ascii="TH Sarabun New" w:hAnsi="TH Sarabun New" w:cs="TH Sarabun New" w:hint="cs"/>
-          <w:color w:val="0D0D0D" w:themeColor="text1" w:themeTint="F2"/>
-          <w:sz w:val="32"/>
-          <w:szCs w:val="32"/>
-          <w:cs/>
-        </w:rPr>
-        <w:t xml:space="preserve">สรุปได้ว่า </w:t>
+        <w:t xml:space="preserve">ซึ่งผลจากการเปรียบเทียบของแต่ละเวอร์ชันสรุปได้ว่า </w:t>
       </w:r>
       <w:r>
         <w:rPr>
@@ -44591,25 +42632,14 @@
         </w:rPr>
         <w:t xml:space="preserve">และได้แปลงโมเดลจากการฝึกใน </w:t>
       </w:r>
-      <w:proofErr w:type="spellStart"/>
-      <w:r>
-        <w:rPr>
-          <w:rFonts w:ascii="TH Sarabun New" w:hAnsi="TH Sarabun New" w:cs="TH Sarabun New"/>
-          <w:color w:val="0D0D0D" w:themeColor="text1" w:themeTint="F2"/>
-          <w:sz w:val="32"/>
-          <w:szCs w:val="32"/>
-        </w:rPr>
-        <w:t>PyTorch</w:t>
-      </w:r>
-      <w:proofErr w:type="spellEnd"/>
-      <w:r>
-        <w:rPr>
-          <w:rFonts w:ascii="TH Sarabun New" w:hAnsi="TH Sarabun New" w:cs="TH Sarabun New"/>
-          <w:color w:val="0D0D0D" w:themeColor="text1" w:themeTint="F2"/>
-          <w:sz w:val="32"/>
-          <w:szCs w:val="32"/>
-        </w:rPr>
-        <w:t xml:space="preserve"> </w:t>
+      <w:r>
+        <w:rPr>
+          <w:rFonts w:ascii="TH Sarabun New" w:hAnsi="TH Sarabun New" w:cs="TH Sarabun New"/>
+          <w:color w:val="0D0D0D" w:themeColor="text1" w:themeTint="F2"/>
+          <w:sz w:val="32"/>
+          <w:szCs w:val="32"/>
+        </w:rPr>
+        <w:t xml:space="preserve">PyTorch </w:t>
       </w:r>
       <w:r>
         <w:rPr>
@@ -44621,25 +42651,14 @@
         </w:rPr>
         <w:t xml:space="preserve">เป็น </w:t>
       </w:r>
-      <w:proofErr w:type="spellStart"/>
-      <w:r>
-        <w:rPr>
-          <w:rFonts w:ascii="TH Sarabun New" w:hAnsi="TH Sarabun New" w:cs="TH Sarabun New"/>
-          <w:color w:val="0D0D0D" w:themeColor="text1" w:themeTint="F2"/>
-          <w:sz w:val="32"/>
-          <w:szCs w:val="32"/>
-        </w:rPr>
-        <w:t>TensorRT</w:t>
-      </w:r>
-      <w:proofErr w:type="spellEnd"/>
-      <w:r>
-        <w:rPr>
-          <w:rFonts w:ascii="TH Sarabun New" w:hAnsi="TH Sarabun New" w:cs="TH Sarabun New"/>
-          <w:color w:val="0D0D0D" w:themeColor="text1" w:themeTint="F2"/>
-          <w:sz w:val="32"/>
-          <w:szCs w:val="32"/>
-        </w:rPr>
-        <w:t xml:space="preserve"> </w:t>
+      <w:r>
+        <w:rPr>
+          <w:rFonts w:ascii="TH Sarabun New" w:hAnsi="TH Sarabun New" w:cs="TH Sarabun New"/>
+          <w:color w:val="0D0D0D" w:themeColor="text1" w:themeTint="F2"/>
+          <w:sz w:val="32"/>
+          <w:szCs w:val="32"/>
+        </w:rPr>
+        <w:t xml:space="preserve">TensorRT </w:t>
       </w:r>
       <w:r>
         <w:rPr>
@@ -44690,25 +42709,14 @@
         </w:rPr>
         <w:t xml:space="preserve">และเวลาในการอนุมานที่ 33.32 </w:t>
       </w:r>
-      <w:proofErr w:type="spellStart"/>
-      <w:r>
-        <w:rPr>
-          <w:rFonts w:ascii="TH Sarabun New" w:hAnsi="TH Sarabun New" w:cs="TH Sarabun New"/>
-          <w:color w:val="0D0D0D" w:themeColor="text1" w:themeTint="F2"/>
-          <w:sz w:val="32"/>
-          <w:szCs w:val="32"/>
-        </w:rPr>
-        <w:t>ms</w:t>
-      </w:r>
-      <w:proofErr w:type="spellEnd"/>
-      <w:r>
-        <w:rPr>
-          <w:rFonts w:ascii="TH Sarabun New" w:hAnsi="TH Sarabun New" w:cs="TH Sarabun New"/>
-          <w:color w:val="0D0D0D" w:themeColor="text1" w:themeTint="F2"/>
-          <w:sz w:val="32"/>
-          <w:szCs w:val="32"/>
-        </w:rPr>
-        <w:t xml:space="preserve"> </w:t>
+      <w:r>
+        <w:rPr>
+          <w:rFonts w:ascii="TH Sarabun New" w:hAnsi="TH Sarabun New" w:cs="TH Sarabun New"/>
+          <w:color w:val="0D0D0D" w:themeColor="text1" w:themeTint="F2"/>
+          <w:sz w:val="32"/>
+          <w:szCs w:val="32"/>
+        </w:rPr>
+        <w:t xml:space="preserve">ms </w:t>
       </w:r>
       <w:r>
         <w:rPr>
@@ -44811,27 +42819,7 @@
           <w:sz w:val="32"/>
           <w:szCs w:val="32"/>
         </w:rPr>
-        <w:t xml:space="preserve">Shape </w:t>
-      </w:r>
-      <w:proofErr w:type="gramStart"/>
-      <w:r>
-        <w:rPr>
-          <w:rFonts w:ascii="TH Sarabun New" w:hAnsi="TH Sarabun New" w:cs="TH Sarabun New"/>
-          <w:color w:val="0D0D0D" w:themeColor="text1" w:themeTint="F2"/>
-          <w:sz w:val="32"/>
-          <w:szCs w:val="32"/>
-        </w:rPr>
-        <w:t>From</w:t>
-      </w:r>
-      <w:proofErr w:type="gramEnd"/>
-      <w:r>
-        <w:rPr>
-          <w:rFonts w:ascii="TH Sarabun New" w:hAnsi="TH Sarabun New" w:cs="TH Sarabun New"/>
-          <w:color w:val="0D0D0D" w:themeColor="text1" w:themeTint="F2"/>
-          <w:sz w:val="32"/>
-          <w:szCs w:val="32"/>
-        </w:rPr>
-        <w:t xml:space="preserve"> Shading</w:t>
+        <w:t>Shape From Shading</w:t>
       </w:r>
       <w:r>
         <w:rPr>
@@ -45166,23 +43154,13 @@
         </w:rPr>
         <w:t>สามารถเพิ่มความแม่นยำเฉลี่ย (</w:t>
       </w:r>
-      <w:proofErr w:type="spellStart"/>
-      <w:r>
-        <w:rPr>
-          <w:rFonts w:ascii="TH Sarabun New" w:hAnsi="TH Sarabun New" w:cs="TH Sarabun New"/>
-          <w:sz w:val="32"/>
-          <w:szCs w:val="32"/>
-        </w:rPr>
-        <w:t>mAP</w:t>
-      </w:r>
-      <w:proofErr w:type="spellEnd"/>
-      <w:r>
-        <w:rPr>
-          <w:rFonts w:ascii="TH Sarabun New" w:hAnsi="TH Sarabun New" w:cs="TH Sarabun New"/>
-          <w:sz w:val="32"/>
-          <w:szCs w:val="32"/>
-        </w:rPr>
-        <w:t xml:space="preserve">) </w:t>
+      <w:r>
+        <w:rPr>
+          <w:rFonts w:ascii="TH Sarabun New" w:hAnsi="TH Sarabun New" w:cs="TH Sarabun New"/>
+          <w:sz w:val="32"/>
+          <w:szCs w:val="32"/>
+        </w:rPr>
+        <w:t xml:space="preserve">mAP) </w:t>
       </w:r>
       <w:r>
         <w:rPr>
@@ -45625,27 +43603,7 @@
           <w:szCs w:val="32"/>
           <w:cs/>
         </w:rPr>
-        <w:t>อาจช่วยให้ได้ผลลัพธ์ที่ดียิ่งขึ้น นอกจากนี้ การพัฒนาให้รองรับการทำงานแบบออนไลน์ผ่านอินเทอร</w:t>
-      </w:r>
-      <w:proofErr w:type="spellStart"/>
-      <w:r>
-        <w:rPr>
-          <w:rFonts w:ascii="TH Sarabun New" w:hAnsi="TH Sarabun New" w:cs="TH Sarabun New"/>
-          <w:sz w:val="32"/>
-          <w:szCs w:val="32"/>
-          <w:cs/>
-        </w:rPr>
-        <w:t>์เฟซ</w:t>
-      </w:r>
-      <w:proofErr w:type="spellEnd"/>
-      <w:r>
-        <w:rPr>
-          <w:rFonts w:ascii="TH Sarabun New" w:hAnsi="TH Sarabun New" w:cs="TH Sarabun New"/>
-          <w:sz w:val="32"/>
-          <w:szCs w:val="32"/>
-          <w:cs/>
-        </w:rPr>
-        <w:t xml:space="preserve">บนเว็บอาจทำให้สามารถตรวจจับข้อบกพร่องได้แบบเรียลไทม์และสะดวกยิ่งขึ้น อีกทั้งยังสามารถขยายขีดความสามารถของ </w:t>
+        <w:t xml:space="preserve">อาจช่วยให้ได้ผลลัพธ์ที่ดียิ่งขึ้น นอกจากนี้ การพัฒนาให้รองรับการทำงานแบบออนไลน์ผ่านอินเทอร์เฟซบนเว็บอาจทำให้สามารถตรวจจับข้อบกพร่องได้แบบเรียลไทม์และสะดวกยิ่งขึ้น อีกทั้งยังสามารถขยายขีดความสามารถของ </w:t>
       </w:r>
       <w:r>
         <w:rPr>
@@ -45679,27 +43637,7 @@
           <w:szCs w:val="32"/>
           <w:cs/>
         </w:rPr>
-        <w:t>เพื่อให้สามารถจำแนกประเภทของข้อบกพร่องในระดับ</w:t>
-      </w:r>
-      <w:proofErr w:type="spellStart"/>
-      <w:r>
-        <w:rPr>
-          <w:rFonts w:ascii="TH Sarabun New" w:hAnsi="TH Sarabun New" w:cs="TH Sarabun New"/>
-          <w:sz w:val="32"/>
-          <w:szCs w:val="32"/>
-          <w:cs/>
-        </w:rPr>
-        <w:t>พิกเซล</w:t>
-      </w:r>
-      <w:proofErr w:type="spellEnd"/>
-      <w:r>
-        <w:rPr>
-          <w:rFonts w:ascii="TH Sarabun New" w:hAnsi="TH Sarabun New" w:cs="TH Sarabun New"/>
-          <w:sz w:val="32"/>
-          <w:szCs w:val="32"/>
-          <w:cs/>
-        </w:rPr>
-        <w:t>ได้ การศึกษานี้ถือเป็นก้าวสำคัญในการนำปัญญาประดิษฐ์มาใช้ในการตรวจสอบคุณภาพใน</w:t>
+        <w:t>เพื่อให้สามารถจำแนกประเภทของข้อบกพร่องในระดับพิกเซลได้ การศึกษานี้ถือเป็นก้าวสำคัญในการนำปัญญาประดิษฐ์มาใช้ในการตรวจสอบคุณภาพใน</w:t>
       </w:r>
       <w:r>
         <w:rPr>
@@ -45950,7 +43888,6 @@
         </w:rPr>
         <w:t xml:space="preserve">], </w:t>
       </w:r>
-      <w:proofErr w:type="gramStart"/>
       <w:r>
         <w:rPr>
           <w:rFonts w:ascii="TH Sarabun New" w:hAnsi="TH Sarabun New" w:cs="TH Sarabun New" w:hint="cs"/>
@@ -45970,7 +43907,6 @@
         </w:rPr>
         <w:t>:</w:t>
       </w:r>
-      <w:proofErr w:type="gramEnd"/>
       <w:r>
         <w:rPr>
           <w:rFonts w:ascii="TH Sarabun New" w:hAnsi="TH Sarabun New" w:cs="TH Sarabun New" w:hint="cs"/>
@@ -46029,7 +43965,6 @@
         </w:rPr>
         <w:t>38700</w:t>
       </w:r>
-      <w:proofErr w:type="spellStart"/>
       <w:r>
         <w:rPr>
           <w:rFonts w:ascii="TH Sarabun New" w:hAnsi="TH Sarabun New" w:cs="TH Sarabun New"/>
@@ -46039,7 +43974,6 @@
         </w:rPr>
         <w:t>cb</w:t>
       </w:r>
-      <w:proofErr w:type="spellEnd"/>
       <w:r>
         <w:rPr>
           <w:rFonts w:ascii="TH Sarabun New" w:hAnsi="TH Sarabun New" w:cs="TH Sarabun New"/>
@@ -46163,27 +44097,15 @@
         </w:rPr>
         <w:t xml:space="preserve"> </w:t>
       </w:r>
-      <w:proofErr w:type="spellStart"/>
-      <w:r>
-        <w:rPr>
-          <w:rFonts w:ascii="TH Sarabun New" w:hAnsi="TH Sarabun New" w:cs="TH Sarabun New" w:hint="cs"/>
-          <w:color w:val="0D0D0D" w:themeColor="text1" w:themeTint="F2"/>
-          <w:sz w:val="32"/>
-          <w:szCs w:val="32"/>
-          <w:cs/>
-        </w:rPr>
-        <w:t>หรรษ</w:t>
-      </w:r>
-      <w:proofErr w:type="spellEnd"/>
-      <w:r>
-        <w:rPr>
-          <w:rFonts w:ascii="TH Sarabun New" w:hAnsi="TH Sarabun New" w:cs="TH Sarabun New" w:hint="cs"/>
-          <w:color w:val="0D0D0D" w:themeColor="text1" w:themeTint="F2"/>
-          <w:sz w:val="32"/>
-          <w:szCs w:val="32"/>
-          <w:cs/>
-        </w:rPr>
-        <w:t>ธร นรินทร์รัมย์</w:t>
+      <w:r>
+        <w:rPr>
+          <w:rFonts w:ascii="TH Sarabun New" w:hAnsi="TH Sarabun New" w:cs="TH Sarabun New" w:hint="cs"/>
+          <w:color w:val="0D0D0D" w:themeColor="text1" w:themeTint="F2"/>
+          <w:sz w:val="32"/>
+          <w:szCs w:val="32"/>
+          <w:cs/>
+        </w:rPr>
+        <w:t>หรรษธร นรินทร์รัมย์</w:t>
       </w:r>
       <w:r>
         <w:rPr>
@@ -46262,47 +44184,17 @@
           <w:sz w:val="32"/>
           <w:szCs w:val="32"/>
         </w:rPr>
-        <w:t>[</w:t>
-      </w:r>
-      <w:proofErr w:type="gramStart"/>
-      <w:r>
-        <w:rPr>
-          <w:rFonts w:ascii="TH Sarabun New" w:hAnsi="TH Sarabun New" w:cs="TH Sarabun New"/>
-          <w:color w:val="0D0D0D" w:themeColor="text1" w:themeTint="F2"/>
-          <w:sz w:val="32"/>
-          <w:szCs w:val="32"/>
-        </w:rPr>
-        <w:t>3]</w:t>
-      </w:r>
-      <w:r>
-        <w:rPr>
-          <w:rFonts w:ascii="TH Sarabun New" w:hAnsi="TH Sarabun New" w:cs="TH Sarabun New"/>
-          <w:color w:val="0D0D0D" w:themeColor="text1" w:themeTint="F2"/>
-          <w:sz w:val="32"/>
-          <w:szCs w:val="32"/>
-        </w:rPr>
-        <w:tab/>
-      </w:r>
-      <w:proofErr w:type="spellStart"/>
-      <w:r>
-        <w:rPr>
-          <w:rFonts w:ascii="TH Sarabun New" w:hAnsi="TH Sarabun New" w:cs="TH Sarabun New"/>
-          <w:color w:val="0D0D0D" w:themeColor="text1" w:themeTint="F2"/>
-          <w:sz w:val="32"/>
-          <w:szCs w:val="32"/>
-        </w:rPr>
-        <w:t>Mr.P</w:t>
-      </w:r>
-      <w:proofErr w:type="spellEnd"/>
-      <w:proofErr w:type="gramEnd"/>
-      <w:r>
-        <w:rPr>
-          <w:rFonts w:ascii="TH Sarabun New" w:hAnsi="TH Sarabun New" w:cs="TH Sarabun New"/>
-          <w:color w:val="0D0D0D" w:themeColor="text1" w:themeTint="F2"/>
-          <w:sz w:val="32"/>
-          <w:szCs w:val="32"/>
-        </w:rPr>
-        <w:t xml:space="preserve"> L, </w:t>
+        <w:t>[3]</w:t>
+      </w:r>
+      <w:r>
+        <w:rPr>
+          <w:rFonts w:ascii="TH Sarabun New" w:hAnsi="TH Sarabun New" w:cs="TH Sarabun New"/>
+          <w:color w:val="0D0D0D" w:themeColor="text1" w:themeTint="F2"/>
+          <w:sz w:val="32"/>
+          <w:szCs w:val="32"/>
+        </w:rPr>
+        <w:tab/>
+        <w:t xml:space="preserve">Mr.P L, </w:t>
       </w:r>
       <w:r>
         <w:rPr>
@@ -46348,33 +44240,7 @@
           <w:szCs w:val="32"/>
           <w:cs/>
         </w:rPr>
-        <w:t>เรียนกันสบาย ๆ สไตล์</w:t>
-      </w:r>
-      <w:proofErr w:type="spellStart"/>
-      <w:r>
-        <w:rPr>
-          <w:rFonts w:ascii="TH Sarabun New" w:hAnsi="TH Sarabun New" w:cs="TH Sarabun New" w:hint="cs"/>
-          <w:b/>
-          <w:bCs/>
-          <w:color w:val="0D0D0D" w:themeColor="text1" w:themeTint="F2"/>
-          <w:sz w:val="32"/>
-          <w:szCs w:val="32"/>
-          <w:cs/>
-        </w:rPr>
-        <w:t>ชิล</w:t>
-      </w:r>
-      <w:proofErr w:type="spellEnd"/>
-      <w:r>
-        <w:rPr>
-          <w:rFonts w:ascii="TH Sarabun New" w:hAnsi="TH Sarabun New" w:cs="TH Sarabun New" w:hint="cs"/>
-          <w:b/>
-          <w:bCs/>
-          <w:color w:val="0D0D0D" w:themeColor="text1" w:themeTint="F2"/>
-          <w:sz w:val="32"/>
-          <w:szCs w:val="32"/>
-          <w:cs/>
-        </w:rPr>
-        <w:t xml:space="preserve"> ๆ</w:t>
+        <w:t>เรียนกันสบาย ๆ สไตล์ชิล ๆ</w:t>
       </w:r>
       <w:r>
         <w:rPr>
@@ -46564,20 +44430,8 @@
           <w:szCs w:val="32"/>
           <w:cs/>
         </w:rPr>
-        <w:t>พชร ศรีมุก</w:t>
-      </w:r>
-      <w:proofErr w:type="spellStart"/>
-      <w:r>
-        <w:rPr>
-          <w:rFonts w:ascii="TH Sarabun New" w:hAnsi="TH Sarabun New" w:cs="TH Sarabun New" w:hint="cs"/>
-          <w:color w:val="0D0D0D" w:themeColor="text1" w:themeTint="F2"/>
-          <w:sz w:val="32"/>
-          <w:szCs w:val="32"/>
-          <w:cs/>
-        </w:rPr>
-        <w:t>ข์</w:t>
-      </w:r>
-      <w:proofErr w:type="spellEnd"/>
+        <w:t>พชร ศรีมุกข์</w:t>
+      </w:r>
       <w:r>
         <w:rPr>
           <w:rFonts w:ascii="TH Sarabun New" w:hAnsi="TH Sarabun New" w:cs="TH Sarabun New"/>
@@ -46614,20 +44468,8 @@
           <w:szCs w:val="32"/>
           <w:cs/>
         </w:rPr>
-        <w:t>กมล เขมะ</w:t>
-      </w:r>
-      <w:proofErr w:type="spellStart"/>
-      <w:r>
-        <w:rPr>
-          <w:rFonts w:ascii="TH Sarabun New" w:hAnsi="TH Sarabun New" w:cs="TH Sarabun New" w:hint="cs"/>
-          <w:color w:val="0D0D0D" w:themeColor="text1" w:themeTint="F2"/>
-          <w:sz w:val="32"/>
-          <w:szCs w:val="32"/>
-          <w:cs/>
-        </w:rPr>
-        <w:t>รังษี</w:t>
-      </w:r>
-      <w:proofErr w:type="spellEnd"/>
+        <w:t>กมล เขมะรังษี</w:t>
+      </w:r>
       <w:r>
         <w:rPr>
           <w:rFonts w:ascii="TH Sarabun New" w:hAnsi="TH Sarabun New" w:cs="TH Sarabun New"/>
@@ -46637,27 +44479,15 @@
         </w:rPr>
         <w:t xml:space="preserve">, </w:t>
       </w:r>
-      <w:proofErr w:type="spellStart"/>
-      <w:r>
-        <w:rPr>
-          <w:rFonts w:ascii="TH Sarabun New" w:hAnsi="TH Sarabun New" w:cs="TH Sarabun New" w:hint="cs"/>
-          <w:color w:val="0D0D0D" w:themeColor="text1" w:themeTint="F2"/>
-          <w:sz w:val="32"/>
-          <w:szCs w:val="32"/>
-          <w:cs/>
-        </w:rPr>
-        <w:t>กฤษ</w:t>
-      </w:r>
-      <w:proofErr w:type="spellEnd"/>
-      <w:r>
-        <w:rPr>
-          <w:rFonts w:ascii="TH Sarabun New" w:hAnsi="TH Sarabun New" w:cs="TH Sarabun New" w:hint="cs"/>
-          <w:color w:val="0D0D0D" w:themeColor="text1" w:themeTint="F2"/>
-          <w:sz w:val="32"/>
-          <w:szCs w:val="32"/>
-          <w:cs/>
-        </w:rPr>
-        <w:t>ณ์ อธิกุลวงศ์ และ สิทธิชัย เด่นตรี</w:t>
+      <w:r>
+        <w:rPr>
+          <w:rFonts w:ascii="TH Sarabun New" w:hAnsi="TH Sarabun New" w:cs="TH Sarabun New" w:hint="cs"/>
+          <w:color w:val="0D0D0D" w:themeColor="text1" w:themeTint="F2"/>
+          <w:sz w:val="32"/>
+          <w:szCs w:val="32"/>
+          <w:cs/>
+        </w:rPr>
+        <w:t>กฤษณ์ อธิกุลวงศ์ และ สิทธิชัย เด่นตรี</w:t>
       </w:r>
       <w:r>
         <w:rPr>
@@ -46718,7 +44548,6 @@
         </w:rPr>
         <w:t xml:space="preserve">], </w:t>
       </w:r>
-      <w:proofErr w:type="gramStart"/>
       <w:r>
         <w:rPr>
           <w:rFonts w:ascii="TH Sarabun New" w:hAnsi="TH Sarabun New" w:cs="TH Sarabun New" w:hint="cs"/>
@@ -46736,17 +44565,7 @@
           <w:sz w:val="32"/>
           <w:szCs w:val="32"/>
         </w:rPr>
-        <w:t>:</w:t>
-      </w:r>
-      <w:proofErr w:type="gramEnd"/>
-      <w:r>
-        <w:rPr>
-          <w:rFonts w:ascii="TH Sarabun New" w:hAnsi="TH Sarabun New" w:cs="TH Sarabun New"/>
-          <w:color w:val="0D0D0D" w:themeColor="text1" w:themeTint="F2"/>
-          <w:sz w:val="32"/>
-          <w:szCs w:val="32"/>
-        </w:rPr>
-        <w:t xml:space="preserve"> https://www.mdpi.com/1424-8220/22/22/8710 (11 </w:t>
+        <w:t xml:space="preserve">: https://www.mdpi.com/1424-8220/22/22/8710 (11 </w:t>
       </w:r>
       <w:r>
         <w:rPr>
@@ -46906,7 +44725,6 @@
         </w:rPr>
         <w:t xml:space="preserve">และเจาะลึก </w:t>
       </w:r>
-      <w:proofErr w:type="spellStart"/>
       <w:r>
         <w:rPr>
           <w:rFonts w:ascii="TH Sarabun New" w:hAnsi="TH Sarabun New" w:cs="TH Sarabun New"/>
@@ -46918,7 +44736,6 @@
         </w:rPr>
         <w:t>RetinaNet</w:t>
       </w:r>
-      <w:proofErr w:type="spellEnd"/>
       <w:r>
         <w:rPr>
           <w:rFonts w:ascii="TH Sarabun New" w:hAnsi="TH Sarabun New" w:cs="TH Sarabun New"/>
@@ -46958,7 +44775,6 @@
         </w:rPr>
         <w:t xml:space="preserve">], </w:t>
       </w:r>
-      <w:proofErr w:type="gramStart"/>
       <w:r>
         <w:rPr>
           <w:rFonts w:ascii="TH Sarabun New" w:hAnsi="TH Sarabun New" w:cs="TH Sarabun New" w:hint="cs"/>
@@ -46978,7 +44794,6 @@
         </w:rPr>
         <w:t xml:space="preserve"> :</w:t>
       </w:r>
-      <w:proofErr w:type="gramEnd"/>
       <w:r>
         <w:rPr>
           <w:rFonts w:ascii="TH Sarabun New" w:hAnsi="TH Sarabun New" w:cs="TH Sarabun New" w:hint="cs"/>
@@ -47149,27 +44964,7 @@
           <w:sz w:val="32"/>
           <w:szCs w:val="32"/>
         </w:rPr>
-        <w:t xml:space="preserve">[Online], </w:t>
-      </w:r>
-      <w:proofErr w:type="gramStart"/>
-      <w:r>
-        <w:rPr>
-          <w:rFonts w:ascii="TH Sarabun New" w:hAnsi="TH Sarabun New" w:cs="TH Sarabun New"/>
-          <w:color w:val="0D0D0D" w:themeColor="text1" w:themeTint="F2"/>
-          <w:sz w:val="32"/>
-          <w:szCs w:val="32"/>
-        </w:rPr>
-        <w:t>Available :</w:t>
-      </w:r>
-      <w:proofErr w:type="gramEnd"/>
-      <w:r>
-        <w:rPr>
-          <w:rFonts w:ascii="TH Sarabun New" w:hAnsi="TH Sarabun New" w:cs="TH Sarabun New"/>
-          <w:color w:val="0D0D0D" w:themeColor="text1" w:themeTint="F2"/>
-          <w:sz w:val="32"/>
-          <w:szCs w:val="32"/>
-        </w:rPr>
-        <w:t xml:space="preserve"> </w:t>
+        <w:t xml:space="preserve">[Online], Available : </w:t>
       </w:r>
       <w:r>
         <w:rPr>
@@ -47254,7 +45049,6 @@
         </w:rPr>
         <w:t xml:space="preserve">Joseph Nelson, </w:t>
       </w:r>
-      <w:proofErr w:type="gramStart"/>
       <w:r>
         <w:rPr>
           <w:rFonts w:ascii="TH Sarabun New" w:hAnsi="TH Sarabun New" w:cs="TH Sarabun New"/>
@@ -47264,9 +45058,8 @@
           <w:sz w:val="32"/>
           <w:szCs w:val="32"/>
         </w:rPr>
-        <w:t>What</w:t>
-      </w:r>
-      <w:proofErr w:type="gramEnd"/>
+        <w:t>What is YOLO? The Ultimate Guide [2025]</w:t>
+      </w:r>
       <w:r>
         <w:rPr>
           <w:rFonts w:ascii="TH Sarabun New" w:hAnsi="TH Sarabun New" w:cs="TH Sarabun New"/>
@@ -47276,17 +45069,6 @@
           <w:sz w:val="32"/>
           <w:szCs w:val="32"/>
         </w:rPr>
-        <w:t xml:space="preserve"> is YOLO? The Ultimate Guide [2025]</w:t>
-      </w:r>
-      <w:r>
-        <w:rPr>
-          <w:rFonts w:ascii="TH Sarabun New" w:hAnsi="TH Sarabun New" w:cs="TH Sarabun New"/>
-          <w:b/>
-          <w:bCs/>
-          <w:color w:val="0D0D0D" w:themeColor="text1" w:themeTint="F2"/>
-          <w:sz w:val="32"/>
-          <w:szCs w:val="32"/>
-        </w:rPr>
         <w:t xml:space="preserve">, </w:t>
       </w:r>
       <w:r>
@@ -47296,27 +45078,7 @@
           <w:sz w:val="32"/>
           <w:szCs w:val="32"/>
         </w:rPr>
-        <w:t xml:space="preserve">[Online], </w:t>
-      </w:r>
-      <w:proofErr w:type="gramStart"/>
-      <w:r>
-        <w:rPr>
-          <w:rFonts w:ascii="TH Sarabun New" w:hAnsi="TH Sarabun New" w:cs="TH Sarabun New"/>
-          <w:color w:val="0D0D0D" w:themeColor="text1" w:themeTint="F2"/>
-          <w:sz w:val="32"/>
-          <w:szCs w:val="32"/>
-        </w:rPr>
-        <w:t>Available :</w:t>
-      </w:r>
-      <w:proofErr w:type="gramEnd"/>
-      <w:r>
-        <w:rPr>
-          <w:rFonts w:ascii="TH Sarabun New" w:hAnsi="TH Sarabun New" w:cs="TH Sarabun New"/>
-          <w:color w:val="0D0D0D" w:themeColor="text1" w:themeTint="F2"/>
-          <w:sz w:val="32"/>
-          <w:szCs w:val="32"/>
-        </w:rPr>
-        <w:t xml:space="preserve"> </w:t>
+        <w:t xml:space="preserve">[Online], Available : </w:t>
       </w:r>
       <w:r>
         <w:rPr>
@@ -47391,27 +45153,7 @@
           <w:szCs w:val="32"/>
         </w:rPr>
         <w:tab/>
-        <w:t xml:space="preserve">Zoumana </w:t>
-      </w:r>
-      <w:proofErr w:type="spellStart"/>
-      <w:r>
-        <w:rPr>
-          <w:rFonts w:ascii="TH Sarabun New" w:hAnsi="TH Sarabun New" w:cs="TH Sarabun New"/>
-          <w:color w:val="0D0D0D" w:themeColor="text1" w:themeTint="F2"/>
-          <w:sz w:val="32"/>
-          <w:szCs w:val="32"/>
-        </w:rPr>
-        <w:t>Kelta</w:t>
-      </w:r>
-      <w:proofErr w:type="spellEnd"/>
-      <w:r>
-        <w:rPr>
-          <w:rFonts w:ascii="TH Sarabun New" w:hAnsi="TH Sarabun New" w:cs="TH Sarabun New"/>
-          <w:color w:val="0D0D0D" w:themeColor="text1" w:themeTint="F2"/>
-          <w:sz w:val="32"/>
-          <w:szCs w:val="32"/>
-        </w:rPr>
-        <w:t xml:space="preserve">, </w:t>
+        <w:t xml:space="preserve">Zoumana Kelta, </w:t>
       </w:r>
       <w:r>
         <w:rPr>
@@ -47442,27 +45184,7 @@
           <w:sz w:val="32"/>
           <w:szCs w:val="32"/>
         </w:rPr>
-        <w:t xml:space="preserve">[Online], </w:t>
-      </w:r>
-      <w:proofErr w:type="gramStart"/>
-      <w:r>
-        <w:rPr>
-          <w:rFonts w:ascii="TH Sarabun New" w:hAnsi="TH Sarabun New" w:cs="TH Sarabun New"/>
-          <w:color w:val="0D0D0D" w:themeColor="text1" w:themeTint="F2"/>
-          <w:sz w:val="32"/>
-          <w:szCs w:val="32"/>
-        </w:rPr>
-        <w:t>Available :</w:t>
-      </w:r>
-      <w:proofErr w:type="gramEnd"/>
-      <w:r>
-        <w:rPr>
-          <w:rFonts w:ascii="TH Sarabun New" w:hAnsi="TH Sarabun New" w:cs="TH Sarabun New"/>
-          <w:color w:val="0D0D0D" w:themeColor="text1" w:themeTint="F2"/>
-          <w:sz w:val="32"/>
-          <w:szCs w:val="32"/>
-        </w:rPr>
-        <w:t xml:space="preserve"> </w:t>
+        <w:t xml:space="preserve">[Online], Available : </w:t>
       </w:r>
       <w:r>
         <w:rPr>
@@ -47547,27 +45269,7 @@
           <w:szCs w:val="32"/>
         </w:rPr>
         <w:tab/>
-        <w:t xml:space="preserve">Areeg Fahad Rasheed and M. </w:t>
-      </w:r>
-      <w:proofErr w:type="spellStart"/>
-      <w:r>
-        <w:rPr>
-          <w:rFonts w:ascii="TH Sarabun New" w:hAnsi="TH Sarabun New" w:cs="TH Sarabun New"/>
-          <w:color w:val="0D0D0D" w:themeColor="text1" w:themeTint="F2"/>
-          <w:sz w:val="32"/>
-          <w:szCs w:val="32"/>
-        </w:rPr>
-        <w:t>Zarkoosh</w:t>
-      </w:r>
-      <w:proofErr w:type="spellEnd"/>
-      <w:r>
-        <w:rPr>
-          <w:rFonts w:ascii="TH Sarabun New" w:hAnsi="TH Sarabun New" w:cs="TH Sarabun New"/>
-          <w:color w:val="0D0D0D" w:themeColor="text1" w:themeTint="F2"/>
-          <w:sz w:val="32"/>
-          <w:szCs w:val="32"/>
-        </w:rPr>
-        <w:t xml:space="preserve">, </w:t>
+        <w:t xml:space="preserve">Areeg Fahad Rasheed and M. Zarkoosh, </w:t>
       </w:r>
       <w:r>
         <w:rPr>
@@ -47589,7 +45291,6 @@
         </w:rPr>
         <w:t xml:space="preserve">[Online], </w:t>
       </w:r>
-      <w:proofErr w:type="gramStart"/>
       <w:r>
         <w:rPr>
           <w:rFonts w:ascii="TH Sarabun New" w:hAnsi="TH Sarabun New" w:cs="TH Sarabun New"/>
@@ -47599,7 +45300,6 @@
         </w:rPr>
         <w:t>Available :</w:t>
       </w:r>
-      <w:proofErr w:type="gramEnd"/>
       <w:r>
         <w:rPr>
           <w:rFonts w:ascii="TH Sarabun New" w:hAnsi="TH Sarabun New" w:cs="TH Sarabun New"/>
@@ -47682,66 +45382,7 @@
           <w:szCs w:val="32"/>
         </w:rPr>
         <w:tab/>
-      </w:r>
-      <w:proofErr w:type="spellStart"/>
-      <w:r>
-        <w:rPr>
-          <w:rFonts w:ascii="TH Sarabun New" w:hAnsi="TH Sarabun New" w:cs="TH Sarabun New"/>
-          <w:color w:val="0D0D0D" w:themeColor="text1" w:themeTint="F2"/>
-          <w:sz w:val="32"/>
-          <w:szCs w:val="32"/>
-        </w:rPr>
-        <w:t>Shilong</w:t>
-      </w:r>
-      <w:proofErr w:type="spellEnd"/>
-      <w:r>
-        <w:rPr>
-          <w:rFonts w:ascii="TH Sarabun New" w:hAnsi="TH Sarabun New" w:cs="TH Sarabun New"/>
-          <w:color w:val="0D0D0D" w:themeColor="text1" w:themeTint="F2"/>
-          <w:sz w:val="32"/>
-          <w:szCs w:val="32"/>
-        </w:rPr>
-        <w:t xml:space="preserve"> Liu, </w:t>
-      </w:r>
-      <w:proofErr w:type="spellStart"/>
-      <w:r>
-        <w:rPr>
-          <w:rFonts w:ascii="TH Sarabun New" w:hAnsi="TH Sarabun New" w:cs="TH Sarabun New"/>
-          <w:color w:val="0D0D0D" w:themeColor="text1" w:themeTint="F2"/>
-          <w:sz w:val="32"/>
-          <w:szCs w:val="32"/>
-        </w:rPr>
-        <w:t>Zhaoyang</w:t>
-      </w:r>
-      <w:proofErr w:type="spellEnd"/>
-      <w:r>
-        <w:rPr>
-          <w:rFonts w:ascii="TH Sarabun New" w:hAnsi="TH Sarabun New" w:cs="TH Sarabun New"/>
-          <w:color w:val="0D0D0D" w:themeColor="text1" w:themeTint="F2"/>
-          <w:sz w:val="32"/>
-          <w:szCs w:val="32"/>
-        </w:rPr>
-        <w:t xml:space="preserve"> Zeng, Tianhe Ren, Feng Li, Hao Zhang, Jie Yang, Qing Jiang, </w:t>
-      </w:r>
-      <w:proofErr w:type="spellStart"/>
-      <w:r>
-        <w:rPr>
-          <w:rFonts w:ascii="TH Sarabun New" w:hAnsi="TH Sarabun New" w:cs="TH Sarabun New"/>
-          <w:color w:val="0D0D0D" w:themeColor="text1" w:themeTint="F2"/>
-          <w:sz w:val="32"/>
-          <w:szCs w:val="32"/>
-        </w:rPr>
-        <w:t>Chunyuan</w:t>
-      </w:r>
-      <w:proofErr w:type="spellEnd"/>
-      <w:r>
-        <w:rPr>
-          <w:rFonts w:ascii="TH Sarabun New" w:hAnsi="TH Sarabun New" w:cs="TH Sarabun New"/>
-          <w:color w:val="0D0D0D" w:themeColor="text1" w:themeTint="F2"/>
-          <w:sz w:val="32"/>
-          <w:szCs w:val="32"/>
-        </w:rPr>
-        <w:t xml:space="preserve"> Li, Jianwei Yang, Hang Su, Jun Zhu and Lei Zhang</w:t>
+        <w:t>Shilong Liu, Zhaoyang Zeng, Tianhe Ren, Feng Li, Hao Zhang, Jie Yang, Qing Jiang, Chunyuan Li, Jianwei Yang, Hang Su, Jun Zhu and Lei Zhang</w:t>
       </w:r>
       <w:r>
         <w:rPr>
@@ -47779,27 +45420,7 @@
           <w:sz w:val="32"/>
           <w:szCs w:val="32"/>
         </w:rPr>
-        <w:t xml:space="preserve">[online], </w:t>
-      </w:r>
-      <w:proofErr w:type="gramStart"/>
-      <w:r>
-        <w:rPr>
-          <w:rFonts w:ascii="TH Sarabun New" w:hAnsi="TH Sarabun New" w:cs="TH Sarabun New"/>
-          <w:color w:val="0D0D0D" w:themeColor="text1" w:themeTint="F2"/>
-          <w:sz w:val="32"/>
-          <w:szCs w:val="32"/>
-        </w:rPr>
-        <w:t>Available :</w:t>
-      </w:r>
-      <w:proofErr w:type="gramEnd"/>
-      <w:r>
-        <w:rPr>
-          <w:rFonts w:ascii="TH Sarabun New" w:hAnsi="TH Sarabun New" w:cs="TH Sarabun New"/>
-          <w:color w:val="0D0D0D" w:themeColor="text1" w:themeTint="F2"/>
-          <w:sz w:val="32"/>
-          <w:szCs w:val="32"/>
-        </w:rPr>
-        <w:t xml:space="preserve"> </w:t>
+        <w:t xml:space="preserve">[online], Available : </w:t>
       </w:r>
       <w:r>
         <w:rPr>
@@ -47946,7 +45567,6 @@
         </w:rPr>
         <w:t xml:space="preserve">], </w:t>
       </w:r>
-      <w:proofErr w:type="gramStart"/>
       <w:r>
         <w:rPr>
           <w:rFonts w:ascii="TH Sarabun New" w:hAnsi="TH Sarabun New" w:cs="TH Sarabun New" w:hint="cs"/>
@@ -47964,17 +45584,7 @@
           <w:sz w:val="32"/>
           <w:szCs w:val="32"/>
         </w:rPr>
-        <w:t>:</w:t>
-      </w:r>
-      <w:proofErr w:type="gramEnd"/>
-      <w:r>
-        <w:rPr>
-          <w:rFonts w:ascii="TH Sarabun New" w:hAnsi="TH Sarabun New" w:cs="TH Sarabun New"/>
-          <w:color w:val="0D0D0D" w:themeColor="text1" w:themeTint="F2"/>
-          <w:sz w:val="32"/>
-          <w:szCs w:val="32"/>
-        </w:rPr>
-        <w:t xml:space="preserve"> </w:t>
+        <w:t xml:space="preserve">: </w:t>
       </w:r>
       <w:r>
         <w:rPr>
@@ -48421,7 +46031,6 @@
         </w:rPr>
         <w:t xml:space="preserve">], </w:t>
       </w:r>
-      <w:proofErr w:type="gramStart"/>
       <w:r>
         <w:rPr>
           <w:rFonts w:ascii="TH Sarabun New" w:hAnsi="TH Sarabun New" w:cs="TH Sarabun New" w:hint="cs"/>
@@ -48451,7 +46060,6 @@
         </w:rPr>
         <w:t>:</w:t>
       </w:r>
-      <w:proofErr w:type="gramEnd"/>
       <w:r>
         <w:rPr>
           <w:rFonts w:ascii="TH Sarabun New" w:hAnsi="TH Sarabun New" w:cs="TH Sarabun New"/>
@@ -48865,7 +46473,6 @@
         </w:rPr>
         <w:t xml:space="preserve">], </w:t>
       </w:r>
-      <w:proofErr w:type="gramStart"/>
       <w:r>
         <w:rPr>
           <w:rFonts w:ascii="TH Sarabun New" w:hAnsi="TH Sarabun New" w:cs="TH Sarabun New" w:hint="cs"/>
@@ -48895,7 +46502,6 @@
         </w:rPr>
         <w:t>:</w:t>
       </w:r>
-      <w:proofErr w:type="gramEnd"/>
       <w:r>
         <w:rPr>
           <w:rFonts w:ascii="TH Sarabun New" w:hAnsi="TH Sarabun New" w:cs="TH Sarabun New"/>
@@ -49006,27 +46612,7 @@
           <w:szCs w:val="32"/>
         </w:rPr>
         <w:tab/>
-        <w:t xml:space="preserve">Thanatcha </w:t>
-      </w:r>
-      <w:proofErr w:type="spellStart"/>
-      <w:r>
-        <w:rPr>
-          <w:rFonts w:ascii="TH Sarabun New" w:hAnsi="TH Sarabun New" w:cs="TH Sarabun New"/>
-          <w:color w:val="0D0D0D" w:themeColor="text1" w:themeTint="F2"/>
-          <w:sz w:val="32"/>
-          <w:szCs w:val="32"/>
-        </w:rPr>
-        <w:t>Veeravattanayothin</w:t>
-      </w:r>
-      <w:proofErr w:type="spellEnd"/>
-      <w:r>
-        <w:rPr>
-          <w:rFonts w:ascii="TH Sarabun New" w:hAnsi="TH Sarabun New" w:cs="TH Sarabun New"/>
-          <w:color w:val="0D0D0D" w:themeColor="text1" w:themeTint="F2"/>
-          <w:sz w:val="32"/>
-          <w:szCs w:val="32"/>
-        </w:rPr>
-        <w:t xml:space="preserve">, </w:t>
+        <w:t xml:space="preserve">Thanatcha Veeravattanayothin, </w:t>
       </w:r>
       <w:r>
         <w:rPr>
@@ -49117,7 +46703,6 @@
         </w:rPr>
         <w:t xml:space="preserve">[Online], </w:t>
       </w:r>
-      <w:proofErr w:type="gramStart"/>
       <w:r>
         <w:rPr>
           <w:rFonts w:ascii="TH Sarabun New" w:hAnsi="TH Sarabun New" w:cs="TH Sarabun New" w:hint="cs"/>
@@ -49147,7 +46732,6 @@
         </w:rPr>
         <w:t>:</w:t>
       </w:r>
-      <w:proofErr w:type="gramEnd"/>
       <w:r>
         <w:rPr>
           <w:rFonts w:ascii="TH Sarabun New" w:hAnsi="TH Sarabun New" w:cs="TH Sarabun New"/>
@@ -49271,7 +46855,6 @@
         </w:rPr>
         <w:t xml:space="preserve">What is </w:t>
       </w:r>
-      <w:proofErr w:type="gramStart"/>
       <w:r>
         <w:rPr>
           <w:rFonts w:ascii="TH Sarabun New" w:hAnsi="TH Sarabun New" w:cs="TH Sarabun New"/>
@@ -49292,19 +46875,7 @@
           <w:sz w:val="32"/>
           <w:szCs w:val="32"/>
         </w:rPr>
-        <w:t>,</w:t>
-      </w:r>
-      <w:proofErr w:type="gramEnd"/>
-      <w:r>
-        <w:rPr>
-          <w:rFonts w:ascii="TH Sarabun New" w:hAnsi="TH Sarabun New" w:cs="TH Sarabun New"/>
-          <w:b/>
-          <w:bCs/>
-          <w:color w:val="0D0D0D" w:themeColor="text1" w:themeTint="F2"/>
-          <w:sz w:val="32"/>
-          <w:szCs w:val="32"/>
-        </w:rPr>
-        <w:t xml:space="preserve"> </w:t>
+        <w:t xml:space="preserve">, </w:t>
       </w:r>
       <w:r>
         <w:rPr>
@@ -49398,9 +46969,8 @@
           <w:sz w:val="32"/>
           <w:szCs w:val="32"/>
         </w:rPr>
-        <w:t xml:space="preserve">What Is </w:t>
-      </w:r>
-      <w:proofErr w:type="gramStart"/>
+        <w:t>What Is NGINX?</w:t>
+      </w:r>
       <w:r>
         <w:rPr>
           <w:rFonts w:ascii="TH Sarabun New" w:hAnsi="TH Sarabun New" w:cs="TH Sarabun New"/>
@@ -49410,30 +46980,7 @@
           <w:sz w:val="32"/>
           <w:szCs w:val="32"/>
         </w:rPr>
-        <w:t>NGINX?</w:t>
-      </w:r>
-      <w:r>
-        <w:rPr>
-          <w:rFonts w:ascii="TH Sarabun New" w:hAnsi="TH Sarabun New" w:cs="TH Sarabun New"/>
-          <w:b/>
-          <w:bCs/>
-          <w:color w:val="0D0D0D" w:themeColor="text1" w:themeTint="F2"/>
-          <w:sz w:val="32"/>
-          <w:szCs w:val="32"/>
-        </w:rPr>
-        <w:t>,</w:t>
-      </w:r>
-      <w:proofErr w:type="gramEnd"/>
-      <w:r>
-        <w:rPr>
-          <w:rFonts w:ascii="TH Sarabun New" w:hAnsi="TH Sarabun New" w:cs="TH Sarabun New"/>
-          <w:b/>
-          <w:bCs/>
-          <w:color w:val="0D0D0D" w:themeColor="text1" w:themeTint="F2"/>
-          <w:sz w:val="32"/>
-          <w:szCs w:val="32"/>
-        </w:rPr>
-        <w:t xml:space="preserve"> </w:t>
+        <w:t xml:space="preserve">, </w:t>
       </w:r>
       <w:r>
         <w:rPr>
@@ -49535,19 +47082,8 @@
           <w:sz w:val="32"/>
           <w:szCs w:val="32"/>
         </w:rPr>
-        <w:t xml:space="preserve">Patchara </w:t>
-      </w:r>
-      <w:proofErr w:type="spellStart"/>
-      <w:r>
-        <w:rPr>
-          <w:rFonts w:ascii="TH Sarabun New" w:hAnsi="TH Sarabun New" w:cs="TH Sarabun New"/>
-          <w:color w:val="0D0D0D" w:themeColor="text1" w:themeTint="F2"/>
-          <w:sz w:val="32"/>
-          <w:szCs w:val="32"/>
-        </w:rPr>
-        <w:t>Boonmathanaruk</w:t>
-      </w:r>
-      <w:proofErr w:type="spellEnd"/>
+        <w:t>Patchara Boonmathanaruk</w:t>
+      </w:r>
       <w:r>
         <w:rPr>
           <w:rFonts w:ascii="TH Sarabun New" w:hAnsi="TH Sarabun New" w:cs="TH Sarabun New"/>
@@ -49697,7 +47233,6 @@
         </w:rPr>
         <w:t xml:space="preserve">, </w:t>
       </w:r>
-      <w:proofErr w:type="gramStart"/>
       <w:r>
         <w:rPr>
           <w:rFonts w:ascii="TH Sarabun New" w:hAnsi="TH Sarabun New" w:cs="TH Sarabun New" w:hint="cs"/>
@@ -49717,7 +47252,6 @@
         </w:rPr>
         <w:t xml:space="preserve"> :</w:t>
       </w:r>
-      <w:proofErr w:type="gramEnd"/>
       <w:r>
         <w:rPr>
           <w:rFonts w:ascii="TH Sarabun New" w:hAnsi="TH Sarabun New" w:cs="TH Sarabun New"/>
@@ -49830,27 +47364,7 @@
           <w:szCs w:val="32"/>
         </w:rPr>
         <w:tab/>
-        <w:t xml:space="preserve">Vinod Kumar Ancha, Fadi N Sibai, </w:t>
-      </w:r>
-      <w:proofErr w:type="spellStart"/>
-      <w:r>
-        <w:rPr>
-          <w:rFonts w:ascii="TH Sarabun New" w:hAnsi="TH Sarabun New" w:cs="TH Sarabun New"/>
-          <w:color w:val="0D0D0D" w:themeColor="text1" w:themeTint="F2"/>
-          <w:sz w:val="32"/>
-          <w:szCs w:val="32"/>
-        </w:rPr>
-        <w:t>Venkateswarlu</w:t>
-      </w:r>
-      <w:proofErr w:type="spellEnd"/>
-      <w:r>
-        <w:rPr>
-          <w:rFonts w:ascii="TH Sarabun New" w:hAnsi="TH Sarabun New" w:cs="TH Sarabun New"/>
-          <w:color w:val="0D0D0D" w:themeColor="text1" w:themeTint="F2"/>
-          <w:sz w:val="32"/>
-          <w:szCs w:val="32"/>
-        </w:rPr>
-        <w:t xml:space="preserve"> Gonuguntla and Ramesh Vaddi,</w:t>
+        <w:t>Vinod Kumar Ancha, Fadi N Sibai, Venkateswarlu Gonuguntla and Ramesh Vaddi,</w:t>
       </w:r>
       <w:r>
         <w:rPr>
@@ -49936,7 +47450,6 @@
         </w:rPr>
         <w:t xml:space="preserve">[Online], </w:t>
       </w:r>
-      <w:proofErr w:type="gramStart"/>
       <w:r>
         <w:rPr>
           <w:rFonts w:ascii="TH Sarabun New" w:hAnsi="TH Sarabun New" w:cs="TH Sarabun New"/>
@@ -49946,7 +47459,6 @@
         </w:rPr>
         <w:t>Available :</w:t>
       </w:r>
-      <w:proofErr w:type="gramEnd"/>
       <w:r>
         <w:rPr>
           <w:rFonts w:ascii="TH Sarabun New" w:hAnsi="TH Sarabun New" w:cs="TH Sarabun New"/>
@@ -50055,27 +47567,7 @@
           <w:sz w:val="32"/>
           <w:szCs w:val="32"/>
         </w:rPr>
-        <w:t xml:space="preserve">Feyza </w:t>
-      </w:r>
-      <w:proofErr w:type="spellStart"/>
-      <w:r>
-        <w:rPr>
-          <w:rFonts w:ascii="TH Sarabun New" w:hAnsi="TH Sarabun New" w:cs="TH Sarabun New"/>
-          <w:color w:val="0D0D0D" w:themeColor="text1" w:themeTint="F2"/>
-          <w:sz w:val="32"/>
-          <w:szCs w:val="32"/>
-        </w:rPr>
-        <w:t>Selamet</w:t>
-      </w:r>
-      <w:proofErr w:type="spellEnd"/>
-      <w:r>
-        <w:rPr>
-          <w:rFonts w:ascii="TH Sarabun New" w:hAnsi="TH Sarabun New" w:cs="TH Sarabun New"/>
-          <w:color w:val="0D0D0D" w:themeColor="text1" w:themeTint="F2"/>
-          <w:sz w:val="32"/>
-          <w:szCs w:val="32"/>
-        </w:rPr>
-        <w:t xml:space="preserve">, Serap Cakar and Muhammed Kotan, </w:t>
+        <w:t xml:space="preserve">Feyza Selamet, Serap Cakar and Muhammed Kotan, </w:t>
       </w:r>
       <w:r>
         <w:rPr>
@@ -50095,27 +47587,7 @@
           <w:sz w:val="32"/>
           <w:szCs w:val="32"/>
         </w:rPr>
-        <w:t xml:space="preserve">[online], </w:t>
-      </w:r>
-      <w:proofErr w:type="gramStart"/>
-      <w:r>
-        <w:rPr>
-          <w:rFonts w:ascii="TH Sarabun New" w:hAnsi="TH Sarabun New" w:cs="TH Sarabun New"/>
-          <w:color w:val="0D0D0D" w:themeColor="text1" w:themeTint="F2"/>
-          <w:sz w:val="32"/>
-          <w:szCs w:val="32"/>
-        </w:rPr>
-        <w:t>Available :</w:t>
-      </w:r>
-      <w:proofErr w:type="gramEnd"/>
-      <w:r>
-        <w:rPr>
-          <w:rFonts w:ascii="TH Sarabun New" w:hAnsi="TH Sarabun New" w:cs="TH Sarabun New"/>
-          <w:color w:val="0D0D0D" w:themeColor="text1" w:themeTint="F2"/>
-          <w:sz w:val="32"/>
-          <w:szCs w:val="32"/>
-        </w:rPr>
-        <w:t xml:space="preserve"> </w:t>
+        <w:t xml:space="preserve">[online], Available : </w:t>
       </w:r>
       <w:r>
         <w:rPr>
